--- a/EspecificacionRequisitos.docx
+++ b/EspecificacionRequisitos.docx
@@ -17,6 +17,9 @@
         <w:jc w:val="center"/>
       </w:pPr>
       <w:r>
+        <w:rPr>
+          <w:noProof/>
+        </w:rPr>
         <w:drawing>
           <wp:inline distT="0" distB="0" distL="0" distR="0" wp14:anchorId="7D47E109" wp14:editId="71AB88CD">
             <wp:extent cx="5400040" cy="1711960"/>
@@ -33,7 +36,7 @@
                     <pic:cNvPicPr/>
                   </pic:nvPicPr>
                   <pic:blipFill>
-                    <a:blip r:embed="rId5"/>
+                    <a:blip r:embed="rId6"/>
                     <a:stretch>
                       <a:fillRect/>
                     </a:stretch>
@@ -207,49 +210,578 @@
         <w:t>Mario Adán Herrero</w:t>
       </w:r>
     </w:p>
-    <w:p>
-      <w:pPr>
-        <w:rPr>
-          <w:sz w:val="24"/>
-          <w:szCs w:val="24"/>
-        </w:rPr>
-      </w:pPr>
-      <w:r>
-        <w:rPr>
-          <w:sz w:val="24"/>
-          <w:szCs w:val="24"/>
-        </w:rPr>
+    <w:sdt>
+      <w:sdtPr>
+        <w:id w:val="1613162839"/>
+        <w:docPartObj>
+          <w:docPartGallery w:val="Table of Contents"/>
+          <w:docPartUnique/>
+        </w:docPartObj>
+      </w:sdtPr>
+      <w:sdtEndPr>
+        <w:rPr>
+          <w:rFonts w:asciiTheme="minorHAnsi" w:eastAsiaTheme="minorHAnsi" w:hAnsiTheme="minorHAnsi" w:cstheme="minorBidi"/>
+          <w:b/>
+          <w:bCs/>
+          <w:color w:val="auto"/>
+          <w:sz w:val="22"/>
+          <w:szCs w:val="22"/>
+          <w:lang w:eastAsia="en-US"/>
+        </w:rPr>
+      </w:sdtEndPr>
+      <w:sdtContent>
+        <w:p>
+          <w:pPr>
+            <w:pStyle w:val="TtuloTDC"/>
+            <w:spacing w:before="120"/>
+          </w:pPr>
+          <w:r>
+            <w:t>Índice</w:t>
+          </w:r>
+        </w:p>
+        <w:p>
+          <w:pPr>
+            <w:pStyle w:val="TDC1"/>
+            <w:tabs>
+              <w:tab w:val="right" w:leader="dot" w:pos="8494"/>
+            </w:tabs>
+            <w:spacing w:before="240"/>
+            <w:rPr>
+              <w:noProof/>
+              <w:color w:val="0563C1" w:themeColor="hyperlink"/>
+              <w:u w:val="single"/>
+            </w:rPr>
+          </w:pPr>
+          <w:r>
+            <w:fldChar w:fldCharType="begin"/>
+          </w:r>
+          <w:r>
+            <w:instrText xml:space="preserve"> TOC \o "1-3" \h \z \u </w:instrText>
+          </w:r>
+          <w:r>
+            <w:fldChar w:fldCharType="separate"/>
+          </w:r>
+          <w:hyperlink w:anchor="_Toc56961441" w:history="1">
+            <w:r>
+              <w:rPr>
+                <w:rStyle w:val="Hipervnculo"/>
+                <w:noProof/>
+              </w:rPr>
+              <w:t>1. Introducción. ElReyDelPC</w:t>
+            </w:r>
+            <w:r>
+              <w:rPr>
+                <w:noProof/>
+                <w:webHidden/>
+              </w:rPr>
+              <w:tab/>
+            </w:r>
+            <w:r>
+              <w:rPr>
+                <w:noProof/>
+                <w:webHidden/>
+              </w:rPr>
+              <w:fldChar w:fldCharType="begin"/>
+            </w:r>
+            <w:r>
+              <w:rPr>
+                <w:noProof/>
+                <w:webHidden/>
+              </w:rPr>
+              <w:instrText xml:space="preserve"> PAGEREF _Toc56961441 \h </w:instrText>
+            </w:r>
+            <w:r>
+              <w:rPr>
+                <w:noProof/>
+                <w:webHidden/>
+              </w:rPr>
+            </w:r>
+            <w:r>
+              <w:rPr>
+                <w:noProof/>
+                <w:webHidden/>
+              </w:rPr>
+              <w:fldChar w:fldCharType="separate"/>
+            </w:r>
+            <w:r>
+              <w:rPr>
+                <w:noProof/>
+                <w:webHidden/>
+              </w:rPr>
+              <w:t>3</w:t>
+            </w:r>
+            <w:r>
+              <w:rPr>
+                <w:noProof/>
+                <w:webHidden/>
+              </w:rPr>
+              <w:fldChar w:fldCharType="end"/>
+            </w:r>
+          </w:hyperlink>
+        </w:p>
+        <w:p>
+          <w:pPr>
+            <w:pStyle w:val="TDC1"/>
+            <w:tabs>
+              <w:tab w:val="right" w:leader="dot" w:pos="8494"/>
+            </w:tabs>
+            <w:spacing w:before="240"/>
+            <w:rPr>
+              <w:noProof/>
+              <w:color w:val="0563C1" w:themeColor="hyperlink"/>
+              <w:u w:val="single"/>
+            </w:rPr>
+          </w:pPr>
+          <w:hyperlink w:anchor="_Toc56961442" w:history="1">
+            <w:r>
+              <w:rPr>
+                <w:rStyle w:val="Hipervnculo"/>
+                <w:noProof/>
+              </w:rPr>
+              <w:t>2. Usuarios de la aplicación</w:t>
+            </w:r>
+            <w:r>
+              <w:rPr>
+                <w:noProof/>
+                <w:webHidden/>
+              </w:rPr>
+              <w:tab/>
+            </w:r>
+            <w:r>
+              <w:rPr>
+                <w:noProof/>
+                <w:webHidden/>
+              </w:rPr>
+              <w:fldChar w:fldCharType="begin"/>
+            </w:r>
+            <w:r>
+              <w:rPr>
+                <w:noProof/>
+                <w:webHidden/>
+              </w:rPr>
+              <w:instrText xml:space="preserve"> PAGEREF _Toc56961442 \h </w:instrText>
+            </w:r>
+            <w:r>
+              <w:rPr>
+                <w:noProof/>
+                <w:webHidden/>
+              </w:rPr>
+            </w:r>
+            <w:r>
+              <w:rPr>
+                <w:noProof/>
+                <w:webHidden/>
+              </w:rPr>
+              <w:fldChar w:fldCharType="separate"/>
+            </w:r>
+            <w:r>
+              <w:rPr>
+                <w:noProof/>
+                <w:webHidden/>
+              </w:rPr>
+              <w:t>4</w:t>
+            </w:r>
+            <w:r>
+              <w:rPr>
+                <w:noProof/>
+                <w:webHidden/>
+              </w:rPr>
+              <w:fldChar w:fldCharType="end"/>
+            </w:r>
+          </w:hyperlink>
+        </w:p>
+        <w:p>
+          <w:pPr>
+            <w:pStyle w:val="TDC1"/>
+            <w:tabs>
+              <w:tab w:val="right" w:leader="dot" w:pos="8494"/>
+            </w:tabs>
+            <w:spacing w:before="240"/>
+            <w:rPr>
+              <w:rFonts w:eastAsiaTheme="minorEastAsia"/>
+              <w:noProof/>
+              <w:lang w:eastAsia="es-ES"/>
+            </w:rPr>
+          </w:pPr>
+          <w:hyperlink w:anchor="_Toc56961443" w:history="1">
+            <w:r>
+              <w:rPr>
+                <w:rStyle w:val="Hipervnculo"/>
+                <w:noProof/>
+              </w:rPr>
+              <w:t>3. Artículos del catálogo</w:t>
+            </w:r>
+            <w:r>
+              <w:rPr>
+                <w:noProof/>
+                <w:webHidden/>
+              </w:rPr>
+              <w:tab/>
+            </w:r>
+            <w:r>
+              <w:rPr>
+                <w:noProof/>
+                <w:webHidden/>
+              </w:rPr>
+              <w:fldChar w:fldCharType="begin"/>
+            </w:r>
+            <w:r>
+              <w:rPr>
+                <w:noProof/>
+                <w:webHidden/>
+              </w:rPr>
+              <w:instrText xml:space="preserve"> PAGEREF _Toc56961443 \h </w:instrText>
+            </w:r>
+            <w:r>
+              <w:rPr>
+                <w:noProof/>
+                <w:webHidden/>
+              </w:rPr>
+            </w:r>
+            <w:r>
+              <w:rPr>
+                <w:noProof/>
+                <w:webHidden/>
+              </w:rPr>
+              <w:fldChar w:fldCharType="separate"/>
+            </w:r>
+            <w:r>
+              <w:rPr>
+                <w:noProof/>
+                <w:webHidden/>
+              </w:rPr>
+              <w:t>5</w:t>
+            </w:r>
+            <w:r>
+              <w:rPr>
+                <w:noProof/>
+                <w:webHidden/>
+              </w:rPr>
+              <w:fldChar w:fldCharType="end"/>
+            </w:r>
+          </w:hyperlink>
+        </w:p>
+        <w:p>
+          <w:pPr>
+            <w:pStyle w:val="TDC2"/>
+            <w:tabs>
+              <w:tab w:val="right" w:leader="dot" w:pos="8494"/>
+            </w:tabs>
+            <w:spacing w:before="240"/>
+            <w:rPr>
+              <w:rFonts w:eastAsiaTheme="minorEastAsia"/>
+              <w:noProof/>
+              <w:lang w:eastAsia="es-ES"/>
+            </w:rPr>
+          </w:pPr>
+          <w:hyperlink w:anchor="_Toc56961444" w:history="1">
+            <w:r>
+              <w:rPr>
+                <w:rStyle w:val="Hipervnculo"/>
+                <w:noProof/>
+              </w:rPr>
+              <w:t>3.1. Ordenadores</w:t>
+            </w:r>
+            <w:r>
+              <w:rPr>
+                <w:noProof/>
+                <w:webHidden/>
+              </w:rPr>
+              <w:tab/>
+            </w:r>
+            <w:r>
+              <w:rPr>
+                <w:noProof/>
+                <w:webHidden/>
+              </w:rPr>
+              <w:fldChar w:fldCharType="begin"/>
+            </w:r>
+            <w:r>
+              <w:rPr>
+                <w:noProof/>
+                <w:webHidden/>
+              </w:rPr>
+              <w:instrText xml:space="preserve"> PAGEREF _Toc56961444 \h </w:instrText>
+            </w:r>
+            <w:r>
+              <w:rPr>
+                <w:noProof/>
+                <w:webHidden/>
+              </w:rPr>
+            </w:r>
+            <w:r>
+              <w:rPr>
+                <w:noProof/>
+                <w:webHidden/>
+              </w:rPr>
+              <w:fldChar w:fldCharType="separate"/>
+            </w:r>
+            <w:r>
+              <w:rPr>
+                <w:noProof/>
+                <w:webHidden/>
+              </w:rPr>
+              <w:t>5</w:t>
+            </w:r>
+            <w:r>
+              <w:rPr>
+                <w:noProof/>
+                <w:webHidden/>
+              </w:rPr>
+              <w:fldChar w:fldCharType="end"/>
+            </w:r>
+          </w:hyperlink>
+        </w:p>
+        <w:p>
+          <w:pPr>
+            <w:pStyle w:val="TDC2"/>
+            <w:tabs>
+              <w:tab w:val="right" w:leader="dot" w:pos="8494"/>
+            </w:tabs>
+            <w:spacing w:before="240"/>
+            <w:rPr>
+              <w:noProof/>
+              <w:color w:val="0563C1" w:themeColor="hyperlink"/>
+              <w:u w:val="single"/>
+            </w:rPr>
+          </w:pPr>
+          <w:hyperlink w:anchor="_Toc56961445" w:history="1">
+            <w:r>
+              <w:rPr>
+                <w:rStyle w:val="Hipervnculo"/>
+                <w:noProof/>
+              </w:rPr>
+              <w:t>3.2. Periféricos</w:t>
+            </w:r>
+            <w:r>
+              <w:rPr>
+                <w:noProof/>
+                <w:webHidden/>
+              </w:rPr>
+              <w:tab/>
+            </w:r>
+            <w:r>
+              <w:rPr>
+                <w:noProof/>
+                <w:webHidden/>
+              </w:rPr>
+              <w:fldChar w:fldCharType="begin"/>
+            </w:r>
+            <w:r>
+              <w:rPr>
+                <w:noProof/>
+                <w:webHidden/>
+              </w:rPr>
+              <w:instrText xml:space="preserve"> PAGEREF _Toc56961445 \h </w:instrText>
+            </w:r>
+            <w:r>
+              <w:rPr>
+                <w:noProof/>
+                <w:webHidden/>
+              </w:rPr>
+            </w:r>
+            <w:r>
+              <w:rPr>
+                <w:noProof/>
+                <w:webHidden/>
+              </w:rPr>
+              <w:fldChar w:fldCharType="separate"/>
+            </w:r>
+            <w:r>
+              <w:rPr>
+                <w:noProof/>
+                <w:webHidden/>
+              </w:rPr>
+              <w:t>5</w:t>
+            </w:r>
+            <w:r>
+              <w:rPr>
+                <w:noProof/>
+                <w:webHidden/>
+              </w:rPr>
+              <w:fldChar w:fldCharType="end"/>
+            </w:r>
+          </w:hyperlink>
+        </w:p>
+        <w:p>
+          <w:pPr>
+            <w:pStyle w:val="TDC1"/>
+            <w:tabs>
+              <w:tab w:val="right" w:leader="dot" w:pos="8494"/>
+            </w:tabs>
+            <w:spacing w:before="240"/>
+            <w:rPr>
+              <w:rFonts w:eastAsiaTheme="minorEastAsia"/>
+              <w:noProof/>
+              <w:lang w:eastAsia="es-ES"/>
+            </w:rPr>
+          </w:pPr>
+          <w:hyperlink w:anchor="_Toc56961446" w:history="1">
+            <w:r>
+              <w:rPr>
+                <w:rStyle w:val="Hipervnculo"/>
+                <w:noProof/>
+              </w:rPr>
+              <w:t>4. Requisitos de la aplicación</w:t>
+            </w:r>
+            <w:r>
+              <w:rPr>
+                <w:noProof/>
+                <w:webHidden/>
+              </w:rPr>
+              <w:tab/>
+            </w:r>
+            <w:r>
+              <w:rPr>
+                <w:noProof/>
+                <w:webHidden/>
+              </w:rPr>
+              <w:fldChar w:fldCharType="begin"/>
+            </w:r>
+            <w:r>
+              <w:rPr>
+                <w:noProof/>
+                <w:webHidden/>
+              </w:rPr>
+              <w:instrText xml:space="preserve"> PAGEREF _Toc56961446 \h </w:instrText>
+            </w:r>
+            <w:r>
+              <w:rPr>
+                <w:noProof/>
+                <w:webHidden/>
+              </w:rPr>
+            </w:r>
+            <w:r>
+              <w:rPr>
+                <w:noProof/>
+                <w:webHidden/>
+              </w:rPr>
+              <w:fldChar w:fldCharType="separate"/>
+            </w:r>
+            <w:r>
+              <w:rPr>
+                <w:noProof/>
+                <w:webHidden/>
+              </w:rPr>
+              <w:t>6</w:t>
+            </w:r>
+            <w:r>
+              <w:rPr>
+                <w:noProof/>
+                <w:webHidden/>
+              </w:rPr>
+              <w:fldChar w:fldCharType="end"/>
+            </w:r>
+          </w:hyperlink>
+        </w:p>
+        <w:p>
+          <w:pPr>
+            <w:spacing w:before="240"/>
+          </w:pPr>
+          <w:r>
+            <w:rPr>
+              <w:b/>
+              <w:bCs/>
+            </w:rPr>
+            <w:fldChar w:fldCharType="end"/>
+          </w:r>
+        </w:p>
+      </w:sdtContent>
+    </w:sdt>
+    <w:p>
+      <w:pPr>
+        <w:rPr>
+          <w:b/>
+          <w:bCs/>
+          <w:sz w:val="24"/>
+          <w:szCs w:val="24"/>
+          <w:u w:val="single"/>
+        </w:rPr>
+      </w:pPr>
+    </w:p>
+    <w:p>
+      <w:pPr>
+        <w:rPr>
+          <w:b/>
+          <w:bCs/>
+          <w:sz w:val="24"/>
+          <w:szCs w:val="24"/>
+          <w:u w:val="single"/>
+        </w:rPr>
+      </w:pPr>
+      <w:r>
+        <w:rPr>
+          <w:b/>
+          <w:bCs/>
+          <w:sz w:val="24"/>
+          <w:szCs w:val="24"/>
+          <w:u w:val="single"/>
+        </w:rPr>
+        <w:br w:type="page"/>
+      </w:r>
+    </w:p>
+    <w:p>
+      <w:pPr>
+        <w:pStyle w:val="Ttulo1"/>
+      </w:pPr>
+      <w:bookmarkStart w:id="0" w:name="_Toc56961441"/>
+      <w:r>
         <w:lastRenderedPageBreak/>
-        <w:t>1. Introducción. ElReyDelP</w:t>
-      </w:r>
-      <w:r>
-        <w:rPr>
-          <w:sz w:val="24"/>
-          <w:szCs w:val="24"/>
-        </w:rPr>
+        <w:t xml:space="preserve">1. Introducción. </w:t>
+      </w:r>
+      <w:proofErr w:type="spellStart"/>
+      <w:r>
+        <w:t>ElReyDelP</w:t>
+      </w:r>
+      <w:r>
         <w:t>C</w:t>
       </w:r>
-    </w:p>
-    <w:p>
-      <w:pPr>
-        <w:rPr>
-          <w:sz w:val="24"/>
-          <w:szCs w:val="24"/>
-        </w:rPr>
-      </w:pPr>
-      <w:r>
-        <w:rPr>
-          <w:sz w:val="24"/>
-          <w:szCs w:val="24"/>
-        </w:rPr>
-        <w:t xml:space="preserve">ElReyDelPC, es una empresa que se dedica a vender </w:t>
-      </w:r>
-      <w:r>
-        <w:rPr>
-          <w:sz w:val="24"/>
-          <w:szCs w:val="24"/>
-        </w:rPr>
-        <w:t xml:space="preserve">artículos que tienen que ver con la tecnología y la informática, en concreto, </w:t>
+      <w:bookmarkEnd w:id="0"/>
+      <w:proofErr w:type="spellEnd"/>
+    </w:p>
+    <w:p>
+      <w:pPr>
+        <w:rPr>
+          <w:sz w:val="24"/>
+          <w:szCs w:val="24"/>
+        </w:rPr>
+      </w:pPr>
+      <w:proofErr w:type="spellStart"/>
+      <w:r>
+        <w:rPr>
+          <w:sz w:val="24"/>
+          <w:szCs w:val="24"/>
+        </w:rPr>
+        <w:t>ElReyDelPC</w:t>
+      </w:r>
+      <w:proofErr w:type="spellEnd"/>
+      <w:r>
+        <w:rPr>
+          <w:sz w:val="24"/>
+          <w:szCs w:val="24"/>
+        </w:rPr>
+        <w:t xml:space="preserve">, es una empresa que se dedica a vender </w:t>
+      </w:r>
+      <w:r>
+        <w:rPr>
+          <w:sz w:val="24"/>
+          <w:szCs w:val="24"/>
+        </w:rPr>
+        <w:t xml:space="preserve">artículos </w:t>
+      </w:r>
+      <w:r>
+        <w:rPr>
+          <w:sz w:val="24"/>
+          <w:szCs w:val="24"/>
+        </w:rPr>
+        <w:t>relacionados</w:t>
+      </w:r>
+      <w:r>
+        <w:rPr>
+          <w:sz w:val="24"/>
+          <w:szCs w:val="24"/>
+        </w:rPr>
+        <w:t xml:space="preserve"> con la tecnología y la informática, en concreto, </w:t>
       </w:r>
       <w:r>
         <w:rPr>
@@ -448,7 +980,23 @@
           <w:sz w:val="24"/>
           <w:szCs w:val="24"/>
         </w:rPr>
-        <w:t>. La interfaz de los empleados será diferente a la de los clientes, ya que, la interacción de estos con la aplicación es también diferente. Esta interfaz, en un principio, se planea realizarla con la librería Java.Swing.</w:t>
+        <w:t xml:space="preserve">. La interfaz de los empleados será diferente a la de los clientes, ya que, la interacción de estos con la aplicación es también diferente. Esta interfaz, en un principio, se planea realizarla con la librería </w:t>
+      </w:r>
+      <w:proofErr w:type="spellStart"/>
+      <w:r>
+        <w:rPr>
+          <w:sz w:val="24"/>
+          <w:szCs w:val="24"/>
+        </w:rPr>
+        <w:t>Java.Swing</w:t>
+      </w:r>
+      <w:proofErr w:type="spellEnd"/>
+      <w:r>
+        <w:rPr>
+          <w:sz w:val="24"/>
+          <w:szCs w:val="24"/>
+        </w:rPr>
+        <w:t>.</w:t>
       </w:r>
     </w:p>
     <w:p>
@@ -537,10 +1085,19 @@
       </w:pPr>
       <w:r>
         <w:rPr>
-          <w:sz w:val="24"/>
-          <w:szCs w:val="24"/>
-        </w:rPr>
-        <w:t>Dar de alta a nuevos usuarios: los nuevos empleados tendrán que ser dados de alta por un administrador y los clientes podrán darse de alta ellos mismos.</w:t>
+          <w:b/>
+          <w:bCs/>
+          <w:sz w:val="24"/>
+          <w:szCs w:val="24"/>
+        </w:rPr>
+        <w:t>Dar de alta a nuevos usuarios:</w:t>
+      </w:r>
+      <w:r>
+        <w:rPr>
+          <w:sz w:val="24"/>
+          <w:szCs w:val="24"/>
+        </w:rPr>
+        <w:t xml:space="preserve"> los nuevos empleados tendrán que ser dados de alta por un administrador y los clientes podrán darse de alta ellos mismos.</w:t>
       </w:r>
     </w:p>
     <w:p>
@@ -557,10 +1114,19 @@
       </w:pPr>
       <w:r>
         <w:rPr>
-          <w:sz w:val="24"/>
-          <w:szCs w:val="24"/>
-        </w:rPr>
-        <w:t>Gestión de la venta de artículos: cuando se realice una compra se guardará la información de la venta, además de generar la factura o cualquier otra cosa que se considere necesaria.</w:t>
+          <w:b/>
+          <w:bCs/>
+          <w:sz w:val="24"/>
+          <w:szCs w:val="24"/>
+        </w:rPr>
+        <w:t>Gestión de la venta de artículos:</w:t>
+      </w:r>
+      <w:r>
+        <w:rPr>
+          <w:sz w:val="24"/>
+          <w:szCs w:val="24"/>
+        </w:rPr>
+        <w:t xml:space="preserve"> cuando se realice una compra se guardará la información de la venta, además de generar la factura o cualquier otra cosa que se considere necesaria.</w:t>
       </w:r>
     </w:p>
     <w:p>
@@ -577,24 +1143,19 @@
       </w:pPr>
       <w:r>
         <w:rPr>
-          <w:sz w:val="24"/>
-          <w:szCs w:val="24"/>
-        </w:rPr>
-        <w:t xml:space="preserve">Búsqueda de artículos: los empleados podrán realizar consultas más </w:t>
-      </w:r>
-      <w:r>
-        <w:rPr>
-          <w:sz w:val="24"/>
-          <w:szCs w:val="24"/>
-        </w:rPr>
-        <w:t>específicas</w:t>
-      </w:r>
-      <w:r>
-        <w:rPr>
-          <w:sz w:val="24"/>
-          <w:szCs w:val="24"/>
-        </w:rPr>
-        <w:t xml:space="preserve"> sobre los productos y los clientes podrá ver y filtrar los distintos artículos que se venden en nuestra tienda.</w:t>
+          <w:b/>
+          <w:bCs/>
+          <w:sz w:val="24"/>
+          <w:szCs w:val="24"/>
+        </w:rPr>
+        <w:t>Búsqueda de artículos:</w:t>
+      </w:r>
+      <w:r>
+        <w:rPr>
+          <w:sz w:val="24"/>
+          <w:szCs w:val="24"/>
+        </w:rPr>
+        <w:t xml:space="preserve"> los empleados podrán realizar consultas más específicas sobre los productos y los clientes podrá ver y filtrar los distintos artículos que se venden en nuestra tienda.</w:t>
       </w:r>
     </w:p>
     <w:p>
@@ -611,35 +1172,88 @@
       </w:pPr>
       <w:r>
         <w:rPr>
-          <w:sz w:val="24"/>
-          <w:szCs w:val="24"/>
-        </w:rPr>
-        <w:t>Añadir nuevos artículos: los empleados o administradores podrán añadir nuevos artículos al catálogo de la tienda, especificando sus características.</w:t>
-      </w:r>
-    </w:p>
-    <w:p>
-      <w:pPr>
-        <w:pStyle w:val="Prrafodelista"/>
-        <w:rPr>
-          <w:sz w:val="24"/>
-          <w:szCs w:val="24"/>
-        </w:rPr>
-      </w:pPr>
-    </w:p>
-    <w:p>
-      <w:pPr>
-        <w:rPr>
-          <w:sz w:val="24"/>
-          <w:szCs w:val="24"/>
-        </w:rPr>
-      </w:pPr>
-      <w:r>
-        <w:rPr>
-          <w:sz w:val="24"/>
-          <w:szCs w:val="24"/>
-        </w:rPr>
+          <w:b/>
+          <w:bCs/>
+          <w:sz w:val="24"/>
+          <w:szCs w:val="24"/>
+        </w:rPr>
+        <w:t>Añadir nuevos artículos:</w:t>
+      </w:r>
+      <w:r>
+        <w:rPr>
+          <w:sz w:val="24"/>
+          <w:szCs w:val="24"/>
+        </w:rPr>
+        <w:t xml:space="preserve"> los empleados o administradores podrán añadir nuevos artículos al catálogo de la tienda, especificando sus características.</w:t>
+      </w:r>
+    </w:p>
+    <w:p>
+      <w:pPr>
+        <w:pStyle w:val="Prrafodelista"/>
+        <w:rPr>
+          <w:sz w:val="24"/>
+          <w:szCs w:val="24"/>
+        </w:rPr>
+      </w:pPr>
+    </w:p>
+    <w:p>
+      <w:pPr>
+        <w:rPr>
+          <w:sz w:val="24"/>
+          <w:szCs w:val="24"/>
+        </w:rPr>
+      </w:pPr>
+    </w:p>
+    <w:p>
+      <w:pPr>
+        <w:rPr>
+          <w:sz w:val="24"/>
+          <w:szCs w:val="24"/>
+        </w:rPr>
+      </w:pPr>
+    </w:p>
+    <w:p>
+      <w:pPr>
+        <w:rPr>
+          <w:sz w:val="24"/>
+          <w:szCs w:val="24"/>
+        </w:rPr>
+      </w:pPr>
+    </w:p>
+    <w:p>
+      <w:pPr>
+        <w:rPr>
+          <w:sz w:val="24"/>
+          <w:szCs w:val="24"/>
+        </w:rPr>
+      </w:pPr>
+    </w:p>
+    <w:p>
+      <w:pPr>
+        <w:rPr>
+          <w:sz w:val="24"/>
+          <w:szCs w:val="24"/>
+        </w:rPr>
+      </w:pPr>
+    </w:p>
+    <w:p>
+      <w:pPr>
+        <w:rPr>
+          <w:sz w:val="24"/>
+          <w:szCs w:val="24"/>
+        </w:rPr>
+      </w:pPr>
+    </w:p>
+    <w:p>
+      <w:pPr>
+        <w:pStyle w:val="Ttulo1"/>
+      </w:pPr>
+      <w:bookmarkStart w:id="1" w:name="_Toc56961442"/>
+      <w:r>
+        <w:lastRenderedPageBreak/>
         <w:t>2. Usuarios de la aplicación</w:t>
       </w:r>
+      <w:bookmarkEnd w:id="1"/>
     </w:p>
     <w:p>
       <w:pPr>
@@ -670,6 +1284,8 @@
       </w:pPr>
       <w:r>
         <w:rPr>
+          <w:b/>
+          <w:bCs/>
           <w:sz w:val="24"/>
           <w:szCs w:val="24"/>
         </w:rPr>
@@ -677,6 +1293,8 @@
       </w:r>
       <w:r>
         <w:rPr>
+          <w:b/>
+          <w:bCs/>
           <w:sz w:val="24"/>
           <w:szCs w:val="24"/>
         </w:rPr>
@@ -715,7 +1333,39 @@
           <w:sz w:val="24"/>
           <w:szCs w:val="24"/>
         </w:rPr>
-        <w:t xml:space="preserve"> y dar de alta a los empleados que trabajan en la tienda, el nombre será “admin” y la contraseña “admin”</w:t>
+        <w:t xml:space="preserve"> y dar de alta a los empleados que trabajan en la tienda, el nombre será “</w:t>
+      </w:r>
+      <w:proofErr w:type="spellStart"/>
+      <w:r>
+        <w:rPr>
+          <w:sz w:val="24"/>
+          <w:szCs w:val="24"/>
+        </w:rPr>
+        <w:t>admin</w:t>
+      </w:r>
+      <w:proofErr w:type="spellEnd"/>
+      <w:r>
+        <w:rPr>
+          <w:sz w:val="24"/>
+          <w:szCs w:val="24"/>
+        </w:rPr>
+        <w:t>” y la contraseña “</w:t>
+      </w:r>
+      <w:proofErr w:type="spellStart"/>
+      <w:r>
+        <w:rPr>
+          <w:sz w:val="24"/>
+          <w:szCs w:val="24"/>
+        </w:rPr>
+        <w:t>admin</w:t>
+      </w:r>
+      <w:proofErr w:type="spellEnd"/>
+      <w:r>
+        <w:rPr>
+          <w:sz w:val="24"/>
+          <w:szCs w:val="24"/>
+        </w:rPr>
+        <w:t>”</w:t>
       </w:r>
       <w:r>
         <w:rPr>
@@ -724,22 +1374,6 @@
         </w:rPr>
         <w:t>.</w:t>
       </w:r>
-    </w:p>
-    <w:p>
-      <w:pPr>
-        <w:rPr>
-          <w:sz w:val="24"/>
-          <w:szCs w:val="24"/>
-        </w:rPr>
-      </w:pPr>
-    </w:p>
-    <w:p>
-      <w:pPr>
-        <w:rPr>
-          <w:sz w:val="24"/>
-          <w:szCs w:val="24"/>
-        </w:rPr>
-      </w:pPr>
     </w:p>
     <w:p>
       <w:pPr>
@@ -755,14 +1389,17 @@
       </w:pPr>
       <w:r>
         <w:rPr>
-          <w:sz w:val="24"/>
-          <w:szCs w:val="24"/>
-        </w:rPr>
-        <w:lastRenderedPageBreak/>
+          <w:b/>
+          <w:bCs/>
+          <w:sz w:val="24"/>
+          <w:szCs w:val="24"/>
+        </w:rPr>
         <w:t>Empleado:</w:t>
       </w:r>
       <w:r>
         <w:rPr>
+          <w:b/>
+          <w:bCs/>
           <w:sz w:val="24"/>
           <w:szCs w:val="24"/>
         </w:rPr>
@@ -794,7 +1431,14 @@
           <w:sz w:val="24"/>
           <w:szCs w:val="24"/>
         </w:rPr>
-        <w:t xml:space="preserve"> y podrán realizar consultas más específicas. Para acceder a la aplicación tendrán que introducir el DNI</w:t>
+        <w:t xml:space="preserve"> y podrán realizar consultas más específicas. Para acceder a la aplicación tendrán que introducir el </w:t>
+      </w:r>
+      <w:r>
+        <w:rPr>
+          <w:sz w:val="24"/>
+          <w:szCs w:val="24"/>
+        </w:rPr>
+        <w:t>número de empleado</w:t>
       </w:r>
       <w:r>
         <w:rPr>
@@ -816,6 +1460,180 @@
           <w:szCs w:val="24"/>
         </w:rPr>
         <w:t>. Para registrar a un nuevo empleado se deberán introducir los siguientes datos:</w:t>
+      </w:r>
+    </w:p>
+    <w:p>
+      <w:pPr>
+        <w:pStyle w:val="Prrafodelista"/>
+        <w:numPr>
+          <w:ilvl w:val="0"/>
+          <w:numId w:val="4"/>
+        </w:numPr>
+        <w:rPr>
+          <w:sz w:val="24"/>
+          <w:szCs w:val="24"/>
+        </w:rPr>
+      </w:pPr>
+      <w:r>
+        <w:rPr>
+          <w:sz w:val="24"/>
+          <w:szCs w:val="24"/>
+        </w:rPr>
+        <w:t>Número de empleado</w:t>
+      </w:r>
+      <w:r>
+        <w:rPr>
+          <w:sz w:val="24"/>
+          <w:szCs w:val="24"/>
+        </w:rPr>
+        <w:t xml:space="preserve"> (se asignará automáticamente)</w:t>
+      </w:r>
+    </w:p>
+    <w:p>
+      <w:pPr>
+        <w:pStyle w:val="Prrafodelista"/>
+        <w:numPr>
+          <w:ilvl w:val="0"/>
+          <w:numId w:val="4"/>
+        </w:numPr>
+        <w:rPr>
+          <w:sz w:val="24"/>
+          <w:szCs w:val="24"/>
+        </w:rPr>
+      </w:pPr>
+      <w:r>
+        <w:rPr>
+          <w:sz w:val="24"/>
+          <w:szCs w:val="24"/>
+        </w:rPr>
+        <w:t>Nombre</w:t>
+      </w:r>
+    </w:p>
+    <w:p>
+      <w:pPr>
+        <w:pStyle w:val="Prrafodelista"/>
+        <w:numPr>
+          <w:ilvl w:val="0"/>
+          <w:numId w:val="4"/>
+        </w:numPr>
+        <w:rPr>
+          <w:sz w:val="24"/>
+          <w:szCs w:val="24"/>
+        </w:rPr>
+      </w:pPr>
+      <w:r>
+        <w:rPr>
+          <w:sz w:val="24"/>
+          <w:szCs w:val="24"/>
+        </w:rPr>
+        <w:t>Apellidos</w:t>
+      </w:r>
+    </w:p>
+    <w:p>
+      <w:pPr>
+        <w:pStyle w:val="Prrafodelista"/>
+        <w:numPr>
+          <w:ilvl w:val="0"/>
+          <w:numId w:val="4"/>
+        </w:numPr>
+        <w:rPr>
+          <w:sz w:val="24"/>
+          <w:szCs w:val="24"/>
+        </w:rPr>
+      </w:pPr>
+      <w:r>
+        <w:rPr>
+          <w:sz w:val="24"/>
+          <w:szCs w:val="24"/>
+        </w:rPr>
+        <w:t>DNI</w:t>
+      </w:r>
+    </w:p>
+    <w:p>
+      <w:pPr>
+        <w:pStyle w:val="Prrafodelista"/>
+        <w:numPr>
+          <w:ilvl w:val="0"/>
+          <w:numId w:val="4"/>
+        </w:numPr>
+        <w:rPr>
+          <w:sz w:val="24"/>
+          <w:szCs w:val="24"/>
+        </w:rPr>
+      </w:pPr>
+      <w:r>
+        <w:rPr>
+          <w:sz w:val="24"/>
+          <w:szCs w:val="24"/>
+        </w:rPr>
+        <w:t>Teléfono</w:t>
+      </w:r>
+    </w:p>
+    <w:p>
+      <w:pPr>
+        <w:pStyle w:val="Prrafodelista"/>
+        <w:numPr>
+          <w:ilvl w:val="0"/>
+          <w:numId w:val="4"/>
+        </w:numPr>
+        <w:rPr>
+          <w:sz w:val="24"/>
+          <w:szCs w:val="24"/>
+        </w:rPr>
+      </w:pPr>
+      <w:r>
+        <w:rPr>
+          <w:sz w:val="24"/>
+          <w:szCs w:val="24"/>
+        </w:rPr>
+        <w:t xml:space="preserve">Correo </w:t>
+      </w:r>
+      <w:r>
+        <w:rPr>
+          <w:sz w:val="24"/>
+          <w:szCs w:val="24"/>
+        </w:rPr>
+        <w:t>electrónico</w:t>
+      </w:r>
+    </w:p>
+    <w:p>
+      <w:pPr>
+        <w:pStyle w:val="Prrafodelista"/>
+        <w:numPr>
+          <w:ilvl w:val="0"/>
+          <w:numId w:val="4"/>
+        </w:numPr>
+        <w:rPr>
+          <w:sz w:val="24"/>
+          <w:szCs w:val="24"/>
+        </w:rPr>
+      </w:pPr>
+      <w:r>
+        <w:rPr>
+          <w:sz w:val="24"/>
+          <w:szCs w:val="24"/>
+        </w:rPr>
+        <w:t>Dirección</w:t>
+      </w:r>
+    </w:p>
+    <w:p>
+      <w:pPr>
+        <w:pStyle w:val="Prrafodelista"/>
+        <w:numPr>
+          <w:ilvl w:val="0"/>
+          <w:numId w:val="4"/>
+        </w:numPr>
+        <w:rPr>
+          <w:sz w:val="24"/>
+          <w:szCs w:val="24"/>
+        </w:rPr>
+      </w:pPr>
+      <w:r>
+        <w:rPr>
+          <w:sz w:val="24"/>
+          <w:szCs w:val="24"/>
+        </w:rPr>
+        <w:t>Cargo</w:t>
       </w:r>
     </w:p>
     <w:p>
@@ -841,6 +1659,8 @@
       </w:pPr>
       <w:r>
         <w:rPr>
+          <w:b/>
+          <w:bCs/>
           <w:sz w:val="24"/>
           <w:szCs w:val="24"/>
         </w:rPr>
@@ -853,35 +1673,1343 @@
         </w:rPr>
         <w:t xml:space="preserve"> los clientes</w:t>
       </w:r>
-      <w:bookmarkStart w:id="0" w:name="_GoBack"/>
-      <w:bookmarkEnd w:id="0"/>
-    </w:p>
-    <w:p>
-      <w:pPr>
-        <w:rPr>
-          <w:sz w:val="24"/>
-          <w:szCs w:val="24"/>
-        </w:rPr>
-      </w:pPr>
-    </w:p>
-    <w:p>
-      <w:pPr>
-        <w:rPr>
-          <w:sz w:val="24"/>
-          <w:szCs w:val="24"/>
-        </w:rPr>
-      </w:pPr>
-      <w:r>
-        <w:rPr>
-          <w:sz w:val="24"/>
-          <w:szCs w:val="24"/>
-        </w:rPr>
+      <w:r>
+        <w:rPr>
+          <w:sz w:val="24"/>
+          <w:szCs w:val="24"/>
+        </w:rPr>
+        <w:t xml:space="preserve"> podrán añadir objetos a su cesta de la compra</w:t>
+      </w:r>
+      <w:r>
+        <w:rPr>
+          <w:sz w:val="24"/>
+          <w:szCs w:val="24"/>
+        </w:rPr>
+        <w:t xml:space="preserve">, realizar compras y </w:t>
+      </w:r>
+      <w:r>
+        <w:rPr>
+          <w:sz w:val="24"/>
+          <w:szCs w:val="24"/>
+        </w:rPr>
+        <w:t xml:space="preserve">realizar consultas sobre el catálogo de la aplicación. Para acceder a la </w:t>
+      </w:r>
+      <w:r>
+        <w:rPr>
+          <w:sz w:val="24"/>
+          <w:szCs w:val="24"/>
+        </w:rPr>
+        <w:t xml:space="preserve">aplicación tendrán que introducir el correo electrónico y </w:t>
+      </w:r>
+      <w:r>
+        <w:rPr>
+          <w:sz w:val="24"/>
+          <w:szCs w:val="24"/>
+        </w:rPr>
+        <w:t>la</w:t>
+      </w:r>
+      <w:r>
+        <w:rPr>
+          <w:sz w:val="24"/>
+          <w:szCs w:val="24"/>
+        </w:rPr>
+        <w:t xml:space="preserve"> contraseña</w:t>
+      </w:r>
+      <w:r>
+        <w:rPr>
+          <w:sz w:val="24"/>
+          <w:szCs w:val="24"/>
+        </w:rPr>
+        <w:t>. Para registrarse un nuevo cliente deberá introducir los siguientes datos:</w:t>
+      </w:r>
+    </w:p>
+    <w:p>
+      <w:pPr>
+        <w:pStyle w:val="Prrafodelista"/>
+        <w:numPr>
+          <w:ilvl w:val="0"/>
+          <w:numId w:val="6"/>
+        </w:numPr>
+        <w:rPr>
+          <w:sz w:val="24"/>
+          <w:szCs w:val="24"/>
+        </w:rPr>
+      </w:pPr>
+      <w:r>
+        <w:rPr>
+          <w:sz w:val="24"/>
+          <w:szCs w:val="24"/>
+        </w:rPr>
+        <w:t xml:space="preserve">Número de </w:t>
+      </w:r>
+      <w:r>
+        <w:rPr>
+          <w:sz w:val="24"/>
+          <w:szCs w:val="24"/>
+        </w:rPr>
+        <w:t>cliente</w:t>
+      </w:r>
+      <w:r>
+        <w:rPr>
+          <w:sz w:val="24"/>
+          <w:szCs w:val="24"/>
+        </w:rPr>
+        <w:t xml:space="preserve"> (se asignará automáticamente)</w:t>
+      </w:r>
+    </w:p>
+    <w:p>
+      <w:pPr>
+        <w:pStyle w:val="Prrafodelista"/>
+        <w:numPr>
+          <w:ilvl w:val="0"/>
+          <w:numId w:val="5"/>
+        </w:numPr>
+        <w:rPr>
+          <w:sz w:val="24"/>
+          <w:szCs w:val="24"/>
+        </w:rPr>
+      </w:pPr>
+      <w:r>
+        <w:rPr>
+          <w:sz w:val="24"/>
+          <w:szCs w:val="24"/>
+        </w:rPr>
+        <w:t>Nombre</w:t>
+      </w:r>
+    </w:p>
+    <w:p>
+      <w:pPr>
+        <w:pStyle w:val="Prrafodelista"/>
+        <w:numPr>
+          <w:ilvl w:val="0"/>
+          <w:numId w:val="5"/>
+        </w:numPr>
+        <w:rPr>
+          <w:sz w:val="24"/>
+          <w:szCs w:val="24"/>
+        </w:rPr>
+      </w:pPr>
+      <w:r>
+        <w:rPr>
+          <w:sz w:val="24"/>
+          <w:szCs w:val="24"/>
+        </w:rPr>
+        <w:t>Apellidos</w:t>
+      </w:r>
+    </w:p>
+    <w:p>
+      <w:pPr>
+        <w:pStyle w:val="Prrafodelista"/>
+        <w:numPr>
+          <w:ilvl w:val="0"/>
+          <w:numId w:val="5"/>
+        </w:numPr>
+        <w:rPr>
+          <w:sz w:val="24"/>
+          <w:szCs w:val="24"/>
+        </w:rPr>
+      </w:pPr>
+      <w:r>
+        <w:rPr>
+          <w:sz w:val="24"/>
+          <w:szCs w:val="24"/>
+        </w:rPr>
+        <w:t>Correo electrónico</w:t>
+      </w:r>
+    </w:p>
+    <w:p>
+      <w:pPr>
+        <w:pStyle w:val="Prrafodelista"/>
+        <w:numPr>
+          <w:ilvl w:val="0"/>
+          <w:numId w:val="5"/>
+        </w:numPr>
+        <w:rPr>
+          <w:sz w:val="24"/>
+          <w:szCs w:val="24"/>
+        </w:rPr>
+      </w:pPr>
+      <w:r>
+        <w:rPr>
+          <w:sz w:val="24"/>
+          <w:szCs w:val="24"/>
+        </w:rPr>
+        <w:t>Dirección</w:t>
+      </w:r>
+    </w:p>
+    <w:p>
+      <w:pPr>
+        <w:pStyle w:val="Prrafodelista"/>
+        <w:numPr>
+          <w:ilvl w:val="0"/>
+          <w:numId w:val="5"/>
+        </w:numPr>
+        <w:rPr>
+          <w:sz w:val="24"/>
+          <w:szCs w:val="24"/>
+        </w:rPr>
+      </w:pPr>
+      <w:r>
+        <w:rPr>
+          <w:sz w:val="24"/>
+          <w:szCs w:val="24"/>
+        </w:rPr>
+        <w:t>Teléfono</w:t>
+      </w:r>
+    </w:p>
+    <w:p>
+      <w:pPr>
+        <w:rPr>
+          <w:sz w:val="24"/>
+          <w:szCs w:val="24"/>
+        </w:rPr>
+      </w:pPr>
+    </w:p>
+    <w:p>
+      <w:pPr>
+        <w:rPr>
+          <w:sz w:val="24"/>
+          <w:szCs w:val="24"/>
+        </w:rPr>
+      </w:pPr>
+      <w:r>
+        <w:rPr>
+          <w:sz w:val="24"/>
+          <w:szCs w:val="24"/>
+        </w:rPr>
+        <w:t>Tanto los empleados como los cli</w:t>
+      </w:r>
+      <w:r>
+        <w:rPr>
+          <w:sz w:val="24"/>
+          <w:szCs w:val="24"/>
+        </w:rPr>
+        <w:t>entes, en la aplicación heredarán de la clase usuario que tendrá los atributos comunes a ellos.</w:t>
+      </w:r>
+    </w:p>
+    <w:p>
+      <w:pPr>
+        <w:rPr>
+          <w:sz w:val="24"/>
+          <w:szCs w:val="24"/>
+        </w:rPr>
+      </w:pPr>
+    </w:p>
+    <w:p>
+      <w:pPr>
+        <w:rPr>
+          <w:sz w:val="24"/>
+          <w:szCs w:val="24"/>
+        </w:rPr>
+      </w:pPr>
+    </w:p>
+    <w:p>
+      <w:pPr>
+        <w:rPr>
+          <w:sz w:val="24"/>
+          <w:szCs w:val="24"/>
+        </w:rPr>
+      </w:pPr>
+    </w:p>
+    <w:p>
+      <w:pPr>
+        <w:rPr>
+          <w:sz w:val="24"/>
+          <w:szCs w:val="24"/>
+        </w:rPr>
+      </w:pPr>
+    </w:p>
+    <w:p>
+      <w:pPr>
+        <w:rPr>
+          <w:sz w:val="24"/>
+          <w:szCs w:val="24"/>
+        </w:rPr>
+      </w:pPr>
+    </w:p>
+    <w:p>
+      <w:pPr>
+        <w:pStyle w:val="Ttulo1"/>
+      </w:pPr>
+      <w:bookmarkStart w:id="2" w:name="_Toc56961443"/>
+      <w:r>
+        <w:lastRenderedPageBreak/>
         <w:t xml:space="preserve">3. </w:t>
       </w:r>
-    </w:p>
-    <w:p>
-      <w:pPr>
-        <w:ind w:left="360"/>
+      <w:r>
+        <w:t>Artículos del catálogo</w:t>
+      </w:r>
+      <w:bookmarkEnd w:id="2"/>
+    </w:p>
+    <w:p>
+      <w:pPr>
+        <w:rPr>
+          <w:sz w:val="24"/>
+          <w:szCs w:val="24"/>
+        </w:rPr>
+      </w:pPr>
+      <w:r>
+        <w:rPr>
+          <w:sz w:val="24"/>
+          <w:szCs w:val="24"/>
+        </w:rPr>
+        <w:t xml:space="preserve">En el catálogo de la aplicación se </w:t>
+      </w:r>
+      <w:r>
+        <w:rPr>
+          <w:sz w:val="24"/>
+          <w:szCs w:val="24"/>
+        </w:rPr>
+        <w:t>deberán almacenar la información referente a todos y cada uno de los artículos que están disponibles en la tienda</w:t>
+      </w:r>
+      <w:r>
+        <w:rPr>
+          <w:sz w:val="24"/>
+          <w:szCs w:val="24"/>
+        </w:rPr>
+        <w:t xml:space="preserve">. Los artículos que se venden son; </w:t>
+      </w:r>
+      <w:r>
+        <w:rPr>
+          <w:sz w:val="24"/>
+          <w:szCs w:val="24"/>
+        </w:rPr>
+        <w:t xml:space="preserve">ordenadores, los cuales pueden ser portátiles o de sobremesa y </w:t>
+      </w:r>
+      <w:r>
+        <w:rPr>
+          <w:sz w:val="24"/>
+          <w:szCs w:val="24"/>
+        </w:rPr>
+        <w:t>periféricos</w:t>
+      </w:r>
+      <w:r>
+        <w:rPr>
+          <w:sz w:val="24"/>
+          <w:szCs w:val="24"/>
+        </w:rPr>
+        <w:t xml:space="preserve">, </w:t>
+      </w:r>
+      <w:r>
+        <w:rPr>
+          <w:sz w:val="24"/>
+          <w:szCs w:val="24"/>
+        </w:rPr>
+        <w:t>los cuales pueden ser</w:t>
+      </w:r>
+      <w:r>
+        <w:rPr>
+          <w:sz w:val="24"/>
+          <w:szCs w:val="24"/>
+        </w:rPr>
+        <w:t xml:space="preserve"> </w:t>
+      </w:r>
+      <w:r>
+        <w:rPr>
+          <w:sz w:val="24"/>
+          <w:szCs w:val="24"/>
+        </w:rPr>
+        <w:t>monitores</w:t>
+      </w:r>
+      <w:r>
+        <w:rPr>
+          <w:sz w:val="24"/>
+          <w:szCs w:val="24"/>
+        </w:rPr>
+        <w:t>, ratones, teclados</w:t>
+      </w:r>
+      <w:r>
+        <w:rPr>
+          <w:sz w:val="24"/>
+          <w:szCs w:val="24"/>
+        </w:rPr>
+        <w:t xml:space="preserve"> y webcams.</w:t>
+      </w:r>
+    </w:p>
+    <w:p>
+      <w:pPr>
+        <w:pStyle w:val="Ttulo2"/>
+      </w:pPr>
+      <w:bookmarkStart w:id="3" w:name="_Toc56961444"/>
+      <w:r>
+        <w:t xml:space="preserve">3.1. </w:t>
+      </w:r>
+      <w:r>
+        <w:t>Ordenadores</w:t>
+      </w:r>
+      <w:bookmarkEnd w:id="3"/>
+    </w:p>
+    <w:p>
+      <w:pPr>
+        <w:tabs>
+          <w:tab w:val="left" w:pos="1995"/>
+        </w:tabs>
+        <w:rPr>
+          <w:sz w:val="24"/>
+          <w:szCs w:val="24"/>
+        </w:rPr>
+      </w:pPr>
+      <w:r>
+        <w:rPr>
+          <w:sz w:val="24"/>
+          <w:szCs w:val="24"/>
+        </w:rPr>
+        <w:t>De los ordenadores del catálogo se tendrán los siguientes datos comunes:</w:t>
+      </w:r>
+    </w:p>
+    <w:p>
+      <w:pPr>
+        <w:pStyle w:val="Prrafodelista"/>
+        <w:numPr>
+          <w:ilvl w:val="0"/>
+          <w:numId w:val="3"/>
+        </w:numPr>
+        <w:tabs>
+          <w:tab w:val="left" w:pos="1995"/>
+        </w:tabs>
+        <w:rPr>
+          <w:sz w:val="24"/>
+          <w:szCs w:val="24"/>
+        </w:rPr>
+      </w:pPr>
+      <w:r>
+        <w:rPr>
+          <w:sz w:val="24"/>
+          <w:szCs w:val="24"/>
+        </w:rPr>
+        <w:t xml:space="preserve">Número de </w:t>
+      </w:r>
+      <w:r>
+        <w:rPr>
+          <w:sz w:val="24"/>
+          <w:szCs w:val="24"/>
+        </w:rPr>
+        <w:t>serie</w:t>
+      </w:r>
+    </w:p>
+    <w:p>
+      <w:pPr>
+        <w:pStyle w:val="Prrafodelista"/>
+        <w:numPr>
+          <w:ilvl w:val="0"/>
+          <w:numId w:val="3"/>
+        </w:numPr>
+        <w:tabs>
+          <w:tab w:val="left" w:pos="1995"/>
+        </w:tabs>
+        <w:rPr>
+          <w:sz w:val="24"/>
+          <w:szCs w:val="24"/>
+        </w:rPr>
+      </w:pPr>
+      <w:r>
+        <w:rPr>
+          <w:sz w:val="24"/>
+          <w:szCs w:val="24"/>
+        </w:rPr>
+        <w:t>Precio</w:t>
+      </w:r>
+    </w:p>
+    <w:p>
+      <w:pPr>
+        <w:pStyle w:val="Prrafodelista"/>
+        <w:numPr>
+          <w:ilvl w:val="0"/>
+          <w:numId w:val="3"/>
+        </w:numPr>
+        <w:tabs>
+          <w:tab w:val="left" w:pos="1995"/>
+        </w:tabs>
+        <w:rPr>
+          <w:sz w:val="24"/>
+          <w:szCs w:val="24"/>
+        </w:rPr>
+      </w:pPr>
+      <w:r>
+        <w:rPr>
+          <w:sz w:val="24"/>
+          <w:szCs w:val="24"/>
+        </w:rPr>
+        <w:t xml:space="preserve">Fecha </w:t>
+      </w:r>
+      <w:r>
+        <w:rPr>
+          <w:sz w:val="24"/>
+          <w:szCs w:val="24"/>
+        </w:rPr>
+        <w:t>de fabricación</w:t>
+      </w:r>
+    </w:p>
+    <w:p>
+      <w:pPr>
+        <w:pStyle w:val="Prrafodelista"/>
+        <w:numPr>
+          <w:ilvl w:val="0"/>
+          <w:numId w:val="3"/>
+        </w:numPr>
+        <w:tabs>
+          <w:tab w:val="left" w:pos="1995"/>
+        </w:tabs>
+        <w:rPr>
+          <w:sz w:val="24"/>
+          <w:szCs w:val="24"/>
+        </w:rPr>
+      </w:pPr>
+      <w:r>
+        <w:rPr>
+          <w:sz w:val="24"/>
+          <w:szCs w:val="24"/>
+        </w:rPr>
+        <w:t>Placa base</w:t>
+      </w:r>
+    </w:p>
+    <w:p>
+      <w:pPr>
+        <w:pStyle w:val="Prrafodelista"/>
+        <w:numPr>
+          <w:ilvl w:val="0"/>
+          <w:numId w:val="3"/>
+        </w:numPr>
+        <w:tabs>
+          <w:tab w:val="left" w:pos="1995"/>
+        </w:tabs>
+        <w:rPr>
+          <w:sz w:val="24"/>
+          <w:szCs w:val="24"/>
+        </w:rPr>
+      </w:pPr>
+      <w:r>
+        <w:rPr>
+          <w:sz w:val="24"/>
+          <w:szCs w:val="24"/>
+        </w:rPr>
+        <w:t>RAM</w:t>
+      </w:r>
+    </w:p>
+    <w:p>
+      <w:pPr>
+        <w:pStyle w:val="Prrafodelista"/>
+        <w:numPr>
+          <w:ilvl w:val="0"/>
+          <w:numId w:val="3"/>
+        </w:numPr>
+        <w:tabs>
+          <w:tab w:val="left" w:pos="1995"/>
+        </w:tabs>
+        <w:rPr>
+          <w:sz w:val="24"/>
+          <w:szCs w:val="24"/>
+        </w:rPr>
+      </w:pPr>
+      <w:r>
+        <w:rPr>
+          <w:sz w:val="24"/>
+          <w:szCs w:val="24"/>
+        </w:rPr>
+        <w:t>Procesador</w:t>
+      </w:r>
+    </w:p>
+    <w:p>
+      <w:pPr>
+        <w:pStyle w:val="Prrafodelista"/>
+        <w:numPr>
+          <w:ilvl w:val="0"/>
+          <w:numId w:val="3"/>
+        </w:numPr>
+        <w:tabs>
+          <w:tab w:val="left" w:pos="1995"/>
+        </w:tabs>
+        <w:rPr>
+          <w:sz w:val="24"/>
+          <w:szCs w:val="24"/>
+        </w:rPr>
+      </w:pPr>
+      <w:r>
+        <w:rPr>
+          <w:sz w:val="24"/>
+          <w:szCs w:val="24"/>
+        </w:rPr>
+        <w:t>Tarjeta gráfica</w:t>
+      </w:r>
+    </w:p>
+    <w:p>
+      <w:pPr>
+        <w:pStyle w:val="Prrafodelista"/>
+        <w:numPr>
+          <w:ilvl w:val="0"/>
+          <w:numId w:val="3"/>
+        </w:numPr>
+        <w:tabs>
+          <w:tab w:val="left" w:pos="1995"/>
+        </w:tabs>
+        <w:rPr>
+          <w:sz w:val="24"/>
+          <w:szCs w:val="24"/>
+        </w:rPr>
+      </w:pPr>
+      <w:r>
+        <w:rPr>
+          <w:sz w:val="24"/>
+          <w:szCs w:val="24"/>
+        </w:rPr>
+        <w:t>HDD</w:t>
+      </w:r>
+    </w:p>
+    <w:p>
+      <w:pPr>
+        <w:pStyle w:val="Prrafodelista"/>
+        <w:numPr>
+          <w:ilvl w:val="0"/>
+          <w:numId w:val="3"/>
+        </w:numPr>
+        <w:tabs>
+          <w:tab w:val="left" w:pos="1995"/>
+        </w:tabs>
+        <w:rPr>
+          <w:sz w:val="24"/>
+          <w:szCs w:val="24"/>
+        </w:rPr>
+      </w:pPr>
+      <w:r>
+        <w:rPr>
+          <w:sz w:val="24"/>
+          <w:szCs w:val="24"/>
+        </w:rPr>
+        <w:t>SSD</w:t>
+      </w:r>
+    </w:p>
+    <w:p>
+      <w:pPr>
+        <w:pStyle w:val="Prrafodelista"/>
+        <w:numPr>
+          <w:ilvl w:val="0"/>
+          <w:numId w:val="3"/>
+        </w:numPr>
+        <w:tabs>
+          <w:tab w:val="left" w:pos="1995"/>
+        </w:tabs>
+        <w:rPr>
+          <w:sz w:val="24"/>
+          <w:szCs w:val="24"/>
+        </w:rPr>
+      </w:pPr>
+      <w:r>
+        <w:rPr>
+          <w:sz w:val="24"/>
+          <w:szCs w:val="24"/>
+        </w:rPr>
+        <w:t>Sistema operativo</w:t>
+      </w:r>
+    </w:p>
+    <w:p>
+      <w:pPr>
+        <w:pStyle w:val="Prrafodelista"/>
+        <w:numPr>
+          <w:ilvl w:val="0"/>
+          <w:numId w:val="3"/>
+        </w:numPr>
+        <w:tabs>
+          <w:tab w:val="left" w:pos="1995"/>
+        </w:tabs>
+        <w:rPr>
+          <w:sz w:val="24"/>
+          <w:szCs w:val="24"/>
+        </w:rPr>
+      </w:pPr>
+      <w:r>
+        <w:rPr>
+          <w:sz w:val="24"/>
+          <w:szCs w:val="24"/>
+        </w:rPr>
+        <w:t>¿Fotografía?</w:t>
+      </w:r>
+    </w:p>
+    <w:p>
+      <w:pPr>
+        <w:tabs>
+          <w:tab w:val="left" w:pos="1995"/>
+        </w:tabs>
+        <w:rPr>
+          <w:sz w:val="24"/>
+          <w:szCs w:val="24"/>
+        </w:rPr>
+      </w:pPr>
+      <w:r>
+        <w:rPr>
+          <w:sz w:val="24"/>
+          <w:szCs w:val="24"/>
+        </w:rPr>
+        <w:t>Además,</w:t>
+      </w:r>
+      <w:r>
+        <w:rPr>
+          <w:sz w:val="24"/>
+          <w:szCs w:val="24"/>
+        </w:rPr>
+        <w:t xml:space="preserve"> cada uno de los tipos de ordenadores tendrán datos </w:t>
+      </w:r>
+      <w:r>
+        <w:rPr>
+          <w:sz w:val="24"/>
+          <w:szCs w:val="24"/>
+        </w:rPr>
+        <w:t>propios:</w:t>
+      </w:r>
+    </w:p>
+    <w:p>
+      <w:pPr>
+        <w:pStyle w:val="Prrafodelista"/>
+        <w:numPr>
+          <w:ilvl w:val="0"/>
+          <w:numId w:val="10"/>
+        </w:numPr>
+        <w:tabs>
+          <w:tab w:val="left" w:pos="1995"/>
+        </w:tabs>
+        <w:rPr>
+          <w:sz w:val="24"/>
+          <w:szCs w:val="24"/>
+        </w:rPr>
+      </w:pPr>
+      <w:r>
+        <w:rPr>
+          <w:sz w:val="24"/>
+          <w:szCs w:val="24"/>
+        </w:rPr>
+        <w:t>Sobremesa</w:t>
+      </w:r>
+    </w:p>
+    <w:p>
+      <w:pPr>
+        <w:pStyle w:val="Prrafodelista"/>
+        <w:numPr>
+          <w:ilvl w:val="0"/>
+          <w:numId w:val="11"/>
+        </w:numPr>
+        <w:tabs>
+          <w:tab w:val="left" w:pos="1995"/>
+        </w:tabs>
+        <w:rPr>
+          <w:sz w:val="24"/>
+          <w:szCs w:val="24"/>
+        </w:rPr>
+      </w:pPr>
+      <w:r>
+        <w:rPr>
+          <w:sz w:val="24"/>
+          <w:szCs w:val="24"/>
+        </w:rPr>
+        <w:t>Modelo de caja</w:t>
+      </w:r>
+    </w:p>
+    <w:p>
+      <w:pPr>
+        <w:pStyle w:val="Prrafodelista"/>
+        <w:numPr>
+          <w:ilvl w:val="0"/>
+          <w:numId w:val="10"/>
+        </w:numPr>
+        <w:tabs>
+          <w:tab w:val="left" w:pos="1995"/>
+        </w:tabs>
+        <w:rPr>
+          <w:sz w:val="24"/>
+          <w:szCs w:val="24"/>
+        </w:rPr>
+      </w:pPr>
+      <w:r>
+        <w:rPr>
+          <w:sz w:val="24"/>
+          <w:szCs w:val="24"/>
+        </w:rPr>
+        <w:t>Portátiles</w:t>
+      </w:r>
+    </w:p>
+    <w:p>
+      <w:pPr>
+        <w:pStyle w:val="Prrafodelista"/>
+        <w:numPr>
+          <w:ilvl w:val="0"/>
+          <w:numId w:val="11"/>
+        </w:numPr>
+        <w:tabs>
+          <w:tab w:val="left" w:pos="1995"/>
+        </w:tabs>
+        <w:rPr>
+          <w:sz w:val="24"/>
+          <w:szCs w:val="24"/>
+        </w:rPr>
+      </w:pPr>
+      <w:r>
+        <w:rPr>
+          <w:sz w:val="24"/>
+          <w:szCs w:val="24"/>
+        </w:rPr>
+        <w:t>Panel (IPS, VA, TN)</w:t>
+      </w:r>
+    </w:p>
+    <w:p>
+      <w:pPr>
+        <w:pStyle w:val="Prrafodelista"/>
+        <w:numPr>
+          <w:ilvl w:val="0"/>
+          <w:numId w:val="11"/>
+        </w:numPr>
+        <w:tabs>
+          <w:tab w:val="left" w:pos="1995"/>
+        </w:tabs>
+        <w:rPr>
+          <w:sz w:val="24"/>
+          <w:szCs w:val="24"/>
+        </w:rPr>
+      </w:pPr>
+      <w:r>
+        <w:rPr>
+          <w:sz w:val="24"/>
+          <w:szCs w:val="24"/>
+        </w:rPr>
+        <w:t>Pulgadas</w:t>
+      </w:r>
+    </w:p>
+    <w:p>
+      <w:pPr>
+        <w:pStyle w:val="Prrafodelista"/>
+        <w:numPr>
+          <w:ilvl w:val="0"/>
+          <w:numId w:val="11"/>
+        </w:numPr>
+        <w:tabs>
+          <w:tab w:val="left" w:pos="1995"/>
+        </w:tabs>
+        <w:rPr>
+          <w:sz w:val="24"/>
+          <w:szCs w:val="24"/>
+        </w:rPr>
+      </w:pPr>
+      <w:r>
+        <w:rPr>
+          <w:sz w:val="24"/>
+          <w:szCs w:val="24"/>
+        </w:rPr>
+        <w:t>Hz pantalla</w:t>
+      </w:r>
+    </w:p>
+    <w:p>
+      <w:pPr>
+        <w:pStyle w:val="Prrafodelista"/>
+        <w:numPr>
+          <w:ilvl w:val="0"/>
+          <w:numId w:val="11"/>
+        </w:numPr>
+        <w:tabs>
+          <w:tab w:val="left" w:pos="1995"/>
+        </w:tabs>
+        <w:rPr>
+          <w:sz w:val="24"/>
+          <w:szCs w:val="24"/>
+        </w:rPr>
+      </w:pPr>
+      <w:r>
+        <w:rPr>
+          <w:sz w:val="24"/>
+          <w:szCs w:val="24"/>
+        </w:rPr>
+        <w:t>T</w:t>
+      </w:r>
+      <w:r>
+        <w:rPr>
+          <w:sz w:val="24"/>
+          <w:szCs w:val="24"/>
+        </w:rPr>
+        <w:t>ipo teclado</w:t>
+      </w:r>
+      <w:r>
+        <w:rPr>
+          <w:sz w:val="24"/>
+          <w:szCs w:val="24"/>
+        </w:rPr>
+        <w:t xml:space="preserve"> </w:t>
+      </w:r>
+      <w:r>
+        <w:rPr>
+          <w:sz w:val="24"/>
+          <w:szCs w:val="24"/>
+        </w:rPr>
+        <w:t>(Membrana, mecánico, híbrido)</w:t>
+      </w:r>
+    </w:p>
+    <w:p>
+      <w:pPr>
+        <w:pStyle w:val="Prrafodelista"/>
+        <w:numPr>
+          <w:ilvl w:val="0"/>
+          <w:numId w:val="11"/>
+        </w:numPr>
+        <w:tabs>
+          <w:tab w:val="left" w:pos="1995"/>
+        </w:tabs>
+        <w:rPr>
+          <w:sz w:val="24"/>
+          <w:szCs w:val="24"/>
+        </w:rPr>
+      </w:pPr>
+      <w:r>
+        <w:rPr>
+          <w:sz w:val="24"/>
+          <w:szCs w:val="24"/>
+        </w:rPr>
+        <w:t>Marca</w:t>
+      </w:r>
+    </w:p>
+    <w:p>
+      <w:pPr>
+        <w:pStyle w:val="Ttulo2"/>
+      </w:pPr>
+      <w:bookmarkStart w:id="4" w:name="_Toc56961445"/>
+      <w:r>
+        <w:t xml:space="preserve">3.2. </w:t>
+      </w:r>
+      <w:r>
+        <w:t>Periféricos</w:t>
+      </w:r>
+      <w:bookmarkEnd w:id="4"/>
+    </w:p>
+    <w:p>
+      <w:pPr>
+        <w:rPr>
+          <w:sz w:val="24"/>
+          <w:szCs w:val="24"/>
+        </w:rPr>
+      </w:pPr>
+      <w:r>
+        <w:rPr>
+          <w:sz w:val="24"/>
+          <w:szCs w:val="24"/>
+        </w:rPr>
+        <w:t xml:space="preserve">De los periféricos del catálogo se tendrán que </w:t>
+      </w:r>
+      <w:r>
+        <w:rPr>
+          <w:sz w:val="24"/>
+          <w:szCs w:val="24"/>
+        </w:rPr>
+        <w:t>almacenar los siguientes datos comunes a ellos:</w:t>
+      </w:r>
+    </w:p>
+    <w:p>
+      <w:pPr>
+        <w:pStyle w:val="Prrafodelista"/>
+        <w:numPr>
+          <w:ilvl w:val="0"/>
+          <w:numId w:val="12"/>
+        </w:numPr>
+        <w:rPr>
+          <w:sz w:val="24"/>
+          <w:szCs w:val="24"/>
+        </w:rPr>
+      </w:pPr>
+      <w:r>
+        <w:rPr>
+          <w:sz w:val="24"/>
+          <w:szCs w:val="24"/>
+        </w:rPr>
+        <w:t>Número de serie</w:t>
+      </w:r>
+    </w:p>
+    <w:p>
+      <w:pPr>
+        <w:pStyle w:val="Prrafodelista"/>
+        <w:numPr>
+          <w:ilvl w:val="0"/>
+          <w:numId w:val="12"/>
+        </w:numPr>
+        <w:rPr>
+          <w:sz w:val="24"/>
+          <w:szCs w:val="24"/>
+        </w:rPr>
+      </w:pPr>
+      <w:r>
+        <w:rPr>
+          <w:sz w:val="24"/>
+          <w:szCs w:val="24"/>
+        </w:rPr>
+        <w:t>Precios</w:t>
+      </w:r>
+    </w:p>
+    <w:p>
+      <w:pPr>
+        <w:pStyle w:val="Prrafodelista"/>
+        <w:numPr>
+          <w:ilvl w:val="0"/>
+          <w:numId w:val="12"/>
+        </w:numPr>
+        <w:rPr>
+          <w:sz w:val="24"/>
+          <w:szCs w:val="24"/>
+        </w:rPr>
+      </w:pPr>
+      <w:r>
+        <w:rPr>
+          <w:sz w:val="24"/>
+          <w:szCs w:val="24"/>
+        </w:rPr>
+        <w:t>Fecha de fabricación</w:t>
+      </w:r>
+    </w:p>
+    <w:p>
+      <w:pPr>
+        <w:pStyle w:val="Prrafodelista"/>
+        <w:numPr>
+          <w:ilvl w:val="0"/>
+          <w:numId w:val="12"/>
+        </w:numPr>
+        <w:tabs>
+          <w:tab w:val="left" w:pos="1995"/>
+        </w:tabs>
+        <w:rPr>
+          <w:sz w:val="24"/>
+          <w:szCs w:val="24"/>
+        </w:rPr>
+      </w:pPr>
+      <w:r>
+        <w:rPr>
+          <w:sz w:val="24"/>
+          <w:szCs w:val="24"/>
+        </w:rPr>
+        <w:t>¿Fotografía?</w:t>
+      </w:r>
+    </w:p>
+    <w:p>
+      <w:pPr>
+        <w:tabs>
+          <w:tab w:val="left" w:pos="1995"/>
+        </w:tabs>
+        <w:rPr>
+          <w:sz w:val="24"/>
+          <w:szCs w:val="24"/>
+        </w:rPr>
+      </w:pPr>
+      <w:r>
+        <w:rPr>
+          <w:sz w:val="24"/>
+          <w:szCs w:val="24"/>
+        </w:rPr>
+        <w:t>Además, cada uno de los tipos de ordenadores tendrán datos propios:</w:t>
+      </w:r>
+    </w:p>
+    <w:p>
+      <w:pPr>
+        <w:pStyle w:val="Prrafodelista"/>
+        <w:numPr>
+          <w:ilvl w:val="0"/>
+          <w:numId w:val="13"/>
+        </w:numPr>
+        <w:tabs>
+          <w:tab w:val="left" w:pos="1995"/>
+        </w:tabs>
+        <w:rPr>
+          <w:sz w:val="24"/>
+          <w:szCs w:val="24"/>
+        </w:rPr>
+      </w:pPr>
+      <w:r>
+        <w:rPr>
+          <w:sz w:val="24"/>
+          <w:szCs w:val="24"/>
+        </w:rPr>
+        <w:t>Monitor</w:t>
+      </w:r>
+    </w:p>
+    <w:p>
+      <w:pPr>
+        <w:pStyle w:val="Prrafodelista"/>
+        <w:numPr>
+          <w:ilvl w:val="0"/>
+          <w:numId w:val="14"/>
+        </w:numPr>
+        <w:tabs>
+          <w:tab w:val="left" w:pos="1995"/>
+        </w:tabs>
+        <w:rPr>
+          <w:sz w:val="24"/>
+          <w:szCs w:val="24"/>
+        </w:rPr>
+      </w:pPr>
+      <w:r>
+        <w:rPr>
+          <w:sz w:val="24"/>
+          <w:szCs w:val="24"/>
+        </w:rPr>
+        <w:t>Pulgadas</w:t>
+      </w:r>
+    </w:p>
+    <w:p>
+      <w:pPr>
+        <w:pStyle w:val="Prrafodelista"/>
+        <w:numPr>
+          <w:ilvl w:val="0"/>
+          <w:numId w:val="14"/>
+        </w:numPr>
+        <w:tabs>
+          <w:tab w:val="left" w:pos="1995"/>
+        </w:tabs>
+        <w:rPr>
+          <w:sz w:val="24"/>
+          <w:szCs w:val="24"/>
+        </w:rPr>
+      </w:pPr>
+      <w:r>
+        <w:rPr>
+          <w:sz w:val="24"/>
+          <w:szCs w:val="24"/>
+        </w:rPr>
+        <w:t xml:space="preserve">Panel (IPS, VA, </w:t>
+      </w:r>
+      <w:r>
+        <w:rPr>
+          <w:sz w:val="24"/>
+          <w:szCs w:val="24"/>
+        </w:rPr>
+        <w:t>TN</w:t>
+      </w:r>
+      <w:r>
+        <w:rPr>
+          <w:sz w:val="24"/>
+          <w:szCs w:val="24"/>
+        </w:rPr>
+        <w:t>)</w:t>
+      </w:r>
+    </w:p>
+    <w:p>
+      <w:pPr>
+        <w:pStyle w:val="Prrafodelista"/>
+        <w:numPr>
+          <w:ilvl w:val="0"/>
+          <w:numId w:val="14"/>
+        </w:numPr>
+        <w:tabs>
+          <w:tab w:val="left" w:pos="1995"/>
+        </w:tabs>
+        <w:rPr>
+          <w:sz w:val="24"/>
+          <w:szCs w:val="24"/>
+        </w:rPr>
+      </w:pPr>
+      <w:r>
+        <w:rPr>
+          <w:sz w:val="24"/>
+          <w:szCs w:val="24"/>
+        </w:rPr>
+        <w:t>Hz</w:t>
+      </w:r>
+    </w:p>
+    <w:p>
+      <w:pPr>
+        <w:pStyle w:val="Prrafodelista"/>
+        <w:numPr>
+          <w:ilvl w:val="0"/>
+          <w:numId w:val="13"/>
+        </w:numPr>
+        <w:tabs>
+          <w:tab w:val="left" w:pos="1995"/>
+        </w:tabs>
+        <w:rPr>
+          <w:sz w:val="24"/>
+          <w:szCs w:val="24"/>
+        </w:rPr>
+      </w:pPr>
+      <w:r>
+        <w:rPr>
+          <w:sz w:val="24"/>
+          <w:szCs w:val="24"/>
+        </w:rPr>
+        <w:lastRenderedPageBreak/>
+        <w:t>Ratón</w:t>
+      </w:r>
+    </w:p>
+    <w:p>
+      <w:pPr>
+        <w:pStyle w:val="Prrafodelista"/>
+        <w:numPr>
+          <w:ilvl w:val="0"/>
+          <w:numId w:val="14"/>
+        </w:numPr>
+        <w:tabs>
+          <w:tab w:val="left" w:pos="1995"/>
+        </w:tabs>
+        <w:rPr>
+          <w:sz w:val="24"/>
+          <w:szCs w:val="24"/>
+        </w:rPr>
+      </w:pPr>
+      <w:r>
+        <w:rPr>
+          <w:sz w:val="24"/>
+          <w:szCs w:val="24"/>
+        </w:rPr>
+        <w:t>DPI</w:t>
+      </w:r>
+    </w:p>
+    <w:p>
+      <w:pPr>
+        <w:pStyle w:val="Prrafodelista"/>
+        <w:numPr>
+          <w:ilvl w:val="0"/>
+          <w:numId w:val="14"/>
+        </w:numPr>
+        <w:tabs>
+          <w:tab w:val="left" w:pos="1995"/>
+        </w:tabs>
+        <w:rPr>
+          <w:sz w:val="24"/>
+          <w:szCs w:val="24"/>
+        </w:rPr>
+      </w:pPr>
+      <w:r>
+        <w:rPr>
+          <w:sz w:val="24"/>
+          <w:szCs w:val="24"/>
+        </w:rPr>
+        <w:t>Tipo (Láser, óptico)</w:t>
+      </w:r>
+    </w:p>
+    <w:p>
+      <w:pPr>
+        <w:pStyle w:val="Prrafodelista"/>
+        <w:numPr>
+          <w:ilvl w:val="0"/>
+          <w:numId w:val="13"/>
+        </w:numPr>
+        <w:tabs>
+          <w:tab w:val="left" w:pos="1995"/>
+        </w:tabs>
+        <w:rPr>
+          <w:sz w:val="24"/>
+          <w:szCs w:val="24"/>
+        </w:rPr>
+      </w:pPr>
+      <w:r>
+        <w:rPr>
+          <w:sz w:val="24"/>
+          <w:szCs w:val="24"/>
+        </w:rPr>
+        <w:t>Teclado</w:t>
+      </w:r>
+    </w:p>
+    <w:p>
+      <w:pPr>
+        <w:pStyle w:val="Prrafodelista"/>
+        <w:numPr>
+          <w:ilvl w:val="0"/>
+          <w:numId w:val="14"/>
+        </w:numPr>
+        <w:tabs>
+          <w:tab w:val="left" w:pos="1995"/>
+        </w:tabs>
+        <w:rPr>
+          <w:sz w:val="24"/>
+          <w:szCs w:val="24"/>
+        </w:rPr>
+      </w:pPr>
+      <w:r>
+        <w:rPr>
+          <w:sz w:val="24"/>
+          <w:szCs w:val="24"/>
+        </w:rPr>
+        <w:t>Tipo (Membrana, mecánico, híbrido)</w:t>
+      </w:r>
+    </w:p>
+    <w:p>
+      <w:pPr>
+        <w:pStyle w:val="Prrafodelista"/>
+        <w:numPr>
+          <w:ilvl w:val="0"/>
+          <w:numId w:val="13"/>
+        </w:numPr>
+        <w:tabs>
+          <w:tab w:val="left" w:pos="1995"/>
+        </w:tabs>
+        <w:rPr>
+          <w:sz w:val="24"/>
+          <w:szCs w:val="24"/>
+        </w:rPr>
+      </w:pPr>
+      <w:r>
+        <w:rPr>
+          <w:sz w:val="24"/>
+          <w:szCs w:val="24"/>
+        </w:rPr>
+        <w:t>Webcam</w:t>
+      </w:r>
+    </w:p>
+    <w:p>
+      <w:pPr>
+        <w:pStyle w:val="Prrafodelista"/>
+        <w:numPr>
+          <w:ilvl w:val="0"/>
+          <w:numId w:val="14"/>
+        </w:numPr>
+        <w:tabs>
+          <w:tab w:val="left" w:pos="1995"/>
+        </w:tabs>
+        <w:rPr>
+          <w:sz w:val="24"/>
+          <w:szCs w:val="24"/>
+        </w:rPr>
+      </w:pPr>
+      <w:r>
+        <w:rPr>
+          <w:sz w:val="24"/>
+          <w:szCs w:val="24"/>
+        </w:rPr>
+        <w:t>Resolución</w:t>
+      </w:r>
+    </w:p>
+    <w:p>
+      <w:pPr>
+        <w:tabs>
+          <w:tab w:val="left" w:pos="1995"/>
+        </w:tabs>
+        <w:rPr>
+          <w:sz w:val="24"/>
+          <w:szCs w:val="24"/>
+        </w:rPr>
+      </w:pPr>
+      <w:bookmarkStart w:id="5" w:name="_GoBack"/>
+      <w:bookmarkEnd w:id="5"/>
+    </w:p>
+    <w:p>
+      <w:pPr>
+        <w:tabs>
+          <w:tab w:val="left" w:pos="1995"/>
+        </w:tabs>
+        <w:rPr>
+          <w:b/>
+          <w:bCs/>
+          <w:sz w:val="24"/>
+          <w:szCs w:val="24"/>
+          <w:u w:val="single"/>
+        </w:rPr>
+      </w:pPr>
+    </w:p>
+    <w:p>
+      <w:pPr>
+        <w:pStyle w:val="Ttulo1"/>
+      </w:pPr>
+      <w:bookmarkStart w:id="6" w:name="_Toc56961446"/>
+      <w:r>
+        <w:t>4</w:t>
+      </w:r>
+      <w:r>
+        <w:t>. Requisitos de la aplicación</w:t>
+      </w:r>
+      <w:bookmarkEnd w:id="6"/>
+    </w:p>
+    <w:p>
+      <w:pPr>
+        <w:tabs>
+          <w:tab w:val="left" w:pos="1995"/>
+        </w:tabs>
         <w:rPr>
           <w:sz w:val="24"/>
           <w:szCs w:val="24"/>
@@ -901,9 +3029,437 @@
 <file path=word/numbering.xml><?xml version="1.0" encoding="utf-8"?>
 <w:numbering xmlns:wpc="http://schemas.microsoft.com/office/word/2010/wordprocessingCanvas" xmlns:cx="http://schemas.microsoft.com/office/drawing/2014/chartex" xmlns:cx1="http://schemas.microsoft.com/office/drawing/2015/9/8/chartex" xmlns:cx2="http://schemas.microsoft.com/office/drawing/2015/10/21/chartex" xmlns:cx3="http://schemas.microsoft.com/office/drawing/2016/5/9/chartex" xmlns:cx4="http://schemas.microsoft.com/office/drawing/2016/5/10/chartex" xmlns:cx5="http://schemas.microsoft.com/office/drawing/2016/5/11/chartex" xmlns:cx6="http://schemas.microsoft.com/office/drawing/2016/5/12/chartex" xmlns:cx7="http://schemas.microsoft.com/office/drawing/2016/5/13/chartex" xmlns:cx8="http://schemas.microsoft.com/office/drawing/2016/5/14/chartex" xmlns:mc="http://schemas.openxmlformats.org/markup-compatibility/2006" xmlns:aink="http://schemas.microsoft.com/office/drawing/2016/ink" xmlns:am3d="http://schemas.microsoft.com/office/drawing/2017/model3d" xmlns:o="urn:schemas-microsoft-com:office:office" xmlns:r="http://schemas.openxmlformats.org/officeDocument/2006/relationships" xmlns:m="http://schemas.openxmlformats.org/officeDocument/2006/math" xmlns:v="urn:schemas-microsoft-com:vml" xmlns:wp14="http://schemas.microsoft.com/office/word/2010/wordprocessingDrawing" xmlns:wp="http://schemas.openxmlformats.org/drawingml/2006/wordprocessingDrawing" xmlns:w10="urn:schemas-microsoft-com:office:word" xmlns:w="http://schemas.openxmlformats.org/wordprocessingml/2006/main" xmlns:w14="http://schemas.microsoft.com/office/word/2010/wordml" xmlns:w15="http://schemas.microsoft.com/office/word/2012/wordml" xmlns:w16cid="http://schemas.microsoft.com/office/word/2016/wordml/cid" xmlns:w16se="http://schemas.microsoft.com/office/word/2015/wordml/symex" xmlns:wpg="http://schemas.microsoft.com/office/word/2010/wordprocessingGroup" xmlns:wpi="http://schemas.microsoft.com/office/word/2010/wordprocessingInk" xmlns:wne="http://schemas.microsoft.com/office/word/2006/wordml" xmlns:wps="http://schemas.microsoft.com/office/word/2010/wordprocessingShape" mc:Ignorable="w14 w15 w16se w16cid wp14">
   <w:abstractNum w:abstractNumId="0" w15:restartNumberingAfterBreak="0">
+    <w:nsid w:val="0C955750"/>
+    <w:multiLevelType w:val="hybridMultilevel"/>
+    <w:tmpl w:val="C6AC2DDA"/>
+    <w:lvl w:ilvl="0" w:tplc="0C0A0003">
+      <w:start w:val="1"/>
+      <w:numFmt w:val="bullet"/>
+      <w:lvlText w:val="o"/>
+      <w:lvlJc w:val="left"/>
+      <w:pPr>
+        <w:ind w:left="1440" w:hanging="360"/>
+      </w:pPr>
+      <w:rPr>
+        <w:rFonts w:ascii="Courier New" w:hAnsi="Courier New" w:cs="Courier New" w:hint="default"/>
+      </w:rPr>
+    </w:lvl>
+    <w:lvl w:ilvl="1" w:tplc="0C0A0003" w:tentative="1">
+      <w:start w:val="1"/>
+      <w:numFmt w:val="bullet"/>
+      <w:lvlText w:val="o"/>
+      <w:lvlJc w:val="left"/>
+      <w:pPr>
+        <w:ind w:left="2160" w:hanging="360"/>
+      </w:pPr>
+      <w:rPr>
+        <w:rFonts w:ascii="Courier New" w:hAnsi="Courier New" w:cs="Courier New" w:hint="default"/>
+      </w:rPr>
+    </w:lvl>
+    <w:lvl w:ilvl="2" w:tplc="0C0A0005" w:tentative="1">
+      <w:start w:val="1"/>
+      <w:numFmt w:val="bullet"/>
+      <w:lvlText w:val=""/>
+      <w:lvlJc w:val="left"/>
+      <w:pPr>
+        <w:ind w:left="2880" w:hanging="360"/>
+      </w:pPr>
+      <w:rPr>
+        <w:rFonts w:ascii="Wingdings" w:hAnsi="Wingdings" w:hint="default"/>
+      </w:rPr>
+    </w:lvl>
+    <w:lvl w:ilvl="3" w:tplc="0C0A0001" w:tentative="1">
+      <w:start w:val="1"/>
+      <w:numFmt w:val="bullet"/>
+      <w:lvlText w:val=""/>
+      <w:lvlJc w:val="left"/>
+      <w:pPr>
+        <w:ind w:left="3600" w:hanging="360"/>
+      </w:pPr>
+      <w:rPr>
+        <w:rFonts w:ascii="Symbol" w:hAnsi="Symbol" w:hint="default"/>
+      </w:rPr>
+    </w:lvl>
+    <w:lvl w:ilvl="4" w:tplc="0C0A0003" w:tentative="1">
+      <w:start w:val="1"/>
+      <w:numFmt w:val="bullet"/>
+      <w:lvlText w:val="o"/>
+      <w:lvlJc w:val="left"/>
+      <w:pPr>
+        <w:ind w:left="4320" w:hanging="360"/>
+      </w:pPr>
+      <w:rPr>
+        <w:rFonts w:ascii="Courier New" w:hAnsi="Courier New" w:cs="Courier New" w:hint="default"/>
+      </w:rPr>
+    </w:lvl>
+    <w:lvl w:ilvl="5" w:tplc="0C0A0005" w:tentative="1">
+      <w:start w:val="1"/>
+      <w:numFmt w:val="bullet"/>
+      <w:lvlText w:val=""/>
+      <w:lvlJc w:val="left"/>
+      <w:pPr>
+        <w:ind w:left="5040" w:hanging="360"/>
+      </w:pPr>
+      <w:rPr>
+        <w:rFonts w:ascii="Wingdings" w:hAnsi="Wingdings" w:hint="default"/>
+      </w:rPr>
+    </w:lvl>
+    <w:lvl w:ilvl="6" w:tplc="0C0A0001" w:tentative="1">
+      <w:start w:val="1"/>
+      <w:numFmt w:val="bullet"/>
+      <w:lvlText w:val=""/>
+      <w:lvlJc w:val="left"/>
+      <w:pPr>
+        <w:ind w:left="5760" w:hanging="360"/>
+      </w:pPr>
+      <w:rPr>
+        <w:rFonts w:ascii="Symbol" w:hAnsi="Symbol" w:hint="default"/>
+      </w:rPr>
+    </w:lvl>
+    <w:lvl w:ilvl="7" w:tplc="0C0A0003" w:tentative="1">
+      <w:start w:val="1"/>
+      <w:numFmt w:val="bullet"/>
+      <w:lvlText w:val="o"/>
+      <w:lvlJc w:val="left"/>
+      <w:pPr>
+        <w:ind w:left="6480" w:hanging="360"/>
+      </w:pPr>
+      <w:rPr>
+        <w:rFonts w:ascii="Courier New" w:hAnsi="Courier New" w:cs="Courier New" w:hint="default"/>
+      </w:rPr>
+    </w:lvl>
+    <w:lvl w:ilvl="8" w:tplc="0C0A0005" w:tentative="1">
+      <w:start w:val="1"/>
+      <w:numFmt w:val="bullet"/>
+      <w:lvlText w:val=""/>
+      <w:lvlJc w:val="left"/>
+      <w:pPr>
+        <w:ind w:left="7200" w:hanging="360"/>
+      </w:pPr>
+      <w:rPr>
+        <w:rFonts w:ascii="Wingdings" w:hAnsi="Wingdings" w:hint="default"/>
+      </w:rPr>
+    </w:lvl>
+  </w:abstractNum>
+  <w:abstractNum w:abstractNumId="1" w15:restartNumberingAfterBreak="0">
+    <w:nsid w:val="13DF0963"/>
+    <w:multiLevelType w:val="hybridMultilevel"/>
+    <w:tmpl w:val="0CE6490C"/>
+    <w:lvl w:ilvl="0" w:tplc="5FEEBF64">
+      <w:start w:val="1"/>
+      <w:numFmt w:val="decimal"/>
+      <w:lvlText w:val="%1)"/>
+      <w:lvlJc w:val="left"/>
+      <w:pPr>
+        <w:ind w:left="525" w:hanging="360"/>
+      </w:pPr>
+      <w:rPr>
+        <w:rFonts w:hint="default"/>
+      </w:rPr>
+    </w:lvl>
+    <w:lvl w:ilvl="1" w:tplc="0C0A0019" w:tentative="1">
+      <w:start w:val="1"/>
+      <w:numFmt w:val="lowerLetter"/>
+      <w:lvlText w:val="%2."/>
+      <w:lvlJc w:val="left"/>
+      <w:pPr>
+        <w:ind w:left="1245" w:hanging="360"/>
+      </w:pPr>
+    </w:lvl>
+    <w:lvl w:ilvl="2" w:tplc="0C0A001B" w:tentative="1">
+      <w:start w:val="1"/>
+      <w:numFmt w:val="lowerRoman"/>
+      <w:lvlText w:val="%3."/>
+      <w:lvlJc w:val="right"/>
+      <w:pPr>
+        <w:ind w:left="1965" w:hanging="180"/>
+      </w:pPr>
+    </w:lvl>
+    <w:lvl w:ilvl="3" w:tplc="0C0A000F" w:tentative="1">
+      <w:start w:val="1"/>
+      <w:numFmt w:val="decimal"/>
+      <w:lvlText w:val="%4."/>
+      <w:lvlJc w:val="left"/>
+      <w:pPr>
+        <w:ind w:left="2685" w:hanging="360"/>
+      </w:pPr>
+    </w:lvl>
+    <w:lvl w:ilvl="4" w:tplc="0C0A0019" w:tentative="1">
+      <w:start w:val="1"/>
+      <w:numFmt w:val="lowerLetter"/>
+      <w:lvlText w:val="%5."/>
+      <w:lvlJc w:val="left"/>
+      <w:pPr>
+        <w:ind w:left="3405" w:hanging="360"/>
+      </w:pPr>
+    </w:lvl>
+    <w:lvl w:ilvl="5" w:tplc="0C0A001B" w:tentative="1">
+      <w:start w:val="1"/>
+      <w:numFmt w:val="lowerRoman"/>
+      <w:lvlText w:val="%6."/>
+      <w:lvlJc w:val="right"/>
+      <w:pPr>
+        <w:ind w:left="4125" w:hanging="180"/>
+      </w:pPr>
+    </w:lvl>
+    <w:lvl w:ilvl="6" w:tplc="0C0A000F" w:tentative="1">
+      <w:start w:val="1"/>
+      <w:numFmt w:val="decimal"/>
+      <w:lvlText w:val="%7."/>
+      <w:lvlJc w:val="left"/>
+      <w:pPr>
+        <w:ind w:left="4845" w:hanging="360"/>
+      </w:pPr>
+    </w:lvl>
+    <w:lvl w:ilvl="7" w:tplc="0C0A0019" w:tentative="1">
+      <w:start w:val="1"/>
+      <w:numFmt w:val="lowerLetter"/>
+      <w:lvlText w:val="%8."/>
+      <w:lvlJc w:val="left"/>
+      <w:pPr>
+        <w:ind w:left="5565" w:hanging="360"/>
+      </w:pPr>
+    </w:lvl>
+    <w:lvl w:ilvl="8" w:tplc="0C0A001B" w:tentative="1">
+      <w:start w:val="1"/>
+      <w:numFmt w:val="lowerRoman"/>
+      <w:lvlText w:val="%9."/>
+      <w:lvlJc w:val="right"/>
+      <w:pPr>
+        <w:ind w:left="6285" w:hanging="180"/>
+      </w:pPr>
+    </w:lvl>
+  </w:abstractNum>
+  <w:abstractNum w:abstractNumId="2" w15:restartNumberingAfterBreak="0">
+    <w:nsid w:val="1B872FFB"/>
+    <w:multiLevelType w:val="hybridMultilevel"/>
+    <w:tmpl w:val="1FD21D02"/>
+    <w:lvl w:ilvl="0" w:tplc="0C0A0003">
+      <w:start w:val="1"/>
+      <w:numFmt w:val="bullet"/>
+      <w:lvlText w:val="o"/>
+      <w:lvlJc w:val="left"/>
+      <w:pPr>
+        <w:ind w:left="1440" w:hanging="360"/>
+      </w:pPr>
+      <w:rPr>
+        <w:rFonts w:ascii="Courier New" w:hAnsi="Courier New" w:cs="Courier New" w:hint="default"/>
+      </w:rPr>
+    </w:lvl>
+    <w:lvl w:ilvl="1" w:tplc="0C0A0003" w:tentative="1">
+      <w:start w:val="1"/>
+      <w:numFmt w:val="bullet"/>
+      <w:lvlText w:val="o"/>
+      <w:lvlJc w:val="left"/>
+      <w:pPr>
+        <w:ind w:left="2160" w:hanging="360"/>
+      </w:pPr>
+      <w:rPr>
+        <w:rFonts w:ascii="Courier New" w:hAnsi="Courier New" w:cs="Courier New" w:hint="default"/>
+      </w:rPr>
+    </w:lvl>
+    <w:lvl w:ilvl="2" w:tplc="0C0A0005" w:tentative="1">
+      <w:start w:val="1"/>
+      <w:numFmt w:val="bullet"/>
+      <w:lvlText w:val=""/>
+      <w:lvlJc w:val="left"/>
+      <w:pPr>
+        <w:ind w:left="2880" w:hanging="360"/>
+      </w:pPr>
+      <w:rPr>
+        <w:rFonts w:ascii="Wingdings" w:hAnsi="Wingdings" w:hint="default"/>
+      </w:rPr>
+    </w:lvl>
+    <w:lvl w:ilvl="3" w:tplc="0C0A0001" w:tentative="1">
+      <w:start w:val="1"/>
+      <w:numFmt w:val="bullet"/>
+      <w:lvlText w:val=""/>
+      <w:lvlJc w:val="left"/>
+      <w:pPr>
+        <w:ind w:left="3600" w:hanging="360"/>
+      </w:pPr>
+      <w:rPr>
+        <w:rFonts w:ascii="Symbol" w:hAnsi="Symbol" w:hint="default"/>
+      </w:rPr>
+    </w:lvl>
+    <w:lvl w:ilvl="4" w:tplc="0C0A0003" w:tentative="1">
+      <w:start w:val="1"/>
+      <w:numFmt w:val="bullet"/>
+      <w:lvlText w:val="o"/>
+      <w:lvlJc w:val="left"/>
+      <w:pPr>
+        <w:ind w:left="4320" w:hanging="360"/>
+      </w:pPr>
+      <w:rPr>
+        <w:rFonts w:ascii="Courier New" w:hAnsi="Courier New" w:cs="Courier New" w:hint="default"/>
+      </w:rPr>
+    </w:lvl>
+    <w:lvl w:ilvl="5" w:tplc="0C0A0005" w:tentative="1">
+      <w:start w:val="1"/>
+      <w:numFmt w:val="bullet"/>
+      <w:lvlText w:val=""/>
+      <w:lvlJc w:val="left"/>
+      <w:pPr>
+        <w:ind w:left="5040" w:hanging="360"/>
+      </w:pPr>
+      <w:rPr>
+        <w:rFonts w:ascii="Wingdings" w:hAnsi="Wingdings" w:hint="default"/>
+      </w:rPr>
+    </w:lvl>
+    <w:lvl w:ilvl="6" w:tplc="0C0A0001" w:tentative="1">
+      <w:start w:val="1"/>
+      <w:numFmt w:val="bullet"/>
+      <w:lvlText w:val=""/>
+      <w:lvlJc w:val="left"/>
+      <w:pPr>
+        <w:ind w:left="5760" w:hanging="360"/>
+      </w:pPr>
+      <w:rPr>
+        <w:rFonts w:ascii="Symbol" w:hAnsi="Symbol" w:hint="default"/>
+      </w:rPr>
+    </w:lvl>
+    <w:lvl w:ilvl="7" w:tplc="0C0A0003" w:tentative="1">
+      <w:start w:val="1"/>
+      <w:numFmt w:val="bullet"/>
+      <w:lvlText w:val="o"/>
+      <w:lvlJc w:val="left"/>
+      <w:pPr>
+        <w:ind w:left="6480" w:hanging="360"/>
+      </w:pPr>
+      <w:rPr>
+        <w:rFonts w:ascii="Courier New" w:hAnsi="Courier New" w:cs="Courier New" w:hint="default"/>
+      </w:rPr>
+    </w:lvl>
+    <w:lvl w:ilvl="8" w:tplc="0C0A0005" w:tentative="1">
+      <w:start w:val="1"/>
+      <w:numFmt w:val="bullet"/>
+      <w:lvlText w:val=""/>
+      <w:lvlJc w:val="left"/>
+      <w:pPr>
+        <w:ind w:left="7200" w:hanging="360"/>
+      </w:pPr>
+      <w:rPr>
+        <w:rFonts w:ascii="Wingdings" w:hAnsi="Wingdings" w:hint="default"/>
+      </w:rPr>
+    </w:lvl>
+  </w:abstractNum>
+  <w:abstractNum w:abstractNumId="3" w15:restartNumberingAfterBreak="0">
+    <w:nsid w:val="20B56890"/>
+    <w:multiLevelType w:val="hybridMultilevel"/>
+    <w:tmpl w:val="36AE10A4"/>
+    <w:lvl w:ilvl="0" w:tplc="0C0A0003">
+      <w:start w:val="1"/>
+      <w:numFmt w:val="bullet"/>
+      <w:lvlText w:val="o"/>
+      <w:lvlJc w:val="left"/>
+      <w:pPr>
+        <w:ind w:left="1440" w:hanging="360"/>
+      </w:pPr>
+      <w:rPr>
+        <w:rFonts w:ascii="Courier New" w:hAnsi="Courier New" w:cs="Courier New" w:hint="default"/>
+      </w:rPr>
+    </w:lvl>
+    <w:lvl w:ilvl="1" w:tplc="0C0A0003" w:tentative="1">
+      <w:start w:val="1"/>
+      <w:numFmt w:val="bullet"/>
+      <w:lvlText w:val="o"/>
+      <w:lvlJc w:val="left"/>
+      <w:pPr>
+        <w:ind w:left="2160" w:hanging="360"/>
+      </w:pPr>
+      <w:rPr>
+        <w:rFonts w:ascii="Courier New" w:hAnsi="Courier New" w:cs="Courier New" w:hint="default"/>
+      </w:rPr>
+    </w:lvl>
+    <w:lvl w:ilvl="2" w:tplc="0C0A0005" w:tentative="1">
+      <w:start w:val="1"/>
+      <w:numFmt w:val="bullet"/>
+      <w:lvlText w:val=""/>
+      <w:lvlJc w:val="left"/>
+      <w:pPr>
+        <w:ind w:left="2880" w:hanging="360"/>
+      </w:pPr>
+      <w:rPr>
+        <w:rFonts w:ascii="Wingdings" w:hAnsi="Wingdings" w:hint="default"/>
+      </w:rPr>
+    </w:lvl>
+    <w:lvl w:ilvl="3" w:tplc="0C0A0001" w:tentative="1">
+      <w:start w:val="1"/>
+      <w:numFmt w:val="bullet"/>
+      <w:lvlText w:val=""/>
+      <w:lvlJc w:val="left"/>
+      <w:pPr>
+        <w:ind w:left="3600" w:hanging="360"/>
+      </w:pPr>
+      <w:rPr>
+        <w:rFonts w:ascii="Symbol" w:hAnsi="Symbol" w:hint="default"/>
+      </w:rPr>
+    </w:lvl>
+    <w:lvl w:ilvl="4" w:tplc="0C0A0003" w:tentative="1">
+      <w:start w:val="1"/>
+      <w:numFmt w:val="bullet"/>
+      <w:lvlText w:val="o"/>
+      <w:lvlJc w:val="left"/>
+      <w:pPr>
+        <w:ind w:left="4320" w:hanging="360"/>
+      </w:pPr>
+      <w:rPr>
+        <w:rFonts w:ascii="Courier New" w:hAnsi="Courier New" w:cs="Courier New" w:hint="default"/>
+      </w:rPr>
+    </w:lvl>
+    <w:lvl w:ilvl="5" w:tplc="0C0A0005" w:tentative="1">
+      <w:start w:val="1"/>
+      <w:numFmt w:val="bullet"/>
+      <w:lvlText w:val=""/>
+      <w:lvlJc w:val="left"/>
+      <w:pPr>
+        <w:ind w:left="5040" w:hanging="360"/>
+      </w:pPr>
+      <w:rPr>
+        <w:rFonts w:ascii="Wingdings" w:hAnsi="Wingdings" w:hint="default"/>
+      </w:rPr>
+    </w:lvl>
+    <w:lvl w:ilvl="6" w:tplc="0C0A0001" w:tentative="1">
+      <w:start w:val="1"/>
+      <w:numFmt w:val="bullet"/>
+      <w:lvlText w:val=""/>
+      <w:lvlJc w:val="left"/>
+      <w:pPr>
+        <w:ind w:left="5760" w:hanging="360"/>
+      </w:pPr>
+      <w:rPr>
+        <w:rFonts w:ascii="Symbol" w:hAnsi="Symbol" w:hint="default"/>
+      </w:rPr>
+    </w:lvl>
+    <w:lvl w:ilvl="7" w:tplc="0C0A0003" w:tentative="1">
+      <w:start w:val="1"/>
+      <w:numFmt w:val="bullet"/>
+      <w:lvlText w:val="o"/>
+      <w:lvlJc w:val="left"/>
+      <w:pPr>
+        <w:ind w:left="6480" w:hanging="360"/>
+      </w:pPr>
+      <w:rPr>
+        <w:rFonts w:ascii="Courier New" w:hAnsi="Courier New" w:cs="Courier New" w:hint="default"/>
+      </w:rPr>
+    </w:lvl>
+    <w:lvl w:ilvl="8" w:tplc="0C0A0005" w:tentative="1">
+      <w:start w:val="1"/>
+      <w:numFmt w:val="bullet"/>
+      <w:lvlText w:val=""/>
+      <w:lvlJc w:val="left"/>
+      <w:pPr>
+        <w:ind w:left="7200" w:hanging="360"/>
+      </w:pPr>
+      <w:rPr>
+        <w:rFonts w:ascii="Wingdings" w:hAnsi="Wingdings" w:hint="default"/>
+      </w:rPr>
+    </w:lvl>
+  </w:abstractNum>
+  <w:abstractNum w:abstractNumId="4" w15:restartNumberingAfterBreak="0">
     <w:nsid w:val="2314004C"/>
     <w:multiLevelType w:val="hybridMultilevel"/>
-    <w:tmpl w:val="323A67A0"/>
+    <w:tmpl w:val="AC0CD4E8"/>
     <w:lvl w:ilvl="0" w:tplc="0C0A0001">
       <w:start w:val="1"/>
       <w:numFmt w:val="bullet"/>
@@ -1013,7 +3569,120 @@
       </w:rPr>
     </w:lvl>
   </w:abstractNum>
-  <w:abstractNum w:abstractNumId="1" w15:restartNumberingAfterBreak="0">
+  <w:abstractNum w:abstractNumId="5" w15:restartNumberingAfterBreak="0">
+    <w:nsid w:val="3618003D"/>
+    <w:multiLevelType w:val="hybridMultilevel"/>
+    <w:tmpl w:val="A1329BEA"/>
+    <w:lvl w:ilvl="0" w:tplc="0C0A0003">
+      <w:start w:val="1"/>
+      <w:numFmt w:val="bullet"/>
+      <w:lvlText w:val="o"/>
+      <w:lvlJc w:val="left"/>
+      <w:pPr>
+        <w:ind w:left="2715" w:hanging="360"/>
+      </w:pPr>
+      <w:rPr>
+        <w:rFonts w:ascii="Courier New" w:hAnsi="Courier New" w:cs="Courier New" w:hint="default"/>
+      </w:rPr>
+    </w:lvl>
+    <w:lvl w:ilvl="1" w:tplc="0C0A0003" w:tentative="1">
+      <w:start w:val="1"/>
+      <w:numFmt w:val="bullet"/>
+      <w:lvlText w:val="o"/>
+      <w:lvlJc w:val="left"/>
+      <w:pPr>
+        <w:ind w:left="3435" w:hanging="360"/>
+      </w:pPr>
+      <w:rPr>
+        <w:rFonts w:ascii="Courier New" w:hAnsi="Courier New" w:cs="Courier New" w:hint="default"/>
+      </w:rPr>
+    </w:lvl>
+    <w:lvl w:ilvl="2" w:tplc="0C0A0005" w:tentative="1">
+      <w:start w:val="1"/>
+      <w:numFmt w:val="bullet"/>
+      <w:lvlText w:val=""/>
+      <w:lvlJc w:val="left"/>
+      <w:pPr>
+        <w:ind w:left="4155" w:hanging="360"/>
+      </w:pPr>
+      <w:rPr>
+        <w:rFonts w:ascii="Wingdings" w:hAnsi="Wingdings" w:hint="default"/>
+      </w:rPr>
+    </w:lvl>
+    <w:lvl w:ilvl="3" w:tplc="0C0A0001" w:tentative="1">
+      <w:start w:val="1"/>
+      <w:numFmt w:val="bullet"/>
+      <w:lvlText w:val=""/>
+      <w:lvlJc w:val="left"/>
+      <w:pPr>
+        <w:ind w:left="4875" w:hanging="360"/>
+      </w:pPr>
+      <w:rPr>
+        <w:rFonts w:ascii="Symbol" w:hAnsi="Symbol" w:hint="default"/>
+      </w:rPr>
+    </w:lvl>
+    <w:lvl w:ilvl="4" w:tplc="0C0A0003" w:tentative="1">
+      <w:start w:val="1"/>
+      <w:numFmt w:val="bullet"/>
+      <w:lvlText w:val="o"/>
+      <w:lvlJc w:val="left"/>
+      <w:pPr>
+        <w:ind w:left="5595" w:hanging="360"/>
+      </w:pPr>
+      <w:rPr>
+        <w:rFonts w:ascii="Courier New" w:hAnsi="Courier New" w:cs="Courier New" w:hint="default"/>
+      </w:rPr>
+    </w:lvl>
+    <w:lvl w:ilvl="5" w:tplc="0C0A0005" w:tentative="1">
+      <w:start w:val="1"/>
+      <w:numFmt w:val="bullet"/>
+      <w:lvlText w:val=""/>
+      <w:lvlJc w:val="left"/>
+      <w:pPr>
+        <w:ind w:left="6315" w:hanging="360"/>
+      </w:pPr>
+      <w:rPr>
+        <w:rFonts w:ascii="Wingdings" w:hAnsi="Wingdings" w:hint="default"/>
+      </w:rPr>
+    </w:lvl>
+    <w:lvl w:ilvl="6" w:tplc="0C0A0001" w:tentative="1">
+      <w:start w:val="1"/>
+      <w:numFmt w:val="bullet"/>
+      <w:lvlText w:val=""/>
+      <w:lvlJc w:val="left"/>
+      <w:pPr>
+        <w:ind w:left="7035" w:hanging="360"/>
+      </w:pPr>
+      <w:rPr>
+        <w:rFonts w:ascii="Symbol" w:hAnsi="Symbol" w:hint="default"/>
+      </w:rPr>
+    </w:lvl>
+    <w:lvl w:ilvl="7" w:tplc="0C0A0003" w:tentative="1">
+      <w:start w:val="1"/>
+      <w:numFmt w:val="bullet"/>
+      <w:lvlText w:val="o"/>
+      <w:lvlJc w:val="left"/>
+      <w:pPr>
+        <w:ind w:left="7755" w:hanging="360"/>
+      </w:pPr>
+      <w:rPr>
+        <w:rFonts w:ascii="Courier New" w:hAnsi="Courier New" w:cs="Courier New" w:hint="default"/>
+      </w:rPr>
+    </w:lvl>
+    <w:lvl w:ilvl="8" w:tplc="0C0A0005" w:tentative="1">
+      <w:start w:val="1"/>
+      <w:numFmt w:val="bullet"/>
+      <w:lvlText w:val=""/>
+      <w:lvlJc w:val="left"/>
+      <w:pPr>
+        <w:ind w:left="8475" w:hanging="360"/>
+      </w:pPr>
+      <w:rPr>
+        <w:rFonts w:ascii="Wingdings" w:hAnsi="Wingdings" w:hint="default"/>
+      </w:rPr>
+    </w:lvl>
+  </w:abstractNum>
+  <w:abstractNum w:abstractNumId="6" w15:restartNumberingAfterBreak="0">
     <w:nsid w:val="3B1F63A7"/>
     <w:multiLevelType w:val="hybridMultilevel"/>
     <w:tmpl w:val="81A8AF22"/>
@@ -1126,7 +3795,435 @@
       </w:rPr>
     </w:lvl>
   </w:abstractNum>
-  <w:abstractNum w:abstractNumId="2" w15:restartNumberingAfterBreak="0">
+  <w:abstractNum w:abstractNumId="7" w15:restartNumberingAfterBreak="0">
+    <w:nsid w:val="49AB5FF5"/>
+    <w:multiLevelType w:val="hybridMultilevel"/>
+    <w:tmpl w:val="1FAED3C4"/>
+    <w:lvl w:ilvl="0" w:tplc="0C0A0001">
+      <w:start w:val="1"/>
+      <w:numFmt w:val="bullet"/>
+      <w:lvlText w:val=""/>
+      <w:lvlJc w:val="left"/>
+      <w:pPr>
+        <w:ind w:left="720" w:hanging="360"/>
+      </w:pPr>
+      <w:rPr>
+        <w:rFonts w:ascii="Symbol" w:hAnsi="Symbol" w:hint="default"/>
+      </w:rPr>
+    </w:lvl>
+    <w:lvl w:ilvl="1" w:tplc="0C0A0003" w:tentative="1">
+      <w:start w:val="1"/>
+      <w:numFmt w:val="bullet"/>
+      <w:lvlText w:val="o"/>
+      <w:lvlJc w:val="left"/>
+      <w:pPr>
+        <w:ind w:left="1440" w:hanging="360"/>
+      </w:pPr>
+      <w:rPr>
+        <w:rFonts w:ascii="Courier New" w:hAnsi="Courier New" w:cs="Courier New" w:hint="default"/>
+      </w:rPr>
+    </w:lvl>
+    <w:lvl w:ilvl="2" w:tplc="0C0A0005" w:tentative="1">
+      <w:start w:val="1"/>
+      <w:numFmt w:val="bullet"/>
+      <w:lvlText w:val=""/>
+      <w:lvlJc w:val="left"/>
+      <w:pPr>
+        <w:ind w:left="2160" w:hanging="360"/>
+      </w:pPr>
+      <w:rPr>
+        <w:rFonts w:ascii="Wingdings" w:hAnsi="Wingdings" w:hint="default"/>
+      </w:rPr>
+    </w:lvl>
+    <w:lvl w:ilvl="3" w:tplc="0C0A0001" w:tentative="1">
+      <w:start w:val="1"/>
+      <w:numFmt w:val="bullet"/>
+      <w:lvlText w:val=""/>
+      <w:lvlJc w:val="left"/>
+      <w:pPr>
+        <w:ind w:left="2880" w:hanging="360"/>
+      </w:pPr>
+      <w:rPr>
+        <w:rFonts w:ascii="Symbol" w:hAnsi="Symbol" w:hint="default"/>
+      </w:rPr>
+    </w:lvl>
+    <w:lvl w:ilvl="4" w:tplc="0C0A0003" w:tentative="1">
+      <w:start w:val="1"/>
+      <w:numFmt w:val="bullet"/>
+      <w:lvlText w:val="o"/>
+      <w:lvlJc w:val="left"/>
+      <w:pPr>
+        <w:ind w:left="3600" w:hanging="360"/>
+      </w:pPr>
+      <w:rPr>
+        <w:rFonts w:ascii="Courier New" w:hAnsi="Courier New" w:cs="Courier New" w:hint="default"/>
+      </w:rPr>
+    </w:lvl>
+    <w:lvl w:ilvl="5" w:tplc="0C0A0005" w:tentative="1">
+      <w:start w:val="1"/>
+      <w:numFmt w:val="bullet"/>
+      <w:lvlText w:val=""/>
+      <w:lvlJc w:val="left"/>
+      <w:pPr>
+        <w:ind w:left="4320" w:hanging="360"/>
+      </w:pPr>
+      <w:rPr>
+        <w:rFonts w:ascii="Wingdings" w:hAnsi="Wingdings" w:hint="default"/>
+      </w:rPr>
+    </w:lvl>
+    <w:lvl w:ilvl="6" w:tplc="0C0A0001" w:tentative="1">
+      <w:start w:val="1"/>
+      <w:numFmt w:val="bullet"/>
+      <w:lvlText w:val=""/>
+      <w:lvlJc w:val="left"/>
+      <w:pPr>
+        <w:ind w:left="5040" w:hanging="360"/>
+      </w:pPr>
+      <w:rPr>
+        <w:rFonts w:ascii="Symbol" w:hAnsi="Symbol" w:hint="default"/>
+      </w:rPr>
+    </w:lvl>
+    <w:lvl w:ilvl="7" w:tplc="0C0A0003" w:tentative="1">
+      <w:start w:val="1"/>
+      <w:numFmt w:val="bullet"/>
+      <w:lvlText w:val="o"/>
+      <w:lvlJc w:val="left"/>
+      <w:pPr>
+        <w:ind w:left="5760" w:hanging="360"/>
+      </w:pPr>
+      <w:rPr>
+        <w:rFonts w:ascii="Courier New" w:hAnsi="Courier New" w:cs="Courier New" w:hint="default"/>
+      </w:rPr>
+    </w:lvl>
+    <w:lvl w:ilvl="8" w:tplc="0C0A0005" w:tentative="1">
+      <w:start w:val="1"/>
+      <w:numFmt w:val="bullet"/>
+      <w:lvlText w:val=""/>
+      <w:lvlJc w:val="left"/>
+      <w:pPr>
+        <w:ind w:left="6480" w:hanging="360"/>
+      </w:pPr>
+      <w:rPr>
+        <w:rFonts w:ascii="Wingdings" w:hAnsi="Wingdings" w:hint="default"/>
+      </w:rPr>
+    </w:lvl>
+  </w:abstractNum>
+  <w:abstractNum w:abstractNumId="8" w15:restartNumberingAfterBreak="0">
+    <w:nsid w:val="4A1D02D3"/>
+    <w:multiLevelType w:val="hybridMultilevel"/>
+    <w:tmpl w:val="F6663EE0"/>
+    <w:lvl w:ilvl="0" w:tplc="0C0A0001">
+      <w:start w:val="1"/>
+      <w:numFmt w:val="bullet"/>
+      <w:lvlText w:val=""/>
+      <w:lvlJc w:val="left"/>
+      <w:pPr>
+        <w:ind w:left="720" w:hanging="360"/>
+      </w:pPr>
+      <w:rPr>
+        <w:rFonts w:ascii="Symbol" w:hAnsi="Symbol" w:hint="default"/>
+      </w:rPr>
+    </w:lvl>
+    <w:lvl w:ilvl="1" w:tplc="0C0A0003" w:tentative="1">
+      <w:start w:val="1"/>
+      <w:numFmt w:val="bullet"/>
+      <w:lvlText w:val="o"/>
+      <w:lvlJc w:val="left"/>
+      <w:pPr>
+        <w:ind w:left="1440" w:hanging="360"/>
+      </w:pPr>
+      <w:rPr>
+        <w:rFonts w:ascii="Courier New" w:hAnsi="Courier New" w:cs="Courier New" w:hint="default"/>
+      </w:rPr>
+    </w:lvl>
+    <w:lvl w:ilvl="2" w:tplc="0C0A0005" w:tentative="1">
+      <w:start w:val="1"/>
+      <w:numFmt w:val="bullet"/>
+      <w:lvlText w:val=""/>
+      <w:lvlJc w:val="left"/>
+      <w:pPr>
+        <w:ind w:left="2160" w:hanging="360"/>
+      </w:pPr>
+      <w:rPr>
+        <w:rFonts w:ascii="Wingdings" w:hAnsi="Wingdings" w:hint="default"/>
+      </w:rPr>
+    </w:lvl>
+    <w:lvl w:ilvl="3" w:tplc="0C0A0001" w:tentative="1">
+      <w:start w:val="1"/>
+      <w:numFmt w:val="bullet"/>
+      <w:lvlText w:val=""/>
+      <w:lvlJc w:val="left"/>
+      <w:pPr>
+        <w:ind w:left="2880" w:hanging="360"/>
+      </w:pPr>
+      <w:rPr>
+        <w:rFonts w:ascii="Symbol" w:hAnsi="Symbol" w:hint="default"/>
+      </w:rPr>
+    </w:lvl>
+    <w:lvl w:ilvl="4" w:tplc="0C0A0003" w:tentative="1">
+      <w:start w:val="1"/>
+      <w:numFmt w:val="bullet"/>
+      <w:lvlText w:val="o"/>
+      <w:lvlJc w:val="left"/>
+      <w:pPr>
+        <w:ind w:left="3600" w:hanging="360"/>
+      </w:pPr>
+      <w:rPr>
+        <w:rFonts w:ascii="Courier New" w:hAnsi="Courier New" w:cs="Courier New" w:hint="default"/>
+      </w:rPr>
+    </w:lvl>
+    <w:lvl w:ilvl="5" w:tplc="0C0A0005" w:tentative="1">
+      <w:start w:val="1"/>
+      <w:numFmt w:val="bullet"/>
+      <w:lvlText w:val=""/>
+      <w:lvlJc w:val="left"/>
+      <w:pPr>
+        <w:ind w:left="4320" w:hanging="360"/>
+      </w:pPr>
+      <w:rPr>
+        <w:rFonts w:ascii="Wingdings" w:hAnsi="Wingdings" w:hint="default"/>
+      </w:rPr>
+    </w:lvl>
+    <w:lvl w:ilvl="6" w:tplc="0C0A0001" w:tentative="1">
+      <w:start w:val="1"/>
+      <w:numFmt w:val="bullet"/>
+      <w:lvlText w:val=""/>
+      <w:lvlJc w:val="left"/>
+      <w:pPr>
+        <w:ind w:left="5040" w:hanging="360"/>
+      </w:pPr>
+      <w:rPr>
+        <w:rFonts w:ascii="Symbol" w:hAnsi="Symbol" w:hint="default"/>
+      </w:rPr>
+    </w:lvl>
+    <w:lvl w:ilvl="7" w:tplc="0C0A0003" w:tentative="1">
+      <w:start w:val="1"/>
+      <w:numFmt w:val="bullet"/>
+      <w:lvlText w:val="o"/>
+      <w:lvlJc w:val="left"/>
+      <w:pPr>
+        <w:ind w:left="5760" w:hanging="360"/>
+      </w:pPr>
+      <w:rPr>
+        <w:rFonts w:ascii="Courier New" w:hAnsi="Courier New" w:cs="Courier New" w:hint="default"/>
+      </w:rPr>
+    </w:lvl>
+    <w:lvl w:ilvl="8" w:tplc="0C0A0005" w:tentative="1">
+      <w:start w:val="1"/>
+      <w:numFmt w:val="bullet"/>
+      <w:lvlText w:val=""/>
+      <w:lvlJc w:val="left"/>
+      <w:pPr>
+        <w:ind w:left="6480" w:hanging="360"/>
+      </w:pPr>
+      <w:rPr>
+        <w:rFonts w:ascii="Wingdings" w:hAnsi="Wingdings" w:hint="default"/>
+      </w:rPr>
+    </w:lvl>
+  </w:abstractNum>
+  <w:abstractNum w:abstractNumId="9" w15:restartNumberingAfterBreak="0">
+    <w:nsid w:val="4A6F52DD"/>
+    <w:multiLevelType w:val="hybridMultilevel"/>
+    <w:tmpl w:val="0CE6490C"/>
+    <w:lvl w:ilvl="0" w:tplc="5FEEBF64">
+      <w:start w:val="1"/>
+      <w:numFmt w:val="decimal"/>
+      <w:lvlText w:val="%1)"/>
+      <w:lvlJc w:val="left"/>
+      <w:pPr>
+        <w:ind w:left="525" w:hanging="360"/>
+      </w:pPr>
+      <w:rPr>
+        <w:rFonts w:hint="default"/>
+      </w:rPr>
+    </w:lvl>
+    <w:lvl w:ilvl="1" w:tplc="0C0A0019" w:tentative="1">
+      <w:start w:val="1"/>
+      <w:numFmt w:val="lowerLetter"/>
+      <w:lvlText w:val="%2."/>
+      <w:lvlJc w:val="left"/>
+      <w:pPr>
+        <w:ind w:left="1245" w:hanging="360"/>
+      </w:pPr>
+    </w:lvl>
+    <w:lvl w:ilvl="2" w:tplc="0C0A001B" w:tentative="1">
+      <w:start w:val="1"/>
+      <w:numFmt w:val="lowerRoman"/>
+      <w:lvlText w:val="%3."/>
+      <w:lvlJc w:val="right"/>
+      <w:pPr>
+        <w:ind w:left="1965" w:hanging="180"/>
+      </w:pPr>
+    </w:lvl>
+    <w:lvl w:ilvl="3" w:tplc="0C0A000F" w:tentative="1">
+      <w:start w:val="1"/>
+      <w:numFmt w:val="decimal"/>
+      <w:lvlText w:val="%4."/>
+      <w:lvlJc w:val="left"/>
+      <w:pPr>
+        <w:ind w:left="2685" w:hanging="360"/>
+      </w:pPr>
+    </w:lvl>
+    <w:lvl w:ilvl="4" w:tplc="0C0A0019" w:tentative="1">
+      <w:start w:val="1"/>
+      <w:numFmt w:val="lowerLetter"/>
+      <w:lvlText w:val="%5."/>
+      <w:lvlJc w:val="left"/>
+      <w:pPr>
+        <w:ind w:left="3405" w:hanging="360"/>
+      </w:pPr>
+    </w:lvl>
+    <w:lvl w:ilvl="5" w:tplc="0C0A001B" w:tentative="1">
+      <w:start w:val="1"/>
+      <w:numFmt w:val="lowerRoman"/>
+      <w:lvlText w:val="%6."/>
+      <w:lvlJc w:val="right"/>
+      <w:pPr>
+        <w:ind w:left="4125" w:hanging="180"/>
+      </w:pPr>
+    </w:lvl>
+    <w:lvl w:ilvl="6" w:tplc="0C0A000F" w:tentative="1">
+      <w:start w:val="1"/>
+      <w:numFmt w:val="decimal"/>
+      <w:lvlText w:val="%7."/>
+      <w:lvlJc w:val="left"/>
+      <w:pPr>
+        <w:ind w:left="4845" w:hanging="360"/>
+      </w:pPr>
+    </w:lvl>
+    <w:lvl w:ilvl="7" w:tplc="0C0A0019" w:tentative="1">
+      <w:start w:val="1"/>
+      <w:numFmt w:val="lowerLetter"/>
+      <w:lvlText w:val="%8."/>
+      <w:lvlJc w:val="left"/>
+      <w:pPr>
+        <w:ind w:left="5565" w:hanging="360"/>
+      </w:pPr>
+    </w:lvl>
+    <w:lvl w:ilvl="8" w:tplc="0C0A001B" w:tentative="1">
+      <w:start w:val="1"/>
+      <w:numFmt w:val="lowerRoman"/>
+      <w:lvlText w:val="%9."/>
+      <w:lvlJc w:val="right"/>
+      <w:pPr>
+        <w:ind w:left="6285" w:hanging="180"/>
+      </w:pPr>
+    </w:lvl>
+  </w:abstractNum>
+  <w:abstractNum w:abstractNumId="10" w15:restartNumberingAfterBreak="0">
+    <w:nsid w:val="5BF054A2"/>
+    <w:multiLevelType w:val="hybridMultilevel"/>
+    <w:tmpl w:val="CD746BFE"/>
+    <w:lvl w:ilvl="0" w:tplc="0C0A0003">
+      <w:start w:val="1"/>
+      <w:numFmt w:val="bullet"/>
+      <w:lvlText w:val="o"/>
+      <w:lvlJc w:val="left"/>
+      <w:pPr>
+        <w:ind w:left="885" w:hanging="360"/>
+      </w:pPr>
+      <w:rPr>
+        <w:rFonts w:ascii="Courier New" w:hAnsi="Courier New" w:cs="Courier New" w:hint="default"/>
+      </w:rPr>
+    </w:lvl>
+    <w:lvl w:ilvl="1" w:tplc="0C0A0003" w:tentative="1">
+      <w:start w:val="1"/>
+      <w:numFmt w:val="bullet"/>
+      <w:lvlText w:val="o"/>
+      <w:lvlJc w:val="left"/>
+      <w:pPr>
+        <w:ind w:left="1605" w:hanging="360"/>
+      </w:pPr>
+      <w:rPr>
+        <w:rFonts w:ascii="Courier New" w:hAnsi="Courier New" w:cs="Courier New" w:hint="default"/>
+      </w:rPr>
+    </w:lvl>
+    <w:lvl w:ilvl="2" w:tplc="0C0A0005" w:tentative="1">
+      <w:start w:val="1"/>
+      <w:numFmt w:val="bullet"/>
+      <w:lvlText w:val=""/>
+      <w:lvlJc w:val="left"/>
+      <w:pPr>
+        <w:ind w:left="2325" w:hanging="360"/>
+      </w:pPr>
+      <w:rPr>
+        <w:rFonts w:ascii="Wingdings" w:hAnsi="Wingdings" w:hint="default"/>
+      </w:rPr>
+    </w:lvl>
+    <w:lvl w:ilvl="3" w:tplc="0C0A0001" w:tentative="1">
+      <w:start w:val="1"/>
+      <w:numFmt w:val="bullet"/>
+      <w:lvlText w:val=""/>
+      <w:lvlJc w:val="left"/>
+      <w:pPr>
+        <w:ind w:left="3045" w:hanging="360"/>
+      </w:pPr>
+      <w:rPr>
+        <w:rFonts w:ascii="Symbol" w:hAnsi="Symbol" w:hint="default"/>
+      </w:rPr>
+    </w:lvl>
+    <w:lvl w:ilvl="4" w:tplc="0C0A0003" w:tentative="1">
+      <w:start w:val="1"/>
+      <w:numFmt w:val="bullet"/>
+      <w:lvlText w:val="o"/>
+      <w:lvlJc w:val="left"/>
+      <w:pPr>
+        <w:ind w:left="3765" w:hanging="360"/>
+      </w:pPr>
+      <w:rPr>
+        <w:rFonts w:ascii="Courier New" w:hAnsi="Courier New" w:cs="Courier New" w:hint="default"/>
+      </w:rPr>
+    </w:lvl>
+    <w:lvl w:ilvl="5" w:tplc="0C0A0005" w:tentative="1">
+      <w:start w:val="1"/>
+      <w:numFmt w:val="bullet"/>
+      <w:lvlText w:val=""/>
+      <w:lvlJc w:val="left"/>
+      <w:pPr>
+        <w:ind w:left="4485" w:hanging="360"/>
+      </w:pPr>
+      <w:rPr>
+        <w:rFonts w:ascii="Wingdings" w:hAnsi="Wingdings" w:hint="default"/>
+      </w:rPr>
+    </w:lvl>
+    <w:lvl w:ilvl="6" w:tplc="0C0A0001" w:tentative="1">
+      <w:start w:val="1"/>
+      <w:numFmt w:val="bullet"/>
+      <w:lvlText w:val=""/>
+      <w:lvlJc w:val="left"/>
+      <w:pPr>
+        <w:ind w:left="5205" w:hanging="360"/>
+      </w:pPr>
+      <w:rPr>
+        <w:rFonts w:ascii="Symbol" w:hAnsi="Symbol" w:hint="default"/>
+      </w:rPr>
+    </w:lvl>
+    <w:lvl w:ilvl="7" w:tplc="0C0A0003" w:tentative="1">
+      <w:start w:val="1"/>
+      <w:numFmt w:val="bullet"/>
+      <w:lvlText w:val="o"/>
+      <w:lvlJc w:val="left"/>
+      <w:pPr>
+        <w:ind w:left="5925" w:hanging="360"/>
+      </w:pPr>
+      <w:rPr>
+        <w:rFonts w:ascii="Courier New" w:hAnsi="Courier New" w:cs="Courier New" w:hint="default"/>
+      </w:rPr>
+    </w:lvl>
+    <w:lvl w:ilvl="8" w:tplc="0C0A0005" w:tentative="1">
+      <w:start w:val="1"/>
+      <w:numFmt w:val="bullet"/>
+      <w:lvlText w:val=""/>
+      <w:lvlJc w:val="left"/>
+      <w:pPr>
+        <w:ind w:left="6645" w:hanging="360"/>
+      </w:pPr>
+      <w:rPr>
+        <w:rFonts w:ascii="Wingdings" w:hAnsi="Wingdings" w:hint="default"/>
+      </w:rPr>
+    </w:lvl>
+  </w:abstractNum>
+  <w:abstractNum w:abstractNumId="11" w15:restartNumberingAfterBreak="0">
     <w:nsid w:val="64747ACF"/>
     <w:multiLevelType w:val="hybridMultilevel"/>
     <w:tmpl w:val="6762AA08"/>
@@ -1239,14 +4336,246 @@
       </w:rPr>
     </w:lvl>
   </w:abstractNum>
+  <w:abstractNum w:abstractNumId="12" w15:restartNumberingAfterBreak="0">
+    <w:nsid w:val="6A367AA9"/>
+    <w:multiLevelType w:val="hybridMultilevel"/>
+    <w:tmpl w:val="E5429590"/>
+    <w:lvl w:ilvl="0" w:tplc="0C0A000F">
+      <w:start w:val="1"/>
+      <w:numFmt w:val="decimal"/>
+      <w:lvlText w:val="%1."/>
+      <w:lvlJc w:val="left"/>
+      <w:pPr>
+        <w:ind w:left="2715" w:hanging="360"/>
+      </w:pPr>
+    </w:lvl>
+    <w:lvl w:ilvl="1" w:tplc="0C0A0019" w:tentative="1">
+      <w:start w:val="1"/>
+      <w:numFmt w:val="lowerLetter"/>
+      <w:lvlText w:val="%2."/>
+      <w:lvlJc w:val="left"/>
+      <w:pPr>
+        <w:ind w:left="3435" w:hanging="360"/>
+      </w:pPr>
+    </w:lvl>
+    <w:lvl w:ilvl="2" w:tplc="0C0A001B" w:tentative="1">
+      <w:start w:val="1"/>
+      <w:numFmt w:val="lowerRoman"/>
+      <w:lvlText w:val="%3."/>
+      <w:lvlJc w:val="right"/>
+      <w:pPr>
+        <w:ind w:left="4155" w:hanging="180"/>
+      </w:pPr>
+    </w:lvl>
+    <w:lvl w:ilvl="3" w:tplc="0C0A000F" w:tentative="1">
+      <w:start w:val="1"/>
+      <w:numFmt w:val="decimal"/>
+      <w:lvlText w:val="%4."/>
+      <w:lvlJc w:val="left"/>
+      <w:pPr>
+        <w:ind w:left="4875" w:hanging="360"/>
+      </w:pPr>
+    </w:lvl>
+    <w:lvl w:ilvl="4" w:tplc="0C0A0019" w:tentative="1">
+      <w:start w:val="1"/>
+      <w:numFmt w:val="lowerLetter"/>
+      <w:lvlText w:val="%5."/>
+      <w:lvlJc w:val="left"/>
+      <w:pPr>
+        <w:ind w:left="5595" w:hanging="360"/>
+      </w:pPr>
+    </w:lvl>
+    <w:lvl w:ilvl="5" w:tplc="0C0A001B" w:tentative="1">
+      <w:start w:val="1"/>
+      <w:numFmt w:val="lowerRoman"/>
+      <w:lvlText w:val="%6."/>
+      <w:lvlJc w:val="right"/>
+      <w:pPr>
+        <w:ind w:left="6315" w:hanging="180"/>
+      </w:pPr>
+    </w:lvl>
+    <w:lvl w:ilvl="6" w:tplc="0C0A000F" w:tentative="1">
+      <w:start w:val="1"/>
+      <w:numFmt w:val="decimal"/>
+      <w:lvlText w:val="%7."/>
+      <w:lvlJc w:val="left"/>
+      <w:pPr>
+        <w:ind w:left="7035" w:hanging="360"/>
+      </w:pPr>
+    </w:lvl>
+    <w:lvl w:ilvl="7" w:tplc="0C0A0019" w:tentative="1">
+      <w:start w:val="1"/>
+      <w:numFmt w:val="lowerLetter"/>
+      <w:lvlText w:val="%8."/>
+      <w:lvlJc w:val="left"/>
+      <w:pPr>
+        <w:ind w:left="7755" w:hanging="360"/>
+      </w:pPr>
+    </w:lvl>
+    <w:lvl w:ilvl="8" w:tplc="0C0A001B" w:tentative="1">
+      <w:start w:val="1"/>
+      <w:numFmt w:val="lowerRoman"/>
+      <w:lvlText w:val="%9."/>
+      <w:lvlJc w:val="right"/>
+      <w:pPr>
+        <w:ind w:left="8475" w:hanging="180"/>
+      </w:pPr>
+    </w:lvl>
+  </w:abstractNum>
+  <w:abstractNum w:abstractNumId="13" w15:restartNumberingAfterBreak="0">
+    <w:nsid w:val="6E14409E"/>
+    <w:multiLevelType w:val="hybridMultilevel"/>
+    <w:tmpl w:val="5464D98A"/>
+    <w:lvl w:ilvl="0" w:tplc="0C0A0003">
+      <w:start w:val="1"/>
+      <w:numFmt w:val="bullet"/>
+      <w:lvlText w:val="o"/>
+      <w:lvlJc w:val="left"/>
+      <w:pPr>
+        <w:ind w:left="885" w:hanging="360"/>
+      </w:pPr>
+      <w:rPr>
+        <w:rFonts w:ascii="Courier New" w:hAnsi="Courier New" w:cs="Courier New" w:hint="default"/>
+      </w:rPr>
+    </w:lvl>
+    <w:lvl w:ilvl="1" w:tplc="0C0A0003" w:tentative="1">
+      <w:start w:val="1"/>
+      <w:numFmt w:val="bullet"/>
+      <w:lvlText w:val="o"/>
+      <w:lvlJc w:val="left"/>
+      <w:pPr>
+        <w:ind w:left="1605" w:hanging="360"/>
+      </w:pPr>
+      <w:rPr>
+        <w:rFonts w:ascii="Courier New" w:hAnsi="Courier New" w:cs="Courier New" w:hint="default"/>
+      </w:rPr>
+    </w:lvl>
+    <w:lvl w:ilvl="2" w:tplc="0C0A0005" w:tentative="1">
+      <w:start w:val="1"/>
+      <w:numFmt w:val="bullet"/>
+      <w:lvlText w:val=""/>
+      <w:lvlJc w:val="left"/>
+      <w:pPr>
+        <w:ind w:left="2325" w:hanging="360"/>
+      </w:pPr>
+      <w:rPr>
+        <w:rFonts w:ascii="Wingdings" w:hAnsi="Wingdings" w:hint="default"/>
+      </w:rPr>
+    </w:lvl>
+    <w:lvl w:ilvl="3" w:tplc="0C0A0001" w:tentative="1">
+      <w:start w:val="1"/>
+      <w:numFmt w:val="bullet"/>
+      <w:lvlText w:val=""/>
+      <w:lvlJc w:val="left"/>
+      <w:pPr>
+        <w:ind w:left="3045" w:hanging="360"/>
+      </w:pPr>
+      <w:rPr>
+        <w:rFonts w:ascii="Symbol" w:hAnsi="Symbol" w:hint="default"/>
+      </w:rPr>
+    </w:lvl>
+    <w:lvl w:ilvl="4" w:tplc="0C0A0003" w:tentative="1">
+      <w:start w:val="1"/>
+      <w:numFmt w:val="bullet"/>
+      <w:lvlText w:val="o"/>
+      <w:lvlJc w:val="left"/>
+      <w:pPr>
+        <w:ind w:left="3765" w:hanging="360"/>
+      </w:pPr>
+      <w:rPr>
+        <w:rFonts w:ascii="Courier New" w:hAnsi="Courier New" w:cs="Courier New" w:hint="default"/>
+      </w:rPr>
+    </w:lvl>
+    <w:lvl w:ilvl="5" w:tplc="0C0A0005" w:tentative="1">
+      <w:start w:val="1"/>
+      <w:numFmt w:val="bullet"/>
+      <w:lvlText w:val=""/>
+      <w:lvlJc w:val="left"/>
+      <w:pPr>
+        <w:ind w:left="4485" w:hanging="360"/>
+      </w:pPr>
+      <w:rPr>
+        <w:rFonts w:ascii="Wingdings" w:hAnsi="Wingdings" w:hint="default"/>
+      </w:rPr>
+    </w:lvl>
+    <w:lvl w:ilvl="6" w:tplc="0C0A0001" w:tentative="1">
+      <w:start w:val="1"/>
+      <w:numFmt w:val="bullet"/>
+      <w:lvlText w:val=""/>
+      <w:lvlJc w:val="left"/>
+      <w:pPr>
+        <w:ind w:left="5205" w:hanging="360"/>
+      </w:pPr>
+      <w:rPr>
+        <w:rFonts w:ascii="Symbol" w:hAnsi="Symbol" w:hint="default"/>
+      </w:rPr>
+    </w:lvl>
+    <w:lvl w:ilvl="7" w:tplc="0C0A0003" w:tentative="1">
+      <w:start w:val="1"/>
+      <w:numFmt w:val="bullet"/>
+      <w:lvlText w:val="o"/>
+      <w:lvlJc w:val="left"/>
+      <w:pPr>
+        <w:ind w:left="5925" w:hanging="360"/>
+      </w:pPr>
+      <w:rPr>
+        <w:rFonts w:ascii="Courier New" w:hAnsi="Courier New" w:cs="Courier New" w:hint="default"/>
+      </w:rPr>
+    </w:lvl>
+    <w:lvl w:ilvl="8" w:tplc="0C0A0005" w:tentative="1">
+      <w:start w:val="1"/>
+      <w:numFmt w:val="bullet"/>
+      <w:lvlText w:val=""/>
+      <w:lvlJc w:val="left"/>
+      <w:pPr>
+        <w:ind w:left="6645" w:hanging="360"/>
+      </w:pPr>
+      <w:rPr>
+        <w:rFonts w:ascii="Wingdings" w:hAnsi="Wingdings" w:hint="default"/>
+      </w:rPr>
+    </w:lvl>
+  </w:abstractNum>
   <w:num w:numId="1">
+    <w:abstractNumId w:val="11"/>
+  </w:num>
+  <w:num w:numId="2">
+    <w:abstractNumId w:val="6"/>
+  </w:num>
+  <w:num w:numId="3">
+    <w:abstractNumId w:val="4"/>
+  </w:num>
+  <w:num w:numId="4">
     <w:abstractNumId w:val="2"/>
   </w:num>
-  <w:num w:numId="2">
+  <w:num w:numId="5">
+    <w:abstractNumId w:val="0"/>
+  </w:num>
+  <w:num w:numId="6">
+    <w:abstractNumId w:val="3"/>
+  </w:num>
+  <w:num w:numId="7">
+    <w:abstractNumId w:val="7"/>
+  </w:num>
+  <w:num w:numId="8">
+    <w:abstractNumId w:val="12"/>
+  </w:num>
+  <w:num w:numId="9">
+    <w:abstractNumId w:val="5"/>
+  </w:num>
+  <w:num w:numId="10">
     <w:abstractNumId w:val="1"/>
   </w:num>
-  <w:num w:numId="3">
-    <w:abstractNumId w:val="0"/>
+  <w:num w:numId="11">
+    <w:abstractNumId w:val="13"/>
+  </w:num>
+  <w:num w:numId="12">
+    <w:abstractNumId w:val="8"/>
+  </w:num>
+  <w:num w:numId="13">
+    <w:abstractNumId w:val="9"/>
+  </w:num>
+  <w:num w:numId="14">
+    <w:abstractNumId w:val="10"/>
   </w:num>
 </w:numbering>
 </file>
@@ -1649,6 +4978,50 @@
   <w:style w:type="paragraph" w:default="1" w:styleId="Normal">
     <w:name w:val="Normal"/>
     <w:qFormat/>
+    <w:rsid w:val="006F33E2"/>
+  </w:style>
+  <w:style w:type="paragraph" w:styleId="Ttulo1">
+    <w:name w:val="heading 1"/>
+    <w:basedOn w:val="Normal"/>
+    <w:next w:val="Normal"/>
+    <w:link w:val="Ttulo1Car"/>
+    <w:uiPriority w:val="9"/>
+    <w:qFormat/>
+    <w:rsid w:val="00602FFF"/>
+    <w:pPr>
+      <w:keepNext/>
+      <w:keepLines/>
+      <w:spacing w:before="240" w:after="0"/>
+      <w:outlineLvl w:val="0"/>
+    </w:pPr>
+    <w:rPr>
+      <w:rFonts w:asciiTheme="majorHAnsi" w:eastAsiaTheme="majorEastAsia" w:hAnsiTheme="majorHAnsi" w:cstheme="majorBidi"/>
+      <w:color w:val="2F5496" w:themeColor="accent1" w:themeShade="BF"/>
+      <w:sz w:val="32"/>
+      <w:szCs w:val="32"/>
+    </w:rPr>
+  </w:style>
+  <w:style w:type="paragraph" w:styleId="Ttulo2">
+    <w:name w:val="heading 2"/>
+    <w:basedOn w:val="Normal"/>
+    <w:next w:val="Normal"/>
+    <w:link w:val="Ttulo2Car"/>
+    <w:uiPriority w:val="9"/>
+    <w:unhideWhenUsed/>
+    <w:qFormat/>
+    <w:rsid w:val="00602FFF"/>
+    <w:pPr>
+      <w:keepNext/>
+      <w:keepLines/>
+      <w:spacing w:before="40" w:after="0"/>
+      <w:outlineLvl w:val="1"/>
+    </w:pPr>
+    <w:rPr>
+      <w:rFonts w:asciiTheme="majorHAnsi" w:eastAsiaTheme="majorEastAsia" w:hAnsiTheme="majorHAnsi" w:cstheme="majorBidi"/>
+      <w:color w:val="2F5496" w:themeColor="accent1" w:themeShade="BF"/>
+      <w:sz w:val="26"/>
+      <w:szCs w:val="26"/>
+    </w:rPr>
   </w:style>
   <w:style w:type="character" w:default="1" w:styleId="Fuentedeprrafopredeter">
     <w:name w:val="Default Paragraph Font"/>
@@ -1687,6 +5060,83 @@
       <w:ind w:left="720"/>
       <w:contextualSpacing/>
     </w:pPr>
+  </w:style>
+  <w:style w:type="character" w:customStyle="1" w:styleId="Ttulo1Car">
+    <w:name w:val="Título 1 Car"/>
+    <w:basedOn w:val="Fuentedeprrafopredeter"/>
+    <w:link w:val="Ttulo1"/>
+    <w:uiPriority w:val="9"/>
+    <w:rsid w:val="00602FFF"/>
+    <w:rPr>
+      <w:rFonts w:asciiTheme="majorHAnsi" w:eastAsiaTheme="majorEastAsia" w:hAnsiTheme="majorHAnsi" w:cstheme="majorBidi"/>
+      <w:color w:val="2F5496" w:themeColor="accent1" w:themeShade="BF"/>
+      <w:sz w:val="32"/>
+      <w:szCs w:val="32"/>
+    </w:rPr>
+  </w:style>
+  <w:style w:type="character" w:customStyle="1" w:styleId="Ttulo2Car">
+    <w:name w:val="Título 2 Car"/>
+    <w:basedOn w:val="Fuentedeprrafopredeter"/>
+    <w:link w:val="Ttulo2"/>
+    <w:uiPriority w:val="9"/>
+    <w:rsid w:val="00602FFF"/>
+    <w:rPr>
+      <w:rFonts w:asciiTheme="majorHAnsi" w:eastAsiaTheme="majorEastAsia" w:hAnsiTheme="majorHAnsi" w:cstheme="majorBidi"/>
+      <w:color w:val="2F5496" w:themeColor="accent1" w:themeShade="BF"/>
+      <w:sz w:val="26"/>
+      <w:szCs w:val="26"/>
+    </w:rPr>
+  </w:style>
+  <w:style w:type="paragraph" w:styleId="TtuloTDC">
+    <w:name w:val="TOC Heading"/>
+    <w:basedOn w:val="Ttulo1"/>
+    <w:next w:val="Normal"/>
+    <w:uiPriority w:val="39"/>
+    <w:unhideWhenUsed/>
+    <w:qFormat/>
+    <w:rsid w:val="00CE4893"/>
+    <w:pPr>
+      <w:outlineLvl w:val="9"/>
+    </w:pPr>
+    <w:rPr>
+      <w:lang w:eastAsia="es-ES"/>
+    </w:rPr>
+  </w:style>
+  <w:style w:type="paragraph" w:styleId="TDC1">
+    <w:name w:val="toc 1"/>
+    <w:basedOn w:val="Normal"/>
+    <w:next w:val="Normal"/>
+    <w:autoRedefine/>
+    <w:uiPriority w:val="39"/>
+    <w:unhideWhenUsed/>
+    <w:rsid w:val="00CE4893"/>
+    <w:pPr>
+      <w:spacing w:after="100"/>
+    </w:pPr>
+  </w:style>
+  <w:style w:type="paragraph" w:styleId="TDC2">
+    <w:name w:val="toc 2"/>
+    <w:basedOn w:val="Normal"/>
+    <w:next w:val="Normal"/>
+    <w:autoRedefine/>
+    <w:uiPriority w:val="39"/>
+    <w:unhideWhenUsed/>
+    <w:rsid w:val="00CE4893"/>
+    <w:pPr>
+      <w:spacing w:after="100"/>
+      <w:ind w:left="220"/>
+    </w:pPr>
+  </w:style>
+  <w:style w:type="character" w:styleId="Hipervnculo">
+    <w:name w:val="Hyperlink"/>
+    <w:basedOn w:val="Fuentedeprrafopredeter"/>
+    <w:uiPriority w:val="99"/>
+    <w:unhideWhenUsed/>
+    <w:rsid w:val="00CE4893"/>
+    <w:rPr>
+      <w:color w:val="0563C1" w:themeColor="hyperlink"/>
+      <w:u w:val="single"/>
+    </w:rPr>
   </w:style>
 </w:styles>
 </file>
@@ -1984,4 +5434,16 @@
     </a:ext>
   </a:extLst>
 </a:theme>
+</file>
+
+<file path=customXml/item1.xml><?xml version="1.0" encoding="utf-8"?>
+<b:Sources xmlns:b="http://schemas.openxmlformats.org/officeDocument/2006/bibliography" xmlns="http://schemas.openxmlformats.org/officeDocument/2006/bibliography" SelectedStyle="\APASixthEditionOfficeOnline.xsl" StyleName="APA" Version="6"/>
+</file>
+
+<file path=customXml/itemProps1.xml><?xml version="1.0" encoding="utf-8"?>
+<ds:datastoreItem xmlns:ds="http://schemas.openxmlformats.org/officeDocument/2006/customXml" ds:itemID="{C527C20B-AFC6-4170-AB37-F4D440E46C2B}">
+  <ds:schemaRefs>
+    <ds:schemaRef ds:uri="http://schemas.openxmlformats.org/officeDocument/2006/bibliography"/>
+  </ds:schemaRefs>
+</ds:datastoreItem>
 </file>
--- a/EspecificacionRequisitos.docx
+++ b/EspecificacionRequisitos.docx
@@ -212,6 +212,13 @@
     </w:p>
     <w:sdt>
       <w:sdtPr>
+        <w:rPr>
+          <w:rFonts w:asciiTheme="minorHAnsi" w:eastAsiaTheme="minorHAnsi" w:hAnsiTheme="minorHAnsi" w:cstheme="minorBidi"/>
+          <w:color w:val="auto"/>
+          <w:sz w:val="22"/>
+          <w:szCs w:val="22"/>
+          <w:lang w:eastAsia="en-US"/>
+        </w:rPr>
         <w:id w:val="1613162839"/>
         <w:docPartObj>
           <w:docPartGallery w:val="Table of Contents"/>
@@ -220,13 +227,8 @@
       </w:sdtPr>
       <w:sdtEndPr>
         <w:rPr>
-          <w:rFonts w:asciiTheme="minorHAnsi" w:eastAsiaTheme="minorHAnsi" w:hAnsiTheme="minorHAnsi" w:cstheme="minorBidi"/>
           <w:b/>
           <w:bCs/>
-          <w:color w:val="auto"/>
-          <w:sz w:val="22"/>
-          <w:szCs w:val="22"/>
-          <w:lang w:eastAsia="en-US"/>
         </w:rPr>
       </w:sdtEndPr>
       <w:sdtContent>
@@ -238,6 +240,8 @@
           <w:r>
             <w:t>Índice</w:t>
           </w:r>
+          <w:bookmarkStart w:id="0" w:name="_GoBack"/>
+          <w:bookmarkEnd w:id="0"/>
         </w:p>
         <w:p>
           <w:pPr>
@@ -245,11 +249,10 @@
             <w:tabs>
               <w:tab w:val="right" w:leader="dot" w:pos="8494"/>
             </w:tabs>
-            <w:spacing w:before="240"/>
             <w:rPr>
+              <w:rFonts w:eastAsiaTheme="minorEastAsia"/>
               <w:noProof/>
-              <w:color w:val="0563C1" w:themeColor="hyperlink"/>
-              <w:u w:val="single"/>
+              <w:lang w:eastAsia="es-ES"/>
             </w:rPr>
           </w:pPr>
           <w:r>
@@ -261,7 +264,7 @@
           <w:r>
             <w:fldChar w:fldCharType="separate"/>
           </w:r>
-          <w:hyperlink w:anchor="_Toc56961441" w:history="1">
+          <w:hyperlink w:anchor="_Toc56981125" w:history="1">
             <w:r>
               <w:rPr>
                 <w:rStyle w:val="Hipervnculo"/>
@@ -288,7 +291,7 @@
                 <w:noProof/>
                 <w:webHidden/>
               </w:rPr>
-              <w:instrText xml:space="preserve"> PAGEREF _Toc56961441 \h </w:instrText>
+              <w:instrText xml:space="preserve"> PAGEREF _Toc56981125 \h </w:instrText>
             </w:r>
             <w:r>
               <w:rPr>
@@ -325,14 +328,13 @@
             <w:tabs>
               <w:tab w:val="right" w:leader="dot" w:pos="8494"/>
             </w:tabs>
-            <w:spacing w:before="240"/>
             <w:rPr>
+              <w:rFonts w:eastAsiaTheme="minorEastAsia"/>
               <w:noProof/>
-              <w:color w:val="0563C1" w:themeColor="hyperlink"/>
-              <w:u w:val="single"/>
+              <w:lang w:eastAsia="es-ES"/>
             </w:rPr>
           </w:pPr>
-          <w:hyperlink w:anchor="_Toc56961442" w:history="1">
+          <w:hyperlink w:anchor="_Toc56981126" w:history="1">
             <w:r>
               <w:rPr>
                 <w:rStyle w:val="Hipervnculo"/>
@@ -359,7 +361,7 @@
                 <w:noProof/>
                 <w:webHidden/>
               </w:rPr>
-              <w:instrText xml:space="preserve"> PAGEREF _Toc56961442 \h </w:instrText>
+              <w:instrText xml:space="preserve"> PAGEREF _Toc56981126 \h </w:instrText>
             </w:r>
             <w:r>
               <w:rPr>
@@ -396,14 +398,13 @@
             <w:tabs>
               <w:tab w:val="right" w:leader="dot" w:pos="8494"/>
             </w:tabs>
-            <w:spacing w:before="240"/>
             <w:rPr>
               <w:rFonts w:eastAsiaTheme="minorEastAsia"/>
               <w:noProof/>
               <w:lang w:eastAsia="es-ES"/>
             </w:rPr>
           </w:pPr>
-          <w:hyperlink w:anchor="_Toc56961443" w:history="1">
+          <w:hyperlink w:anchor="_Toc56981127" w:history="1">
             <w:r>
               <w:rPr>
                 <w:rStyle w:val="Hipervnculo"/>
@@ -430,7 +431,7 @@
                 <w:noProof/>
                 <w:webHidden/>
               </w:rPr>
-              <w:instrText xml:space="preserve"> PAGEREF _Toc56961443 \h </w:instrText>
+              <w:instrText xml:space="preserve"> PAGEREF _Toc56981127 \h </w:instrText>
             </w:r>
             <w:r>
               <w:rPr>
@@ -467,14 +468,13 @@
             <w:tabs>
               <w:tab w:val="right" w:leader="dot" w:pos="8494"/>
             </w:tabs>
-            <w:spacing w:before="240"/>
             <w:rPr>
               <w:rFonts w:eastAsiaTheme="minorEastAsia"/>
               <w:noProof/>
               <w:lang w:eastAsia="es-ES"/>
             </w:rPr>
           </w:pPr>
-          <w:hyperlink w:anchor="_Toc56961444" w:history="1">
+          <w:hyperlink w:anchor="_Toc56981128" w:history="1">
             <w:r>
               <w:rPr>
                 <w:rStyle w:val="Hipervnculo"/>
@@ -501,7 +501,7 @@
                 <w:noProof/>
                 <w:webHidden/>
               </w:rPr>
-              <w:instrText xml:space="preserve"> PAGEREF _Toc56961444 \h </w:instrText>
+              <w:instrText xml:space="preserve"> PAGEREF _Toc56981128 \h </w:instrText>
             </w:r>
             <w:r>
               <w:rPr>
@@ -538,14 +538,13 @@
             <w:tabs>
               <w:tab w:val="right" w:leader="dot" w:pos="8494"/>
             </w:tabs>
-            <w:spacing w:before="240"/>
             <w:rPr>
+              <w:rFonts w:eastAsiaTheme="minorEastAsia"/>
               <w:noProof/>
-              <w:color w:val="0563C1" w:themeColor="hyperlink"/>
-              <w:u w:val="single"/>
+              <w:lang w:eastAsia="es-ES"/>
             </w:rPr>
           </w:pPr>
-          <w:hyperlink w:anchor="_Toc56961445" w:history="1">
+          <w:hyperlink w:anchor="_Toc56981129" w:history="1">
             <w:r>
               <w:rPr>
                 <w:rStyle w:val="Hipervnculo"/>
@@ -572,7 +571,7 @@
                 <w:noProof/>
                 <w:webHidden/>
               </w:rPr>
-              <w:instrText xml:space="preserve"> PAGEREF _Toc56961445 \h </w:instrText>
+              <w:instrText xml:space="preserve"> PAGEREF _Toc56981129 \h </w:instrText>
             </w:r>
             <w:r>
               <w:rPr>
@@ -609,14 +608,13 @@
             <w:tabs>
               <w:tab w:val="right" w:leader="dot" w:pos="8494"/>
             </w:tabs>
-            <w:spacing w:before="240"/>
             <w:rPr>
               <w:rFonts w:eastAsiaTheme="minorEastAsia"/>
               <w:noProof/>
               <w:lang w:eastAsia="es-ES"/>
             </w:rPr>
           </w:pPr>
-          <w:hyperlink w:anchor="_Toc56961446" w:history="1">
+          <w:hyperlink w:anchor="_Toc56981130" w:history="1">
             <w:r>
               <w:rPr>
                 <w:rStyle w:val="Hipervnculo"/>
@@ -643,7 +641,7 @@
                 <w:noProof/>
                 <w:webHidden/>
               </w:rPr>
-              <w:instrText xml:space="preserve"> PAGEREF _Toc56961446 \h </w:instrText>
+              <w:instrText xml:space="preserve"> PAGEREF _Toc56981130 \h </w:instrText>
             </w:r>
             <w:r>
               <w:rPr>
@@ -664,6 +662,1686 @@
                 <w:webHidden/>
               </w:rPr>
               <w:t>6</w:t>
+            </w:r>
+            <w:r>
+              <w:rPr>
+                <w:noProof/>
+                <w:webHidden/>
+              </w:rPr>
+              <w:fldChar w:fldCharType="end"/>
+            </w:r>
+          </w:hyperlink>
+        </w:p>
+        <w:p>
+          <w:pPr>
+            <w:pStyle w:val="TDC2"/>
+            <w:tabs>
+              <w:tab w:val="right" w:leader="dot" w:pos="8494"/>
+            </w:tabs>
+            <w:rPr>
+              <w:rFonts w:eastAsiaTheme="minorEastAsia"/>
+              <w:noProof/>
+              <w:lang w:eastAsia="es-ES"/>
+            </w:rPr>
+          </w:pPr>
+          <w:hyperlink w:anchor="_Toc56981131" w:history="1">
+            <w:r>
+              <w:rPr>
+                <w:rStyle w:val="Hipervnculo"/>
+                <w:noProof/>
+              </w:rPr>
+              <w:t>4.1. Requisitos funcionales</w:t>
+            </w:r>
+            <w:r>
+              <w:rPr>
+                <w:noProof/>
+                <w:webHidden/>
+              </w:rPr>
+              <w:tab/>
+            </w:r>
+            <w:r>
+              <w:rPr>
+                <w:noProof/>
+                <w:webHidden/>
+              </w:rPr>
+              <w:fldChar w:fldCharType="begin"/>
+            </w:r>
+            <w:r>
+              <w:rPr>
+                <w:noProof/>
+                <w:webHidden/>
+              </w:rPr>
+              <w:instrText xml:space="preserve"> PAGEREF _Toc56981131 \h </w:instrText>
+            </w:r>
+            <w:r>
+              <w:rPr>
+                <w:noProof/>
+                <w:webHidden/>
+              </w:rPr>
+            </w:r>
+            <w:r>
+              <w:rPr>
+                <w:noProof/>
+                <w:webHidden/>
+              </w:rPr>
+              <w:fldChar w:fldCharType="separate"/>
+            </w:r>
+            <w:r>
+              <w:rPr>
+                <w:noProof/>
+                <w:webHidden/>
+              </w:rPr>
+              <w:t>6</w:t>
+            </w:r>
+            <w:r>
+              <w:rPr>
+                <w:noProof/>
+                <w:webHidden/>
+              </w:rPr>
+              <w:fldChar w:fldCharType="end"/>
+            </w:r>
+          </w:hyperlink>
+        </w:p>
+        <w:p>
+          <w:pPr>
+            <w:pStyle w:val="TDC3"/>
+            <w:tabs>
+              <w:tab w:val="right" w:leader="dot" w:pos="8494"/>
+            </w:tabs>
+            <w:rPr>
+              <w:rFonts w:eastAsiaTheme="minorEastAsia"/>
+              <w:noProof/>
+              <w:lang w:eastAsia="es-ES"/>
+            </w:rPr>
+          </w:pPr>
+          <w:hyperlink w:anchor="_Toc56981132" w:history="1">
+            <w:r>
+              <w:rPr>
+                <w:rStyle w:val="Hipervnculo"/>
+                <w:noProof/>
+              </w:rPr>
+              <w:t>4.1.1. Alta clientes</w:t>
+            </w:r>
+            <w:r>
+              <w:rPr>
+                <w:noProof/>
+                <w:webHidden/>
+              </w:rPr>
+              <w:tab/>
+            </w:r>
+            <w:r>
+              <w:rPr>
+                <w:noProof/>
+                <w:webHidden/>
+              </w:rPr>
+              <w:fldChar w:fldCharType="begin"/>
+            </w:r>
+            <w:r>
+              <w:rPr>
+                <w:noProof/>
+                <w:webHidden/>
+              </w:rPr>
+              <w:instrText xml:space="preserve"> PAGEREF _Toc56981132 \h </w:instrText>
+            </w:r>
+            <w:r>
+              <w:rPr>
+                <w:noProof/>
+                <w:webHidden/>
+              </w:rPr>
+            </w:r>
+            <w:r>
+              <w:rPr>
+                <w:noProof/>
+                <w:webHidden/>
+              </w:rPr>
+              <w:fldChar w:fldCharType="separate"/>
+            </w:r>
+            <w:r>
+              <w:rPr>
+                <w:noProof/>
+                <w:webHidden/>
+              </w:rPr>
+              <w:t>6</w:t>
+            </w:r>
+            <w:r>
+              <w:rPr>
+                <w:noProof/>
+                <w:webHidden/>
+              </w:rPr>
+              <w:fldChar w:fldCharType="end"/>
+            </w:r>
+          </w:hyperlink>
+        </w:p>
+        <w:p>
+          <w:pPr>
+            <w:pStyle w:val="TDC3"/>
+            <w:tabs>
+              <w:tab w:val="right" w:leader="dot" w:pos="8494"/>
+            </w:tabs>
+            <w:rPr>
+              <w:rFonts w:eastAsiaTheme="minorEastAsia"/>
+              <w:noProof/>
+              <w:lang w:eastAsia="es-ES"/>
+            </w:rPr>
+          </w:pPr>
+          <w:hyperlink w:anchor="_Toc56981133" w:history="1">
+            <w:r>
+              <w:rPr>
+                <w:rStyle w:val="Hipervnculo"/>
+                <w:noProof/>
+              </w:rPr>
+              <w:t>4.1.2. Alta empleados</w:t>
+            </w:r>
+            <w:r>
+              <w:rPr>
+                <w:noProof/>
+                <w:webHidden/>
+              </w:rPr>
+              <w:tab/>
+            </w:r>
+            <w:r>
+              <w:rPr>
+                <w:noProof/>
+                <w:webHidden/>
+              </w:rPr>
+              <w:fldChar w:fldCharType="begin"/>
+            </w:r>
+            <w:r>
+              <w:rPr>
+                <w:noProof/>
+                <w:webHidden/>
+              </w:rPr>
+              <w:instrText xml:space="preserve"> PAGEREF _Toc56981133 \h </w:instrText>
+            </w:r>
+            <w:r>
+              <w:rPr>
+                <w:noProof/>
+                <w:webHidden/>
+              </w:rPr>
+            </w:r>
+            <w:r>
+              <w:rPr>
+                <w:noProof/>
+                <w:webHidden/>
+              </w:rPr>
+              <w:fldChar w:fldCharType="separate"/>
+            </w:r>
+            <w:r>
+              <w:rPr>
+                <w:noProof/>
+                <w:webHidden/>
+              </w:rPr>
+              <w:t>6</w:t>
+            </w:r>
+            <w:r>
+              <w:rPr>
+                <w:noProof/>
+                <w:webHidden/>
+              </w:rPr>
+              <w:fldChar w:fldCharType="end"/>
+            </w:r>
+          </w:hyperlink>
+        </w:p>
+        <w:p>
+          <w:pPr>
+            <w:pStyle w:val="TDC3"/>
+            <w:tabs>
+              <w:tab w:val="right" w:leader="dot" w:pos="8494"/>
+            </w:tabs>
+            <w:rPr>
+              <w:rFonts w:eastAsiaTheme="minorEastAsia"/>
+              <w:noProof/>
+              <w:lang w:eastAsia="es-ES"/>
+            </w:rPr>
+          </w:pPr>
+          <w:hyperlink w:anchor="_Toc56981134" w:history="1">
+            <w:r>
+              <w:rPr>
+                <w:rStyle w:val="Hipervnculo"/>
+                <w:noProof/>
+              </w:rPr>
+              <w:t>4.1.3. Gestión de artículos</w:t>
+            </w:r>
+            <w:r>
+              <w:rPr>
+                <w:noProof/>
+                <w:webHidden/>
+              </w:rPr>
+              <w:tab/>
+            </w:r>
+            <w:r>
+              <w:rPr>
+                <w:noProof/>
+                <w:webHidden/>
+              </w:rPr>
+              <w:fldChar w:fldCharType="begin"/>
+            </w:r>
+            <w:r>
+              <w:rPr>
+                <w:noProof/>
+                <w:webHidden/>
+              </w:rPr>
+              <w:instrText xml:space="preserve"> PAGEREF _Toc56981134 \h </w:instrText>
+            </w:r>
+            <w:r>
+              <w:rPr>
+                <w:noProof/>
+                <w:webHidden/>
+              </w:rPr>
+            </w:r>
+            <w:r>
+              <w:rPr>
+                <w:noProof/>
+                <w:webHidden/>
+              </w:rPr>
+              <w:fldChar w:fldCharType="separate"/>
+            </w:r>
+            <w:r>
+              <w:rPr>
+                <w:noProof/>
+                <w:webHidden/>
+              </w:rPr>
+              <w:t>6</w:t>
+            </w:r>
+            <w:r>
+              <w:rPr>
+                <w:noProof/>
+                <w:webHidden/>
+              </w:rPr>
+              <w:fldChar w:fldCharType="end"/>
+            </w:r>
+          </w:hyperlink>
+        </w:p>
+        <w:p>
+          <w:pPr>
+            <w:pStyle w:val="TDC3"/>
+            <w:tabs>
+              <w:tab w:val="right" w:leader="dot" w:pos="8494"/>
+            </w:tabs>
+            <w:rPr>
+              <w:rFonts w:eastAsiaTheme="minorEastAsia"/>
+              <w:noProof/>
+              <w:lang w:eastAsia="es-ES"/>
+            </w:rPr>
+          </w:pPr>
+          <w:hyperlink w:anchor="_Toc56981135" w:history="1">
+            <w:r>
+              <w:rPr>
+                <w:rStyle w:val="Hipervnculo"/>
+                <w:noProof/>
+              </w:rPr>
+              <w:t>4.1.4. Búsqueda de artículos</w:t>
+            </w:r>
+            <w:r>
+              <w:rPr>
+                <w:noProof/>
+                <w:webHidden/>
+              </w:rPr>
+              <w:tab/>
+            </w:r>
+            <w:r>
+              <w:rPr>
+                <w:noProof/>
+                <w:webHidden/>
+              </w:rPr>
+              <w:fldChar w:fldCharType="begin"/>
+            </w:r>
+            <w:r>
+              <w:rPr>
+                <w:noProof/>
+                <w:webHidden/>
+              </w:rPr>
+              <w:instrText xml:space="preserve"> PAGEREF _Toc56981135 \h </w:instrText>
+            </w:r>
+            <w:r>
+              <w:rPr>
+                <w:noProof/>
+                <w:webHidden/>
+              </w:rPr>
+            </w:r>
+            <w:r>
+              <w:rPr>
+                <w:noProof/>
+                <w:webHidden/>
+              </w:rPr>
+              <w:fldChar w:fldCharType="separate"/>
+            </w:r>
+            <w:r>
+              <w:rPr>
+                <w:noProof/>
+                <w:webHidden/>
+              </w:rPr>
+              <w:t>7</w:t>
+            </w:r>
+            <w:r>
+              <w:rPr>
+                <w:noProof/>
+                <w:webHidden/>
+              </w:rPr>
+              <w:fldChar w:fldCharType="end"/>
+            </w:r>
+          </w:hyperlink>
+        </w:p>
+        <w:p>
+          <w:pPr>
+            <w:pStyle w:val="TDC3"/>
+            <w:tabs>
+              <w:tab w:val="right" w:leader="dot" w:pos="8494"/>
+            </w:tabs>
+            <w:rPr>
+              <w:rFonts w:eastAsiaTheme="minorEastAsia"/>
+              <w:noProof/>
+              <w:lang w:eastAsia="es-ES"/>
+            </w:rPr>
+          </w:pPr>
+          <w:hyperlink w:anchor="_Toc56981136" w:history="1">
+            <w:r>
+              <w:rPr>
+                <w:rStyle w:val="Hipervnculo"/>
+                <w:noProof/>
+              </w:rPr>
+              <w:t>4.1.5. Generar factura</w:t>
+            </w:r>
+            <w:r>
+              <w:rPr>
+                <w:noProof/>
+                <w:webHidden/>
+              </w:rPr>
+              <w:tab/>
+            </w:r>
+            <w:r>
+              <w:rPr>
+                <w:noProof/>
+                <w:webHidden/>
+              </w:rPr>
+              <w:fldChar w:fldCharType="begin"/>
+            </w:r>
+            <w:r>
+              <w:rPr>
+                <w:noProof/>
+                <w:webHidden/>
+              </w:rPr>
+              <w:instrText xml:space="preserve"> PAGEREF _Toc56981136 \h </w:instrText>
+            </w:r>
+            <w:r>
+              <w:rPr>
+                <w:noProof/>
+                <w:webHidden/>
+              </w:rPr>
+            </w:r>
+            <w:r>
+              <w:rPr>
+                <w:noProof/>
+                <w:webHidden/>
+              </w:rPr>
+              <w:fldChar w:fldCharType="separate"/>
+            </w:r>
+            <w:r>
+              <w:rPr>
+                <w:noProof/>
+                <w:webHidden/>
+              </w:rPr>
+              <w:t>7</w:t>
+            </w:r>
+            <w:r>
+              <w:rPr>
+                <w:noProof/>
+                <w:webHidden/>
+              </w:rPr>
+              <w:fldChar w:fldCharType="end"/>
+            </w:r>
+          </w:hyperlink>
+        </w:p>
+        <w:p>
+          <w:pPr>
+            <w:pStyle w:val="TDC3"/>
+            <w:tabs>
+              <w:tab w:val="right" w:leader="dot" w:pos="8494"/>
+            </w:tabs>
+            <w:rPr>
+              <w:rFonts w:eastAsiaTheme="minorEastAsia"/>
+              <w:noProof/>
+              <w:lang w:eastAsia="es-ES"/>
+            </w:rPr>
+          </w:pPr>
+          <w:hyperlink w:anchor="_Toc56981137" w:history="1">
+            <w:r>
+              <w:rPr>
+                <w:rStyle w:val="Hipervnculo"/>
+                <w:noProof/>
+              </w:rPr>
+              <w:t>4.1.6. Guardar favoritos</w:t>
+            </w:r>
+            <w:r>
+              <w:rPr>
+                <w:noProof/>
+                <w:webHidden/>
+              </w:rPr>
+              <w:tab/>
+            </w:r>
+            <w:r>
+              <w:rPr>
+                <w:noProof/>
+                <w:webHidden/>
+              </w:rPr>
+              <w:fldChar w:fldCharType="begin"/>
+            </w:r>
+            <w:r>
+              <w:rPr>
+                <w:noProof/>
+                <w:webHidden/>
+              </w:rPr>
+              <w:instrText xml:space="preserve"> PAGEREF _Toc56981137 \h </w:instrText>
+            </w:r>
+            <w:r>
+              <w:rPr>
+                <w:noProof/>
+                <w:webHidden/>
+              </w:rPr>
+            </w:r>
+            <w:r>
+              <w:rPr>
+                <w:noProof/>
+                <w:webHidden/>
+              </w:rPr>
+              <w:fldChar w:fldCharType="separate"/>
+            </w:r>
+            <w:r>
+              <w:rPr>
+                <w:noProof/>
+                <w:webHidden/>
+              </w:rPr>
+              <w:t>7</w:t>
+            </w:r>
+            <w:r>
+              <w:rPr>
+                <w:noProof/>
+                <w:webHidden/>
+              </w:rPr>
+              <w:fldChar w:fldCharType="end"/>
+            </w:r>
+          </w:hyperlink>
+        </w:p>
+        <w:p>
+          <w:pPr>
+            <w:pStyle w:val="TDC3"/>
+            <w:tabs>
+              <w:tab w:val="right" w:leader="dot" w:pos="8494"/>
+            </w:tabs>
+            <w:rPr>
+              <w:rFonts w:eastAsiaTheme="minorEastAsia"/>
+              <w:noProof/>
+              <w:lang w:eastAsia="es-ES"/>
+            </w:rPr>
+          </w:pPr>
+          <w:hyperlink w:anchor="_Toc56981138" w:history="1">
+            <w:r>
+              <w:rPr>
+                <w:rStyle w:val="Hipervnculo"/>
+                <w:noProof/>
+              </w:rPr>
+              <w:t>4.1.7. Cesta de la compra</w:t>
+            </w:r>
+            <w:r>
+              <w:rPr>
+                <w:noProof/>
+                <w:webHidden/>
+              </w:rPr>
+              <w:tab/>
+            </w:r>
+            <w:r>
+              <w:rPr>
+                <w:noProof/>
+                <w:webHidden/>
+              </w:rPr>
+              <w:fldChar w:fldCharType="begin"/>
+            </w:r>
+            <w:r>
+              <w:rPr>
+                <w:noProof/>
+                <w:webHidden/>
+              </w:rPr>
+              <w:instrText xml:space="preserve"> PAGEREF _Toc56981138 \h </w:instrText>
+            </w:r>
+            <w:r>
+              <w:rPr>
+                <w:noProof/>
+                <w:webHidden/>
+              </w:rPr>
+            </w:r>
+            <w:r>
+              <w:rPr>
+                <w:noProof/>
+                <w:webHidden/>
+              </w:rPr>
+              <w:fldChar w:fldCharType="separate"/>
+            </w:r>
+            <w:r>
+              <w:rPr>
+                <w:noProof/>
+                <w:webHidden/>
+              </w:rPr>
+              <w:t>7</w:t>
+            </w:r>
+            <w:r>
+              <w:rPr>
+                <w:noProof/>
+                <w:webHidden/>
+              </w:rPr>
+              <w:fldChar w:fldCharType="end"/>
+            </w:r>
+          </w:hyperlink>
+        </w:p>
+        <w:p>
+          <w:pPr>
+            <w:pStyle w:val="TDC3"/>
+            <w:tabs>
+              <w:tab w:val="right" w:leader="dot" w:pos="8494"/>
+            </w:tabs>
+            <w:rPr>
+              <w:rFonts w:eastAsiaTheme="minorEastAsia"/>
+              <w:noProof/>
+              <w:lang w:eastAsia="es-ES"/>
+            </w:rPr>
+          </w:pPr>
+          <w:hyperlink w:anchor="_Toc56981139" w:history="1">
+            <w:r>
+              <w:rPr>
+                <w:rStyle w:val="Hipervnculo"/>
+                <w:noProof/>
+              </w:rPr>
+              <w:t>4.1.8. Baja de usuarios</w:t>
+            </w:r>
+            <w:r>
+              <w:rPr>
+                <w:noProof/>
+                <w:webHidden/>
+              </w:rPr>
+              <w:tab/>
+            </w:r>
+            <w:r>
+              <w:rPr>
+                <w:noProof/>
+                <w:webHidden/>
+              </w:rPr>
+              <w:fldChar w:fldCharType="begin"/>
+            </w:r>
+            <w:r>
+              <w:rPr>
+                <w:noProof/>
+                <w:webHidden/>
+              </w:rPr>
+              <w:instrText xml:space="preserve"> PAGEREF _Toc56981139 \h </w:instrText>
+            </w:r>
+            <w:r>
+              <w:rPr>
+                <w:noProof/>
+                <w:webHidden/>
+              </w:rPr>
+            </w:r>
+            <w:r>
+              <w:rPr>
+                <w:noProof/>
+                <w:webHidden/>
+              </w:rPr>
+              <w:fldChar w:fldCharType="separate"/>
+            </w:r>
+            <w:r>
+              <w:rPr>
+                <w:noProof/>
+                <w:webHidden/>
+              </w:rPr>
+              <w:t>7</w:t>
+            </w:r>
+            <w:r>
+              <w:rPr>
+                <w:noProof/>
+                <w:webHidden/>
+              </w:rPr>
+              <w:fldChar w:fldCharType="end"/>
+            </w:r>
+          </w:hyperlink>
+        </w:p>
+        <w:p>
+          <w:pPr>
+            <w:pStyle w:val="TDC3"/>
+            <w:tabs>
+              <w:tab w:val="right" w:leader="dot" w:pos="8494"/>
+            </w:tabs>
+            <w:rPr>
+              <w:rFonts w:eastAsiaTheme="minorEastAsia"/>
+              <w:noProof/>
+              <w:lang w:eastAsia="es-ES"/>
+            </w:rPr>
+          </w:pPr>
+          <w:hyperlink w:anchor="_Toc56981140" w:history="1">
+            <w:r>
+              <w:rPr>
+                <w:rStyle w:val="Hipervnculo"/>
+                <w:noProof/>
+              </w:rPr>
+              <w:t>4.1.9. Serialización de los datos</w:t>
+            </w:r>
+            <w:r>
+              <w:rPr>
+                <w:noProof/>
+                <w:webHidden/>
+              </w:rPr>
+              <w:tab/>
+            </w:r>
+            <w:r>
+              <w:rPr>
+                <w:noProof/>
+                <w:webHidden/>
+              </w:rPr>
+              <w:fldChar w:fldCharType="begin"/>
+            </w:r>
+            <w:r>
+              <w:rPr>
+                <w:noProof/>
+                <w:webHidden/>
+              </w:rPr>
+              <w:instrText xml:space="preserve"> PAGEREF _Toc56981140 \h </w:instrText>
+            </w:r>
+            <w:r>
+              <w:rPr>
+                <w:noProof/>
+                <w:webHidden/>
+              </w:rPr>
+            </w:r>
+            <w:r>
+              <w:rPr>
+                <w:noProof/>
+                <w:webHidden/>
+              </w:rPr>
+              <w:fldChar w:fldCharType="separate"/>
+            </w:r>
+            <w:r>
+              <w:rPr>
+                <w:noProof/>
+                <w:webHidden/>
+              </w:rPr>
+              <w:t>7</w:t>
+            </w:r>
+            <w:r>
+              <w:rPr>
+                <w:noProof/>
+                <w:webHidden/>
+              </w:rPr>
+              <w:fldChar w:fldCharType="end"/>
+            </w:r>
+          </w:hyperlink>
+        </w:p>
+        <w:p>
+          <w:pPr>
+            <w:pStyle w:val="TDC3"/>
+            <w:tabs>
+              <w:tab w:val="right" w:leader="dot" w:pos="8494"/>
+            </w:tabs>
+            <w:rPr>
+              <w:rFonts w:eastAsiaTheme="minorEastAsia"/>
+              <w:noProof/>
+              <w:lang w:eastAsia="es-ES"/>
+            </w:rPr>
+          </w:pPr>
+          <w:hyperlink w:anchor="_Toc56981141" w:history="1">
+            <w:r>
+              <w:rPr>
+                <w:rStyle w:val="Hipervnculo"/>
+                <w:noProof/>
+              </w:rPr>
+              <w:t>4.1.10.</w:t>
+            </w:r>
+            <w:r>
+              <w:rPr>
+                <w:noProof/>
+                <w:webHidden/>
+              </w:rPr>
+              <w:tab/>
+            </w:r>
+            <w:r>
+              <w:rPr>
+                <w:noProof/>
+                <w:webHidden/>
+              </w:rPr>
+              <w:fldChar w:fldCharType="begin"/>
+            </w:r>
+            <w:r>
+              <w:rPr>
+                <w:noProof/>
+                <w:webHidden/>
+              </w:rPr>
+              <w:instrText xml:space="preserve"> PAGEREF _Toc56981141 \h </w:instrText>
+            </w:r>
+            <w:r>
+              <w:rPr>
+                <w:noProof/>
+                <w:webHidden/>
+              </w:rPr>
+            </w:r>
+            <w:r>
+              <w:rPr>
+                <w:noProof/>
+                <w:webHidden/>
+              </w:rPr>
+              <w:fldChar w:fldCharType="separate"/>
+            </w:r>
+            <w:r>
+              <w:rPr>
+                <w:noProof/>
+                <w:webHidden/>
+              </w:rPr>
+              <w:t>7</w:t>
+            </w:r>
+            <w:r>
+              <w:rPr>
+                <w:noProof/>
+                <w:webHidden/>
+              </w:rPr>
+              <w:fldChar w:fldCharType="end"/>
+            </w:r>
+          </w:hyperlink>
+        </w:p>
+        <w:p>
+          <w:pPr>
+            <w:pStyle w:val="TDC3"/>
+            <w:tabs>
+              <w:tab w:val="right" w:leader="dot" w:pos="8494"/>
+            </w:tabs>
+            <w:rPr>
+              <w:rFonts w:eastAsiaTheme="minorEastAsia"/>
+              <w:noProof/>
+              <w:lang w:eastAsia="es-ES"/>
+            </w:rPr>
+          </w:pPr>
+          <w:hyperlink w:anchor="_Toc56981142" w:history="1">
+            <w:r>
+              <w:rPr>
+                <w:rStyle w:val="Hipervnculo"/>
+                <w:noProof/>
+              </w:rPr>
+              <w:t>4.1.11.</w:t>
+            </w:r>
+            <w:r>
+              <w:rPr>
+                <w:noProof/>
+                <w:webHidden/>
+              </w:rPr>
+              <w:tab/>
+            </w:r>
+            <w:r>
+              <w:rPr>
+                <w:noProof/>
+                <w:webHidden/>
+              </w:rPr>
+              <w:fldChar w:fldCharType="begin"/>
+            </w:r>
+            <w:r>
+              <w:rPr>
+                <w:noProof/>
+                <w:webHidden/>
+              </w:rPr>
+              <w:instrText xml:space="preserve"> PAGEREF _Toc56981142 \h </w:instrText>
+            </w:r>
+            <w:r>
+              <w:rPr>
+                <w:noProof/>
+                <w:webHidden/>
+              </w:rPr>
+            </w:r>
+            <w:r>
+              <w:rPr>
+                <w:noProof/>
+                <w:webHidden/>
+              </w:rPr>
+              <w:fldChar w:fldCharType="separate"/>
+            </w:r>
+            <w:r>
+              <w:rPr>
+                <w:noProof/>
+                <w:webHidden/>
+              </w:rPr>
+              <w:t>8</w:t>
+            </w:r>
+            <w:r>
+              <w:rPr>
+                <w:noProof/>
+                <w:webHidden/>
+              </w:rPr>
+              <w:fldChar w:fldCharType="end"/>
+            </w:r>
+          </w:hyperlink>
+        </w:p>
+        <w:p>
+          <w:pPr>
+            <w:pStyle w:val="TDC3"/>
+            <w:tabs>
+              <w:tab w:val="right" w:leader="dot" w:pos="8494"/>
+            </w:tabs>
+            <w:rPr>
+              <w:rFonts w:eastAsiaTheme="minorEastAsia"/>
+              <w:noProof/>
+              <w:lang w:eastAsia="es-ES"/>
+            </w:rPr>
+          </w:pPr>
+          <w:hyperlink w:anchor="_Toc56981143" w:history="1">
+            <w:r>
+              <w:rPr>
+                <w:rStyle w:val="Hipervnculo"/>
+                <w:noProof/>
+              </w:rPr>
+              <w:t>4.1.12.</w:t>
+            </w:r>
+            <w:r>
+              <w:rPr>
+                <w:noProof/>
+                <w:webHidden/>
+              </w:rPr>
+              <w:tab/>
+            </w:r>
+            <w:r>
+              <w:rPr>
+                <w:noProof/>
+                <w:webHidden/>
+              </w:rPr>
+              <w:fldChar w:fldCharType="begin"/>
+            </w:r>
+            <w:r>
+              <w:rPr>
+                <w:noProof/>
+                <w:webHidden/>
+              </w:rPr>
+              <w:instrText xml:space="preserve"> PAGEREF _Toc56981143 \h </w:instrText>
+            </w:r>
+            <w:r>
+              <w:rPr>
+                <w:noProof/>
+                <w:webHidden/>
+              </w:rPr>
+            </w:r>
+            <w:r>
+              <w:rPr>
+                <w:noProof/>
+                <w:webHidden/>
+              </w:rPr>
+              <w:fldChar w:fldCharType="separate"/>
+            </w:r>
+            <w:r>
+              <w:rPr>
+                <w:noProof/>
+                <w:webHidden/>
+              </w:rPr>
+              <w:t>8</w:t>
+            </w:r>
+            <w:r>
+              <w:rPr>
+                <w:noProof/>
+                <w:webHidden/>
+              </w:rPr>
+              <w:fldChar w:fldCharType="end"/>
+            </w:r>
+          </w:hyperlink>
+        </w:p>
+        <w:p>
+          <w:pPr>
+            <w:pStyle w:val="TDC3"/>
+            <w:tabs>
+              <w:tab w:val="right" w:leader="dot" w:pos="8494"/>
+            </w:tabs>
+            <w:rPr>
+              <w:rFonts w:eastAsiaTheme="minorEastAsia"/>
+              <w:noProof/>
+              <w:lang w:eastAsia="es-ES"/>
+            </w:rPr>
+          </w:pPr>
+          <w:hyperlink w:anchor="_Toc56981144" w:history="1">
+            <w:r>
+              <w:rPr>
+                <w:rStyle w:val="Hipervnculo"/>
+                <w:noProof/>
+              </w:rPr>
+              <w:t>4.1.13.</w:t>
+            </w:r>
+            <w:r>
+              <w:rPr>
+                <w:noProof/>
+                <w:webHidden/>
+              </w:rPr>
+              <w:tab/>
+            </w:r>
+            <w:r>
+              <w:rPr>
+                <w:noProof/>
+                <w:webHidden/>
+              </w:rPr>
+              <w:fldChar w:fldCharType="begin"/>
+            </w:r>
+            <w:r>
+              <w:rPr>
+                <w:noProof/>
+                <w:webHidden/>
+              </w:rPr>
+              <w:instrText xml:space="preserve"> PAGEREF _Toc56981144 \h </w:instrText>
+            </w:r>
+            <w:r>
+              <w:rPr>
+                <w:noProof/>
+                <w:webHidden/>
+              </w:rPr>
+            </w:r>
+            <w:r>
+              <w:rPr>
+                <w:noProof/>
+                <w:webHidden/>
+              </w:rPr>
+              <w:fldChar w:fldCharType="separate"/>
+            </w:r>
+            <w:r>
+              <w:rPr>
+                <w:noProof/>
+                <w:webHidden/>
+              </w:rPr>
+              <w:t>8</w:t>
+            </w:r>
+            <w:r>
+              <w:rPr>
+                <w:noProof/>
+                <w:webHidden/>
+              </w:rPr>
+              <w:fldChar w:fldCharType="end"/>
+            </w:r>
+          </w:hyperlink>
+        </w:p>
+        <w:p>
+          <w:pPr>
+            <w:pStyle w:val="TDC3"/>
+            <w:tabs>
+              <w:tab w:val="right" w:leader="dot" w:pos="8494"/>
+            </w:tabs>
+            <w:rPr>
+              <w:rFonts w:eastAsiaTheme="minorEastAsia"/>
+              <w:noProof/>
+              <w:lang w:eastAsia="es-ES"/>
+            </w:rPr>
+          </w:pPr>
+          <w:hyperlink w:anchor="_Toc56981145" w:history="1">
+            <w:r>
+              <w:rPr>
+                <w:rStyle w:val="Hipervnculo"/>
+                <w:noProof/>
+              </w:rPr>
+              <w:t>4.1.14.</w:t>
+            </w:r>
+            <w:r>
+              <w:rPr>
+                <w:noProof/>
+                <w:webHidden/>
+              </w:rPr>
+              <w:tab/>
+            </w:r>
+            <w:r>
+              <w:rPr>
+                <w:noProof/>
+                <w:webHidden/>
+              </w:rPr>
+              <w:fldChar w:fldCharType="begin"/>
+            </w:r>
+            <w:r>
+              <w:rPr>
+                <w:noProof/>
+                <w:webHidden/>
+              </w:rPr>
+              <w:instrText xml:space="preserve"> PAGEREF _Toc56981145 \h </w:instrText>
+            </w:r>
+            <w:r>
+              <w:rPr>
+                <w:noProof/>
+                <w:webHidden/>
+              </w:rPr>
+            </w:r>
+            <w:r>
+              <w:rPr>
+                <w:noProof/>
+                <w:webHidden/>
+              </w:rPr>
+              <w:fldChar w:fldCharType="separate"/>
+            </w:r>
+            <w:r>
+              <w:rPr>
+                <w:noProof/>
+                <w:webHidden/>
+              </w:rPr>
+              <w:t>8</w:t>
+            </w:r>
+            <w:r>
+              <w:rPr>
+                <w:noProof/>
+                <w:webHidden/>
+              </w:rPr>
+              <w:fldChar w:fldCharType="end"/>
+            </w:r>
+          </w:hyperlink>
+        </w:p>
+        <w:p>
+          <w:pPr>
+            <w:pStyle w:val="TDC3"/>
+            <w:tabs>
+              <w:tab w:val="right" w:leader="dot" w:pos="8494"/>
+            </w:tabs>
+            <w:rPr>
+              <w:rFonts w:eastAsiaTheme="minorEastAsia"/>
+              <w:noProof/>
+              <w:lang w:eastAsia="es-ES"/>
+            </w:rPr>
+          </w:pPr>
+          <w:hyperlink w:anchor="_Toc56981146" w:history="1">
+            <w:r>
+              <w:rPr>
+                <w:rStyle w:val="Hipervnculo"/>
+                <w:noProof/>
+              </w:rPr>
+              <w:t>4.1.15.</w:t>
+            </w:r>
+            <w:r>
+              <w:rPr>
+                <w:noProof/>
+                <w:webHidden/>
+              </w:rPr>
+              <w:tab/>
+            </w:r>
+            <w:r>
+              <w:rPr>
+                <w:noProof/>
+                <w:webHidden/>
+              </w:rPr>
+              <w:fldChar w:fldCharType="begin"/>
+            </w:r>
+            <w:r>
+              <w:rPr>
+                <w:noProof/>
+                <w:webHidden/>
+              </w:rPr>
+              <w:instrText xml:space="preserve"> PAGEREF _Toc56981146 \h </w:instrText>
+            </w:r>
+            <w:r>
+              <w:rPr>
+                <w:noProof/>
+                <w:webHidden/>
+              </w:rPr>
+            </w:r>
+            <w:r>
+              <w:rPr>
+                <w:noProof/>
+                <w:webHidden/>
+              </w:rPr>
+              <w:fldChar w:fldCharType="separate"/>
+            </w:r>
+            <w:r>
+              <w:rPr>
+                <w:noProof/>
+                <w:webHidden/>
+              </w:rPr>
+              <w:t>8</w:t>
+            </w:r>
+            <w:r>
+              <w:rPr>
+                <w:noProof/>
+                <w:webHidden/>
+              </w:rPr>
+              <w:fldChar w:fldCharType="end"/>
+            </w:r>
+          </w:hyperlink>
+        </w:p>
+        <w:p>
+          <w:pPr>
+            <w:pStyle w:val="TDC3"/>
+            <w:tabs>
+              <w:tab w:val="right" w:leader="dot" w:pos="8494"/>
+            </w:tabs>
+            <w:rPr>
+              <w:rFonts w:eastAsiaTheme="minorEastAsia"/>
+              <w:noProof/>
+              <w:lang w:eastAsia="es-ES"/>
+            </w:rPr>
+          </w:pPr>
+          <w:hyperlink w:anchor="_Toc56981147" w:history="1">
+            <w:r>
+              <w:rPr>
+                <w:rStyle w:val="Hipervnculo"/>
+                <w:noProof/>
+              </w:rPr>
+              <w:t>4.1.16.</w:t>
+            </w:r>
+            <w:r>
+              <w:rPr>
+                <w:noProof/>
+                <w:webHidden/>
+              </w:rPr>
+              <w:tab/>
+            </w:r>
+            <w:r>
+              <w:rPr>
+                <w:noProof/>
+                <w:webHidden/>
+              </w:rPr>
+              <w:fldChar w:fldCharType="begin"/>
+            </w:r>
+            <w:r>
+              <w:rPr>
+                <w:noProof/>
+                <w:webHidden/>
+              </w:rPr>
+              <w:instrText xml:space="preserve"> PAGEREF _Toc56981147 \h </w:instrText>
+            </w:r>
+            <w:r>
+              <w:rPr>
+                <w:noProof/>
+                <w:webHidden/>
+              </w:rPr>
+            </w:r>
+            <w:r>
+              <w:rPr>
+                <w:noProof/>
+                <w:webHidden/>
+              </w:rPr>
+              <w:fldChar w:fldCharType="separate"/>
+            </w:r>
+            <w:r>
+              <w:rPr>
+                <w:noProof/>
+                <w:webHidden/>
+              </w:rPr>
+              <w:t>8</w:t>
+            </w:r>
+            <w:r>
+              <w:rPr>
+                <w:noProof/>
+                <w:webHidden/>
+              </w:rPr>
+              <w:fldChar w:fldCharType="end"/>
+            </w:r>
+          </w:hyperlink>
+        </w:p>
+        <w:p>
+          <w:pPr>
+            <w:pStyle w:val="TDC2"/>
+            <w:tabs>
+              <w:tab w:val="right" w:leader="dot" w:pos="8494"/>
+            </w:tabs>
+            <w:rPr>
+              <w:rFonts w:eastAsiaTheme="minorEastAsia"/>
+              <w:noProof/>
+              <w:lang w:eastAsia="es-ES"/>
+            </w:rPr>
+          </w:pPr>
+          <w:hyperlink w:anchor="_Toc56981148" w:history="1">
+            <w:r>
+              <w:rPr>
+                <w:rStyle w:val="Hipervnculo"/>
+                <w:noProof/>
+              </w:rPr>
+              <w:t>4.2. Requisitos no funcionales</w:t>
+            </w:r>
+            <w:r>
+              <w:rPr>
+                <w:noProof/>
+                <w:webHidden/>
+              </w:rPr>
+              <w:tab/>
+            </w:r>
+            <w:r>
+              <w:rPr>
+                <w:noProof/>
+                <w:webHidden/>
+              </w:rPr>
+              <w:fldChar w:fldCharType="begin"/>
+            </w:r>
+            <w:r>
+              <w:rPr>
+                <w:noProof/>
+                <w:webHidden/>
+              </w:rPr>
+              <w:instrText xml:space="preserve"> PAGEREF _Toc56981148 \h </w:instrText>
+            </w:r>
+            <w:r>
+              <w:rPr>
+                <w:noProof/>
+                <w:webHidden/>
+              </w:rPr>
+            </w:r>
+            <w:r>
+              <w:rPr>
+                <w:noProof/>
+                <w:webHidden/>
+              </w:rPr>
+              <w:fldChar w:fldCharType="separate"/>
+            </w:r>
+            <w:r>
+              <w:rPr>
+                <w:noProof/>
+                <w:webHidden/>
+              </w:rPr>
+              <w:t>9</w:t>
+            </w:r>
+            <w:r>
+              <w:rPr>
+                <w:noProof/>
+                <w:webHidden/>
+              </w:rPr>
+              <w:fldChar w:fldCharType="end"/>
+            </w:r>
+          </w:hyperlink>
+        </w:p>
+        <w:p>
+          <w:pPr>
+            <w:pStyle w:val="TDC3"/>
+            <w:tabs>
+              <w:tab w:val="right" w:leader="dot" w:pos="8494"/>
+            </w:tabs>
+            <w:rPr>
+              <w:rFonts w:eastAsiaTheme="minorEastAsia"/>
+              <w:noProof/>
+              <w:lang w:eastAsia="es-ES"/>
+            </w:rPr>
+          </w:pPr>
+          <w:hyperlink w:anchor="_Toc56981149" w:history="1">
+            <w:r>
+              <w:rPr>
+                <w:rStyle w:val="Hipervnculo"/>
+                <w:noProof/>
+              </w:rPr>
+              <w:t>4.2.1. Rendimiento</w:t>
+            </w:r>
+            <w:r>
+              <w:rPr>
+                <w:noProof/>
+                <w:webHidden/>
+              </w:rPr>
+              <w:tab/>
+            </w:r>
+            <w:r>
+              <w:rPr>
+                <w:noProof/>
+                <w:webHidden/>
+              </w:rPr>
+              <w:fldChar w:fldCharType="begin"/>
+            </w:r>
+            <w:r>
+              <w:rPr>
+                <w:noProof/>
+                <w:webHidden/>
+              </w:rPr>
+              <w:instrText xml:space="preserve"> PAGEREF _Toc56981149 \h </w:instrText>
+            </w:r>
+            <w:r>
+              <w:rPr>
+                <w:noProof/>
+                <w:webHidden/>
+              </w:rPr>
+            </w:r>
+            <w:r>
+              <w:rPr>
+                <w:noProof/>
+                <w:webHidden/>
+              </w:rPr>
+              <w:fldChar w:fldCharType="separate"/>
+            </w:r>
+            <w:r>
+              <w:rPr>
+                <w:noProof/>
+                <w:webHidden/>
+              </w:rPr>
+              <w:t>9</w:t>
+            </w:r>
+            <w:r>
+              <w:rPr>
+                <w:noProof/>
+                <w:webHidden/>
+              </w:rPr>
+              <w:fldChar w:fldCharType="end"/>
+            </w:r>
+          </w:hyperlink>
+        </w:p>
+        <w:p>
+          <w:pPr>
+            <w:pStyle w:val="TDC3"/>
+            <w:tabs>
+              <w:tab w:val="right" w:leader="dot" w:pos="8494"/>
+            </w:tabs>
+            <w:rPr>
+              <w:rFonts w:eastAsiaTheme="minorEastAsia"/>
+              <w:noProof/>
+              <w:lang w:eastAsia="es-ES"/>
+            </w:rPr>
+          </w:pPr>
+          <w:hyperlink w:anchor="_Toc56981150" w:history="1">
+            <w:r>
+              <w:rPr>
+                <w:rStyle w:val="Hipervnculo"/>
+                <w:noProof/>
+              </w:rPr>
+              <w:t>4.2.2. Seguridad</w:t>
+            </w:r>
+            <w:r>
+              <w:rPr>
+                <w:noProof/>
+                <w:webHidden/>
+              </w:rPr>
+              <w:tab/>
+            </w:r>
+            <w:r>
+              <w:rPr>
+                <w:noProof/>
+                <w:webHidden/>
+              </w:rPr>
+              <w:fldChar w:fldCharType="begin"/>
+            </w:r>
+            <w:r>
+              <w:rPr>
+                <w:noProof/>
+                <w:webHidden/>
+              </w:rPr>
+              <w:instrText xml:space="preserve"> PAGEREF _Toc56981150 \h </w:instrText>
+            </w:r>
+            <w:r>
+              <w:rPr>
+                <w:noProof/>
+                <w:webHidden/>
+              </w:rPr>
+            </w:r>
+            <w:r>
+              <w:rPr>
+                <w:noProof/>
+                <w:webHidden/>
+              </w:rPr>
+              <w:fldChar w:fldCharType="separate"/>
+            </w:r>
+            <w:r>
+              <w:rPr>
+                <w:noProof/>
+                <w:webHidden/>
+              </w:rPr>
+              <w:t>9</w:t>
+            </w:r>
+            <w:r>
+              <w:rPr>
+                <w:noProof/>
+                <w:webHidden/>
+              </w:rPr>
+              <w:fldChar w:fldCharType="end"/>
+            </w:r>
+          </w:hyperlink>
+        </w:p>
+        <w:p>
+          <w:pPr>
+            <w:pStyle w:val="TDC3"/>
+            <w:tabs>
+              <w:tab w:val="right" w:leader="dot" w:pos="8494"/>
+            </w:tabs>
+            <w:rPr>
+              <w:rFonts w:eastAsiaTheme="minorEastAsia"/>
+              <w:noProof/>
+              <w:lang w:eastAsia="es-ES"/>
+            </w:rPr>
+          </w:pPr>
+          <w:hyperlink w:anchor="_Toc56981151" w:history="1">
+            <w:r>
+              <w:rPr>
+                <w:rStyle w:val="Hipervnculo"/>
+                <w:noProof/>
+              </w:rPr>
+              <w:t>4.2.3. Accesibilidad</w:t>
+            </w:r>
+            <w:r>
+              <w:rPr>
+                <w:noProof/>
+                <w:webHidden/>
+              </w:rPr>
+              <w:tab/>
+            </w:r>
+            <w:r>
+              <w:rPr>
+                <w:noProof/>
+                <w:webHidden/>
+              </w:rPr>
+              <w:fldChar w:fldCharType="begin"/>
+            </w:r>
+            <w:r>
+              <w:rPr>
+                <w:noProof/>
+                <w:webHidden/>
+              </w:rPr>
+              <w:instrText xml:space="preserve"> PAGEREF _Toc56981151 \h </w:instrText>
+            </w:r>
+            <w:r>
+              <w:rPr>
+                <w:noProof/>
+                <w:webHidden/>
+              </w:rPr>
+            </w:r>
+            <w:r>
+              <w:rPr>
+                <w:noProof/>
+                <w:webHidden/>
+              </w:rPr>
+              <w:fldChar w:fldCharType="separate"/>
+            </w:r>
+            <w:r>
+              <w:rPr>
+                <w:noProof/>
+                <w:webHidden/>
+              </w:rPr>
+              <w:t>9</w:t>
+            </w:r>
+            <w:r>
+              <w:rPr>
+                <w:noProof/>
+                <w:webHidden/>
+              </w:rPr>
+              <w:fldChar w:fldCharType="end"/>
+            </w:r>
+          </w:hyperlink>
+        </w:p>
+        <w:p>
+          <w:pPr>
+            <w:pStyle w:val="TDC3"/>
+            <w:tabs>
+              <w:tab w:val="right" w:leader="dot" w:pos="8494"/>
+            </w:tabs>
+            <w:rPr>
+              <w:rFonts w:eastAsiaTheme="minorEastAsia"/>
+              <w:noProof/>
+              <w:lang w:eastAsia="es-ES"/>
+            </w:rPr>
+          </w:pPr>
+          <w:hyperlink w:anchor="_Toc56981152" w:history="1">
+            <w:r>
+              <w:rPr>
+                <w:rStyle w:val="Hipervnculo"/>
+                <w:noProof/>
+              </w:rPr>
+              <w:t>4.2.4. Lenguaje de programación</w:t>
+            </w:r>
+            <w:r>
+              <w:rPr>
+                <w:noProof/>
+                <w:webHidden/>
+              </w:rPr>
+              <w:tab/>
+            </w:r>
+            <w:r>
+              <w:rPr>
+                <w:noProof/>
+                <w:webHidden/>
+              </w:rPr>
+              <w:fldChar w:fldCharType="begin"/>
+            </w:r>
+            <w:r>
+              <w:rPr>
+                <w:noProof/>
+                <w:webHidden/>
+              </w:rPr>
+              <w:instrText xml:space="preserve"> PAGEREF _Toc56981152 \h </w:instrText>
+            </w:r>
+            <w:r>
+              <w:rPr>
+                <w:noProof/>
+                <w:webHidden/>
+              </w:rPr>
+            </w:r>
+            <w:r>
+              <w:rPr>
+                <w:noProof/>
+                <w:webHidden/>
+              </w:rPr>
+              <w:fldChar w:fldCharType="separate"/>
+            </w:r>
+            <w:r>
+              <w:rPr>
+                <w:noProof/>
+                <w:webHidden/>
+              </w:rPr>
+              <w:t>9</w:t>
+            </w:r>
+            <w:r>
+              <w:rPr>
+                <w:noProof/>
+                <w:webHidden/>
+              </w:rPr>
+              <w:fldChar w:fldCharType="end"/>
+            </w:r>
+          </w:hyperlink>
+        </w:p>
+        <w:p>
+          <w:pPr>
+            <w:pStyle w:val="TDC3"/>
+            <w:tabs>
+              <w:tab w:val="right" w:leader="dot" w:pos="8494"/>
+            </w:tabs>
+            <w:rPr>
+              <w:rFonts w:eastAsiaTheme="minorEastAsia"/>
+              <w:noProof/>
+              <w:lang w:eastAsia="es-ES"/>
+            </w:rPr>
+          </w:pPr>
+          <w:hyperlink w:anchor="_Toc56981153" w:history="1">
+            <w:r>
+              <w:rPr>
+                <w:rStyle w:val="Hipervnculo"/>
+                <w:noProof/>
+              </w:rPr>
+              <w:t>4.2.5. Plataformas</w:t>
+            </w:r>
+            <w:r>
+              <w:rPr>
+                <w:noProof/>
+                <w:webHidden/>
+              </w:rPr>
+              <w:tab/>
+            </w:r>
+            <w:r>
+              <w:rPr>
+                <w:noProof/>
+                <w:webHidden/>
+              </w:rPr>
+              <w:fldChar w:fldCharType="begin"/>
+            </w:r>
+            <w:r>
+              <w:rPr>
+                <w:noProof/>
+                <w:webHidden/>
+              </w:rPr>
+              <w:instrText xml:space="preserve"> PAGEREF _Toc56981153 \h </w:instrText>
+            </w:r>
+            <w:r>
+              <w:rPr>
+                <w:noProof/>
+                <w:webHidden/>
+              </w:rPr>
+            </w:r>
+            <w:r>
+              <w:rPr>
+                <w:noProof/>
+                <w:webHidden/>
+              </w:rPr>
+              <w:fldChar w:fldCharType="separate"/>
+            </w:r>
+            <w:r>
+              <w:rPr>
+                <w:noProof/>
+                <w:webHidden/>
+              </w:rPr>
+              <w:t>9</w:t>
+            </w:r>
+            <w:r>
+              <w:rPr>
+                <w:noProof/>
+                <w:webHidden/>
+              </w:rPr>
+              <w:fldChar w:fldCharType="end"/>
+            </w:r>
+          </w:hyperlink>
+        </w:p>
+        <w:p>
+          <w:pPr>
+            <w:pStyle w:val="TDC3"/>
+            <w:tabs>
+              <w:tab w:val="right" w:leader="dot" w:pos="8494"/>
+            </w:tabs>
+            <w:rPr>
+              <w:rFonts w:eastAsiaTheme="minorEastAsia"/>
+              <w:noProof/>
+              <w:lang w:eastAsia="es-ES"/>
+            </w:rPr>
+          </w:pPr>
+          <w:hyperlink w:anchor="_Toc56981154" w:history="1">
+            <w:r>
+              <w:rPr>
+                <w:rStyle w:val="Hipervnculo"/>
+                <w:noProof/>
+              </w:rPr>
+              <w:t>4.2.6. Plataformas</w:t>
+            </w:r>
+            <w:r>
+              <w:rPr>
+                <w:noProof/>
+                <w:webHidden/>
+              </w:rPr>
+              <w:tab/>
+            </w:r>
+            <w:r>
+              <w:rPr>
+                <w:noProof/>
+                <w:webHidden/>
+              </w:rPr>
+              <w:fldChar w:fldCharType="begin"/>
+            </w:r>
+            <w:r>
+              <w:rPr>
+                <w:noProof/>
+                <w:webHidden/>
+              </w:rPr>
+              <w:instrText xml:space="preserve"> PAGEREF _Toc56981154 \h </w:instrText>
+            </w:r>
+            <w:r>
+              <w:rPr>
+                <w:noProof/>
+                <w:webHidden/>
+              </w:rPr>
+            </w:r>
+            <w:r>
+              <w:rPr>
+                <w:noProof/>
+                <w:webHidden/>
+              </w:rPr>
+              <w:fldChar w:fldCharType="separate"/>
+            </w:r>
+            <w:r>
+              <w:rPr>
+                <w:noProof/>
+                <w:webHidden/>
+              </w:rPr>
+              <w:t>9</w:t>
             </w:r>
             <w:r>
               <w:rPr>
@@ -724,7 +2402,7 @@
       <w:pPr>
         <w:pStyle w:val="Ttulo1"/>
       </w:pPr>
-      <w:bookmarkStart w:id="0" w:name="_Toc56961441"/>
+      <w:bookmarkStart w:id="1" w:name="_Toc56981125"/>
       <w:r>
         <w:lastRenderedPageBreak/>
         <w:t xml:space="preserve">1. Introducción. </w:t>
@@ -736,7 +2414,7 @@
       <w:r>
         <w:t>C</w:t>
       </w:r>
-      <w:bookmarkEnd w:id="0"/>
+      <w:bookmarkEnd w:id="1"/>
       <w:proofErr w:type="spellEnd"/>
     </w:p>
     <w:p>
@@ -1248,12 +2926,12 @@
       <w:pPr>
         <w:pStyle w:val="Ttulo1"/>
       </w:pPr>
-      <w:bookmarkStart w:id="1" w:name="_Toc56961442"/>
+      <w:bookmarkStart w:id="2" w:name="_Toc56981126"/>
       <w:r>
         <w:lastRenderedPageBreak/>
         <w:t>2. Usuarios de la aplicación</w:t>
       </w:r>
-      <w:bookmarkEnd w:id="1"/>
+      <w:bookmarkEnd w:id="2"/>
     </w:p>
     <w:p>
       <w:pPr>
@@ -1931,7 +3609,7 @@
       <w:pPr>
         <w:pStyle w:val="Ttulo1"/>
       </w:pPr>
-      <w:bookmarkStart w:id="2" w:name="_Toc56961443"/>
+      <w:bookmarkStart w:id="3" w:name="_Toc56981127"/>
       <w:r>
         <w:lastRenderedPageBreak/>
         <w:t xml:space="preserve">3. </w:t>
@@ -1939,7 +3617,7 @@
       <w:r>
         <w:t>Artículos del catálogo</w:t>
       </w:r>
-      <w:bookmarkEnd w:id="2"/>
+      <w:bookmarkEnd w:id="3"/>
     </w:p>
     <w:p>
       <w:pPr>
@@ -2030,14 +3708,14 @@
       <w:pPr>
         <w:pStyle w:val="Ttulo2"/>
       </w:pPr>
-      <w:bookmarkStart w:id="3" w:name="_Toc56961444"/>
+      <w:bookmarkStart w:id="4" w:name="_Toc56981128"/>
       <w:r>
         <w:t xml:space="preserve">3.1. </w:t>
       </w:r>
       <w:r>
         <w:t>Ordenadores</w:t>
       </w:r>
-      <w:bookmarkEnd w:id="3"/>
+      <w:bookmarkEnd w:id="4"/>
     </w:p>
     <w:p>
       <w:pPr>
@@ -2528,14 +4206,7 @@
           <w:sz w:val="24"/>
           <w:szCs w:val="24"/>
         </w:rPr>
-        <w:t xml:space="preserve"> </w:t>
-      </w:r>
-      <w:r>
-        <w:rPr>
-          <w:sz w:val="24"/>
-          <w:szCs w:val="24"/>
-        </w:rPr>
-        <w:t>(Membrana, mecánico, híbrido)</w:t>
+        <w:t xml:space="preserve"> (Membrana, mecánico, híbrido)</w:t>
       </w:r>
     </w:p>
     <w:p>
@@ -2565,14 +4236,14 @@
       <w:pPr>
         <w:pStyle w:val="Ttulo2"/>
       </w:pPr>
-      <w:bookmarkStart w:id="4" w:name="_Toc56961445"/>
+      <w:bookmarkStart w:id="5" w:name="_Toc56981129"/>
       <w:r>
         <w:t xml:space="preserve">3.2. </w:t>
       </w:r>
       <w:r>
         <w:t>Periféricos</w:t>
       </w:r>
-      <w:bookmarkEnd w:id="4"/>
+      <w:bookmarkEnd w:id="5"/>
     </w:p>
     <w:p>
       <w:pPr>
@@ -2975,8 +4646,6 @@
           <w:szCs w:val="24"/>
         </w:rPr>
       </w:pPr>
-      <w:bookmarkStart w:id="5" w:name="_GoBack"/>
-      <w:bookmarkEnd w:id="5"/>
     </w:p>
     <w:p>
       <w:pPr>
@@ -2996,7 +4665,7 @@
       <w:pPr>
         <w:pStyle w:val="Ttulo1"/>
       </w:pPr>
-      <w:bookmarkStart w:id="6" w:name="_Toc56961446"/>
+      <w:bookmarkStart w:id="6" w:name="_Toc56981130"/>
       <w:r>
         <w:t>4</w:t>
       </w:r>
@@ -3005,6 +4674,3175 @@
       </w:r>
       <w:bookmarkEnd w:id="6"/>
     </w:p>
+    <w:p>
+      <w:pPr>
+        <w:tabs>
+          <w:tab w:val="left" w:pos="1995"/>
+        </w:tabs>
+        <w:rPr>
+          <w:sz w:val="24"/>
+          <w:szCs w:val="24"/>
+        </w:rPr>
+      </w:pPr>
+      <w:r>
+        <w:rPr>
+          <w:sz w:val="24"/>
+          <w:szCs w:val="24"/>
+        </w:rPr>
+        <w:t xml:space="preserve">Finalmente, </w:t>
+      </w:r>
+      <w:r>
+        <w:rPr>
+          <w:sz w:val="24"/>
+          <w:szCs w:val="24"/>
+        </w:rPr>
+        <w:t>se muestra el análisis de los requisitos que tiene la aplicación que se quiere</w:t>
+      </w:r>
+      <w:r>
+        <w:rPr>
+          <w:sz w:val="24"/>
+          <w:szCs w:val="24"/>
+        </w:rPr>
+        <w:t>n realizar, debido a que es un primer documento de la práctica, se podrían añadir nuevos requisitos o</w:t>
+      </w:r>
+      <w:r>
+        <w:rPr>
+          <w:sz w:val="24"/>
+          <w:szCs w:val="24"/>
+        </w:rPr>
+        <w:t xml:space="preserve"> se podrían eliminar algunos de los especificado a continuación.</w:t>
+      </w:r>
+    </w:p>
+    <w:p>
+      <w:pPr>
+        <w:tabs>
+          <w:tab w:val="left" w:pos="1995"/>
+        </w:tabs>
+        <w:rPr>
+          <w:sz w:val="24"/>
+          <w:szCs w:val="24"/>
+        </w:rPr>
+      </w:pPr>
+      <w:r>
+        <w:rPr>
+          <w:sz w:val="24"/>
+          <w:szCs w:val="24"/>
+        </w:rPr>
+        <w:t>Para realizar este análisis dividiremos los requisitos en funcionales y no funcionales</w:t>
+      </w:r>
+    </w:p>
+    <w:p>
+      <w:pPr>
+        <w:pStyle w:val="Ttulo2"/>
+      </w:pPr>
+      <w:bookmarkStart w:id="7" w:name="_Toc56981131"/>
+      <w:r>
+        <w:t>4.1</w:t>
+      </w:r>
+      <w:r>
+        <w:t>.</w:t>
+      </w:r>
+      <w:r>
+        <w:t xml:space="preserve"> Requisitos funcionales</w:t>
+      </w:r>
+      <w:bookmarkEnd w:id="7"/>
+    </w:p>
+    <w:p>
+      <w:pPr>
+        <w:pStyle w:val="Ttulo3"/>
+      </w:pPr>
+      <w:bookmarkStart w:id="8" w:name="_Toc56981132"/>
+      <w:r>
+        <w:t>4.1.1.</w:t>
+      </w:r>
+      <w:r>
+        <w:t xml:space="preserve"> </w:t>
+      </w:r>
+      <w:r>
+        <w:t>Alta clientes</w:t>
+      </w:r>
+      <w:bookmarkEnd w:id="8"/>
+    </w:p>
+    <w:tbl>
+      <w:tblPr>
+        <w:tblStyle w:val="Tablaconcuadrcula"/>
+        <w:tblW w:w="0" w:type="auto"/>
+        <w:tblLook w:val="04A0" w:firstRow="1" w:lastRow="0" w:firstColumn="1" w:lastColumn="0" w:noHBand="0" w:noVBand="1"/>
+      </w:tblPr>
+      <w:tblGrid>
+        <w:gridCol w:w="1980"/>
+        <w:gridCol w:w="6514"/>
+      </w:tblGrid>
+      <w:tr>
+        <w:tc>
+          <w:tcPr>
+            <w:tcW w:w="1980" w:type="dxa"/>
+            <w:shd w:val="clear" w:color="auto" w:fill="D9D9D9" w:themeFill="background1" w:themeFillShade="D9"/>
+          </w:tcPr>
+          <w:p>
+            <w:pPr>
+              <w:rPr>
+                <w:b/>
+                <w:bCs/>
+              </w:rPr>
+            </w:pPr>
+            <w:r>
+              <w:rPr>
+                <w:b/>
+                <w:bCs/>
+              </w:rPr>
+              <w:t>Identificador</w:t>
+            </w:r>
+          </w:p>
+        </w:tc>
+        <w:tc>
+          <w:tcPr>
+            <w:tcW w:w="6514" w:type="dxa"/>
+          </w:tcPr>
+          <w:p>
+            <w:r>
+              <w:t>RF-01</w:t>
+            </w:r>
+          </w:p>
+        </w:tc>
+      </w:tr>
+      <w:tr>
+        <w:tc>
+          <w:tcPr>
+            <w:tcW w:w="1980" w:type="dxa"/>
+            <w:shd w:val="clear" w:color="auto" w:fill="D9D9D9" w:themeFill="background1" w:themeFillShade="D9"/>
+          </w:tcPr>
+          <w:p>
+            <w:pPr>
+              <w:rPr>
+                <w:b/>
+                <w:bCs/>
+              </w:rPr>
+            </w:pPr>
+            <w:r>
+              <w:rPr>
+                <w:b/>
+                <w:bCs/>
+              </w:rPr>
+              <w:t>Nombre</w:t>
+            </w:r>
+          </w:p>
+        </w:tc>
+        <w:tc>
+          <w:tcPr>
+            <w:tcW w:w="6514" w:type="dxa"/>
+          </w:tcPr>
+          <w:p>
+            <w:r>
+              <w:t>Alta cliente</w:t>
+            </w:r>
+            <w:r>
+              <w:t>s</w:t>
+            </w:r>
+          </w:p>
+        </w:tc>
+      </w:tr>
+      <w:tr>
+        <w:tc>
+          <w:tcPr>
+            <w:tcW w:w="1980" w:type="dxa"/>
+            <w:shd w:val="clear" w:color="auto" w:fill="D9D9D9" w:themeFill="background1" w:themeFillShade="D9"/>
+          </w:tcPr>
+          <w:p>
+            <w:pPr>
+              <w:rPr>
+                <w:b/>
+                <w:bCs/>
+              </w:rPr>
+            </w:pPr>
+            <w:r>
+              <w:rPr>
+                <w:b/>
+                <w:bCs/>
+              </w:rPr>
+              <w:t>Descripción</w:t>
+            </w:r>
+          </w:p>
+        </w:tc>
+        <w:tc>
+          <w:tcPr>
+            <w:tcW w:w="6514" w:type="dxa"/>
+          </w:tcPr>
+          <w:p>
+            <w:r>
+              <w:t xml:space="preserve">El sistema </w:t>
+            </w:r>
+            <w:r>
+              <w:t>da de alta a los clientes</w:t>
+            </w:r>
+            <w:r>
+              <w:t>, comprobando</w:t>
+            </w:r>
+            <w:r>
+              <w:t xml:space="preserve"> antes que el </w:t>
+            </w:r>
+            <w:r>
+              <w:t xml:space="preserve">email y </w:t>
+            </w:r>
+            <w:r>
+              <w:t>el teléfono sean correctos.</w:t>
+            </w:r>
+          </w:p>
+          <w:p/>
+        </w:tc>
+      </w:tr>
+    </w:tbl>
+    <w:p/>
+    <w:p>
+      <w:pPr>
+        <w:pStyle w:val="Ttulo3"/>
+      </w:pPr>
+      <w:bookmarkStart w:id="9" w:name="_Toc56981133"/>
+      <w:r>
+        <w:t>4.1.</w:t>
+      </w:r>
+      <w:r>
+        <w:t>2</w:t>
+      </w:r>
+      <w:r>
+        <w:t>.</w:t>
+      </w:r>
+      <w:r>
+        <w:t xml:space="preserve"> </w:t>
+      </w:r>
+      <w:r>
+        <w:t>Alta empleados</w:t>
+      </w:r>
+      <w:bookmarkEnd w:id="9"/>
+    </w:p>
+    <w:tbl>
+      <w:tblPr>
+        <w:tblStyle w:val="Tablaconcuadrcula"/>
+        <w:tblW w:w="0" w:type="auto"/>
+        <w:tblLook w:val="04A0" w:firstRow="1" w:lastRow="0" w:firstColumn="1" w:lastColumn="0" w:noHBand="0" w:noVBand="1"/>
+      </w:tblPr>
+      <w:tblGrid>
+        <w:gridCol w:w="1980"/>
+        <w:gridCol w:w="6514"/>
+      </w:tblGrid>
+      <w:tr>
+        <w:tc>
+          <w:tcPr>
+            <w:tcW w:w="1980" w:type="dxa"/>
+            <w:shd w:val="clear" w:color="auto" w:fill="D9D9D9" w:themeFill="background1" w:themeFillShade="D9"/>
+          </w:tcPr>
+          <w:p>
+            <w:pPr>
+              <w:rPr>
+                <w:b/>
+                <w:bCs/>
+              </w:rPr>
+            </w:pPr>
+            <w:r>
+              <w:rPr>
+                <w:b/>
+                <w:bCs/>
+              </w:rPr>
+              <w:t>Identificador</w:t>
+            </w:r>
+          </w:p>
+        </w:tc>
+        <w:tc>
+          <w:tcPr>
+            <w:tcW w:w="6514" w:type="dxa"/>
+          </w:tcPr>
+          <w:p>
+            <w:r>
+              <w:t>RF-0</w:t>
+            </w:r>
+            <w:r>
+              <w:t>2</w:t>
+            </w:r>
+          </w:p>
+        </w:tc>
+      </w:tr>
+      <w:tr>
+        <w:tc>
+          <w:tcPr>
+            <w:tcW w:w="1980" w:type="dxa"/>
+            <w:shd w:val="clear" w:color="auto" w:fill="D9D9D9" w:themeFill="background1" w:themeFillShade="D9"/>
+          </w:tcPr>
+          <w:p>
+            <w:pPr>
+              <w:rPr>
+                <w:b/>
+                <w:bCs/>
+              </w:rPr>
+            </w:pPr>
+            <w:r>
+              <w:rPr>
+                <w:b/>
+                <w:bCs/>
+              </w:rPr>
+              <w:t>Nombre</w:t>
+            </w:r>
+          </w:p>
+        </w:tc>
+        <w:tc>
+          <w:tcPr>
+            <w:tcW w:w="6514" w:type="dxa"/>
+          </w:tcPr>
+          <w:p>
+            <w:r>
+              <w:t>Alta empleados</w:t>
+            </w:r>
+          </w:p>
+        </w:tc>
+      </w:tr>
+      <w:tr>
+        <w:tc>
+          <w:tcPr>
+            <w:tcW w:w="1980" w:type="dxa"/>
+            <w:shd w:val="clear" w:color="auto" w:fill="D9D9D9" w:themeFill="background1" w:themeFillShade="D9"/>
+          </w:tcPr>
+          <w:p>
+            <w:pPr>
+              <w:rPr>
+                <w:b/>
+                <w:bCs/>
+              </w:rPr>
+            </w:pPr>
+            <w:r>
+              <w:rPr>
+                <w:b/>
+                <w:bCs/>
+              </w:rPr>
+              <w:t>Descripción</w:t>
+            </w:r>
+          </w:p>
+        </w:tc>
+        <w:tc>
+          <w:tcPr>
+            <w:tcW w:w="6514" w:type="dxa"/>
+          </w:tcPr>
+          <w:p>
+            <w:r>
+              <w:t>El sistema da de alta a los empleados, comprobando antes que el email, DNI y teléfono sean correctos.</w:t>
+            </w:r>
+          </w:p>
+          <w:p/>
+        </w:tc>
+      </w:tr>
+    </w:tbl>
+    <w:p/>
+    <w:p>
+      <w:pPr>
+        <w:pStyle w:val="Ttulo3"/>
+      </w:pPr>
+      <w:bookmarkStart w:id="10" w:name="_Toc56981134"/>
+      <w:r>
+        <w:t>4.1.</w:t>
+      </w:r>
+      <w:r>
+        <w:t>3</w:t>
+      </w:r>
+      <w:r>
+        <w:t>.</w:t>
+      </w:r>
+      <w:r>
+        <w:t xml:space="preserve"> </w:t>
+      </w:r>
+      <w:r>
+        <w:t>Gestión de artículos</w:t>
+      </w:r>
+      <w:bookmarkEnd w:id="10"/>
+    </w:p>
+    <w:tbl>
+      <w:tblPr>
+        <w:tblStyle w:val="Tablaconcuadrcula"/>
+        <w:tblW w:w="0" w:type="auto"/>
+        <w:tblLook w:val="04A0" w:firstRow="1" w:lastRow="0" w:firstColumn="1" w:lastColumn="0" w:noHBand="0" w:noVBand="1"/>
+      </w:tblPr>
+      <w:tblGrid>
+        <w:gridCol w:w="1980"/>
+        <w:gridCol w:w="6514"/>
+      </w:tblGrid>
+      <w:tr>
+        <w:tc>
+          <w:tcPr>
+            <w:tcW w:w="1980" w:type="dxa"/>
+            <w:shd w:val="clear" w:color="auto" w:fill="D9D9D9" w:themeFill="background1" w:themeFillShade="D9"/>
+          </w:tcPr>
+          <w:p>
+            <w:pPr>
+              <w:rPr>
+                <w:b/>
+                <w:bCs/>
+              </w:rPr>
+            </w:pPr>
+            <w:r>
+              <w:rPr>
+                <w:b/>
+                <w:bCs/>
+              </w:rPr>
+              <w:t>Identificador</w:t>
+            </w:r>
+          </w:p>
+        </w:tc>
+        <w:tc>
+          <w:tcPr>
+            <w:tcW w:w="6514" w:type="dxa"/>
+          </w:tcPr>
+          <w:p>
+            <w:r>
+              <w:t>RF-0</w:t>
+            </w:r>
+            <w:r>
+              <w:t>3</w:t>
+            </w:r>
+          </w:p>
+        </w:tc>
+      </w:tr>
+      <w:tr>
+        <w:tc>
+          <w:tcPr>
+            <w:tcW w:w="1980" w:type="dxa"/>
+            <w:shd w:val="clear" w:color="auto" w:fill="D9D9D9" w:themeFill="background1" w:themeFillShade="D9"/>
+          </w:tcPr>
+          <w:p>
+            <w:pPr>
+              <w:rPr>
+                <w:b/>
+                <w:bCs/>
+              </w:rPr>
+            </w:pPr>
+            <w:r>
+              <w:rPr>
+                <w:b/>
+                <w:bCs/>
+              </w:rPr>
+              <w:t>Nombre</w:t>
+            </w:r>
+          </w:p>
+        </w:tc>
+        <w:tc>
+          <w:tcPr>
+            <w:tcW w:w="6514" w:type="dxa"/>
+          </w:tcPr>
+          <w:p>
+            <w:r>
+              <w:t>Gestión de artículos</w:t>
+            </w:r>
+          </w:p>
+        </w:tc>
+      </w:tr>
+      <w:tr>
+        <w:tc>
+          <w:tcPr>
+            <w:tcW w:w="1980" w:type="dxa"/>
+            <w:shd w:val="clear" w:color="auto" w:fill="D9D9D9" w:themeFill="background1" w:themeFillShade="D9"/>
+          </w:tcPr>
+          <w:p>
+            <w:pPr>
+              <w:rPr>
+                <w:b/>
+                <w:bCs/>
+              </w:rPr>
+            </w:pPr>
+            <w:r>
+              <w:rPr>
+                <w:b/>
+                <w:bCs/>
+              </w:rPr>
+              <w:t>Descripción</w:t>
+            </w:r>
+          </w:p>
+        </w:tc>
+        <w:tc>
+          <w:tcPr>
+            <w:tcW w:w="6514" w:type="dxa"/>
+          </w:tcPr>
+          <w:p>
+            <w:r>
+              <w:t>El sistema debe permitir</w:t>
+            </w:r>
+            <w:r>
+              <w:t xml:space="preserve"> </w:t>
+            </w:r>
+            <w:r>
+              <w:t xml:space="preserve">añadir, borrar y </w:t>
+            </w:r>
+            <w:r>
+              <w:t>modificar los artículos</w:t>
+            </w:r>
+            <w:r>
+              <w:t xml:space="preserve"> que se encuentran en el catálogo.</w:t>
+            </w:r>
+          </w:p>
+          <w:p/>
+        </w:tc>
+      </w:tr>
+    </w:tbl>
+    <w:p/>
+    <w:p/>
+    <w:p/>
+    <w:p>
+      <w:pPr>
+        <w:pStyle w:val="Ttulo3"/>
+      </w:pPr>
+      <w:bookmarkStart w:id="11" w:name="_Toc56981135"/>
+      <w:r>
+        <w:lastRenderedPageBreak/>
+        <w:t>4.1.</w:t>
+      </w:r>
+      <w:r>
+        <w:t>4</w:t>
+      </w:r>
+      <w:r>
+        <w:t>.</w:t>
+      </w:r>
+      <w:r>
+        <w:t xml:space="preserve"> </w:t>
+      </w:r>
+      <w:r>
+        <w:t>Búsqueda de artículos</w:t>
+      </w:r>
+      <w:bookmarkEnd w:id="11"/>
+    </w:p>
+    <w:tbl>
+      <w:tblPr>
+        <w:tblStyle w:val="Tablaconcuadrcula"/>
+        <w:tblW w:w="0" w:type="auto"/>
+        <w:tblLook w:val="04A0" w:firstRow="1" w:lastRow="0" w:firstColumn="1" w:lastColumn="0" w:noHBand="0" w:noVBand="1"/>
+      </w:tblPr>
+      <w:tblGrid>
+        <w:gridCol w:w="1980"/>
+        <w:gridCol w:w="6514"/>
+      </w:tblGrid>
+      <w:tr>
+        <w:tc>
+          <w:tcPr>
+            <w:tcW w:w="1980" w:type="dxa"/>
+            <w:shd w:val="clear" w:color="auto" w:fill="D9D9D9" w:themeFill="background1" w:themeFillShade="D9"/>
+          </w:tcPr>
+          <w:p>
+            <w:pPr>
+              <w:rPr>
+                <w:b/>
+                <w:bCs/>
+              </w:rPr>
+            </w:pPr>
+            <w:r>
+              <w:rPr>
+                <w:b/>
+                <w:bCs/>
+              </w:rPr>
+              <w:t>Identificador</w:t>
+            </w:r>
+          </w:p>
+        </w:tc>
+        <w:tc>
+          <w:tcPr>
+            <w:tcW w:w="6514" w:type="dxa"/>
+          </w:tcPr>
+          <w:p>
+            <w:r>
+              <w:t>RF-0</w:t>
+            </w:r>
+            <w:r>
+              <w:t>4</w:t>
+            </w:r>
+          </w:p>
+        </w:tc>
+      </w:tr>
+      <w:tr>
+        <w:tc>
+          <w:tcPr>
+            <w:tcW w:w="1980" w:type="dxa"/>
+            <w:shd w:val="clear" w:color="auto" w:fill="D9D9D9" w:themeFill="background1" w:themeFillShade="D9"/>
+          </w:tcPr>
+          <w:p>
+            <w:pPr>
+              <w:rPr>
+                <w:b/>
+                <w:bCs/>
+              </w:rPr>
+            </w:pPr>
+            <w:r>
+              <w:rPr>
+                <w:b/>
+                <w:bCs/>
+              </w:rPr>
+              <w:t>Nombre</w:t>
+            </w:r>
+          </w:p>
+        </w:tc>
+        <w:tc>
+          <w:tcPr>
+            <w:tcW w:w="6514" w:type="dxa"/>
+          </w:tcPr>
+          <w:p>
+            <w:r>
+              <w:t>Búsqueda de artículos</w:t>
+            </w:r>
+          </w:p>
+        </w:tc>
+      </w:tr>
+      <w:tr>
+        <w:tc>
+          <w:tcPr>
+            <w:tcW w:w="1980" w:type="dxa"/>
+            <w:shd w:val="clear" w:color="auto" w:fill="D9D9D9" w:themeFill="background1" w:themeFillShade="D9"/>
+          </w:tcPr>
+          <w:p>
+            <w:pPr>
+              <w:rPr>
+                <w:b/>
+                <w:bCs/>
+              </w:rPr>
+            </w:pPr>
+            <w:r>
+              <w:rPr>
+                <w:b/>
+                <w:bCs/>
+              </w:rPr>
+              <w:t>Descripción</w:t>
+            </w:r>
+          </w:p>
+        </w:tc>
+        <w:tc>
+          <w:tcPr>
+            <w:tcW w:w="6514" w:type="dxa"/>
+          </w:tcPr>
+          <w:p>
+            <w:r>
+              <w:t xml:space="preserve">Los usuarios podrán buscar </w:t>
+            </w:r>
+            <w:r>
+              <w:t xml:space="preserve">y filtrar la búsqueda </w:t>
+            </w:r>
+            <w:r>
+              <w:t xml:space="preserve">por distintos parámetros, tales como </w:t>
+            </w:r>
+            <w:r>
+              <w:t>el precio, nombre…</w:t>
+            </w:r>
+          </w:p>
+          <w:p/>
+        </w:tc>
+      </w:tr>
+    </w:tbl>
+    <w:p/>
+    <w:p>
+      <w:pPr>
+        <w:pStyle w:val="Ttulo3"/>
+      </w:pPr>
+      <w:bookmarkStart w:id="12" w:name="_Toc56981136"/>
+      <w:r>
+        <w:t>4.1.</w:t>
+      </w:r>
+      <w:r>
+        <w:t>5</w:t>
+      </w:r>
+      <w:r>
+        <w:t>.</w:t>
+      </w:r>
+      <w:r>
+        <w:t xml:space="preserve"> </w:t>
+      </w:r>
+      <w:r>
+        <w:t>Generar factura</w:t>
+      </w:r>
+      <w:bookmarkEnd w:id="12"/>
+    </w:p>
+    <w:tbl>
+      <w:tblPr>
+        <w:tblStyle w:val="Tablaconcuadrcula"/>
+        <w:tblW w:w="0" w:type="auto"/>
+        <w:tblLook w:val="04A0" w:firstRow="1" w:lastRow="0" w:firstColumn="1" w:lastColumn="0" w:noHBand="0" w:noVBand="1"/>
+      </w:tblPr>
+      <w:tblGrid>
+        <w:gridCol w:w="1980"/>
+        <w:gridCol w:w="6514"/>
+      </w:tblGrid>
+      <w:tr>
+        <w:tc>
+          <w:tcPr>
+            <w:tcW w:w="1980" w:type="dxa"/>
+            <w:shd w:val="clear" w:color="auto" w:fill="D9D9D9" w:themeFill="background1" w:themeFillShade="D9"/>
+          </w:tcPr>
+          <w:p>
+            <w:pPr>
+              <w:rPr>
+                <w:b/>
+                <w:bCs/>
+              </w:rPr>
+            </w:pPr>
+            <w:r>
+              <w:rPr>
+                <w:b/>
+                <w:bCs/>
+              </w:rPr>
+              <w:t>Identificador</w:t>
+            </w:r>
+          </w:p>
+        </w:tc>
+        <w:tc>
+          <w:tcPr>
+            <w:tcW w:w="6514" w:type="dxa"/>
+          </w:tcPr>
+          <w:p>
+            <w:r>
+              <w:t>RF-0</w:t>
+            </w:r>
+            <w:r>
+              <w:t>5</w:t>
+            </w:r>
+          </w:p>
+        </w:tc>
+      </w:tr>
+      <w:tr>
+        <w:tc>
+          <w:tcPr>
+            <w:tcW w:w="1980" w:type="dxa"/>
+            <w:shd w:val="clear" w:color="auto" w:fill="D9D9D9" w:themeFill="background1" w:themeFillShade="D9"/>
+          </w:tcPr>
+          <w:p>
+            <w:pPr>
+              <w:rPr>
+                <w:b/>
+                <w:bCs/>
+              </w:rPr>
+            </w:pPr>
+            <w:r>
+              <w:rPr>
+                <w:b/>
+                <w:bCs/>
+              </w:rPr>
+              <w:t>Nombre</w:t>
+            </w:r>
+          </w:p>
+        </w:tc>
+        <w:tc>
+          <w:tcPr>
+            <w:tcW w:w="6514" w:type="dxa"/>
+          </w:tcPr>
+          <w:p>
+            <w:pPr>
+              <w:rPr>
+                <w:u w:val="single"/>
+              </w:rPr>
+            </w:pPr>
+            <w:r>
+              <w:t>Generar factura</w:t>
+            </w:r>
+          </w:p>
+        </w:tc>
+      </w:tr>
+      <w:tr>
+        <w:tc>
+          <w:tcPr>
+            <w:tcW w:w="1980" w:type="dxa"/>
+            <w:shd w:val="clear" w:color="auto" w:fill="D9D9D9" w:themeFill="background1" w:themeFillShade="D9"/>
+          </w:tcPr>
+          <w:p>
+            <w:pPr>
+              <w:rPr>
+                <w:b/>
+                <w:bCs/>
+              </w:rPr>
+            </w:pPr>
+            <w:r>
+              <w:rPr>
+                <w:b/>
+                <w:bCs/>
+              </w:rPr>
+              <w:t>Descripción</w:t>
+            </w:r>
+          </w:p>
+        </w:tc>
+        <w:tc>
+          <w:tcPr>
+            <w:tcW w:w="6514" w:type="dxa"/>
+          </w:tcPr>
+          <w:p>
+            <w:r>
+              <w:t>El sistema</w:t>
+            </w:r>
+            <w:r>
+              <w:t xml:space="preserve">, una vez que </w:t>
+            </w:r>
+            <w:r>
+              <w:t xml:space="preserve">se </w:t>
+            </w:r>
+            <w:r>
+              <w:t>el usuario ha realizado una compra generará la factura de la compra.</w:t>
+            </w:r>
+          </w:p>
+          <w:p/>
+        </w:tc>
+      </w:tr>
+    </w:tbl>
+    <w:p/>
+    <w:p>
+      <w:pPr>
+        <w:pStyle w:val="Ttulo3"/>
+      </w:pPr>
+      <w:bookmarkStart w:id="13" w:name="_Toc56981137"/>
+      <w:r>
+        <w:t>4.1.</w:t>
+      </w:r>
+      <w:r>
+        <w:t>6</w:t>
+      </w:r>
+      <w:r>
+        <w:t>.</w:t>
+      </w:r>
+      <w:r>
+        <w:t xml:space="preserve"> </w:t>
+      </w:r>
+      <w:r>
+        <w:t>Guardar favoritos</w:t>
+      </w:r>
+      <w:bookmarkEnd w:id="13"/>
+    </w:p>
+    <w:tbl>
+      <w:tblPr>
+        <w:tblStyle w:val="Tablaconcuadrcula"/>
+        <w:tblW w:w="0" w:type="auto"/>
+        <w:tblLook w:val="04A0" w:firstRow="1" w:lastRow="0" w:firstColumn="1" w:lastColumn="0" w:noHBand="0" w:noVBand="1"/>
+      </w:tblPr>
+      <w:tblGrid>
+        <w:gridCol w:w="1980"/>
+        <w:gridCol w:w="6514"/>
+      </w:tblGrid>
+      <w:tr>
+        <w:tc>
+          <w:tcPr>
+            <w:tcW w:w="1980" w:type="dxa"/>
+            <w:shd w:val="clear" w:color="auto" w:fill="D9D9D9" w:themeFill="background1" w:themeFillShade="D9"/>
+          </w:tcPr>
+          <w:p>
+            <w:pPr>
+              <w:rPr>
+                <w:b/>
+                <w:bCs/>
+              </w:rPr>
+            </w:pPr>
+            <w:r>
+              <w:rPr>
+                <w:b/>
+                <w:bCs/>
+              </w:rPr>
+              <w:t>Identificador</w:t>
+            </w:r>
+          </w:p>
+        </w:tc>
+        <w:tc>
+          <w:tcPr>
+            <w:tcW w:w="6514" w:type="dxa"/>
+          </w:tcPr>
+          <w:p>
+            <w:r>
+              <w:t>RF-0</w:t>
+            </w:r>
+            <w:r>
+              <w:t>6</w:t>
+            </w:r>
+          </w:p>
+        </w:tc>
+      </w:tr>
+      <w:tr>
+        <w:tc>
+          <w:tcPr>
+            <w:tcW w:w="1980" w:type="dxa"/>
+            <w:shd w:val="clear" w:color="auto" w:fill="D9D9D9" w:themeFill="background1" w:themeFillShade="D9"/>
+          </w:tcPr>
+          <w:p>
+            <w:pPr>
+              <w:rPr>
+                <w:b/>
+                <w:bCs/>
+              </w:rPr>
+            </w:pPr>
+            <w:r>
+              <w:rPr>
+                <w:b/>
+                <w:bCs/>
+              </w:rPr>
+              <w:t>Nombre</w:t>
+            </w:r>
+          </w:p>
+        </w:tc>
+        <w:tc>
+          <w:tcPr>
+            <w:tcW w:w="6514" w:type="dxa"/>
+          </w:tcPr>
+          <w:p>
+            <w:r>
+              <w:t>Guardar favoritos</w:t>
+            </w:r>
+          </w:p>
+        </w:tc>
+      </w:tr>
+      <w:tr>
+        <w:tc>
+          <w:tcPr>
+            <w:tcW w:w="1980" w:type="dxa"/>
+            <w:shd w:val="clear" w:color="auto" w:fill="D9D9D9" w:themeFill="background1" w:themeFillShade="D9"/>
+          </w:tcPr>
+          <w:p>
+            <w:pPr>
+              <w:rPr>
+                <w:b/>
+                <w:bCs/>
+              </w:rPr>
+            </w:pPr>
+            <w:r>
+              <w:rPr>
+                <w:b/>
+                <w:bCs/>
+              </w:rPr>
+              <w:t>Descripción</w:t>
+            </w:r>
+          </w:p>
+        </w:tc>
+        <w:tc>
+          <w:tcPr>
+            <w:tcW w:w="6514" w:type="dxa"/>
+          </w:tcPr>
+          <w:p>
+            <w:r>
+              <w:t xml:space="preserve">Los usuarios podrán marcar como favoritos los </w:t>
+            </w:r>
+            <w:r>
+              <w:t>artículos que deseen.</w:t>
+            </w:r>
+          </w:p>
+          <w:p/>
+        </w:tc>
+      </w:tr>
+    </w:tbl>
+    <w:p/>
+    <w:p>
+      <w:pPr>
+        <w:pStyle w:val="Ttulo3"/>
+        <w:rPr>
+          <w:u w:val="single"/>
+        </w:rPr>
+      </w:pPr>
+      <w:bookmarkStart w:id="14" w:name="_Toc56981138"/>
+      <w:r>
+        <w:t>4.1.</w:t>
+      </w:r>
+      <w:r>
+        <w:t>7</w:t>
+      </w:r>
+      <w:r>
+        <w:t>.</w:t>
+      </w:r>
+      <w:r>
+        <w:t xml:space="preserve"> </w:t>
+      </w:r>
+      <w:r>
+        <w:t>Cesta de la compra</w:t>
+      </w:r>
+      <w:bookmarkEnd w:id="14"/>
+    </w:p>
+    <w:tbl>
+      <w:tblPr>
+        <w:tblStyle w:val="Tablaconcuadrcula"/>
+        <w:tblW w:w="0" w:type="auto"/>
+        <w:tblLook w:val="04A0" w:firstRow="1" w:lastRow="0" w:firstColumn="1" w:lastColumn="0" w:noHBand="0" w:noVBand="1"/>
+      </w:tblPr>
+      <w:tblGrid>
+        <w:gridCol w:w="1980"/>
+        <w:gridCol w:w="6514"/>
+      </w:tblGrid>
+      <w:tr>
+        <w:tc>
+          <w:tcPr>
+            <w:tcW w:w="1980" w:type="dxa"/>
+            <w:shd w:val="clear" w:color="auto" w:fill="D9D9D9" w:themeFill="background1" w:themeFillShade="D9"/>
+          </w:tcPr>
+          <w:p>
+            <w:pPr>
+              <w:rPr>
+                <w:b/>
+                <w:bCs/>
+              </w:rPr>
+            </w:pPr>
+            <w:r>
+              <w:rPr>
+                <w:b/>
+                <w:bCs/>
+              </w:rPr>
+              <w:t>Identificador</w:t>
+            </w:r>
+          </w:p>
+        </w:tc>
+        <w:tc>
+          <w:tcPr>
+            <w:tcW w:w="6514" w:type="dxa"/>
+          </w:tcPr>
+          <w:p>
+            <w:r>
+              <w:t>RF-0</w:t>
+            </w:r>
+            <w:r>
+              <w:t>7</w:t>
+            </w:r>
+          </w:p>
+        </w:tc>
+      </w:tr>
+      <w:tr>
+        <w:tc>
+          <w:tcPr>
+            <w:tcW w:w="1980" w:type="dxa"/>
+            <w:shd w:val="clear" w:color="auto" w:fill="D9D9D9" w:themeFill="background1" w:themeFillShade="D9"/>
+          </w:tcPr>
+          <w:p>
+            <w:pPr>
+              <w:rPr>
+                <w:b/>
+                <w:bCs/>
+              </w:rPr>
+            </w:pPr>
+            <w:r>
+              <w:rPr>
+                <w:b/>
+                <w:bCs/>
+              </w:rPr>
+              <w:t>Nombre</w:t>
+            </w:r>
+          </w:p>
+        </w:tc>
+        <w:tc>
+          <w:tcPr>
+            <w:tcW w:w="6514" w:type="dxa"/>
+          </w:tcPr>
+          <w:p>
+            <w:r>
+              <w:t>Cesta de la co</w:t>
+            </w:r>
+            <w:r>
+              <w:t>m</w:t>
+            </w:r>
+            <w:r>
+              <w:t>pra</w:t>
+            </w:r>
+          </w:p>
+        </w:tc>
+      </w:tr>
+      <w:tr>
+        <w:tc>
+          <w:tcPr>
+            <w:tcW w:w="1980" w:type="dxa"/>
+            <w:shd w:val="clear" w:color="auto" w:fill="D9D9D9" w:themeFill="background1" w:themeFillShade="D9"/>
+          </w:tcPr>
+          <w:p>
+            <w:pPr>
+              <w:rPr>
+                <w:b/>
+                <w:bCs/>
+              </w:rPr>
+            </w:pPr>
+            <w:r>
+              <w:rPr>
+                <w:b/>
+                <w:bCs/>
+              </w:rPr>
+              <w:t>Descripción</w:t>
+            </w:r>
+          </w:p>
+        </w:tc>
+        <w:tc>
+          <w:tcPr>
+            <w:tcW w:w="6514" w:type="dxa"/>
+          </w:tcPr>
+          <w:p>
+            <w:r>
+              <w:t xml:space="preserve">Los usuarios podrán meter </w:t>
+            </w:r>
+            <w:r>
+              <w:t>en la cesta de la compra los artículos que deseen, para posteriormente realizar la compra.</w:t>
+            </w:r>
+          </w:p>
+          <w:p/>
+        </w:tc>
+      </w:tr>
+    </w:tbl>
+    <w:p/>
+    <w:p>
+      <w:pPr>
+        <w:pStyle w:val="Ttulo3"/>
+      </w:pPr>
+      <w:bookmarkStart w:id="15" w:name="_Toc56981139"/>
+      <w:r>
+        <w:t>4.1.</w:t>
+      </w:r>
+      <w:r>
+        <w:t>8</w:t>
+      </w:r>
+      <w:r>
+        <w:t>.</w:t>
+      </w:r>
+      <w:r>
+        <w:t xml:space="preserve"> </w:t>
+      </w:r>
+      <w:r>
+        <w:t>Baja de usuarios</w:t>
+      </w:r>
+      <w:bookmarkEnd w:id="15"/>
+    </w:p>
+    <w:tbl>
+      <w:tblPr>
+        <w:tblStyle w:val="Tablaconcuadrcula"/>
+        <w:tblW w:w="0" w:type="auto"/>
+        <w:tblLook w:val="04A0" w:firstRow="1" w:lastRow="0" w:firstColumn="1" w:lastColumn="0" w:noHBand="0" w:noVBand="1"/>
+      </w:tblPr>
+      <w:tblGrid>
+        <w:gridCol w:w="1980"/>
+        <w:gridCol w:w="6514"/>
+      </w:tblGrid>
+      <w:tr>
+        <w:tc>
+          <w:tcPr>
+            <w:tcW w:w="1980" w:type="dxa"/>
+            <w:shd w:val="clear" w:color="auto" w:fill="D9D9D9" w:themeFill="background1" w:themeFillShade="D9"/>
+          </w:tcPr>
+          <w:p>
+            <w:pPr>
+              <w:rPr>
+                <w:b/>
+                <w:bCs/>
+              </w:rPr>
+            </w:pPr>
+            <w:r>
+              <w:rPr>
+                <w:b/>
+                <w:bCs/>
+              </w:rPr>
+              <w:t>Identificador</w:t>
+            </w:r>
+          </w:p>
+        </w:tc>
+        <w:tc>
+          <w:tcPr>
+            <w:tcW w:w="6514" w:type="dxa"/>
+          </w:tcPr>
+          <w:p>
+            <w:r>
+              <w:t>RF-0</w:t>
+            </w:r>
+            <w:r>
+              <w:t>8</w:t>
+            </w:r>
+          </w:p>
+        </w:tc>
+      </w:tr>
+      <w:tr>
+        <w:tc>
+          <w:tcPr>
+            <w:tcW w:w="1980" w:type="dxa"/>
+            <w:shd w:val="clear" w:color="auto" w:fill="D9D9D9" w:themeFill="background1" w:themeFillShade="D9"/>
+          </w:tcPr>
+          <w:p>
+            <w:pPr>
+              <w:rPr>
+                <w:b/>
+                <w:bCs/>
+              </w:rPr>
+            </w:pPr>
+            <w:r>
+              <w:rPr>
+                <w:b/>
+                <w:bCs/>
+              </w:rPr>
+              <w:t>Nombre</w:t>
+            </w:r>
+          </w:p>
+        </w:tc>
+        <w:tc>
+          <w:tcPr>
+            <w:tcW w:w="6514" w:type="dxa"/>
+          </w:tcPr>
+          <w:p>
+            <w:r>
+              <w:t>Baja de usuarios</w:t>
+            </w:r>
+          </w:p>
+        </w:tc>
+      </w:tr>
+      <w:tr>
+        <w:tc>
+          <w:tcPr>
+            <w:tcW w:w="1980" w:type="dxa"/>
+            <w:shd w:val="clear" w:color="auto" w:fill="D9D9D9" w:themeFill="background1" w:themeFillShade="D9"/>
+          </w:tcPr>
+          <w:p>
+            <w:pPr>
+              <w:rPr>
+                <w:b/>
+                <w:bCs/>
+              </w:rPr>
+            </w:pPr>
+            <w:r>
+              <w:rPr>
+                <w:b/>
+                <w:bCs/>
+              </w:rPr>
+              <w:t>Descripción</w:t>
+            </w:r>
+          </w:p>
+        </w:tc>
+        <w:tc>
+          <w:tcPr>
+            <w:tcW w:w="6514" w:type="dxa"/>
+          </w:tcPr>
+          <w:p>
+            <w:r>
+              <w:t>El sistema podrá dar de baja a cualquiera de los usuarios</w:t>
+            </w:r>
+            <w:r>
+              <w:t>, teniendo el rol de administrador.</w:t>
+            </w:r>
+          </w:p>
+          <w:p/>
+        </w:tc>
+      </w:tr>
+    </w:tbl>
+    <w:p/>
+    <w:p>
+      <w:pPr>
+        <w:pStyle w:val="Ttulo3"/>
+      </w:pPr>
+      <w:bookmarkStart w:id="16" w:name="_Toc56981140"/>
+      <w:r>
+        <w:t>4.1.</w:t>
+      </w:r>
+      <w:r>
+        <w:t>9</w:t>
+      </w:r>
+      <w:r>
+        <w:t>.</w:t>
+      </w:r>
+      <w:r>
+        <w:t xml:space="preserve"> </w:t>
+      </w:r>
+      <w:r>
+        <w:t>Serialización de los datos</w:t>
+      </w:r>
+      <w:bookmarkEnd w:id="16"/>
+    </w:p>
+    <w:tbl>
+      <w:tblPr>
+        <w:tblStyle w:val="Tablaconcuadrcula"/>
+        <w:tblW w:w="0" w:type="auto"/>
+        <w:tblLook w:val="04A0" w:firstRow="1" w:lastRow="0" w:firstColumn="1" w:lastColumn="0" w:noHBand="0" w:noVBand="1"/>
+      </w:tblPr>
+      <w:tblGrid>
+        <w:gridCol w:w="1980"/>
+        <w:gridCol w:w="6514"/>
+      </w:tblGrid>
+      <w:tr>
+        <w:tc>
+          <w:tcPr>
+            <w:tcW w:w="1980" w:type="dxa"/>
+            <w:shd w:val="clear" w:color="auto" w:fill="D9D9D9" w:themeFill="background1" w:themeFillShade="D9"/>
+          </w:tcPr>
+          <w:p>
+            <w:pPr>
+              <w:rPr>
+                <w:b/>
+                <w:bCs/>
+              </w:rPr>
+            </w:pPr>
+            <w:r>
+              <w:rPr>
+                <w:b/>
+                <w:bCs/>
+              </w:rPr>
+              <w:t>Identificador</w:t>
+            </w:r>
+          </w:p>
+        </w:tc>
+        <w:tc>
+          <w:tcPr>
+            <w:tcW w:w="6514" w:type="dxa"/>
+          </w:tcPr>
+          <w:p>
+            <w:r>
+              <w:t>RF-0</w:t>
+            </w:r>
+            <w:r>
+              <w:t>9</w:t>
+            </w:r>
+          </w:p>
+        </w:tc>
+      </w:tr>
+      <w:tr>
+        <w:tc>
+          <w:tcPr>
+            <w:tcW w:w="1980" w:type="dxa"/>
+            <w:shd w:val="clear" w:color="auto" w:fill="D9D9D9" w:themeFill="background1" w:themeFillShade="D9"/>
+          </w:tcPr>
+          <w:p>
+            <w:pPr>
+              <w:rPr>
+                <w:b/>
+                <w:bCs/>
+              </w:rPr>
+            </w:pPr>
+            <w:r>
+              <w:rPr>
+                <w:b/>
+                <w:bCs/>
+              </w:rPr>
+              <w:t>Nombre</w:t>
+            </w:r>
+          </w:p>
+        </w:tc>
+        <w:tc>
+          <w:tcPr>
+            <w:tcW w:w="6514" w:type="dxa"/>
+          </w:tcPr>
+          <w:p>
+            <w:r>
+              <w:t>Serialización de los datos</w:t>
+            </w:r>
+          </w:p>
+        </w:tc>
+      </w:tr>
+      <w:tr>
+        <w:tc>
+          <w:tcPr>
+            <w:tcW w:w="1980" w:type="dxa"/>
+            <w:shd w:val="clear" w:color="auto" w:fill="D9D9D9" w:themeFill="background1" w:themeFillShade="D9"/>
+          </w:tcPr>
+          <w:p>
+            <w:pPr>
+              <w:rPr>
+                <w:b/>
+                <w:bCs/>
+              </w:rPr>
+            </w:pPr>
+            <w:r>
+              <w:rPr>
+                <w:b/>
+                <w:bCs/>
+              </w:rPr>
+              <w:t>Descripción</w:t>
+            </w:r>
+          </w:p>
+        </w:tc>
+        <w:tc>
+          <w:tcPr>
+            <w:tcW w:w="6514" w:type="dxa"/>
+          </w:tcPr>
+          <w:p>
+            <w:r>
+              <w:t>El sistema almacenará los datos mediante serializaci</w:t>
+            </w:r>
+            <w:r>
+              <w:t>ón.</w:t>
+            </w:r>
+          </w:p>
+          <w:p/>
+        </w:tc>
+      </w:tr>
+    </w:tbl>
+    <w:p/>
+    <w:p>
+      <w:pPr>
+        <w:pStyle w:val="Ttulo3"/>
+      </w:pPr>
+      <w:bookmarkStart w:id="17" w:name="_Toc56981141"/>
+      <w:r>
+        <w:t>4.1.</w:t>
+      </w:r>
+      <w:r>
+        <w:t>10</w:t>
+      </w:r>
+      <w:r>
+        <w:t>.</w:t>
+      </w:r>
+      <w:bookmarkEnd w:id="17"/>
+    </w:p>
+    <w:tbl>
+      <w:tblPr>
+        <w:tblStyle w:val="Tablaconcuadrcula"/>
+        <w:tblW w:w="0" w:type="auto"/>
+        <w:tblLook w:val="04A0" w:firstRow="1" w:lastRow="0" w:firstColumn="1" w:lastColumn="0" w:noHBand="0" w:noVBand="1"/>
+      </w:tblPr>
+      <w:tblGrid>
+        <w:gridCol w:w="1980"/>
+        <w:gridCol w:w="6514"/>
+      </w:tblGrid>
+      <w:tr>
+        <w:tc>
+          <w:tcPr>
+            <w:tcW w:w="1980" w:type="dxa"/>
+            <w:shd w:val="clear" w:color="auto" w:fill="D9D9D9" w:themeFill="background1" w:themeFillShade="D9"/>
+          </w:tcPr>
+          <w:p>
+            <w:pPr>
+              <w:rPr>
+                <w:b/>
+                <w:bCs/>
+              </w:rPr>
+            </w:pPr>
+            <w:r>
+              <w:rPr>
+                <w:b/>
+                <w:bCs/>
+              </w:rPr>
+              <w:t>Identificador</w:t>
+            </w:r>
+          </w:p>
+        </w:tc>
+        <w:tc>
+          <w:tcPr>
+            <w:tcW w:w="6514" w:type="dxa"/>
+          </w:tcPr>
+          <w:p>
+            <w:r>
+              <w:t>RF-</w:t>
+            </w:r>
+            <w:r>
+              <w:t>10</w:t>
+            </w:r>
+          </w:p>
+        </w:tc>
+      </w:tr>
+      <w:tr>
+        <w:tc>
+          <w:tcPr>
+            <w:tcW w:w="1980" w:type="dxa"/>
+            <w:shd w:val="clear" w:color="auto" w:fill="D9D9D9" w:themeFill="background1" w:themeFillShade="D9"/>
+          </w:tcPr>
+          <w:p>
+            <w:pPr>
+              <w:rPr>
+                <w:b/>
+                <w:bCs/>
+              </w:rPr>
+            </w:pPr>
+            <w:r>
+              <w:rPr>
+                <w:b/>
+                <w:bCs/>
+              </w:rPr>
+              <w:t>Nombre</w:t>
+            </w:r>
+          </w:p>
+        </w:tc>
+        <w:tc>
+          <w:tcPr>
+            <w:tcW w:w="6514" w:type="dxa"/>
+          </w:tcPr>
+          <w:p/>
+        </w:tc>
+      </w:tr>
+      <w:tr>
+        <w:tc>
+          <w:tcPr>
+            <w:tcW w:w="1980" w:type="dxa"/>
+            <w:shd w:val="clear" w:color="auto" w:fill="D9D9D9" w:themeFill="background1" w:themeFillShade="D9"/>
+          </w:tcPr>
+          <w:p>
+            <w:pPr>
+              <w:rPr>
+                <w:b/>
+                <w:bCs/>
+              </w:rPr>
+            </w:pPr>
+            <w:r>
+              <w:rPr>
+                <w:b/>
+                <w:bCs/>
+              </w:rPr>
+              <w:t>Descripción</w:t>
+            </w:r>
+          </w:p>
+        </w:tc>
+        <w:tc>
+          <w:tcPr>
+            <w:tcW w:w="6514" w:type="dxa"/>
+          </w:tcPr>
+          <w:p/>
+          <w:p/>
+        </w:tc>
+      </w:tr>
+    </w:tbl>
+    <w:p/>
+    <w:p>
+      <w:pPr>
+        <w:pStyle w:val="Ttulo3"/>
+      </w:pPr>
+      <w:bookmarkStart w:id="18" w:name="_Toc56981142"/>
+      <w:r>
+        <w:t>4.1.</w:t>
+      </w:r>
+      <w:r>
+        <w:t>11</w:t>
+      </w:r>
+      <w:r>
+        <w:t>.</w:t>
+      </w:r>
+      <w:bookmarkEnd w:id="18"/>
+    </w:p>
+    <w:tbl>
+      <w:tblPr>
+        <w:tblStyle w:val="Tablaconcuadrcula"/>
+        <w:tblW w:w="0" w:type="auto"/>
+        <w:tblLook w:val="04A0" w:firstRow="1" w:lastRow="0" w:firstColumn="1" w:lastColumn="0" w:noHBand="0" w:noVBand="1"/>
+      </w:tblPr>
+      <w:tblGrid>
+        <w:gridCol w:w="1980"/>
+        <w:gridCol w:w="6514"/>
+      </w:tblGrid>
+      <w:tr>
+        <w:tc>
+          <w:tcPr>
+            <w:tcW w:w="1980" w:type="dxa"/>
+            <w:shd w:val="clear" w:color="auto" w:fill="D9D9D9" w:themeFill="background1" w:themeFillShade="D9"/>
+          </w:tcPr>
+          <w:p>
+            <w:pPr>
+              <w:rPr>
+                <w:b/>
+                <w:bCs/>
+              </w:rPr>
+            </w:pPr>
+            <w:r>
+              <w:rPr>
+                <w:b/>
+                <w:bCs/>
+              </w:rPr>
+              <w:t>Identificador</w:t>
+            </w:r>
+          </w:p>
+        </w:tc>
+        <w:tc>
+          <w:tcPr>
+            <w:tcW w:w="6514" w:type="dxa"/>
+          </w:tcPr>
+          <w:p>
+            <w:r>
+              <w:t>RF-</w:t>
+            </w:r>
+            <w:r>
+              <w:t>11</w:t>
+            </w:r>
+          </w:p>
+        </w:tc>
+      </w:tr>
+      <w:tr>
+        <w:tc>
+          <w:tcPr>
+            <w:tcW w:w="1980" w:type="dxa"/>
+            <w:shd w:val="clear" w:color="auto" w:fill="D9D9D9" w:themeFill="background1" w:themeFillShade="D9"/>
+          </w:tcPr>
+          <w:p>
+            <w:pPr>
+              <w:rPr>
+                <w:b/>
+                <w:bCs/>
+              </w:rPr>
+            </w:pPr>
+            <w:r>
+              <w:rPr>
+                <w:b/>
+                <w:bCs/>
+              </w:rPr>
+              <w:t>Nombre</w:t>
+            </w:r>
+          </w:p>
+        </w:tc>
+        <w:tc>
+          <w:tcPr>
+            <w:tcW w:w="6514" w:type="dxa"/>
+          </w:tcPr>
+          <w:p/>
+        </w:tc>
+      </w:tr>
+      <w:tr>
+        <w:tc>
+          <w:tcPr>
+            <w:tcW w:w="1980" w:type="dxa"/>
+            <w:shd w:val="clear" w:color="auto" w:fill="D9D9D9" w:themeFill="background1" w:themeFillShade="D9"/>
+          </w:tcPr>
+          <w:p>
+            <w:pPr>
+              <w:rPr>
+                <w:b/>
+                <w:bCs/>
+              </w:rPr>
+            </w:pPr>
+            <w:r>
+              <w:rPr>
+                <w:b/>
+                <w:bCs/>
+              </w:rPr>
+              <w:t>Descripción</w:t>
+            </w:r>
+          </w:p>
+        </w:tc>
+        <w:tc>
+          <w:tcPr>
+            <w:tcW w:w="6514" w:type="dxa"/>
+          </w:tcPr>
+          <w:p/>
+          <w:p/>
+        </w:tc>
+      </w:tr>
+    </w:tbl>
+    <w:p/>
+    <w:p>
+      <w:pPr>
+        <w:pStyle w:val="Ttulo3"/>
+      </w:pPr>
+      <w:bookmarkStart w:id="19" w:name="_Toc56981143"/>
+      <w:r>
+        <w:t>4.1.</w:t>
+      </w:r>
+      <w:r>
+        <w:t>12</w:t>
+      </w:r>
+      <w:r>
+        <w:t>.</w:t>
+      </w:r>
+      <w:bookmarkEnd w:id="19"/>
+    </w:p>
+    <w:tbl>
+      <w:tblPr>
+        <w:tblStyle w:val="Tablaconcuadrcula"/>
+        <w:tblW w:w="0" w:type="auto"/>
+        <w:tblLook w:val="04A0" w:firstRow="1" w:lastRow="0" w:firstColumn="1" w:lastColumn="0" w:noHBand="0" w:noVBand="1"/>
+      </w:tblPr>
+      <w:tblGrid>
+        <w:gridCol w:w="1980"/>
+        <w:gridCol w:w="6514"/>
+      </w:tblGrid>
+      <w:tr>
+        <w:tc>
+          <w:tcPr>
+            <w:tcW w:w="1980" w:type="dxa"/>
+            <w:shd w:val="clear" w:color="auto" w:fill="D9D9D9" w:themeFill="background1" w:themeFillShade="D9"/>
+          </w:tcPr>
+          <w:p>
+            <w:pPr>
+              <w:rPr>
+                <w:b/>
+                <w:bCs/>
+              </w:rPr>
+            </w:pPr>
+            <w:r>
+              <w:rPr>
+                <w:b/>
+                <w:bCs/>
+              </w:rPr>
+              <w:t>Identificador</w:t>
+            </w:r>
+          </w:p>
+        </w:tc>
+        <w:tc>
+          <w:tcPr>
+            <w:tcW w:w="6514" w:type="dxa"/>
+          </w:tcPr>
+          <w:p>
+            <w:r>
+              <w:t>RF-</w:t>
+            </w:r>
+            <w:r>
+              <w:t>12</w:t>
+            </w:r>
+          </w:p>
+        </w:tc>
+      </w:tr>
+      <w:tr>
+        <w:tc>
+          <w:tcPr>
+            <w:tcW w:w="1980" w:type="dxa"/>
+            <w:shd w:val="clear" w:color="auto" w:fill="D9D9D9" w:themeFill="background1" w:themeFillShade="D9"/>
+          </w:tcPr>
+          <w:p>
+            <w:pPr>
+              <w:rPr>
+                <w:b/>
+                <w:bCs/>
+              </w:rPr>
+            </w:pPr>
+            <w:r>
+              <w:rPr>
+                <w:b/>
+                <w:bCs/>
+              </w:rPr>
+              <w:t>Nombre</w:t>
+            </w:r>
+          </w:p>
+        </w:tc>
+        <w:tc>
+          <w:tcPr>
+            <w:tcW w:w="6514" w:type="dxa"/>
+          </w:tcPr>
+          <w:p/>
+        </w:tc>
+      </w:tr>
+      <w:tr>
+        <w:tc>
+          <w:tcPr>
+            <w:tcW w:w="1980" w:type="dxa"/>
+            <w:shd w:val="clear" w:color="auto" w:fill="D9D9D9" w:themeFill="background1" w:themeFillShade="D9"/>
+          </w:tcPr>
+          <w:p>
+            <w:pPr>
+              <w:rPr>
+                <w:b/>
+                <w:bCs/>
+              </w:rPr>
+            </w:pPr>
+            <w:r>
+              <w:rPr>
+                <w:b/>
+                <w:bCs/>
+              </w:rPr>
+              <w:t>Descripción</w:t>
+            </w:r>
+          </w:p>
+        </w:tc>
+        <w:tc>
+          <w:tcPr>
+            <w:tcW w:w="6514" w:type="dxa"/>
+          </w:tcPr>
+          <w:p/>
+          <w:p/>
+        </w:tc>
+      </w:tr>
+    </w:tbl>
+    <w:p/>
+    <w:p>
+      <w:pPr>
+        <w:pStyle w:val="Ttulo3"/>
+      </w:pPr>
+      <w:bookmarkStart w:id="20" w:name="_Toc56981144"/>
+      <w:r>
+        <w:t>4.1.</w:t>
+      </w:r>
+      <w:r>
+        <w:t>13.</w:t>
+      </w:r>
+      <w:bookmarkEnd w:id="20"/>
+    </w:p>
+    <w:tbl>
+      <w:tblPr>
+        <w:tblStyle w:val="Tablaconcuadrcula"/>
+        <w:tblW w:w="0" w:type="auto"/>
+        <w:tblLook w:val="04A0" w:firstRow="1" w:lastRow="0" w:firstColumn="1" w:lastColumn="0" w:noHBand="0" w:noVBand="1"/>
+      </w:tblPr>
+      <w:tblGrid>
+        <w:gridCol w:w="1980"/>
+        <w:gridCol w:w="6514"/>
+      </w:tblGrid>
+      <w:tr>
+        <w:tc>
+          <w:tcPr>
+            <w:tcW w:w="1980" w:type="dxa"/>
+            <w:shd w:val="clear" w:color="auto" w:fill="D9D9D9" w:themeFill="background1" w:themeFillShade="D9"/>
+          </w:tcPr>
+          <w:p>
+            <w:pPr>
+              <w:rPr>
+                <w:b/>
+                <w:bCs/>
+              </w:rPr>
+            </w:pPr>
+            <w:r>
+              <w:rPr>
+                <w:b/>
+                <w:bCs/>
+              </w:rPr>
+              <w:t>Identificador</w:t>
+            </w:r>
+          </w:p>
+        </w:tc>
+        <w:tc>
+          <w:tcPr>
+            <w:tcW w:w="6514" w:type="dxa"/>
+          </w:tcPr>
+          <w:p>
+            <w:r>
+              <w:t>RF-</w:t>
+            </w:r>
+            <w:r>
+              <w:t>13</w:t>
+            </w:r>
+          </w:p>
+        </w:tc>
+      </w:tr>
+      <w:tr>
+        <w:tc>
+          <w:tcPr>
+            <w:tcW w:w="1980" w:type="dxa"/>
+            <w:shd w:val="clear" w:color="auto" w:fill="D9D9D9" w:themeFill="background1" w:themeFillShade="D9"/>
+          </w:tcPr>
+          <w:p>
+            <w:pPr>
+              <w:rPr>
+                <w:b/>
+                <w:bCs/>
+              </w:rPr>
+            </w:pPr>
+            <w:r>
+              <w:rPr>
+                <w:b/>
+                <w:bCs/>
+              </w:rPr>
+              <w:t>Nombre</w:t>
+            </w:r>
+          </w:p>
+        </w:tc>
+        <w:tc>
+          <w:tcPr>
+            <w:tcW w:w="6514" w:type="dxa"/>
+          </w:tcPr>
+          <w:p/>
+        </w:tc>
+      </w:tr>
+      <w:tr>
+        <w:tc>
+          <w:tcPr>
+            <w:tcW w:w="1980" w:type="dxa"/>
+            <w:shd w:val="clear" w:color="auto" w:fill="D9D9D9" w:themeFill="background1" w:themeFillShade="D9"/>
+          </w:tcPr>
+          <w:p>
+            <w:pPr>
+              <w:rPr>
+                <w:b/>
+                <w:bCs/>
+              </w:rPr>
+            </w:pPr>
+            <w:r>
+              <w:rPr>
+                <w:b/>
+                <w:bCs/>
+              </w:rPr>
+              <w:t>Descripción</w:t>
+            </w:r>
+          </w:p>
+        </w:tc>
+        <w:tc>
+          <w:tcPr>
+            <w:tcW w:w="6514" w:type="dxa"/>
+          </w:tcPr>
+          <w:p/>
+          <w:p/>
+        </w:tc>
+      </w:tr>
+    </w:tbl>
+    <w:p/>
+    <w:p>
+      <w:pPr>
+        <w:pStyle w:val="Ttulo3"/>
+      </w:pPr>
+      <w:bookmarkStart w:id="21" w:name="_Toc56981145"/>
+      <w:r>
+        <w:t>4.1.</w:t>
+      </w:r>
+      <w:r>
+        <w:t>14</w:t>
+      </w:r>
+      <w:r>
+        <w:t>.</w:t>
+      </w:r>
+      <w:bookmarkEnd w:id="21"/>
+    </w:p>
+    <w:tbl>
+      <w:tblPr>
+        <w:tblStyle w:val="Tablaconcuadrcula"/>
+        <w:tblW w:w="0" w:type="auto"/>
+        <w:tblLook w:val="04A0" w:firstRow="1" w:lastRow="0" w:firstColumn="1" w:lastColumn="0" w:noHBand="0" w:noVBand="1"/>
+      </w:tblPr>
+      <w:tblGrid>
+        <w:gridCol w:w="1980"/>
+        <w:gridCol w:w="6514"/>
+      </w:tblGrid>
+      <w:tr>
+        <w:tc>
+          <w:tcPr>
+            <w:tcW w:w="1980" w:type="dxa"/>
+            <w:shd w:val="clear" w:color="auto" w:fill="D9D9D9" w:themeFill="background1" w:themeFillShade="D9"/>
+          </w:tcPr>
+          <w:p>
+            <w:pPr>
+              <w:rPr>
+                <w:b/>
+                <w:bCs/>
+              </w:rPr>
+            </w:pPr>
+            <w:r>
+              <w:rPr>
+                <w:b/>
+                <w:bCs/>
+              </w:rPr>
+              <w:t>Identificador</w:t>
+            </w:r>
+          </w:p>
+        </w:tc>
+        <w:tc>
+          <w:tcPr>
+            <w:tcW w:w="6514" w:type="dxa"/>
+          </w:tcPr>
+          <w:p>
+            <w:r>
+              <w:t>RF-</w:t>
+            </w:r>
+            <w:r>
+              <w:t>14</w:t>
+            </w:r>
+          </w:p>
+        </w:tc>
+      </w:tr>
+      <w:tr>
+        <w:tc>
+          <w:tcPr>
+            <w:tcW w:w="1980" w:type="dxa"/>
+            <w:shd w:val="clear" w:color="auto" w:fill="D9D9D9" w:themeFill="background1" w:themeFillShade="D9"/>
+          </w:tcPr>
+          <w:p>
+            <w:pPr>
+              <w:rPr>
+                <w:b/>
+                <w:bCs/>
+              </w:rPr>
+            </w:pPr>
+            <w:r>
+              <w:rPr>
+                <w:b/>
+                <w:bCs/>
+              </w:rPr>
+              <w:t>Nombre</w:t>
+            </w:r>
+          </w:p>
+        </w:tc>
+        <w:tc>
+          <w:tcPr>
+            <w:tcW w:w="6514" w:type="dxa"/>
+          </w:tcPr>
+          <w:p/>
+        </w:tc>
+      </w:tr>
+      <w:tr>
+        <w:tc>
+          <w:tcPr>
+            <w:tcW w:w="1980" w:type="dxa"/>
+            <w:shd w:val="clear" w:color="auto" w:fill="D9D9D9" w:themeFill="background1" w:themeFillShade="D9"/>
+          </w:tcPr>
+          <w:p>
+            <w:pPr>
+              <w:rPr>
+                <w:b/>
+                <w:bCs/>
+              </w:rPr>
+            </w:pPr>
+            <w:r>
+              <w:rPr>
+                <w:b/>
+                <w:bCs/>
+              </w:rPr>
+              <w:t>Descripción</w:t>
+            </w:r>
+          </w:p>
+        </w:tc>
+        <w:tc>
+          <w:tcPr>
+            <w:tcW w:w="6514" w:type="dxa"/>
+          </w:tcPr>
+          <w:p/>
+          <w:p/>
+        </w:tc>
+      </w:tr>
+    </w:tbl>
+    <w:p/>
+    <w:p>
+      <w:pPr>
+        <w:pStyle w:val="Ttulo3"/>
+      </w:pPr>
+      <w:bookmarkStart w:id="22" w:name="_Toc56981146"/>
+      <w:r>
+        <w:t>4.1.</w:t>
+      </w:r>
+      <w:r>
+        <w:t>15</w:t>
+      </w:r>
+      <w:r>
+        <w:t>.</w:t>
+      </w:r>
+      <w:bookmarkEnd w:id="22"/>
+    </w:p>
+    <w:tbl>
+      <w:tblPr>
+        <w:tblStyle w:val="Tablaconcuadrcula"/>
+        <w:tblW w:w="0" w:type="auto"/>
+        <w:tblLook w:val="04A0" w:firstRow="1" w:lastRow="0" w:firstColumn="1" w:lastColumn="0" w:noHBand="0" w:noVBand="1"/>
+      </w:tblPr>
+      <w:tblGrid>
+        <w:gridCol w:w="1980"/>
+        <w:gridCol w:w="6514"/>
+      </w:tblGrid>
+      <w:tr>
+        <w:tc>
+          <w:tcPr>
+            <w:tcW w:w="1980" w:type="dxa"/>
+            <w:shd w:val="clear" w:color="auto" w:fill="D9D9D9" w:themeFill="background1" w:themeFillShade="D9"/>
+          </w:tcPr>
+          <w:p>
+            <w:pPr>
+              <w:rPr>
+                <w:b/>
+                <w:bCs/>
+              </w:rPr>
+            </w:pPr>
+            <w:r>
+              <w:rPr>
+                <w:b/>
+                <w:bCs/>
+              </w:rPr>
+              <w:t>Identificador</w:t>
+            </w:r>
+          </w:p>
+        </w:tc>
+        <w:tc>
+          <w:tcPr>
+            <w:tcW w:w="6514" w:type="dxa"/>
+          </w:tcPr>
+          <w:p>
+            <w:r>
+              <w:t>RF-</w:t>
+            </w:r>
+            <w:r>
+              <w:t>15</w:t>
+            </w:r>
+          </w:p>
+        </w:tc>
+      </w:tr>
+      <w:tr>
+        <w:tc>
+          <w:tcPr>
+            <w:tcW w:w="1980" w:type="dxa"/>
+            <w:shd w:val="clear" w:color="auto" w:fill="D9D9D9" w:themeFill="background1" w:themeFillShade="D9"/>
+          </w:tcPr>
+          <w:p>
+            <w:pPr>
+              <w:rPr>
+                <w:b/>
+                <w:bCs/>
+              </w:rPr>
+            </w:pPr>
+            <w:r>
+              <w:rPr>
+                <w:b/>
+                <w:bCs/>
+              </w:rPr>
+              <w:t>Nombre</w:t>
+            </w:r>
+          </w:p>
+        </w:tc>
+        <w:tc>
+          <w:tcPr>
+            <w:tcW w:w="6514" w:type="dxa"/>
+          </w:tcPr>
+          <w:p/>
+        </w:tc>
+      </w:tr>
+      <w:tr>
+        <w:tc>
+          <w:tcPr>
+            <w:tcW w:w="1980" w:type="dxa"/>
+            <w:shd w:val="clear" w:color="auto" w:fill="D9D9D9" w:themeFill="background1" w:themeFillShade="D9"/>
+          </w:tcPr>
+          <w:p>
+            <w:pPr>
+              <w:rPr>
+                <w:b/>
+                <w:bCs/>
+              </w:rPr>
+            </w:pPr>
+            <w:r>
+              <w:rPr>
+                <w:b/>
+                <w:bCs/>
+              </w:rPr>
+              <w:t>Descripción</w:t>
+            </w:r>
+          </w:p>
+        </w:tc>
+        <w:tc>
+          <w:tcPr>
+            <w:tcW w:w="6514" w:type="dxa"/>
+          </w:tcPr>
+          <w:p/>
+          <w:p/>
+        </w:tc>
+      </w:tr>
+    </w:tbl>
+    <w:p/>
+    <w:p>
+      <w:pPr>
+        <w:pStyle w:val="Ttulo3"/>
+      </w:pPr>
+      <w:bookmarkStart w:id="23" w:name="_Toc56981147"/>
+      <w:r>
+        <w:t>4.1.</w:t>
+      </w:r>
+      <w:r>
+        <w:t>16</w:t>
+      </w:r>
+      <w:r>
+        <w:t>.</w:t>
+      </w:r>
+      <w:bookmarkEnd w:id="23"/>
+    </w:p>
+    <w:tbl>
+      <w:tblPr>
+        <w:tblStyle w:val="Tablaconcuadrcula"/>
+        <w:tblW w:w="0" w:type="auto"/>
+        <w:tblLook w:val="04A0" w:firstRow="1" w:lastRow="0" w:firstColumn="1" w:lastColumn="0" w:noHBand="0" w:noVBand="1"/>
+      </w:tblPr>
+      <w:tblGrid>
+        <w:gridCol w:w="1980"/>
+        <w:gridCol w:w="6514"/>
+      </w:tblGrid>
+      <w:tr>
+        <w:tc>
+          <w:tcPr>
+            <w:tcW w:w="1980" w:type="dxa"/>
+            <w:shd w:val="clear" w:color="auto" w:fill="D9D9D9" w:themeFill="background1" w:themeFillShade="D9"/>
+          </w:tcPr>
+          <w:p>
+            <w:pPr>
+              <w:rPr>
+                <w:b/>
+                <w:bCs/>
+              </w:rPr>
+            </w:pPr>
+            <w:r>
+              <w:rPr>
+                <w:b/>
+                <w:bCs/>
+              </w:rPr>
+              <w:t>Identificador</w:t>
+            </w:r>
+          </w:p>
+        </w:tc>
+        <w:tc>
+          <w:tcPr>
+            <w:tcW w:w="6514" w:type="dxa"/>
+          </w:tcPr>
+          <w:p>
+            <w:r>
+              <w:t>RF-</w:t>
+            </w:r>
+            <w:r>
+              <w:t>16</w:t>
+            </w:r>
+          </w:p>
+        </w:tc>
+      </w:tr>
+      <w:tr>
+        <w:tc>
+          <w:tcPr>
+            <w:tcW w:w="1980" w:type="dxa"/>
+            <w:shd w:val="clear" w:color="auto" w:fill="D9D9D9" w:themeFill="background1" w:themeFillShade="D9"/>
+          </w:tcPr>
+          <w:p>
+            <w:pPr>
+              <w:rPr>
+                <w:b/>
+                <w:bCs/>
+              </w:rPr>
+            </w:pPr>
+            <w:r>
+              <w:rPr>
+                <w:b/>
+                <w:bCs/>
+              </w:rPr>
+              <w:t>Nombre</w:t>
+            </w:r>
+          </w:p>
+        </w:tc>
+        <w:tc>
+          <w:tcPr>
+            <w:tcW w:w="6514" w:type="dxa"/>
+          </w:tcPr>
+          <w:p/>
+        </w:tc>
+      </w:tr>
+      <w:tr>
+        <w:tc>
+          <w:tcPr>
+            <w:tcW w:w="1980" w:type="dxa"/>
+            <w:shd w:val="clear" w:color="auto" w:fill="D9D9D9" w:themeFill="background1" w:themeFillShade="D9"/>
+          </w:tcPr>
+          <w:p>
+            <w:pPr>
+              <w:rPr>
+                <w:b/>
+                <w:bCs/>
+              </w:rPr>
+            </w:pPr>
+            <w:r>
+              <w:rPr>
+                <w:b/>
+                <w:bCs/>
+              </w:rPr>
+              <w:t>Descripción</w:t>
+            </w:r>
+          </w:p>
+        </w:tc>
+        <w:tc>
+          <w:tcPr>
+            <w:tcW w:w="6514" w:type="dxa"/>
+          </w:tcPr>
+          <w:p/>
+          <w:p/>
+        </w:tc>
+      </w:tr>
+    </w:tbl>
+    <w:p/>
+    <w:p>
+      <w:pPr>
+        <w:tabs>
+          <w:tab w:val="left" w:pos="1995"/>
+        </w:tabs>
+        <w:rPr>
+          <w:sz w:val="24"/>
+          <w:szCs w:val="24"/>
+        </w:rPr>
+      </w:pPr>
+    </w:p>
+    <w:p>
+      <w:pPr>
+        <w:tabs>
+          <w:tab w:val="left" w:pos="1995"/>
+        </w:tabs>
+        <w:rPr>
+          <w:sz w:val="24"/>
+          <w:szCs w:val="24"/>
+        </w:rPr>
+      </w:pPr>
+    </w:p>
+    <w:p>
+      <w:pPr>
+        <w:tabs>
+          <w:tab w:val="left" w:pos="1995"/>
+        </w:tabs>
+        <w:rPr>
+          <w:sz w:val="24"/>
+          <w:szCs w:val="24"/>
+        </w:rPr>
+      </w:pPr>
+    </w:p>
+    <w:p>
+      <w:pPr>
+        <w:pStyle w:val="Ttulo2"/>
+      </w:pPr>
+      <w:bookmarkStart w:id="24" w:name="_Toc56981148"/>
+      <w:r>
+        <w:lastRenderedPageBreak/>
+        <w:t>4.2</w:t>
+      </w:r>
+      <w:r>
+        <w:t>.</w:t>
+      </w:r>
+      <w:r>
+        <w:t xml:space="preserve"> Requisitos no funcionales</w:t>
+      </w:r>
+      <w:bookmarkEnd w:id="24"/>
+    </w:p>
+    <w:p>
+      <w:pPr>
+        <w:pStyle w:val="Ttulo3"/>
+      </w:pPr>
+      <w:bookmarkStart w:id="25" w:name="_Toc56981149"/>
+      <w:r>
+        <w:t>4.</w:t>
+      </w:r>
+      <w:r>
+        <w:t>2</w:t>
+      </w:r>
+      <w:r>
+        <w:t>.1.</w:t>
+      </w:r>
+      <w:r>
+        <w:t xml:space="preserve"> </w:t>
+      </w:r>
+      <w:r>
+        <w:t>Rendimiento</w:t>
+      </w:r>
+      <w:bookmarkEnd w:id="25"/>
+    </w:p>
+    <w:tbl>
+      <w:tblPr>
+        <w:tblStyle w:val="Tablaconcuadrcula"/>
+        <w:tblW w:w="0" w:type="auto"/>
+        <w:tblLook w:val="04A0" w:firstRow="1" w:lastRow="0" w:firstColumn="1" w:lastColumn="0" w:noHBand="0" w:noVBand="1"/>
+      </w:tblPr>
+      <w:tblGrid>
+        <w:gridCol w:w="1980"/>
+        <w:gridCol w:w="6514"/>
+      </w:tblGrid>
+      <w:tr>
+        <w:tc>
+          <w:tcPr>
+            <w:tcW w:w="1980" w:type="dxa"/>
+            <w:shd w:val="clear" w:color="auto" w:fill="D9D9D9" w:themeFill="background1" w:themeFillShade="D9"/>
+          </w:tcPr>
+          <w:p>
+            <w:pPr>
+              <w:rPr>
+                <w:b/>
+                <w:bCs/>
+              </w:rPr>
+            </w:pPr>
+            <w:r>
+              <w:rPr>
+                <w:b/>
+                <w:bCs/>
+              </w:rPr>
+              <w:t>Identificador</w:t>
+            </w:r>
+          </w:p>
+        </w:tc>
+        <w:tc>
+          <w:tcPr>
+            <w:tcW w:w="6514" w:type="dxa"/>
+          </w:tcPr>
+          <w:p>
+            <w:r>
+              <w:t>R</w:t>
+            </w:r>
+            <w:r>
+              <w:t>N</w:t>
+            </w:r>
+            <w:r>
+              <w:t>F-01</w:t>
+            </w:r>
+          </w:p>
+        </w:tc>
+      </w:tr>
+      <w:tr>
+        <w:tc>
+          <w:tcPr>
+            <w:tcW w:w="1980" w:type="dxa"/>
+            <w:shd w:val="clear" w:color="auto" w:fill="D9D9D9" w:themeFill="background1" w:themeFillShade="D9"/>
+          </w:tcPr>
+          <w:p>
+            <w:pPr>
+              <w:rPr>
+                <w:b/>
+                <w:bCs/>
+              </w:rPr>
+            </w:pPr>
+            <w:r>
+              <w:rPr>
+                <w:b/>
+                <w:bCs/>
+              </w:rPr>
+              <w:t>Nombre</w:t>
+            </w:r>
+          </w:p>
+        </w:tc>
+        <w:tc>
+          <w:tcPr>
+            <w:tcW w:w="6514" w:type="dxa"/>
+          </w:tcPr>
+          <w:p>
+            <w:r>
+              <w:t>Rendimiento</w:t>
+            </w:r>
+          </w:p>
+        </w:tc>
+      </w:tr>
+      <w:tr>
+        <w:tc>
+          <w:tcPr>
+            <w:tcW w:w="1980" w:type="dxa"/>
+            <w:shd w:val="clear" w:color="auto" w:fill="D9D9D9" w:themeFill="background1" w:themeFillShade="D9"/>
+          </w:tcPr>
+          <w:p>
+            <w:pPr>
+              <w:rPr>
+                <w:b/>
+                <w:bCs/>
+              </w:rPr>
+            </w:pPr>
+            <w:r>
+              <w:rPr>
+                <w:b/>
+                <w:bCs/>
+              </w:rPr>
+              <w:t>Descripción</w:t>
+            </w:r>
+          </w:p>
+        </w:tc>
+        <w:tc>
+          <w:tcPr>
+            <w:tcW w:w="6514" w:type="dxa"/>
+          </w:tcPr>
+          <w:p>
+            <w:r>
+              <w:t>La aplicación será ligera</w:t>
+            </w:r>
+            <w:r>
+              <w:t xml:space="preserve"> y permitirá que ordenadores con recursos bajos puedan hacer uso de ella</w:t>
+            </w:r>
+          </w:p>
+          <w:p/>
+        </w:tc>
+      </w:tr>
+    </w:tbl>
+    <w:p/>
+    <w:p>
+      <w:pPr>
+        <w:pStyle w:val="Ttulo3"/>
+      </w:pPr>
+      <w:bookmarkStart w:id="26" w:name="_Toc56981150"/>
+      <w:r>
+        <w:t>4.</w:t>
+      </w:r>
+      <w:r>
+        <w:t>2</w:t>
+      </w:r>
+      <w:r>
+        <w:t>.2.</w:t>
+      </w:r>
+      <w:r>
+        <w:t xml:space="preserve"> </w:t>
+      </w:r>
+      <w:r>
+        <w:t>Seguridad</w:t>
+      </w:r>
+      <w:bookmarkEnd w:id="26"/>
+    </w:p>
+    <w:tbl>
+      <w:tblPr>
+        <w:tblStyle w:val="Tablaconcuadrcula"/>
+        <w:tblW w:w="0" w:type="auto"/>
+        <w:tblLook w:val="04A0" w:firstRow="1" w:lastRow="0" w:firstColumn="1" w:lastColumn="0" w:noHBand="0" w:noVBand="1"/>
+      </w:tblPr>
+      <w:tblGrid>
+        <w:gridCol w:w="1980"/>
+        <w:gridCol w:w="6514"/>
+      </w:tblGrid>
+      <w:tr>
+        <w:tc>
+          <w:tcPr>
+            <w:tcW w:w="1980" w:type="dxa"/>
+            <w:shd w:val="clear" w:color="auto" w:fill="D9D9D9" w:themeFill="background1" w:themeFillShade="D9"/>
+          </w:tcPr>
+          <w:p>
+            <w:pPr>
+              <w:rPr>
+                <w:b/>
+                <w:bCs/>
+              </w:rPr>
+            </w:pPr>
+            <w:r>
+              <w:rPr>
+                <w:b/>
+                <w:bCs/>
+              </w:rPr>
+              <w:t>Identificador</w:t>
+            </w:r>
+          </w:p>
+        </w:tc>
+        <w:tc>
+          <w:tcPr>
+            <w:tcW w:w="6514" w:type="dxa"/>
+          </w:tcPr>
+          <w:p>
+            <w:r>
+              <w:t>R</w:t>
+            </w:r>
+            <w:r>
+              <w:t>N</w:t>
+            </w:r>
+            <w:r>
+              <w:t>F-0</w:t>
+            </w:r>
+            <w:r>
+              <w:t>2</w:t>
+            </w:r>
+          </w:p>
+        </w:tc>
+      </w:tr>
+      <w:tr>
+        <w:tc>
+          <w:tcPr>
+            <w:tcW w:w="1980" w:type="dxa"/>
+            <w:shd w:val="clear" w:color="auto" w:fill="D9D9D9" w:themeFill="background1" w:themeFillShade="D9"/>
+          </w:tcPr>
+          <w:p>
+            <w:pPr>
+              <w:rPr>
+                <w:b/>
+                <w:bCs/>
+              </w:rPr>
+            </w:pPr>
+            <w:r>
+              <w:rPr>
+                <w:b/>
+                <w:bCs/>
+              </w:rPr>
+              <w:t>Nombre</w:t>
+            </w:r>
+          </w:p>
+        </w:tc>
+        <w:tc>
+          <w:tcPr>
+            <w:tcW w:w="6514" w:type="dxa"/>
+          </w:tcPr>
+          <w:p>
+            <w:r>
+              <w:t>Seguridad</w:t>
+            </w:r>
+          </w:p>
+        </w:tc>
+      </w:tr>
+      <w:tr>
+        <w:tc>
+          <w:tcPr>
+            <w:tcW w:w="1980" w:type="dxa"/>
+            <w:shd w:val="clear" w:color="auto" w:fill="D9D9D9" w:themeFill="background1" w:themeFillShade="D9"/>
+          </w:tcPr>
+          <w:p>
+            <w:pPr>
+              <w:rPr>
+                <w:b/>
+                <w:bCs/>
+              </w:rPr>
+            </w:pPr>
+            <w:r>
+              <w:rPr>
+                <w:b/>
+                <w:bCs/>
+              </w:rPr>
+              <w:t>Descripción</w:t>
+            </w:r>
+          </w:p>
+        </w:tc>
+        <w:tc>
+          <w:tcPr>
+            <w:tcW w:w="6514" w:type="dxa"/>
+          </w:tcPr>
+          <w:p>
+            <w:r>
+              <w:t>Se realizarán copias de seguridad de forma periódica.</w:t>
+            </w:r>
+          </w:p>
+          <w:p/>
+        </w:tc>
+      </w:tr>
+    </w:tbl>
+    <w:p/>
+    <w:p>
+      <w:pPr>
+        <w:pStyle w:val="Ttulo3"/>
+      </w:pPr>
+      <w:bookmarkStart w:id="27" w:name="_Toc56981151"/>
+      <w:r>
+        <w:t>4.</w:t>
+      </w:r>
+      <w:r>
+        <w:t>2</w:t>
+      </w:r>
+      <w:r>
+        <w:t>.3.</w:t>
+      </w:r>
+      <w:r>
+        <w:t xml:space="preserve"> </w:t>
+      </w:r>
+      <w:r>
+        <w:t>Accesibilidad</w:t>
+      </w:r>
+      <w:bookmarkEnd w:id="27"/>
+    </w:p>
+    <w:tbl>
+      <w:tblPr>
+        <w:tblStyle w:val="Tablaconcuadrcula"/>
+        <w:tblW w:w="0" w:type="auto"/>
+        <w:tblLook w:val="04A0" w:firstRow="1" w:lastRow="0" w:firstColumn="1" w:lastColumn="0" w:noHBand="0" w:noVBand="1"/>
+      </w:tblPr>
+      <w:tblGrid>
+        <w:gridCol w:w="1980"/>
+        <w:gridCol w:w="6514"/>
+      </w:tblGrid>
+      <w:tr>
+        <w:tc>
+          <w:tcPr>
+            <w:tcW w:w="1980" w:type="dxa"/>
+            <w:shd w:val="clear" w:color="auto" w:fill="D9D9D9" w:themeFill="background1" w:themeFillShade="D9"/>
+          </w:tcPr>
+          <w:p>
+            <w:pPr>
+              <w:rPr>
+                <w:b/>
+                <w:bCs/>
+              </w:rPr>
+            </w:pPr>
+            <w:r>
+              <w:rPr>
+                <w:b/>
+                <w:bCs/>
+              </w:rPr>
+              <w:t>Identificador</w:t>
+            </w:r>
+          </w:p>
+        </w:tc>
+        <w:tc>
+          <w:tcPr>
+            <w:tcW w:w="6514" w:type="dxa"/>
+          </w:tcPr>
+          <w:p>
+            <w:r>
+              <w:t>R</w:t>
+            </w:r>
+            <w:r>
+              <w:t>N</w:t>
+            </w:r>
+            <w:r>
+              <w:t>F-0</w:t>
+            </w:r>
+            <w:r>
+              <w:t>3</w:t>
+            </w:r>
+          </w:p>
+        </w:tc>
+      </w:tr>
+      <w:tr>
+        <w:tc>
+          <w:tcPr>
+            <w:tcW w:w="1980" w:type="dxa"/>
+            <w:shd w:val="clear" w:color="auto" w:fill="D9D9D9" w:themeFill="background1" w:themeFillShade="D9"/>
+          </w:tcPr>
+          <w:p>
+            <w:pPr>
+              <w:rPr>
+                <w:b/>
+                <w:bCs/>
+              </w:rPr>
+            </w:pPr>
+            <w:r>
+              <w:rPr>
+                <w:b/>
+                <w:bCs/>
+              </w:rPr>
+              <w:t>Nombre</w:t>
+            </w:r>
+          </w:p>
+        </w:tc>
+        <w:tc>
+          <w:tcPr>
+            <w:tcW w:w="6514" w:type="dxa"/>
+          </w:tcPr>
+          <w:p>
+            <w:r>
+              <w:t>Accesibilidad</w:t>
+            </w:r>
+          </w:p>
+        </w:tc>
+      </w:tr>
+      <w:tr>
+        <w:tc>
+          <w:tcPr>
+            <w:tcW w:w="1980" w:type="dxa"/>
+            <w:shd w:val="clear" w:color="auto" w:fill="D9D9D9" w:themeFill="background1" w:themeFillShade="D9"/>
+          </w:tcPr>
+          <w:p>
+            <w:pPr>
+              <w:rPr>
+                <w:b/>
+                <w:bCs/>
+              </w:rPr>
+            </w:pPr>
+            <w:r>
+              <w:rPr>
+                <w:b/>
+                <w:bCs/>
+              </w:rPr>
+              <w:t>Descripción</w:t>
+            </w:r>
+          </w:p>
+        </w:tc>
+        <w:tc>
+          <w:tcPr>
+            <w:tcW w:w="6514" w:type="dxa"/>
+          </w:tcPr>
+          <w:p>
+            <w:r>
+              <w:t xml:space="preserve">La interfaz de usuario </w:t>
+            </w:r>
+            <w:r>
+              <w:t xml:space="preserve">tiene que clara </w:t>
+            </w:r>
+            <w:r>
+              <w:t>para que todos los niveles de usuarios puedan hacer uso de ella.</w:t>
+            </w:r>
+          </w:p>
+          <w:p/>
+        </w:tc>
+      </w:tr>
+    </w:tbl>
+    <w:p/>
+    <w:p>
+      <w:pPr>
+        <w:pStyle w:val="Ttulo3"/>
+      </w:pPr>
+      <w:bookmarkStart w:id="28" w:name="_Toc56981152"/>
+      <w:r>
+        <w:t>4.</w:t>
+      </w:r>
+      <w:r>
+        <w:t>2</w:t>
+      </w:r>
+      <w:r>
+        <w:t>.4.</w:t>
+      </w:r>
+      <w:r>
+        <w:t xml:space="preserve"> </w:t>
+      </w:r>
+      <w:r>
+        <w:t>Lenguaje de programación</w:t>
+      </w:r>
+      <w:bookmarkEnd w:id="28"/>
+    </w:p>
+    <w:tbl>
+      <w:tblPr>
+        <w:tblStyle w:val="Tablaconcuadrcula"/>
+        <w:tblW w:w="0" w:type="auto"/>
+        <w:tblLook w:val="04A0" w:firstRow="1" w:lastRow="0" w:firstColumn="1" w:lastColumn="0" w:noHBand="0" w:noVBand="1"/>
+      </w:tblPr>
+      <w:tblGrid>
+        <w:gridCol w:w="1980"/>
+        <w:gridCol w:w="6514"/>
+      </w:tblGrid>
+      <w:tr>
+        <w:tc>
+          <w:tcPr>
+            <w:tcW w:w="1980" w:type="dxa"/>
+            <w:shd w:val="clear" w:color="auto" w:fill="D9D9D9" w:themeFill="background1" w:themeFillShade="D9"/>
+          </w:tcPr>
+          <w:p>
+            <w:pPr>
+              <w:rPr>
+                <w:b/>
+                <w:bCs/>
+              </w:rPr>
+            </w:pPr>
+            <w:r>
+              <w:rPr>
+                <w:b/>
+                <w:bCs/>
+              </w:rPr>
+              <w:t>Identificador</w:t>
+            </w:r>
+          </w:p>
+        </w:tc>
+        <w:tc>
+          <w:tcPr>
+            <w:tcW w:w="6514" w:type="dxa"/>
+          </w:tcPr>
+          <w:p>
+            <w:r>
+              <w:t>R</w:t>
+            </w:r>
+            <w:r>
+              <w:t>N</w:t>
+            </w:r>
+            <w:r>
+              <w:t>F-0</w:t>
+            </w:r>
+            <w:r>
+              <w:t>4</w:t>
+            </w:r>
+          </w:p>
+        </w:tc>
+      </w:tr>
+      <w:tr>
+        <w:tc>
+          <w:tcPr>
+            <w:tcW w:w="1980" w:type="dxa"/>
+            <w:shd w:val="clear" w:color="auto" w:fill="D9D9D9" w:themeFill="background1" w:themeFillShade="D9"/>
+          </w:tcPr>
+          <w:p>
+            <w:pPr>
+              <w:rPr>
+                <w:b/>
+                <w:bCs/>
+              </w:rPr>
+            </w:pPr>
+            <w:r>
+              <w:rPr>
+                <w:b/>
+                <w:bCs/>
+              </w:rPr>
+              <w:t>Nombre</w:t>
+            </w:r>
+          </w:p>
+        </w:tc>
+        <w:tc>
+          <w:tcPr>
+            <w:tcW w:w="6514" w:type="dxa"/>
+          </w:tcPr>
+          <w:p>
+            <w:r>
+              <w:t>Lenguaje de programación</w:t>
+            </w:r>
+          </w:p>
+        </w:tc>
+      </w:tr>
+      <w:tr>
+        <w:tc>
+          <w:tcPr>
+            <w:tcW w:w="1980" w:type="dxa"/>
+            <w:shd w:val="clear" w:color="auto" w:fill="D9D9D9" w:themeFill="background1" w:themeFillShade="D9"/>
+          </w:tcPr>
+          <w:p>
+            <w:pPr>
+              <w:rPr>
+                <w:b/>
+                <w:bCs/>
+              </w:rPr>
+            </w:pPr>
+            <w:r>
+              <w:rPr>
+                <w:b/>
+                <w:bCs/>
+              </w:rPr>
+              <w:t>Descripción</w:t>
+            </w:r>
+          </w:p>
+        </w:tc>
+        <w:tc>
+          <w:tcPr>
+            <w:tcW w:w="6514" w:type="dxa"/>
+          </w:tcPr>
+          <w:p>
+            <w:r>
+              <w:t xml:space="preserve">La aplicación </w:t>
+            </w:r>
+            <w:r>
+              <w:t>será desarrollada utilizando Java.</w:t>
+            </w:r>
+          </w:p>
+          <w:p/>
+        </w:tc>
+      </w:tr>
+    </w:tbl>
+    <w:p>
+      <w:pPr>
+        <w:pStyle w:val="Ttulo3"/>
+      </w:pPr>
+    </w:p>
+    <w:p>
+      <w:pPr>
+        <w:pStyle w:val="Ttulo3"/>
+      </w:pPr>
+      <w:bookmarkStart w:id="29" w:name="_Toc56981153"/>
+      <w:r>
+        <w:t>4.</w:t>
+      </w:r>
+      <w:r>
+        <w:t>2</w:t>
+      </w:r>
+      <w:r>
+        <w:t>.5.</w:t>
+      </w:r>
+      <w:r>
+        <w:t xml:space="preserve"> </w:t>
+      </w:r>
+      <w:r>
+        <w:t>Plataformas</w:t>
+      </w:r>
+      <w:bookmarkEnd w:id="29"/>
+    </w:p>
+    <w:tbl>
+      <w:tblPr>
+        <w:tblStyle w:val="Tablaconcuadrcula"/>
+        <w:tblW w:w="0" w:type="auto"/>
+        <w:tblLook w:val="04A0" w:firstRow="1" w:lastRow="0" w:firstColumn="1" w:lastColumn="0" w:noHBand="0" w:noVBand="1"/>
+      </w:tblPr>
+      <w:tblGrid>
+        <w:gridCol w:w="1980"/>
+        <w:gridCol w:w="6514"/>
+      </w:tblGrid>
+      <w:tr>
+        <w:tc>
+          <w:tcPr>
+            <w:tcW w:w="1980" w:type="dxa"/>
+            <w:shd w:val="clear" w:color="auto" w:fill="D9D9D9" w:themeFill="background1" w:themeFillShade="D9"/>
+          </w:tcPr>
+          <w:p>
+            <w:pPr>
+              <w:rPr>
+                <w:b/>
+                <w:bCs/>
+              </w:rPr>
+            </w:pPr>
+            <w:r>
+              <w:rPr>
+                <w:b/>
+                <w:bCs/>
+              </w:rPr>
+              <w:t>Identificador</w:t>
+            </w:r>
+          </w:p>
+        </w:tc>
+        <w:tc>
+          <w:tcPr>
+            <w:tcW w:w="6514" w:type="dxa"/>
+          </w:tcPr>
+          <w:p>
+            <w:r>
+              <w:t>R</w:t>
+            </w:r>
+            <w:r>
+              <w:t>N</w:t>
+            </w:r>
+            <w:r>
+              <w:t>F-0</w:t>
+            </w:r>
+            <w:r>
+              <w:t>5</w:t>
+            </w:r>
+          </w:p>
+        </w:tc>
+      </w:tr>
+      <w:tr>
+        <w:tc>
+          <w:tcPr>
+            <w:tcW w:w="1980" w:type="dxa"/>
+            <w:shd w:val="clear" w:color="auto" w:fill="D9D9D9" w:themeFill="background1" w:themeFillShade="D9"/>
+          </w:tcPr>
+          <w:p>
+            <w:pPr>
+              <w:rPr>
+                <w:b/>
+                <w:bCs/>
+              </w:rPr>
+            </w:pPr>
+            <w:r>
+              <w:rPr>
+                <w:b/>
+                <w:bCs/>
+              </w:rPr>
+              <w:t>Nombre</w:t>
+            </w:r>
+          </w:p>
+        </w:tc>
+        <w:tc>
+          <w:tcPr>
+            <w:tcW w:w="6514" w:type="dxa"/>
+          </w:tcPr>
+          <w:p>
+            <w:r>
+              <w:t>Plataformas</w:t>
+            </w:r>
+          </w:p>
+        </w:tc>
+      </w:tr>
+      <w:tr>
+        <w:tc>
+          <w:tcPr>
+            <w:tcW w:w="1980" w:type="dxa"/>
+            <w:shd w:val="clear" w:color="auto" w:fill="D9D9D9" w:themeFill="background1" w:themeFillShade="D9"/>
+          </w:tcPr>
+          <w:p>
+            <w:pPr>
+              <w:rPr>
+                <w:b/>
+                <w:bCs/>
+              </w:rPr>
+            </w:pPr>
+            <w:r>
+              <w:rPr>
+                <w:b/>
+                <w:bCs/>
+              </w:rPr>
+              <w:t>Descripción</w:t>
+            </w:r>
+          </w:p>
+        </w:tc>
+        <w:tc>
+          <w:tcPr>
+            <w:tcW w:w="6514" w:type="dxa"/>
+          </w:tcPr>
+          <w:p>
+            <w:r>
+              <w:t xml:space="preserve">La aplicación será accesible </w:t>
+            </w:r>
+            <w:r>
+              <w:t>a cualquier hora del día para realizar cualquier operación o consulta en ella.</w:t>
+            </w:r>
+          </w:p>
+          <w:p/>
+        </w:tc>
+      </w:tr>
+    </w:tbl>
+    <w:p/>
+    <w:p>
+      <w:pPr>
+        <w:pStyle w:val="Ttulo3"/>
+      </w:pPr>
+      <w:bookmarkStart w:id="30" w:name="_Toc56981154"/>
+      <w:r>
+        <w:t>4.</w:t>
+      </w:r>
+      <w:r>
+        <w:t>2</w:t>
+      </w:r>
+      <w:r>
+        <w:t>.6.</w:t>
+      </w:r>
+      <w:r>
+        <w:t xml:space="preserve"> </w:t>
+      </w:r>
+      <w:r>
+        <w:t>Plataformas</w:t>
+      </w:r>
+      <w:bookmarkEnd w:id="30"/>
+    </w:p>
+    <w:tbl>
+      <w:tblPr>
+        <w:tblStyle w:val="Tablaconcuadrcula"/>
+        <w:tblW w:w="0" w:type="auto"/>
+        <w:tblLook w:val="04A0" w:firstRow="1" w:lastRow="0" w:firstColumn="1" w:lastColumn="0" w:noHBand="0" w:noVBand="1"/>
+      </w:tblPr>
+      <w:tblGrid>
+        <w:gridCol w:w="1980"/>
+        <w:gridCol w:w="6514"/>
+      </w:tblGrid>
+      <w:tr>
+        <w:tc>
+          <w:tcPr>
+            <w:tcW w:w="1980" w:type="dxa"/>
+            <w:shd w:val="clear" w:color="auto" w:fill="D9D9D9" w:themeFill="background1" w:themeFillShade="D9"/>
+          </w:tcPr>
+          <w:p>
+            <w:pPr>
+              <w:rPr>
+                <w:b/>
+                <w:bCs/>
+              </w:rPr>
+            </w:pPr>
+            <w:r>
+              <w:rPr>
+                <w:b/>
+                <w:bCs/>
+              </w:rPr>
+              <w:t>Identificador</w:t>
+            </w:r>
+          </w:p>
+        </w:tc>
+        <w:tc>
+          <w:tcPr>
+            <w:tcW w:w="6514" w:type="dxa"/>
+          </w:tcPr>
+          <w:p>
+            <w:r>
+              <w:t>R</w:t>
+            </w:r>
+            <w:r>
+              <w:t>N</w:t>
+            </w:r>
+            <w:r>
+              <w:t>F-0</w:t>
+            </w:r>
+            <w:r>
+              <w:t>6</w:t>
+            </w:r>
+          </w:p>
+        </w:tc>
+      </w:tr>
+      <w:tr>
+        <w:tc>
+          <w:tcPr>
+            <w:tcW w:w="1980" w:type="dxa"/>
+            <w:shd w:val="clear" w:color="auto" w:fill="D9D9D9" w:themeFill="background1" w:themeFillShade="D9"/>
+          </w:tcPr>
+          <w:p>
+            <w:pPr>
+              <w:rPr>
+                <w:b/>
+                <w:bCs/>
+              </w:rPr>
+            </w:pPr>
+            <w:r>
+              <w:rPr>
+                <w:b/>
+                <w:bCs/>
+              </w:rPr>
+              <w:t>Nombre</w:t>
+            </w:r>
+          </w:p>
+        </w:tc>
+        <w:tc>
+          <w:tcPr>
+            <w:tcW w:w="6514" w:type="dxa"/>
+          </w:tcPr>
+          <w:p>
+            <w:r>
+              <w:t>Plataformas</w:t>
+            </w:r>
+          </w:p>
+        </w:tc>
+      </w:tr>
+      <w:tr>
+        <w:tc>
+          <w:tcPr>
+            <w:tcW w:w="1980" w:type="dxa"/>
+            <w:shd w:val="clear" w:color="auto" w:fill="D9D9D9" w:themeFill="background1" w:themeFillShade="D9"/>
+          </w:tcPr>
+          <w:p>
+            <w:pPr>
+              <w:rPr>
+                <w:b/>
+                <w:bCs/>
+              </w:rPr>
+            </w:pPr>
+            <w:r>
+              <w:rPr>
+                <w:b/>
+                <w:bCs/>
+              </w:rPr>
+              <w:t>Descripción</w:t>
+            </w:r>
+          </w:p>
+        </w:tc>
+        <w:tc>
+          <w:tcPr>
+            <w:tcW w:w="6514" w:type="dxa"/>
+          </w:tcPr>
+          <w:p>
+            <w:pPr>
+              <w:tabs>
+                <w:tab w:val="center" w:pos="3149"/>
+              </w:tabs>
+              <w:rPr>
+                <w:u w:val="single"/>
+              </w:rPr>
+            </w:pPr>
+            <w:r>
+              <w:t>La aplicación podrá</w:t>
+            </w:r>
+            <w:r>
+              <w:t xml:space="preserve"> ejecutarse en diferentes sistemas operativos tales como </w:t>
+            </w:r>
+            <w:r>
+              <w:t>Windows, Linux o MacOS.</w:t>
+            </w:r>
+          </w:p>
+          <w:p/>
+        </w:tc>
+      </w:tr>
+    </w:tbl>
     <w:p>
       <w:pPr>
         <w:tabs>
@@ -4978,7 +9816,7 @@
   <w:style w:type="paragraph" w:default="1" w:styleId="Normal">
     <w:name w:val="Normal"/>
     <w:qFormat/>
-    <w:rsid w:val="006F33E2"/>
+    <w:rsid w:val="00DF5688"/>
   </w:style>
   <w:style w:type="paragraph" w:styleId="Ttulo1">
     <w:name w:val="heading 1"/>
@@ -5021,6 +9859,28 @@
       <w:color w:val="2F5496" w:themeColor="accent1" w:themeShade="BF"/>
       <w:sz w:val="26"/>
       <w:szCs w:val="26"/>
+    </w:rPr>
+  </w:style>
+  <w:style w:type="paragraph" w:styleId="Ttulo3">
+    <w:name w:val="heading 3"/>
+    <w:basedOn w:val="Normal"/>
+    <w:next w:val="Normal"/>
+    <w:link w:val="Ttulo3Car"/>
+    <w:uiPriority w:val="9"/>
+    <w:unhideWhenUsed/>
+    <w:qFormat/>
+    <w:rsid w:val="00607E08"/>
+    <w:pPr>
+      <w:keepNext/>
+      <w:keepLines/>
+      <w:spacing w:before="40" w:after="0"/>
+      <w:outlineLvl w:val="2"/>
+    </w:pPr>
+    <w:rPr>
+      <w:rFonts w:asciiTheme="majorHAnsi" w:eastAsiaTheme="majorEastAsia" w:hAnsiTheme="majorHAnsi" w:cstheme="majorBidi"/>
+      <w:color w:val="1F3763" w:themeColor="accent1" w:themeShade="7F"/>
+      <w:sz w:val="24"/>
+      <w:szCs w:val="24"/>
     </w:rPr>
   </w:style>
   <w:style w:type="character" w:default="1" w:styleId="Fuentedeprrafopredeter">
@@ -5137,6 +9997,51 @@
       <w:color w:val="0563C1" w:themeColor="hyperlink"/>
       <w:u w:val="single"/>
     </w:rPr>
+  </w:style>
+  <w:style w:type="character" w:customStyle="1" w:styleId="Ttulo3Car">
+    <w:name w:val="Título 3 Car"/>
+    <w:basedOn w:val="Fuentedeprrafopredeter"/>
+    <w:link w:val="Ttulo3"/>
+    <w:uiPriority w:val="9"/>
+    <w:rsid w:val="00607E08"/>
+    <w:rPr>
+      <w:rFonts w:asciiTheme="majorHAnsi" w:eastAsiaTheme="majorEastAsia" w:hAnsiTheme="majorHAnsi" w:cstheme="majorBidi"/>
+      <w:color w:val="1F3763" w:themeColor="accent1" w:themeShade="7F"/>
+      <w:sz w:val="24"/>
+      <w:szCs w:val="24"/>
+    </w:rPr>
+  </w:style>
+  <w:style w:type="paragraph" w:styleId="TDC3">
+    <w:name w:val="toc 3"/>
+    <w:basedOn w:val="Normal"/>
+    <w:next w:val="Normal"/>
+    <w:autoRedefine/>
+    <w:uiPriority w:val="39"/>
+    <w:unhideWhenUsed/>
+    <w:rsid w:val="00607E08"/>
+    <w:pPr>
+      <w:spacing w:after="100"/>
+      <w:ind w:left="440"/>
+    </w:pPr>
+  </w:style>
+  <w:style w:type="table" w:styleId="Tablaconcuadrcula">
+    <w:name w:val="Table Grid"/>
+    <w:basedOn w:val="Tablanormal"/>
+    <w:uiPriority w:val="39"/>
+    <w:rsid w:val="001C6E46"/>
+    <w:pPr>
+      <w:spacing w:after="0" w:line="240" w:lineRule="auto"/>
+    </w:pPr>
+    <w:tblPr>
+      <w:tblBorders>
+        <w:top w:val="single" w:sz="4" w:space="0" w:color="auto"/>
+        <w:left w:val="single" w:sz="4" w:space="0" w:color="auto"/>
+        <w:bottom w:val="single" w:sz="4" w:space="0" w:color="auto"/>
+        <w:right w:val="single" w:sz="4" w:space="0" w:color="auto"/>
+        <w:insideH w:val="single" w:sz="4" w:space="0" w:color="auto"/>
+        <w:insideV w:val="single" w:sz="4" w:space="0" w:color="auto"/>
+      </w:tblBorders>
+    </w:tblPr>
   </w:style>
 </w:styles>
 </file>
@@ -5441,7 +10346,7 @@
 </file>
 
 <file path=customXml/itemProps1.xml><?xml version="1.0" encoding="utf-8"?>
-<ds:datastoreItem xmlns:ds="http://schemas.openxmlformats.org/officeDocument/2006/customXml" ds:itemID="{C527C20B-AFC6-4170-AB37-F4D440E46C2B}">
+<ds:datastoreItem xmlns:ds="http://schemas.openxmlformats.org/officeDocument/2006/customXml" ds:itemID="{2FEEF4DB-9690-48B2-8C4D-4A33FD041808}">
   <ds:schemaRefs>
     <ds:schemaRef ds:uri="http://schemas.openxmlformats.org/officeDocument/2006/bibliography"/>
   </ds:schemaRefs>

--- a/EspecificacionRequisitos.docx
+++ b/EspecificacionRequisitos.docx
@@ -1,6 +1,6 @@
 
 <file path=word/document.xml><?xml version="1.0" encoding="utf-8"?>
-<w:document xmlns:wpc="http://schemas.microsoft.com/office/word/2010/wordprocessingCanvas" xmlns:cx="http://schemas.microsoft.com/office/drawing/2014/chartex" xmlns:cx1="http://schemas.microsoft.com/office/drawing/2015/9/8/chartex" xmlns:cx2="http://schemas.microsoft.com/office/drawing/2015/10/21/chartex" xmlns:cx3="http://schemas.microsoft.com/office/drawing/2016/5/9/chartex" xmlns:cx4="http://schemas.microsoft.com/office/drawing/2016/5/10/chartex" xmlns:cx5="http://schemas.microsoft.com/office/drawing/2016/5/11/chartex" xmlns:cx6="http://schemas.microsoft.com/office/drawing/2016/5/12/chartex" xmlns:cx7="http://schemas.microsoft.com/office/drawing/2016/5/13/chartex" xmlns:cx8="http://schemas.microsoft.com/office/drawing/2016/5/14/chartex" xmlns:mc="http://schemas.openxmlformats.org/markup-compatibility/2006" xmlns:aink="http://schemas.microsoft.com/office/drawing/2016/ink" xmlns:am3d="http://schemas.microsoft.com/office/drawing/2017/model3d" xmlns:o="urn:schemas-microsoft-com:office:office" xmlns:r="http://schemas.openxmlformats.org/officeDocument/2006/relationships" xmlns:m="http://schemas.openxmlformats.org/officeDocument/2006/math" xmlns:v="urn:schemas-microsoft-com:vml" xmlns:wp14="http://schemas.microsoft.com/office/word/2010/wordprocessingDrawing" xmlns:wp="http://schemas.openxmlformats.org/drawingml/2006/wordprocessingDrawing" xmlns:w10="urn:schemas-microsoft-com:office:word" xmlns:w="http://schemas.openxmlformats.org/wordprocessingml/2006/main" xmlns:w14="http://schemas.microsoft.com/office/word/2010/wordml" xmlns:w15="http://schemas.microsoft.com/office/word/2012/wordml" xmlns:w16cid="http://schemas.microsoft.com/office/word/2016/wordml/cid" xmlns:w16se="http://schemas.microsoft.com/office/word/2015/wordml/symex" xmlns:wpg="http://schemas.microsoft.com/office/word/2010/wordprocessingGroup" xmlns:wpi="http://schemas.microsoft.com/office/word/2010/wordprocessingInk" xmlns:wne="http://schemas.microsoft.com/office/word/2006/wordml" xmlns:wps="http://schemas.microsoft.com/office/word/2010/wordprocessingShape" mc:Ignorable="w14 w15 w16se w16cid wp14">
+<w:document xmlns:wpc="http://schemas.microsoft.com/office/word/2010/wordprocessingCanvas" xmlns:cx="http://schemas.microsoft.com/office/drawing/2014/chartex" xmlns:mc="http://schemas.openxmlformats.org/markup-compatibility/2006" xmlns:o="urn:schemas-microsoft-com:office:office" xmlns:r="http://schemas.openxmlformats.org/officeDocument/2006/relationships" xmlns:m="http://schemas.openxmlformats.org/officeDocument/2006/math" xmlns:v="urn:schemas-microsoft-com:vml" xmlns:wp14="http://schemas.microsoft.com/office/word/2010/wordprocessingDrawing" xmlns:wp="http://schemas.openxmlformats.org/drawingml/2006/wordprocessingDrawing" xmlns:w10="urn:schemas-microsoft-com:office:word" xmlns:w="http://schemas.openxmlformats.org/wordprocessingml/2006/main" xmlns:w14="http://schemas.microsoft.com/office/word/2010/wordml" xmlns:w15="http://schemas.microsoft.com/office/word/2012/wordml" xmlns:w16se="http://schemas.microsoft.com/office/word/2015/wordml/symex" xmlns:wpg="http://schemas.microsoft.com/office/word/2010/wordprocessingGroup" xmlns:wpi="http://schemas.microsoft.com/office/word/2010/wordprocessingInk" xmlns:wne="http://schemas.microsoft.com/office/word/2006/wordml" xmlns:wps="http://schemas.microsoft.com/office/word/2010/wordprocessingShape" mc:Ignorable="w14 w15 w16se wp14">
   <w:body>
     <w:p>
       <w:pPr>
@@ -19,6 +19,7 @@
       <w:r>
         <w:rPr>
           <w:noProof/>
+          <w:lang w:eastAsia="es-ES"/>
         </w:rPr>
         <w:drawing>
           <wp:inline distT="0" distB="0" distL="0" distR="0" wp14:anchorId="7D47E109" wp14:editId="71AB88CD">
@@ -209,6 +210,13 @@
         </w:rPr>
         <w:t>Mario Adán Herrero</w:t>
       </w:r>
+      <w:r>
+        <w:rPr>
+          <w:sz w:val="24"/>
+          <w:szCs w:val="24"/>
+        </w:rPr>
+        <w:t xml:space="preserve"> 49226342V</w:t>
+      </w:r>
     </w:p>
     <w:sdt>
       <w:sdtPr>
@@ -236,12 +244,11 @@
           <w:pPr>
             <w:pStyle w:val="TtuloTDC"/>
             <w:spacing w:before="120"/>
+            <w:jc w:val="center"/>
           </w:pPr>
           <w:r>
             <w:t>Índice</w:t>
           </w:r>
-          <w:bookmarkStart w:id="0" w:name="_GoBack"/>
-          <w:bookmarkEnd w:id="0"/>
         </w:p>
         <w:p>
           <w:pPr>
@@ -264,7 +271,7 @@
           <w:r>
             <w:fldChar w:fldCharType="separate"/>
           </w:r>
-          <w:hyperlink w:anchor="_Toc56981125" w:history="1">
+          <w:hyperlink w:anchor="_Toc57043778" w:history="1">
             <w:r>
               <w:rPr>
                 <w:rStyle w:val="Hipervnculo"/>
@@ -291,7 +298,7 @@
                 <w:noProof/>
                 <w:webHidden/>
               </w:rPr>
-              <w:instrText xml:space="preserve"> PAGEREF _Toc56981125 \h </w:instrText>
+              <w:instrText xml:space="preserve"> PAGEREF _Toc57043778 \h </w:instrText>
             </w:r>
             <w:r>
               <w:rPr>
@@ -334,7 +341,7 @@
               <w:lang w:eastAsia="es-ES"/>
             </w:rPr>
           </w:pPr>
-          <w:hyperlink w:anchor="_Toc56981126" w:history="1">
+          <w:hyperlink w:anchor="_Toc57043779" w:history="1">
             <w:r>
               <w:rPr>
                 <w:rStyle w:val="Hipervnculo"/>
@@ -361,7 +368,7 @@
                 <w:noProof/>
                 <w:webHidden/>
               </w:rPr>
-              <w:instrText xml:space="preserve"> PAGEREF _Toc56981126 \h </w:instrText>
+              <w:instrText xml:space="preserve"> PAGEREF _Toc57043779 \h </w:instrText>
             </w:r>
             <w:r>
               <w:rPr>
@@ -404,7 +411,7 @@
               <w:lang w:eastAsia="es-ES"/>
             </w:rPr>
           </w:pPr>
-          <w:hyperlink w:anchor="_Toc56981127" w:history="1">
+          <w:hyperlink w:anchor="_Toc57043780" w:history="1">
             <w:r>
               <w:rPr>
                 <w:rStyle w:val="Hipervnculo"/>
@@ -431,7 +438,7 @@
                 <w:noProof/>
                 <w:webHidden/>
               </w:rPr>
-              <w:instrText xml:space="preserve"> PAGEREF _Toc56981127 \h </w:instrText>
+              <w:instrText xml:space="preserve"> PAGEREF _Toc57043780 \h </w:instrText>
             </w:r>
             <w:r>
               <w:rPr>
@@ -474,7 +481,7 @@
               <w:lang w:eastAsia="es-ES"/>
             </w:rPr>
           </w:pPr>
-          <w:hyperlink w:anchor="_Toc56981128" w:history="1">
+          <w:hyperlink w:anchor="_Toc57043781" w:history="1">
             <w:r>
               <w:rPr>
                 <w:rStyle w:val="Hipervnculo"/>
@@ -501,7 +508,7 @@
                 <w:noProof/>
                 <w:webHidden/>
               </w:rPr>
-              <w:instrText xml:space="preserve"> PAGEREF _Toc56981128 \h </w:instrText>
+              <w:instrText xml:space="preserve"> PAGEREF _Toc57043781 \h </w:instrText>
             </w:r>
             <w:r>
               <w:rPr>
@@ -544,7 +551,7 @@
               <w:lang w:eastAsia="es-ES"/>
             </w:rPr>
           </w:pPr>
-          <w:hyperlink w:anchor="_Toc56981129" w:history="1">
+          <w:hyperlink w:anchor="_Toc57043782" w:history="1">
             <w:r>
               <w:rPr>
                 <w:rStyle w:val="Hipervnculo"/>
@@ -571,7 +578,7 @@
                 <w:noProof/>
                 <w:webHidden/>
               </w:rPr>
-              <w:instrText xml:space="preserve"> PAGEREF _Toc56981129 \h </w:instrText>
+              <w:instrText xml:space="preserve"> PAGEREF _Toc57043782 \h </w:instrText>
             </w:r>
             <w:r>
               <w:rPr>
@@ -614,7 +621,7 @@
               <w:lang w:eastAsia="es-ES"/>
             </w:rPr>
           </w:pPr>
-          <w:hyperlink w:anchor="_Toc56981130" w:history="1">
+          <w:hyperlink w:anchor="_Toc57043783" w:history="1">
             <w:r>
               <w:rPr>
                 <w:rStyle w:val="Hipervnculo"/>
@@ -641,7 +648,7 @@
                 <w:noProof/>
                 <w:webHidden/>
               </w:rPr>
-              <w:instrText xml:space="preserve"> PAGEREF _Toc56981130 \h </w:instrText>
+              <w:instrText xml:space="preserve"> PAGEREF _Toc57043783 \h </w:instrText>
             </w:r>
             <w:r>
               <w:rPr>
@@ -684,7 +691,7 @@
               <w:lang w:eastAsia="es-ES"/>
             </w:rPr>
           </w:pPr>
-          <w:hyperlink w:anchor="_Toc56981131" w:history="1">
+          <w:hyperlink w:anchor="_Toc57043784" w:history="1">
             <w:r>
               <w:rPr>
                 <w:rStyle w:val="Hipervnculo"/>
@@ -711,7 +718,7 @@
                 <w:noProof/>
                 <w:webHidden/>
               </w:rPr>
-              <w:instrText xml:space="preserve"> PAGEREF _Toc56981131 \h </w:instrText>
+              <w:instrText xml:space="preserve"> PAGEREF _Toc57043784 \h </w:instrText>
             </w:r>
             <w:r>
               <w:rPr>
@@ -754,7 +761,7 @@
               <w:lang w:eastAsia="es-ES"/>
             </w:rPr>
           </w:pPr>
-          <w:hyperlink w:anchor="_Toc56981132" w:history="1">
+          <w:hyperlink w:anchor="_Toc57043785" w:history="1">
             <w:r>
               <w:rPr>
                 <w:rStyle w:val="Hipervnculo"/>
@@ -781,7 +788,7 @@
                 <w:noProof/>
                 <w:webHidden/>
               </w:rPr>
-              <w:instrText xml:space="preserve"> PAGEREF _Toc56981132 \h </w:instrText>
+              <w:instrText xml:space="preserve"> PAGEREF _Toc57043785 \h </w:instrText>
             </w:r>
             <w:r>
               <w:rPr>
@@ -824,7 +831,7 @@
               <w:lang w:eastAsia="es-ES"/>
             </w:rPr>
           </w:pPr>
-          <w:hyperlink w:anchor="_Toc56981133" w:history="1">
+          <w:hyperlink w:anchor="_Toc57043786" w:history="1">
             <w:r>
               <w:rPr>
                 <w:rStyle w:val="Hipervnculo"/>
@@ -851,7 +858,7 @@
                 <w:noProof/>
                 <w:webHidden/>
               </w:rPr>
-              <w:instrText xml:space="preserve"> PAGEREF _Toc56981133 \h </w:instrText>
+              <w:instrText xml:space="preserve"> PAGEREF _Toc57043786 \h </w:instrText>
             </w:r>
             <w:r>
               <w:rPr>
@@ -894,7 +901,7 @@
               <w:lang w:eastAsia="es-ES"/>
             </w:rPr>
           </w:pPr>
-          <w:hyperlink w:anchor="_Toc56981134" w:history="1">
+          <w:hyperlink w:anchor="_Toc57043787" w:history="1">
             <w:r>
               <w:rPr>
                 <w:rStyle w:val="Hipervnculo"/>
@@ -921,7 +928,7 @@
                 <w:noProof/>
                 <w:webHidden/>
               </w:rPr>
-              <w:instrText xml:space="preserve"> PAGEREF _Toc56981134 \h </w:instrText>
+              <w:instrText xml:space="preserve"> PAGEREF _Toc57043787 \h </w:instrText>
             </w:r>
             <w:r>
               <w:rPr>
@@ -964,7 +971,7 @@
               <w:lang w:eastAsia="es-ES"/>
             </w:rPr>
           </w:pPr>
-          <w:hyperlink w:anchor="_Toc56981135" w:history="1">
+          <w:hyperlink w:anchor="_Toc57043788" w:history="1">
             <w:r>
               <w:rPr>
                 <w:rStyle w:val="Hipervnculo"/>
@@ -991,7 +998,7 @@
                 <w:noProof/>
                 <w:webHidden/>
               </w:rPr>
-              <w:instrText xml:space="preserve"> PAGEREF _Toc56981135 \h </w:instrText>
+              <w:instrText xml:space="preserve"> PAGEREF _Toc57043788 \h </w:instrText>
             </w:r>
             <w:r>
               <w:rPr>
@@ -1034,7 +1041,7 @@
               <w:lang w:eastAsia="es-ES"/>
             </w:rPr>
           </w:pPr>
-          <w:hyperlink w:anchor="_Toc56981136" w:history="1">
+          <w:hyperlink w:anchor="_Toc57043789" w:history="1">
             <w:r>
               <w:rPr>
                 <w:rStyle w:val="Hipervnculo"/>
@@ -1061,7 +1068,7 @@
                 <w:noProof/>
                 <w:webHidden/>
               </w:rPr>
-              <w:instrText xml:space="preserve"> PAGEREF _Toc56981136 \h </w:instrText>
+              <w:instrText xml:space="preserve"> PAGEREF _Toc57043789 \h </w:instrText>
             </w:r>
             <w:r>
               <w:rPr>
@@ -1104,7 +1111,7 @@
               <w:lang w:eastAsia="es-ES"/>
             </w:rPr>
           </w:pPr>
-          <w:hyperlink w:anchor="_Toc56981137" w:history="1">
+          <w:hyperlink w:anchor="_Toc57043790" w:history="1">
             <w:r>
               <w:rPr>
                 <w:rStyle w:val="Hipervnculo"/>
@@ -1131,7 +1138,7 @@
                 <w:noProof/>
                 <w:webHidden/>
               </w:rPr>
-              <w:instrText xml:space="preserve"> PAGEREF _Toc56981137 \h </w:instrText>
+              <w:instrText xml:space="preserve"> PAGEREF _Toc57043790 \h </w:instrText>
             </w:r>
             <w:r>
               <w:rPr>
@@ -1174,7 +1181,7 @@
               <w:lang w:eastAsia="es-ES"/>
             </w:rPr>
           </w:pPr>
-          <w:hyperlink w:anchor="_Toc56981138" w:history="1">
+          <w:hyperlink w:anchor="_Toc57043791" w:history="1">
             <w:r>
               <w:rPr>
                 <w:rStyle w:val="Hipervnculo"/>
@@ -1201,7 +1208,7 @@
                 <w:noProof/>
                 <w:webHidden/>
               </w:rPr>
-              <w:instrText xml:space="preserve"> PAGEREF _Toc56981138 \h </w:instrText>
+              <w:instrText xml:space="preserve"> PAGEREF _Toc57043791 \h </w:instrText>
             </w:r>
             <w:r>
               <w:rPr>
@@ -1244,7 +1251,7 @@
               <w:lang w:eastAsia="es-ES"/>
             </w:rPr>
           </w:pPr>
-          <w:hyperlink w:anchor="_Toc56981139" w:history="1">
+          <w:hyperlink w:anchor="_Toc57043792" w:history="1">
             <w:r>
               <w:rPr>
                 <w:rStyle w:val="Hipervnculo"/>
@@ -1271,7 +1278,7 @@
                 <w:noProof/>
                 <w:webHidden/>
               </w:rPr>
-              <w:instrText xml:space="preserve"> PAGEREF _Toc56981139 \h </w:instrText>
+              <w:instrText xml:space="preserve"> PAGEREF _Toc57043792 \h </w:instrText>
             </w:r>
             <w:r>
               <w:rPr>
@@ -1314,7 +1321,7 @@
               <w:lang w:eastAsia="es-ES"/>
             </w:rPr>
           </w:pPr>
-          <w:hyperlink w:anchor="_Toc56981140" w:history="1">
+          <w:hyperlink w:anchor="_Toc57043793" w:history="1">
             <w:r>
               <w:rPr>
                 <w:rStyle w:val="Hipervnculo"/>
@@ -1341,7 +1348,7 @@
                 <w:noProof/>
                 <w:webHidden/>
               </w:rPr>
-              <w:instrText xml:space="preserve"> PAGEREF _Toc56981140 \h </w:instrText>
+              <w:instrText xml:space="preserve"> PAGEREF _Toc57043793 \h </w:instrText>
             </w:r>
             <w:r>
               <w:rPr>
@@ -1384,7 +1391,7 @@
               <w:lang w:eastAsia="es-ES"/>
             </w:rPr>
           </w:pPr>
-          <w:hyperlink w:anchor="_Toc56981141" w:history="1">
+          <w:hyperlink w:anchor="_Toc57043794" w:history="1">
             <w:r>
               <w:rPr>
                 <w:rStyle w:val="Hipervnculo"/>
@@ -1411,7 +1418,7 @@
                 <w:noProof/>
                 <w:webHidden/>
               </w:rPr>
-              <w:instrText xml:space="preserve"> PAGEREF _Toc56981141 \h </w:instrText>
+              <w:instrText xml:space="preserve"> PAGEREF _Toc57043794 \h </w:instrText>
             </w:r>
             <w:r>
               <w:rPr>
@@ -1454,7 +1461,7 @@
               <w:lang w:eastAsia="es-ES"/>
             </w:rPr>
           </w:pPr>
-          <w:hyperlink w:anchor="_Toc56981142" w:history="1">
+          <w:hyperlink w:anchor="_Toc57043795" w:history="1">
             <w:r>
               <w:rPr>
                 <w:rStyle w:val="Hipervnculo"/>
@@ -1481,7 +1488,7 @@
                 <w:noProof/>
                 <w:webHidden/>
               </w:rPr>
-              <w:instrText xml:space="preserve"> PAGEREF _Toc56981142 \h </w:instrText>
+              <w:instrText xml:space="preserve"> PAGEREF _Toc57043795 \h </w:instrText>
             </w:r>
             <w:r>
               <w:rPr>
@@ -1524,7 +1531,7 @@
               <w:lang w:eastAsia="es-ES"/>
             </w:rPr>
           </w:pPr>
-          <w:hyperlink w:anchor="_Toc56981143" w:history="1">
+          <w:hyperlink w:anchor="_Toc57043796" w:history="1">
             <w:r>
               <w:rPr>
                 <w:rStyle w:val="Hipervnculo"/>
@@ -1551,7 +1558,7 @@
                 <w:noProof/>
                 <w:webHidden/>
               </w:rPr>
-              <w:instrText xml:space="preserve"> PAGEREF _Toc56981143 \h </w:instrText>
+              <w:instrText xml:space="preserve"> PAGEREF _Toc57043796 \h </w:instrText>
             </w:r>
             <w:r>
               <w:rPr>
@@ -1594,7 +1601,7 @@
               <w:lang w:eastAsia="es-ES"/>
             </w:rPr>
           </w:pPr>
-          <w:hyperlink w:anchor="_Toc56981144" w:history="1">
+          <w:hyperlink w:anchor="_Toc57043797" w:history="1">
             <w:r>
               <w:rPr>
                 <w:rStyle w:val="Hipervnculo"/>
@@ -1621,7 +1628,7 @@
                 <w:noProof/>
                 <w:webHidden/>
               </w:rPr>
-              <w:instrText xml:space="preserve"> PAGEREF _Toc56981144 \h </w:instrText>
+              <w:instrText xml:space="preserve"> PAGEREF _Toc57043797 \h </w:instrText>
             </w:r>
             <w:r>
               <w:rPr>
@@ -1664,7 +1671,7 @@
               <w:lang w:eastAsia="es-ES"/>
             </w:rPr>
           </w:pPr>
-          <w:hyperlink w:anchor="_Toc56981145" w:history="1">
+          <w:hyperlink w:anchor="_Toc57043798" w:history="1">
             <w:r>
               <w:rPr>
                 <w:rStyle w:val="Hipervnculo"/>
@@ -1691,7 +1698,7 @@
                 <w:noProof/>
                 <w:webHidden/>
               </w:rPr>
-              <w:instrText xml:space="preserve"> PAGEREF _Toc56981145 \h </w:instrText>
+              <w:instrText xml:space="preserve"> PAGEREF _Toc57043798 \h </w:instrText>
             </w:r>
             <w:r>
               <w:rPr>
@@ -1734,7 +1741,7 @@
               <w:lang w:eastAsia="es-ES"/>
             </w:rPr>
           </w:pPr>
-          <w:hyperlink w:anchor="_Toc56981146" w:history="1">
+          <w:hyperlink w:anchor="_Toc57043799" w:history="1">
             <w:r>
               <w:rPr>
                 <w:rStyle w:val="Hipervnculo"/>
@@ -1761,7 +1768,7 @@
                 <w:noProof/>
                 <w:webHidden/>
               </w:rPr>
-              <w:instrText xml:space="preserve"> PAGEREF _Toc56981146 \h </w:instrText>
+              <w:instrText xml:space="preserve"> PAGEREF _Toc57043799 \h </w:instrText>
             </w:r>
             <w:r>
               <w:rPr>
@@ -1804,7 +1811,7 @@
               <w:lang w:eastAsia="es-ES"/>
             </w:rPr>
           </w:pPr>
-          <w:hyperlink w:anchor="_Toc56981147" w:history="1">
+          <w:hyperlink w:anchor="_Toc57043800" w:history="1">
             <w:r>
               <w:rPr>
                 <w:rStyle w:val="Hipervnculo"/>
@@ -1831,7 +1838,7 @@
                 <w:noProof/>
                 <w:webHidden/>
               </w:rPr>
-              <w:instrText xml:space="preserve"> PAGEREF _Toc56981147 \h </w:instrText>
+              <w:instrText xml:space="preserve"> PAGEREF _Toc57043800 \h </w:instrText>
             </w:r>
             <w:r>
               <w:rPr>
@@ -1874,7 +1881,7 @@
               <w:lang w:eastAsia="es-ES"/>
             </w:rPr>
           </w:pPr>
-          <w:hyperlink w:anchor="_Toc56981148" w:history="1">
+          <w:hyperlink w:anchor="_Toc57043801" w:history="1">
             <w:r>
               <w:rPr>
                 <w:rStyle w:val="Hipervnculo"/>
@@ -1901,7 +1908,7 @@
                 <w:noProof/>
                 <w:webHidden/>
               </w:rPr>
-              <w:instrText xml:space="preserve"> PAGEREF _Toc56981148 \h </w:instrText>
+              <w:instrText xml:space="preserve"> PAGEREF _Toc57043801 \h </w:instrText>
             </w:r>
             <w:r>
               <w:rPr>
@@ -1944,7 +1951,7 @@
               <w:lang w:eastAsia="es-ES"/>
             </w:rPr>
           </w:pPr>
-          <w:hyperlink w:anchor="_Toc56981149" w:history="1">
+          <w:hyperlink w:anchor="_Toc57043802" w:history="1">
             <w:r>
               <w:rPr>
                 <w:rStyle w:val="Hipervnculo"/>
@@ -1971,7 +1978,7 @@
                 <w:noProof/>
                 <w:webHidden/>
               </w:rPr>
-              <w:instrText xml:space="preserve"> PAGEREF _Toc56981149 \h </w:instrText>
+              <w:instrText xml:space="preserve"> PAGEREF _Toc57043802 \h </w:instrText>
             </w:r>
             <w:r>
               <w:rPr>
@@ -2014,7 +2021,7 @@
               <w:lang w:eastAsia="es-ES"/>
             </w:rPr>
           </w:pPr>
-          <w:hyperlink w:anchor="_Toc56981150" w:history="1">
+          <w:hyperlink w:anchor="_Toc57043803" w:history="1">
             <w:r>
               <w:rPr>
                 <w:rStyle w:val="Hipervnculo"/>
@@ -2041,7 +2048,7 @@
                 <w:noProof/>
                 <w:webHidden/>
               </w:rPr>
-              <w:instrText xml:space="preserve"> PAGEREF _Toc56981150 \h </w:instrText>
+              <w:instrText xml:space="preserve"> PAGEREF _Toc57043803 \h </w:instrText>
             </w:r>
             <w:r>
               <w:rPr>
@@ -2084,7 +2091,7 @@
               <w:lang w:eastAsia="es-ES"/>
             </w:rPr>
           </w:pPr>
-          <w:hyperlink w:anchor="_Toc56981151" w:history="1">
+          <w:hyperlink w:anchor="_Toc57043804" w:history="1">
             <w:r>
               <w:rPr>
                 <w:rStyle w:val="Hipervnculo"/>
@@ -2111,7 +2118,7 @@
                 <w:noProof/>
                 <w:webHidden/>
               </w:rPr>
-              <w:instrText xml:space="preserve"> PAGEREF _Toc56981151 \h </w:instrText>
+              <w:instrText xml:space="preserve"> PAGEREF _Toc57043804 \h </w:instrText>
             </w:r>
             <w:r>
               <w:rPr>
@@ -2154,7 +2161,7 @@
               <w:lang w:eastAsia="es-ES"/>
             </w:rPr>
           </w:pPr>
-          <w:hyperlink w:anchor="_Toc56981152" w:history="1">
+          <w:hyperlink w:anchor="_Toc57043805" w:history="1">
             <w:r>
               <w:rPr>
                 <w:rStyle w:val="Hipervnculo"/>
@@ -2181,7 +2188,7 @@
                 <w:noProof/>
                 <w:webHidden/>
               </w:rPr>
-              <w:instrText xml:space="preserve"> PAGEREF _Toc56981152 \h </w:instrText>
+              <w:instrText xml:space="preserve"> PAGEREF _Toc57043805 \h </w:instrText>
             </w:r>
             <w:r>
               <w:rPr>
@@ -2224,7 +2231,7 @@
               <w:lang w:eastAsia="es-ES"/>
             </w:rPr>
           </w:pPr>
-          <w:hyperlink w:anchor="_Toc56981153" w:history="1">
+          <w:hyperlink w:anchor="_Toc57043806" w:history="1">
             <w:r>
               <w:rPr>
                 <w:rStyle w:val="Hipervnculo"/>
@@ -2251,7 +2258,7 @@
                 <w:noProof/>
                 <w:webHidden/>
               </w:rPr>
-              <w:instrText xml:space="preserve"> PAGEREF _Toc56981153 \h </w:instrText>
+              <w:instrText xml:space="preserve"> PAGEREF _Toc57043806 \h </w:instrText>
             </w:r>
             <w:r>
               <w:rPr>
@@ -2294,7 +2301,7 @@
               <w:lang w:eastAsia="es-ES"/>
             </w:rPr>
           </w:pPr>
-          <w:hyperlink w:anchor="_Toc56981154" w:history="1">
+          <w:hyperlink w:anchor="_Toc57043807" w:history="1">
             <w:r>
               <w:rPr>
                 <w:rStyle w:val="Hipervnculo"/>
@@ -2321,7 +2328,7 @@
                 <w:noProof/>
                 <w:webHidden/>
               </w:rPr>
-              <w:instrText xml:space="preserve"> PAGEREF _Toc56981154 \h </w:instrText>
+              <w:instrText xml:space="preserve"> PAGEREF _Toc57043807 \h </w:instrText>
             </w:r>
             <w:r>
               <w:rPr>
@@ -2401,8 +2408,9 @@
     <w:p>
       <w:pPr>
         <w:pStyle w:val="Ttulo1"/>
-      </w:pPr>
-      <w:bookmarkStart w:id="1" w:name="_Toc56981125"/>
+        <w:spacing w:before="120"/>
+      </w:pPr>
+      <w:bookmarkStart w:id="0" w:name="_Toc57043778"/>
       <w:r>
         <w:lastRenderedPageBreak/>
         <w:t xml:space="preserve">1. Introducción. </w:t>
@@ -2414,11 +2422,13 @@
       <w:r>
         <w:t>C</w:t>
       </w:r>
-      <w:bookmarkEnd w:id="1"/>
+      <w:bookmarkEnd w:id="0"/>
       <w:proofErr w:type="spellEnd"/>
     </w:p>
     <w:p>
       <w:pPr>
+        <w:spacing w:before="120"/>
+        <w:jc w:val="both"/>
         <w:rPr>
           <w:sz w:val="24"/>
           <w:szCs w:val="24"/>
@@ -2506,6 +2516,7 @@
     </w:p>
     <w:p>
       <w:pPr>
+        <w:jc w:val="both"/>
         <w:rPr>
           <w:sz w:val="24"/>
           <w:szCs w:val="24"/>
@@ -2563,6 +2574,7 @@
     </w:p>
     <w:p>
       <w:pPr>
+        <w:jc w:val="both"/>
         <w:rPr>
           <w:sz w:val="24"/>
           <w:szCs w:val="24"/>
@@ -2613,6 +2625,7 @@
     </w:p>
     <w:p>
       <w:pPr>
+        <w:jc w:val="both"/>
         <w:rPr>
           <w:sz w:val="24"/>
           <w:szCs w:val="24"/>
@@ -2679,6 +2692,7 @@
     </w:p>
     <w:p>
       <w:pPr>
+        <w:jc w:val="both"/>
         <w:rPr>
           <w:sz w:val="24"/>
           <w:szCs w:val="24"/>
@@ -2729,6 +2743,7 @@
     </w:p>
     <w:p>
       <w:pPr>
+        <w:jc w:val="both"/>
         <w:rPr>
           <w:sz w:val="24"/>
           <w:szCs w:val="24"/>
@@ -2756,6 +2771,7 @@
           <w:ilvl w:val="0"/>
           <w:numId w:val="2"/>
         </w:numPr>
+        <w:jc w:val="both"/>
         <w:rPr>
           <w:sz w:val="24"/>
           <w:szCs w:val="24"/>
@@ -2785,6 +2801,7 @@
           <w:ilvl w:val="0"/>
           <w:numId w:val="2"/>
         </w:numPr>
+        <w:jc w:val="both"/>
         <w:rPr>
           <w:sz w:val="24"/>
           <w:szCs w:val="24"/>
@@ -2814,6 +2831,7 @@
           <w:ilvl w:val="0"/>
           <w:numId w:val="2"/>
         </w:numPr>
+        <w:jc w:val="both"/>
         <w:rPr>
           <w:sz w:val="24"/>
           <w:szCs w:val="24"/>
@@ -2843,6 +2861,7 @@
           <w:ilvl w:val="0"/>
           <w:numId w:val="2"/>
         </w:numPr>
+        <w:jc w:val="both"/>
         <w:rPr>
           <w:sz w:val="24"/>
           <w:szCs w:val="24"/>
@@ -2868,54 +2887,61 @@
     <w:p>
       <w:pPr>
         <w:pStyle w:val="Prrafodelista"/>
-        <w:rPr>
-          <w:sz w:val="24"/>
-          <w:szCs w:val="24"/>
-        </w:rPr>
-      </w:pPr>
-    </w:p>
-    <w:p>
-      <w:pPr>
-        <w:rPr>
-          <w:sz w:val="24"/>
-          <w:szCs w:val="24"/>
-        </w:rPr>
-      </w:pPr>
-    </w:p>
-    <w:p>
-      <w:pPr>
-        <w:rPr>
-          <w:sz w:val="24"/>
-          <w:szCs w:val="24"/>
-        </w:rPr>
-      </w:pPr>
-    </w:p>
-    <w:p>
-      <w:pPr>
-        <w:rPr>
-          <w:sz w:val="24"/>
-          <w:szCs w:val="24"/>
-        </w:rPr>
-      </w:pPr>
-    </w:p>
-    <w:p>
-      <w:pPr>
-        <w:rPr>
-          <w:sz w:val="24"/>
-          <w:szCs w:val="24"/>
-        </w:rPr>
-      </w:pPr>
-    </w:p>
-    <w:p>
-      <w:pPr>
-        <w:rPr>
-          <w:sz w:val="24"/>
-          <w:szCs w:val="24"/>
-        </w:rPr>
-      </w:pPr>
-    </w:p>
-    <w:p>
-      <w:pPr>
+        <w:jc w:val="both"/>
+        <w:rPr>
+          <w:sz w:val="24"/>
+          <w:szCs w:val="24"/>
+        </w:rPr>
+      </w:pPr>
+    </w:p>
+    <w:p>
+      <w:pPr>
+        <w:jc w:val="both"/>
+        <w:rPr>
+          <w:sz w:val="24"/>
+          <w:szCs w:val="24"/>
+        </w:rPr>
+      </w:pPr>
+    </w:p>
+    <w:p>
+      <w:pPr>
+        <w:jc w:val="both"/>
+        <w:rPr>
+          <w:sz w:val="24"/>
+          <w:szCs w:val="24"/>
+        </w:rPr>
+      </w:pPr>
+    </w:p>
+    <w:p>
+      <w:pPr>
+        <w:jc w:val="both"/>
+        <w:rPr>
+          <w:sz w:val="24"/>
+          <w:szCs w:val="24"/>
+        </w:rPr>
+      </w:pPr>
+    </w:p>
+    <w:p>
+      <w:pPr>
+        <w:jc w:val="both"/>
+        <w:rPr>
+          <w:sz w:val="24"/>
+          <w:szCs w:val="24"/>
+        </w:rPr>
+      </w:pPr>
+    </w:p>
+    <w:p>
+      <w:pPr>
+        <w:jc w:val="both"/>
+        <w:rPr>
+          <w:sz w:val="24"/>
+          <w:szCs w:val="24"/>
+        </w:rPr>
+      </w:pPr>
+    </w:p>
+    <w:p>
+      <w:pPr>
+        <w:jc w:val="both"/>
         <w:rPr>
           <w:sz w:val="24"/>
           <w:szCs w:val="24"/>
@@ -2925,16 +2951,20 @@
     <w:p>
       <w:pPr>
         <w:pStyle w:val="Ttulo1"/>
-      </w:pPr>
-      <w:bookmarkStart w:id="2" w:name="_Toc56981126"/>
+        <w:spacing w:before="120"/>
+        <w:jc w:val="both"/>
+      </w:pPr>
+      <w:bookmarkStart w:id="1" w:name="_Toc57043779"/>
       <w:r>
         <w:lastRenderedPageBreak/>
         <w:t>2. Usuarios de la aplicación</w:t>
       </w:r>
-      <w:bookmarkEnd w:id="2"/>
-    </w:p>
-    <w:p>
-      <w:pPr>
+      <w:bookmarkEnd w:id="1"/>
+    </w:p>
+    <w:p>
+      <w:pPr>
+        <w:spacing w:before="120"/>
+        <w:jc w:val="both"/>
         <w:rPr>
           <w:sz w:val="24"/>
           <w:szCs w:val="24"/>
@@ -2955,6 +2985,7 @@
           <w:ilvl w:val="0"/>
           <w:numId w:val="3"/>
         </w:numPr>
+        <w:jc w:val="both"/>
         <w:rPr>
           <w:sz w:val="24"/>
           <w:szCs w:val="24"/>
@@ -3060,6 +3091,7 @@
           <w:ilvl w:val="0"/>
           <w:numId w:val="3"/>
         </w:numPr>
+        <w:jc w:val="both"/>
         <w:rPr>
           <w:sz w:val="24"/>
           <w:szCs w:val="24"/>
@@ -3147,6 +3179,7 @@
           <w:ilvl w:val="0"/>
           <w:numId w:val="4"/>
         </w:numPr>
+        <w:jc w:val="both"/>
         <w:rPr>
           <w:sz w:val="24"/>
           <w:szCs w:val="24"/>
@@ -3174,6 +3207,7 @@
           <w:ilvl w:val="0"/>
           <w:numId w:val="4"/>
         </w:numPr>
+        <w:jc w:val="both"/>
         <w:rPr>
           <w:sz w:val="24"/>
           <w:szCs w:val="24"/>
@@ -3194,6 +3228,7 @@
           <w:ilvl w:val="0"/>
           <w:numId w:val="4"/>
         </w:numPr>
+        <w:jc w:val="both"/>
         <w:rPr>
           <w:sz w:val="24"/>
           <w:szCs w:val="24"/>
@@ -3214,6 +3249,7 @@
           <w:ilvl w:val="0"/>
           <w:numId w:val="4"/>
         </w:numPr>
+        <w:jc w:val="both"/>
         <w:rPr>
           <w:sz w:val="24"/>
           <w:szCs w:val="24"/>
@@ -3234,6 +3270,7 @@
           <w:ilvl w:val="0"/>
           <w:numId w:val="4"/>
         </w:numPr>
+        <w:jc w:val="both"/>
         <w:rPr>
           <w:sz w:val="24"/>
           <w:szCs w:val="24"/>
@@ -3254,6 +3291,7 @@
           <w:ilvl w:val="0"/>
           <w:numId w:val="4"/>
         </w:numPr>
+        <w:jc w:val="both"/>
         <w:rPr>
           <w:sz w:val="24"/>
           <w:szCs w:val="24"/>
@@ -3281,6 +3319,7 @@
           <w:ilvl w:val="0"/>
           <w:numId w:val="4"/>
         </w:numPr>
+        <w:jc w:val="both"/>
         <w:rPr>
           <w:sz w:val="24"/>
           <w:szCs w:val="24"/>
@@ -3301,6 +3340,7 @@
           <w:ilvl w:val="0"/>
           <w:numId w:val="4"/>
         </w:numPr>
+        <w:jc w:val="both"/>
         <w:rPr>
           <w:sz w:val="24"/>
           <w:szCs w:val="24"/>
@@ -3317,6 +3357,7 @@
     <w:p>
       <w:pPr>
         <w:pStyle w:val="Prrafodelista"/>
+        <w:jc w:val="both"/>
         <w:rPr>
           <w:sz w:val="24"/>
           <w:szCs w:val="24"/>
@@ -3330,6 +3371,7 @@
           <w:ilvl w:val="0"/>
           <w:numId w:val="3"/>
         </w:numPr>
+        <w:jc w:val="both"/>
         <w:rPr>
           <w:sz w:val="24"/>
           <w:szCs w:val="24"/>
@@ -3408,6 +3450,7 @@
           <w:ilvl w:val="0"/>
           <w:numId w:val="6"/>
         </w:numPr>
+        <w:jc w:val="both"/>
         <w:rPr>
           <w:sz w:val="24"/>
           <w:szCs w:val="24"/>
@@ -3442,6 +3485,7 @@
           <w:ilvl w:val="0"/>
           <w:numId w:val="5"/>
         </w:numPr>
+        <w:jc w:val="both"/>
         <w:rPr>
           <w:sz w:val="24"/>
           <w:szCs w:val="24"/>
@@ -3462,6 +3506,7 @@
           <w:ilvl w:val="0"/>
           <w:numId w:val="5"/>
         </w:numPr>
+        <w:jc w:val="both"/>
         <w:rPr>
           <w:sz w:val="24"/>
           <w:szCs w:val="24"/>
@@ -3482,6 +3527,7 @@
           <w:ilvl w:val="0"/>
           <w:numId w:val="5"/>
         </w:numPr>
+        <w:jc w:val="both"/>
         <w:rPr>
           <w:sz w:val="24"/>
           <w:szCs w:val="24"/>
@@ -3502,6 +3548,7 @@
           <w:ilvl w:val="0"/>
           <w:numId w:val="5"/>
         </w:numPr>
+        <w:jc w:val="both"/>
         <w:rPr>
           <w:sz w:val="24"/>
           <w:szCs w:val="24"/>
@@ -3522,6 +3569,7 @@
           <w:ilvl w:val="0"/>
           <w:numId w:val="5"/>
         </w:numPr>
+        <w:jc w:val="both"/>
         <w:rPr>
           <w:sz w:val="24"/>
           <w:szCs w:val="24"/>
@@ -3537,14 +3585,16 @@
     </w:p>
     <w:p>
       <w:pPr>
-        <w:rPr>
-          <w:sz w:val="24"/>
-          <w:szCs w:val="24"/>
-        </w:rPr>
-      </w:pPr>
-    </w:p>
-    <w:p>
-      <w:pPr>
+        <w:jc w:val="both"/>
+        <w:rPr>
+          <w:sz w:val="24"/>
+          <w:szCs w:val="24"/>
+        </w:rPr>
+      </w:pPr>
+    </w:p>
+    <w:p>
+      <w:pPr>
+        <w:jc w:val="both"/>
         <w:rPr>
           <w:sz w:val="24"/>
           <w:szCs w:val="24"/>
@@ -3567,38 +3617,43 @@
     </w:p>
     <w:p>
       <w:pPr>
-        <w:rPr>
-          <w:sz w:val="24"/>
-          <w:szCs w:val="24"/>
-        </w:rPr>
-      </w:pPr>
-    </w:p>
-    <w:p>
-      <w:pPr>
-        <w:rPr>
-          <w:sz w:val="24"/>
-          <w:szCs w:val="24"/>
-        </w:rPr>
-      </w:pPr>
-    </w:p>
-    <w:p>
-      <w:pPr>
-        <w:rPr>
-          <w:sz w:val="24"/>
-          <w:szCs w:val="24"/>
-        </w:rPr>
-      </w:pPr>
-    </w:p>
-    <w:p>
-      <w:pPr>
-        <w:rPr>
-          <w:sz w:val="24"/>
-          <w:szCs w:val="24"/>
-        </w:rPr>
-      </w:pPr>
-    </w:p>
-    <w:p>
-      <w:pPr>
+        <w:jc w:val="both"/>
+        <w:rPr>
+          <w:sz w:val="24"/>
+          <w:szCs w:val="24"/>
+        </w:rPr>
+      </w:pPr>
+    </w:p>
+    <w:p>
+      <w:pPr>
+        <w:jc w:val="both"/>
+        <w:rPr>
+          <w:sz w:val="24"/>
+          <w:szCs w:val="24"/>
+        </w:rPr>
+      </w:pPr>
+    </w:p>
+    <w:p>
+      <w:pPr>
+        <w:jc w:val="both"/>
+        <w:rPr>
+          <w:sz w:val="24"/>
+          <w:szCs w:val="24"/>
+        </w:rPr>
+      </w:pPr>
+    </w:p>
+    <w:p>
+      <w:pPr>
+        <w:jc w:val="both"/>
+        <w:rPr>
+          <w:sz w:val="24"/>
+          <w:szCs w:val="24"/>
+        </w:rPr>
+      </w:pPr>
+    </w:p>
+    <w:p>
+      <w:pPr>
+        <w:jc w:val="both"/>
         <w:rPr>
           <w:sz w:val="24"/>
           <w:szCs w:val="24"/>
@@ -3608,8 +3663,9 @@
     <w:p>
       <w:pPr>
         <w:pStyle w:val="Ttulo1"/>
-      </w:pPr>
-      <w:bookmarkStart w:id="3" w:name="_Toc56981127"/>
+        <w:jc w:val="both"/>
+      </w:pPr>
+      <w:bookmarkStart w:id="2" w:name="_Toc57043780"/>
       <w:r>
         <w:lastRenderedPageBreak/>
         <w:t xml:space="preserve">3. </w:t>
@@ -3617,111 +3673,114 @@
       <w:r>
         <w:t>Artículos del catálogo</w:t>
       </w:r>
+      <w:bookmarkEnd w:id="2"/>
+    </w:p>
+    <w:p>
+      <w:pPr>
+        <w:jc w:val="both"/>
+        <w:rPr>
+          <w:sz w:val="24"/>
+          <w:szCs w:val="24"/>
+        </w:rPr>
+      </w:pPr>
+      <w:r>
+        <w:rPr>
+          <w:sz w:val="24"/>
+          <w:szCs w:val="24"/>
+        </w:rPr>
+        <w:t xml:space="preserve">En el catálogo de la aplicación se </w:t>
+      </w:r>
+      <w:r>
+        <w:rPr>
+          <w:sz w:val="24"/>
+          <w:szCs w:val="24"/>
+        </w:rPr>
+        <w:t>deberán almacenar la información referente a todos y cada uno de los artículos que están disponibles en la tienda</w:t>
+      </w:r>
+      <w:r>
+        <w:rPr>
+          <w:sz w:val="24"/>
+          <w:szCs w:val="24"/>
+        </w:rPr>
+        <w:t xml:space="preserve">. Los artículos que se venden son; </w:t>
+      </w:r>
+      <w:r>
+        <w:rPr>
+          <w:sz w:val="24"/>
+          <w:szCs w:val="24"/>
+        </w:rPr>
+        <w:t xml:space="preserve">ordenadores, los cuales pueden ser portátiles o de sobremesa y </w:t>
+      </w:r>
+      <w:r>
+        <w:rPr>
+          <w:sz w:val="24"/>
+          <w:szCs w:val="24"/>
+        </w:rPr>
+        <w:t>periféricos</w:t>
+      </w:r>
+      <w:r>
+        <w:rPr>
+          <w:sz w:val="24"/>
+          <w:szCs w:val="24"/>
+        </w:rPr>
+        <w:t xml:space="preserve">, </w:t>
+      </w:r>
+      <w:r>
+        <w:rPr>
+          <w:sz w:val="24"/>
+          <w:szCs w:val="24"/>
+        </w:rPr>
+        <w:t>los cuales pueden ser</w:t>
+      </w:r>
+      <w:r>
+        <w:rPr>
+          <w:sz w:val="24"/>
+          <w:szCs w:val="24"/>
+        </w:rPr>
+        <w:t xml:space="preserve"> </w:t>
+      </w:r>
+      <w:r>
+        <w:rPr>
+          <w:sz w:val="24"/>
+          <w:szCs w:val="24"/>
+        </w:rPr>
+        <w:t>monitores</w:t>
+      </w:r>
+      <w:r>
+        <w:rPr>
+          <w:sz w:val="24"/>
+          <w:szCs w:val="24"/>
+        </w:rPr>
+        <w:t>, ratones, teclados</w:t>
+      </w:r>
+      <w:r>
+        <w:rPr>
+          <w:sz w:val="24"/>
+          <w:szCs w:val="24"/>
+        </w:rPr>
+        <w:t xml:space="preserve"> y webcams.</w:t>
+      </w:r>
+    </w:p>
+    <w:p>
+      <w:pPr>
+        <w:pStyle w:val="Ttulo2"/>
+        <w:jc w:val="both"/>
+      </w:pPr>
+      <w:bookmarkStart w:id="3" w:name="_Toc57043781"/>
+      <w:r>
+        <w:t xml:space="preserve">3.1. </w:t>
+      </w:r>
+      <w:r>
+        <w:t>Ordenadores</w:t>
+      </w:r>
       <w:bookmarkEnd w:id="3"/>
-    </w:p>
-    <w:p>
-      <w:pPr>
-        <w:rPr>
-          <w:sz w:val="24"/>
-          <w:szCs w:val="24"/>
-        </w:rPr>
-      </w:pPr>
-      <w:r>
-        <w:rPr>
-          <w:sz w:val="24"/>
-          <w:szCs w:val="24"/>
-        </w:rPr>
-        <w:t xml:space="preserve">En el catálogo de la aplicación se </w:t>
-      </w:r>
-      <w:r>
-        <w:rPr>
-          <w:sz w:val="24"/>
-          <w:szCs w:val="24"/>
-        </w:rPr>
-        <w:t>deberán almacenar la información referente a todos y cada uno de los artículos que están disponibles en la tienda</w:t>
-      </w:r>
-      <w:r>
-        <w:rPr>
-          <w:sz w:val="24"/>
-          <w:szCs w:val="24"/>
-        </w:rPr>
-        <w:t xml:space="preserve">. Los artículos que se venden son; </w:t>
-      </w:r>
-      <w:r>
-        <w:rPr>
-          <w:sz w:val="24"/>
-          <w:szCs w:val="24"/>
-        </w:rPr>
-        <w:t xml:space="preserve">ordenadores, los cuales pueden ser portátiles o de sobremesa y </w:t>
-      </w:r>
-      <w:r>
-        <w:rPr>
-          <w:sz w:val="24"/>
-          <w:szCs w:val="24"/>
-        </w:rPr>
-        <w:t>periféricos</w:t>
-      </w:r>
-      <w:r>
-        <w:rPr>
-          <w:sz w:val="24"/>
-          <w:szCs w:val="24"/>
-        </w:rPr>
-        <w:t xml:space="preserve">, </w:t>
-      </w:r>
-      <w:r>
-        <w:rPr>
-          <w:sz w:val="24"/>
-          <w:szCs w:val="24"/>
-        </w:rPr>
-        <w:t>los cuales pueden ser</w:t>
-      </w:r>
-      <w:r>
-        <w:rPr>
-          <w:sz w:val="24"/>
-          <w:szCs w:val="24"/>
-        </w:rPr>
-        <w:t xml:space="preserve"> </w:t>
-      </w:r>
-      <w:r>
-        <w:rPr>
-          <w:sz w:val="24"/>
-          <w:szCs w:val="24"/>
-        </w:rPr>
-        <w:t>monitores</w:t>
-      </w:r>
-      <w:r>
-        <w:rPr>
-          <w:sz w:val="24"/>
-          <w:szCs w:val="24"/>
-        </w:rPr>
-        <w:t>, ratones, teclados</w:t>
-      </w:r>
-      <w:r>
-        <w:rPr>
-          <w:sz w:val="24"/>
-          <w:szCs w:val="24"/>
-        </w:rPr>
-        <w:t xml:space="preserve"> y webcams.</w:t>
-      </w:r>
-    </w:p>
-    <w:p>
-      <w:pPr>
-        <w:pStyle w:val="Ttulo2"/>
-      </w:pPr>
-      <w:bookmarkStart w:id="4" w:name="_Toc56981128"/>
-      <w:r>
-        <w:t xml:space="preserve">3.1. </w:t>
-      </w:r>
-      <w:r>
-        <w:t>Ordenadores</w:t>
-      </w:r>
-      <w:bookmarkEnd w:id="4"/>
     </w:p>
     <w:p>
       <w:pPr>
         <w:tabs>
           <w:tab w:val="left" w:pos="1995"/>
         </w:tabs>
+        <w:jc w:val="both"/>
         <w:rPr>
           <w:sz w:val="24"/>
           <w:szCs w:val="24"/>
@@ -3745,6 +3804,7 @@
         <w:tabs>
           <w:tab w:val="left" w:pos="1995"/>
         </w:tabs>
+        <w:jc w:val="both"/>
         <w:rPr>
           <w:sz w:val="24"/>
           <w:szCs w:val="24"/>
@@ -3775,6 +3835,7 @@
         <w:tabs>
           <w:tab w:val="left" w:pos="1995"/>
         </w:tabs>
+        <w:jc w:val="both"/>
         <w:rPr>
           <w:sz w:val="24"/>
           <w:szCs w:val="24"/>
@@ -3798,6 +3859,7 @@
         <w:tabs>
           <w:tab w:val="left" w:pos="1995"/>
         </w:tabs>
+        <w:jc w:val="both"/>
         <w:rPr>
           <w:sz w:val="24"/>
           <w:szCs w:val="24"/>
@@ -3828,6 +3890,7 @@
         <w:tabs>
           <w:tab w:val="left" w:pos="1995"/>
         </w:tabs>
+        <w:jc w:val="both"/>
         <w:rPr>
           <w:sz w:val="24"/>
           <w:szCs w:val="24"/>
@@ -3851,6 +3914,7 @@
         <w:tabs>
           <w:tab w:val="left" w:pos="1995"/>
         </w:tabs>
+        <w:jc w:val="both"/>
         <w:rPr>
           <w:sz w:val="24"/>
           <w:szCs w:val="24"/>
@@ -3874,6 +3938,7 @@
         <w:tabs>
           <w:tab w:val="left" w:pos="1995"/>
         </w:tabs>
+        <w:jc w:val="both"/>
         <w:rPr>
           <w:sz w:val="24"/>
           <w:szCs w:val="24"/>
@@ -3897,6 +3962,7 @@
         <w:tabs>
           <w:tab w:val="left" w:pos="1995"/>
         </w:tabs>
+        <w:jc w:val="both"/>
         <w:rPr>
           <w:sz w:val="24"/>
           <w:szCs w:val="24"/>
@@ -3920,6 +3986,7 @@
         <w:tabs>
           <w:tab w:val="left" w:pos="1995"/>
         </w:tabs>
+        <w:jc w:val="both"/>
         <w:rPr>
           <w:sz w:val="24"/>
           <w:szCs w:val="24"/>
@@ -3943,6 +4010,7 @@
         <w:tabs>
           <w:tab w:val="left" w:pos="1995"/>
         </w:tabs>
+        <w:jc w:val="both"/>
         <w:rPr>
           <w:sz w:val="24"/>
           <w:szCs w:val="24"/>
@@ -3966,6 +4034,7 @@
         <w:tabs>
           <w:tab w:val="left" w:pos="1995"/>
         </w:tabs>
+        <w:jc w:val="both"/>
         <w:rPr>
           <w:sz w:val="24"/>
           <w:szCs w:val="24"/>
@@ -3989,6 +4058,7 @@
         <w:tabs>
           <w:tab w:val="left" w:pos="1995"/>
         </w:tabs>
+        <w:jc w:val="both"/>
         <w:rPr>
           <w:sz w:val="24"/>
           <w:szCs w:val="24"/>
@@ -4007,6 +4077,7 @@
         <w:tabs>
           <w:tab w:val="left" w:pos="1995"/>
         </w:tabs>
+        <w:jc w:val="both"/>
         <w:rPr>
           <w:sz w:val="24"/>
           <w:szCs w:val="24"/>
@@ -4044,6 +4115,7 @@
         <w:tabs>
           <w:tab w:val="left" w:pos="1995"/>
         </w:tabs>
+        <w:jc w:val="both"/>
         <w:rPr>
           <w:sz w:val="24"/>
           <w:szCs w:val="24"/>
@@ -4067,6 +4139,7 @@
         <w:tabs>
           <w:tab w:val="left" w:pos="1995"/>
         </w:tabs>
+        <w:jc w:val="both"/>
         <w:rPr>
           <w:sz w:val="24"/>
           <w:szCs w:val="24"/>
@@ -4090,6 +4163,7 @@
         <w:tabs>
           <w:tab w:val="left" w:pos="1995"/>
         </w:tabs>
+        <w:jc w:val="both"/>
         <w:rPr>
           <w:sz w:val="24"/>
           <w:szCs w:val="24"/>
@@ -4113,6 +4187,7 @@
         <w:tabs>
           <w:tab w:val="left" w:pos="1995"/>
         </w:tabs>
+        <w:jc w:val="both"/>
         <w:rPr>
           <w:sz w:val="24"/>
           <w:szCs w:val="24"/>
@@ -4136,6 +4211,7 @@
         <w:tabs>
           <w:tab w:val="left" w:pos="1995"/>
         </w:tabs>
+        <w:jc w:val="both"/>
         <w:rPr>
           <w:sz w:val="24"/>
           <w:szCs w:val="24"/>
@@ -4159,6 +4235,7 @@
         <w:tabs>
           <w:tab w:val="left" w:pos="1995"/>
         </w:tabs>
+        <w:jc w:val="both"/>
         <w:rPr>
           <w:sz w:val="24"/>
           <w:szCs w:val="24"/>
@@ -4182,6 +4259,7 @@
         <w:tabs>
           <w:tab w:val="left" w:pos="1995"/>
         </w:tabs>
+        <w:jc w:val="both"/>
         <w:rPr>
           <w:sz w:val="24"/>
           <w:szCs w:val="24"/>
@@ -4219,6 +4297,7 @@
         <w:tabs>
           <w:tab w:val="left" w:pos="1995"/>
         </w:tabs>
+        <w:jc w:val="both"/>
         <w:rPr>
           <w:sz w:val="24"/>
           <w:szCs w:val="24"/>
@@ -4235,18 +4314,20 @@
     <w:p>
       <w:pPr>
         <w:pStyle w:val="Ttulo2"/>
-      </w:pPr>
-      <w:bookmarkStart w:id="5" w:name="_Toc56981129"/>
+        <w:jc w:val="both"/>
+      </w:pPr>
+      <w:bookmarkStart w:id="4" w:name="_Toc57043782"/>
       <w:r>
         <w:t xml:space="preserve">3.2. </w:t>
       </w:r>
       <w:r>
         <w:t>Periféricos</w:t>
       </w:r>
-      <w:bookmarkEnd w:id="5"/>
-    </w:p>
-    <w:p>
-      <w:pPr>
+      <w:bookmarkEnd w:id="4"/>
+    </w:p>
+    <w:p>
+      <w:pPr>
+        <w:jc w:val="both"/>
         <w:rPr>
           <w:sz w:val="24"/>
           <w:szCs w:val="24"/>
@@ -4274,6 +4355,7 @@
           <w:ilvl w:val="0"/>
           <w:numId w:val="12"/>
         </w:numPr>
+        <w:jc w:val="both"/>
         <w:rPr>
           <w:sz w:val="24"/>
           <w:szCs w:val="24"/>
@@ -4294,6 +4376,7 @@
           <w:ilvl w:val="0"/>
           <w:numId w:val="12"/>
         </w:numPr>
+        <w:jc w:val="both"/>
         <w:rPr>
           <w:sz w:val="24"/>
           <w:szCs w:val="24"/>
@@ -4314,6 +4397,7 @@
           <w:ilvl w:val="0"/>
           <w:numId w:val="12"/>
         </w:numPr>
+        <w:jc w:val="both"/>
         <w:rPr>
           <w:sz w:val="24"/>
           <w:szCs w:val="24"/>
@@ -4337,6 +4421,7 @@
         <w:tabs>
           <w:tab w:val="left" w:pos="1995"/>
         </w:tabs>
+        <w:jc w:val="both"/>
         <w:rPr>
           <w:sz w:val="24"/>
           <w:szCs w:val="24"/>
@@ -4355,6 +4440,7 @@
         <w:tabs>
           <w:tab w:val="left" w:pos="1995"/>
         </w:tabs>
+        <w:jc w:val="both"/>
         <w:rPr>
           <w:sz w:val="24"/>
           <w:szCs w:val="24"/>
@@ -4378,6 +4464,7 @@
         <w:tabs>
           <w:tab w:val="left" w:pos="1995"/>
         </w:tabs>
+        <w:jc w:val="both"/>
         <w:rPr>
           <w:sz w:val="24"/>
           <w:szCs w:val="24"/>
@@ -4401,6 +4488,7 @@
         <w:tabs>
           <w:tab w:val="left" w:pos="1995"/>
         </w:tabs>
+        <w:jc w:val="both"/>
         <w:rPr>
           <w:sz w:val="24"/>
           <w:szCs w:val="24"/>
@@ -4424,6 +4512,7 @@
         <w:tabs>
           <w:tab w:val="left" w:pos="1995"/>
         </w:tabs>
+        <w:jc w:val="both"/>
         <w:rPr>
           <w:sz w:val="24"/>
           <w:szCs w:val="24"/>
@@ -4461,6 +4550,7 @@
         <w:tabs>
           <w:tab w:val="left" w:pos="1995"/>
         </w:tabs>
+        <w:jc w:val="both"/>
         <w:rPr>
           <w:sz w:val="24"/>
           <w:szCs w:val="24"/>
@@ -4484,6 +4574,7 @@
         <w:tabs>
           <w:tab w:val="left" w:pos="1995"/>
         </w:tabs>
+        <w:jc w:val="both"/>
         <w:rPr>
           <w:sz w:val="24"/>
           <w:szCs w:val="24"/>
@@ -4508,6 +4599,7 @@
         <w:tabs>
           <w:tab w:val="left" w:pos="1995"/>
         </w:tabs>
+        <w:jc w:val="both"/>
         <w:rPr>
           <w:sz w:val="24"/>
           <w:szCs w:val="24"/>
@@ -4531,6 +4623,7 @@
         <w:tabs>
           <w:tab w:val="left" w:pos="1995"/>
         </w:tabs>
+        <w:jc w:val="both"/>
         <w:rPr>
           <w:sz w:val="24"/>
           <w:szCs w:val="24"/>
@@ -4554,6 +4647,7 @@
         <w:tabs>
           <w:tab w:val="left" w:pos="1995"/>
         </w:tabs>
+        <w:jc w:val="both"/>
         <w:rPr>
           <w:sz w:val="24"/>
           <w:szCs w:val="24"/>
@@ -4577,6 +4671,7 @@
         <w:tabs>
           <w:tab w:val="left" w:pos="1995"/>
         </w:tabs>
+        <w:jc w:val="both"/>
         <w:rPr>
           <w:sz w:val="24"/>
           <w:szCs w:val="24"/>
@@ -4600,6 +4695,7 @@
         <w:tabs>
           <w:tab w:val="left" w:pos="1995"/>
         </w:tabs>
+        <w:jc w:val="both"/>
         <w:rPr>
           <w:sz w:val="24"/>
           <w:szCs w:val="24"/>
@@ -4623,6 +4719,7 @@
         <w:tabs>
           <w:tab w:val="left" w:pos="1995"/>
         </w:tabs>
+        <w:jc w:val="both"/>
         <w:rPr>
           <w:sz w:val="24"/>
           <w:szCs w:val="24"/>
@@ -4635,133 +4732,110 @@
         </w:rPr>
         <w:t>Resolución</w:t>
       </w:r>
+    </w:p>
+    <w:p>
+      <w:pPr>
+        <w:pStyle w:val="Ttulo1"/>
+        <w:jc w:val="both"/>
+      </w:pPr>
+      <w:bookmarkStart w:id="5" w:name="_Toc57043783"/>
+      <w:r>
+        <w:t>4</w:t>
+      </w:r>
+      <w:r>
+        <w:t>. Requisitos de la aplicación</w:t>
+      </w:r>
+      <w:bookmarkEnd w:id="5"/>
     </w:p>
     <w:p>
       <w:pPr>
         <w:tabs>
           <w:tab w:val="left" w:pos="1995"/>
         </w:tabs>
-        <w:rPr>
-          <w:sz w:val="24"/>
-          <w:szCs w:val="24"/>
-        </w:rPr>
-      </w:pPr>
+        <w:jc w:val="both"/>
+        <w:rPr>
+          <w:sz w:val="24"/>
+          <w:szCs w:val="24"/>
+        </w:rPr>
+      </w:pPr>
+      <w:r>
+        <w:rPr>
+          <w:sz w:val="24"/>
+          <w:szCs w:val="24"/>
+        </w:rPr>
+        <w:t xml:space="preserve">Finalmente, </w:t>
+      </w:r>
+      <w:r>
+        <w:rPr>
+          <w:sz w:val="24"/>
+          <w:szCs w:val="24"/>
+        </w:rPr>
+        <w:t>se muestra el análisis de los requisitos que tiene la aplicación que se quiere</w:t>
+      </w:r>
+      <w:r>
+        <w:rPr>
+          <w:sz w:val="24"/>
+          <w:szCs w:val="24"/>
+        </w:rPr>
+        <w:t>n realizar, debido a que es un primer documento de la práctica, se podrían añadir nuevos requisitos o</w:t>
+      </w:r>
+      <w:r>
+        <w:rPr>
+          <w:sz w:val="24"/>
+          <w:szCs w:val="24"/>
+        </w:rPr>
+        <w:t xml:space="preserve"> se podrían eliminar algunos de los especificado a continuación.</w:t>
+      </w:r>
     </w:p>
     <w:p>
       <w:pPr>
         <w:tabs>
           <w:tab w:val="left" w:pos="1995"/>
         </w:tabs>
-        <w:rPr>
-          <w:b/>
-          <w:bCs/>
-          <w:sz w:val="24"/>
-          <w:szCs w:val="24"/>
-          <w:u w:val="single"/>
-        </w:rPr>
-      </w:pPr>
-    </w:p>
-    <w:p>
-      <w:pPr>
-        <w:pStyle w:val="Ttulo1"/>
-      </w:pPr>
-      <w:bookmarkStart w:id="6" w:name="_Toc56981130"/>
-      <w:r>
-        <w:t>4</w:t>
-      </w:r>
-      <w:r>
-        <w:t>. Requisitos de la aplicación</w:t>
+        <w:jc w:val="both"/>
+        <w:rPr>
+          <w:sz w:val="24"/>
+          <w:szCs w:val="24"/>
+        </w:rPr>
+      </w:pPr>
+      <w:r>
+        <w:rPr>
+          <w:sz w:val="24"/>
+          <w:szCs w:val="24"/>
+        </w:rPr>
+        <w:t>Para realizar este análisis dividiremos los requisitos en funcionales y no funcionales</w:t>
+      </w:r>
+    </w:p>
+    <w:p>
+      <w:pPr>
+        <w:pStyle w:val="Ttulo2"/>
+        <w:jc w:val="both"/>
+      </w:pPr>
+      <w:bookmarkStart w:id="6" w:name="_Toc57043784"/>
+      <w:r>
+        <w:t>4.1</w:t>
+      </w:r>
+      <w:r>
+        <w:t>.</w:t>
+      </w:r>
+      <w:r>
+        <w:t xml:space="preserve"> Requisitos funcionales</w:t>
       </w:r>
       <w:bookmarkEnd w:id="6"/>
     </w:p>
     <w:p>
       <w:pPr>
-        <w:tabs>
-          <w:tab w:val="left" w:pos="1995"/>
-        </w:tabs>
-        <w:rPr>
-          <w:sz w:val="24"/>
-          <w:szCs w:val="24"/>
-        </w:rPr>
-      </w:pPr>
-      <w:r>
-        <w:rPr>
-          <w:sz w:val="24"/>
-          <w:szCs w:val="24"/>
-        </w:rPr>
-        <w:t xml:space="preserve">Finalmente, </w:t>
-      </w:r>
-      <w:r>
-        <w:rPr>
-          <w:sz w:val="24"/>
-          <w:szCs w:val="24"/>
-        </w:rPr>
-        <w:t>se muestra el análisis de los requisitos que tiene la aplicación que se quiere</w:t>
-      </w:r>
-      <w:r>
-        <w:rPr>
-          <w:sz w:val="24"/>
-          <w:szCs w:val="24"/>
-        </w:rPr>
-        <w:t>n realizar, debido a que es un primer documento de la práctica, se podrían añadir nuevos requisitos o</w:t>
-      </w:r>
-      <w:r>
-        <w:rPr>
-          <w:sz w:val="24"/>
-          <w:szCs w:val="24"/>
-        </w:rPr>
-        <w:t xml:space="preserve"> se podrían eliminar algunos de los especificado a continuación.</w:t>
-      </w:r>
-    </w:p>
-    <w:p>
-      <w:pPr>
-        <w:tabs>
-          <w:tab w:val="left" w:pos="1995"/>
-        </w:tabs>
-        <w:rPr>
-          <w:sz w:val="24"/>
-          <w:szCs w:val="24"/>
-        </w:rPr>
-      </w:pPr>
-      <w:r>
-        <w:rPr>
-          <w:sz w:val="24"/>
-          <w:szCs w:val="24"/>
-        </w:rPr>
-        <w:t>Para realizar este análisis dividiremos los requisitos en funcionales y no funcionales</w:t>
-      </w:r>
-    </w:p>
-    <w:p>
-      <w:pPr>
-        <w:pStyle w:val="Ttulo2"/>
-      </w:pPr>
-      <w:bookmarkStart w:id="7" w:name="_Toc56981131"/>
-      <w:r>
-        <w:t>4.1</w:t>
-      </w:r>
-      <w:r>
-        <w:t>.</w:t>
-      </w:r>
-      <w:r>
-        <w:t xml:space="preserve"> Requisitos funcionales</w:t>
+        <w:pStyle w:val="Ttulo3"/>
+        <w:jc w:val="both"/>
+      </w:pPr>
+      <w:bookmarkStart w:id="7" w:name="_Toc57043785"/>
+      <w:r>
+        <w:t>4.1.1.</w:t>
+      </w:r>
+      <w:r>
+        <w:t xml:space="preserve"> Alta clientes</w:t>
       </w:r>
       <w:bookmarkEnd w:id="7"/>
-    </w:p>
-    <w:p>
-      <w:pPr>
-        <w:pStyle w:val="Ttulo3"/>
-      </w:pPr>
-      <w:bookmarkStart w:id="8" w:name="_Toc56981132"/>
-      <w:r>
-        <w:t>4.1.1.</w:t>
-      </w:r>
-      <w:r>
-        <w:t xml:space="preserve"> </w:t>
-      </w:r>
-      <w:r>
-        <w:t>Alta clientes</w:t>
-      </w:r>
-      <w:bookmarkEnd w:id="8"/>
     </w:p>
     <w:tbl>
       <w:tblPr>
@@ -4781,6 +4855,7 @@
           </w:tcPr>
           <w:p>
             <w:pPr>
+              <w:jc w:val="both"/>
               <w:rPr>
                 <w:b/>
                 <w:bCs/>
@@ -4800,6 +4875,9 @@
             <w:tcW w:w="6514" w:type="dxa"/>
           </w:tcPr>
           <w:p>
+            <w:pPr>
+              <w:jc w:val="both"/>
+            </w:pPr>
             <w:r>
               <w:t>RF-01</w:t>
             </w:r>
@@ -4814,6 +4892,7 @@
           </w:tcPr>
           <w:p>
             <w:pPr>
+              <w:jc w:val="both"/>
               <w:rPr>
                 <w:b/>
                 <w:bCs/>
@@ -4833,6 +4912,9 @@
             <w:tcW w:w="6514" w:type="dxa"/>
           </w:tcPr>
           <w:p>
+            <w:pPr>
+              <w:jc w:val="both"/>
+            </w:pPr>
             <w:r>
               <w:t>Alta cliente</w:t>
             </w:r>
@@ -4850,6 +4932,7 @@
           </w:tcPr>
           <w:p>
             <w:pPr>
+              <w:jc w:val="both"/>
               <w:rPr>
                 <w:b/>
                 <w:bCs/>
@@ -4869,6 +4952,9 @@
             <w:tcW w:w="6514" w:type="dxa"/>
           </w:tcPr>
           <w:p>
+            <w:pPr>
+              <w:jc w:val="both"/>
+            </w:pPr>
             <w:r>
               <w:t xml:space="preserve">El sistema </w:t>
             </w:r>
@@ -4888,32 +4974,32 @@
               <w:t>el teléfono sean correctos.</w:t>
             </w:r>
           </w:p>
-          <w:p/>
+          <w:p>
+            <w:pPr>
+              <w:jc w:val="both"/>
+            </w:pPr>
+          </w:p>
         </w:tc>
       </w:tr>
     </w:tbl>
-    <w:p/>
+    <w:p>
+      <w:pPr>
+        <w:jc w:val="both"/>
+      </w:pPr>
+    </w:p>
     <w:p>
       <w:pPr>
         <w:pStyle w:val="Ttulo3"/>
-      </w:pPr>
-      <w:bookmarkStart w:id="9" w:name="_Toc56981133"/>
-      <w:r>
-        <w:t>4.1.</w:t>
-      </w:r>
-      <w:r>
-        <w:t>2</w:t>
-      </w:r>
-      <w:r>
-        <w:t>.</w:t>
-      </w:r>
-      <w:r>
-        <w:t xml:space="preserve"> </w:t>
-      </w:r>
-      <w:r>
-        <w:t>Alta empleados</w:t>
-      </w:r>
-      <w:bookmarkEnd w:id="9"/>
+        <w:jc w:val="both"/>
+      </w:pPr>
+      <w:bookmarkStart w:id="8" w:name="_Toc57043786"/>
+      <w:r>
+        <w:t>4.1.2.</w:t>
+      </w:r>
+      <w:r>
+        <w:t xml:space="preserve"> Alta empleados</w:t>
+      </w:r>
+      <w:bookmarkEnd w:id="8"/>
     </w:p>
     <w:tbl>
       <w:tblPr>
@@ -4933,6 +5019,7 @@
           </w:tcPr>
           <w:p>
             <w:pPr>
+              <w:jc w:val="both"/>
               <w:rPr>
                 <w:b/>
                 <w:bCs/>
@@ -4952,11 +5039,11 @@
             <w:tcW w:w="6514" w:type="dxa"/>
           </w:tcPr>
           <w:p>
-            <w:r>
-              <w:t>RF-0</w:t>
-            </w:r>
-            <w:r>
-              <w:t>2</w:t>
+            <w:pPr>
+              <w:jc w:val="both"/>
+            </w:pPr>
+            <w:r>
+              <w:t>RF-02</w:t>
             </w:r>
           </w:p>
         </w:tc>
@@ -4969,6 +5056,7 @@
           </w:tcPr>
           <w:p>
             <w:pPr>
+              <w:jc w:val="both"/>
               <w:rPr>
                 <w:b/>
                 <w:bCs/>
@@ -4988,6 +5076,9 @@
             <w:tcW w:w="6514" w:type="dxa"/>
           </w:tcPr>
           <w:p>
+            <w:pPr>
+              <w:jc w:val="both"/>
+            </w:pPr>
             <w:r>
               <w:t>Alta empleados</w:t>
             </w:r>
@@ -5002,6 +5093,7 @@
           </w:tcPr>
           <w:p>
             <w:pPr>
+              <w:jc w:val="both"/>
               <w:rPr>
                 <w:b/>
                 <w:bCs/>
@@ -5021,36 +5113,39 @@
             <w:tcW w:w="6514" w:type="dxa"/>
           </w:tcPr>
           <w:p>
+            <w:pPr>
+              <w:jc w:val="both"/>
+            </w:pPr>
             <w:r>
               <w:t>El sistema da de alta a los empleados, comprobando antes que el email, DNI y teléfono sean correctos.</w:t>
             </w:r>
           </w:p>
-          <w:p/>
+          <w:p>
+            <w:pPr>
+              <w:jc w:val="both"/>
+            </w:pPr>
+          </w:p>
         </w:tc>
       </w:tr>
     </w:tbl>
-    <w:p/>
+    <w:p>
+      <w:pPr>
+        <w:jc w:val="both"/>
+      </w:pPr>
+    </w:p>
     <w:p>
       <w:pPr>
         <w:pStyle w:val="Ttulo3"/>
-      </w:pPr>
-      <w:bookmarkStart w:id="10" w:name="_Toc56981134"/>
-      <w:r>
-        <w:t>4.1.</w:t>
-      </w:r>
-      <w:r>
-        <w:t>3</w:t>
-      </w:r>
-      <w:r>
-        <w:t>.</w:t>
-      </w:r>
-      <w:r>
-        <w:t xml:space="preserve"> </w:t>
-      </w:r>
-      <w:r>
-        <w:t>Gestión de artículos</w:t>
-      </w:r>
-      <w:bookmarkEnd w:id="10"/>
+        <w:jc w:val="both"/>
+      </w:pPr>
+      <w:bookmarkStart w:id="9" w:name="_Toc57043787"/>
+      <w:r>
+        <w:t>4.1.3.</w:t>
+      </w:r>
+      <w:r>
+        <w:t xml:space="preserve"> Gestión de artículos</w:t>
+      </w:r>
+      <w:bookmarkEnd w:id="9"/>
     </w:p>
     <w:tbl>
       <w:tblPr>
@@ -5070,6 +5165,7 @@
           </w:tcPr>
           <w:p>
             <w:pPr>
+              <w:jc w:val="both"/>
               <w:rPr>
                 <w:b/>
                 <w:bCs/>
@@ -5089,11 +5185,11 @@
             <w:tcW w:w="6514" w:type="dxa"/>
           </w:tcPr>
           <w:p>
-            <w:r>
-              <w:t>RF-0</w:t>
-            </w:r>
-            <w:r>
-              <w:t>3</w:t>
+            <w:pPr>
+              <w:jc w:val="both"/>
+            </w:pPr>
+            <w:r>
+              <w:t>RF-03</w:t>
             </w:r>
           </w:p>
         </w:tc>
@@ -5106,6 +5202,7 @@
           </w:tcPr>
           <w:p>
             <w:pPr>
+              <w:jc w:val="both"/>
               <w:rPr>
                 <w:b/>
                 <w:bCs/>
@@ -5125,6 +5222,9 @@
             <w:tcW w:w="6514" w:type="dxa"/>
           </w:tcPr>
           <w:p>
+            <w:pPr>
+              <w:jc w:val="both"/>
+            </w:pPr>
             <w:r>
               <w:t>Gestión de artículos</w:t>
             </w:r>
@@ -5139,6 +5239,7 @@
           </w:tcPr>
           <w:p>
             <w:pPr>
+              <w:jc w:val="both"/>
               <w:rPr>
                 <w:b/>
                 <w:bCs/>
@@ -5158,6 +5259,9 @@
             <w:tcW w:w="6514" w:type="dxa"/>
           </w:tcPr>
           <w:p>
+            <w:pPr>
+              <w:jc w:val="both"/>
+            </w:pPr>
             <w:r>
               <w:t>El sistema debe permitir</w:t>
             </w:r>
@@ -5174,35 +5278,32 @@
               <w:t xml:space="preserve"> que se encuentran en el catálogo.</w:t>
             </w:r>
           </w:p>
-          <w:p/>
+          <w:p>
+            <w:pPr>
+              <w:jc w:val="both"/>
+            </w:pPr>
+          </w:p>
         </w:tc>
       </w:tr>
     </w:tbl>
-    <w:p/>
-    <w:p/>
-    <w:p/>
+    <w:p>
+      <w:pPr>
+        <w:jc w:val="both"/>
+      </w:pPr>
+    </w:p>
     <w:p>
       <w:pPr>
         <w:pStyle w:val="Ttulo3"/>
-      </w:pPr>
-      <w:bookmarkStart w:id="11" w:name="_Toc56981135"/>
-      <w:r>
-        <w:lastRenderedPageBreak/>
-        <w:t>4.1.</w:t>
-      </w:r>
-      <w:r>
-        <w:t>4</w:t>
-      </w:r>
-      <w:r>
-        <w:t>.</w:t>
-      </w:r>
-      <w:r>
-        <w:t xml:space="preserve"> </w:t>
-      </w:r>
-      <w:r>
-        <w:t>Búsqueda de artículos</w:t>
-      </w:r>
-      <w:bookmarkEnd w:id="11"/>
+        <w:jc w:val="both"/>
+      </w:pPr>
+      <w:bookmarkStart w:id="10" w:name="_Toc57043788"/>
+      <w:r>
+        <w:t>4.1.4.</w:t>
+      </w:r>
+      <w:r>
+        <w:t xml:space="preserve"> Búsqueda de artículos</w:t>
+      </w:r>
+      <w:bookmarkEnd w:id="10"/>
     </w:p>
     <w:tbl>
       <w:tblPr>
@@ -5222,6 +5323,7 @@
           </w:tcPr>
           <w:p>
             <w:pPr>
+              <w:jc w:val="both"/>
               <w:rPr>
                 <w:b/>
                 <w:bCs/>
@@ -5241,11 +5343,11 @@
             <w:tcW w:w="6514" w:type="dxa"/>
           </w:tcPr>
           <w:p>
-            <w:r>
-              <w:t>RF-0</w:t>
-            </w:r>
-            <w:r>
-              <w:t>4</w:t>
+            <w:pPr>
+              <w:jc w:val="both"/>
+            </w:pPr>
+            <w:r>
+              <w:t>RF-04</w:t>
             </w:r>
           </w:p>
         </w:tc>
@@ -5258,6 +5360,7 @@
           </w:tcPr>
           <w:p>
             <w:pPr>
+              <w:jc w:val="both"/>
               <w:rPr>
                 <w:b/>
                 <w:bCs/>
@@ -5277,6 +5380,9 @@
             <w:tcW w:w="6514" w:type="dxa"/>
           </w:tcPr>
           <w:p>
+            <w:pPr>
+              <w:jc w:val="both"/>
+            </w:pPr>
             <w:r>
               <w:t>Búsqueda de artículos</w:t>
             </w:r>
@@ -5291,6 +5397,7 @@
           </w:tcPr>
           <w:p>
             <w:pPr>
+              <w:jc w:val="both"/>
               <w:rPr>
                 <w:b/>
                 <w:bCs/>
@@ -5310,6 +5417,9 @@
             <w:tcW w:w="6514" w:type="dxa"/>
           </w:tcPr>
           <w:p>
+            <w:pPr>
+              <w:jc w:val="both"/>
+            </w:pPr>
             <w:r>
               <w:t xml:space="preserve">Los usuarios podrán buscar </w:t>
             </w:r>
@@ -5323,24 +5433,28 @@
               <w:t>el precio, nombre…</w:t>
             </w:r>
           </w:p>
-          <w:p/>
+          <w:p>
+            <w:pPr>
+              <w:jc w:val="both"/>
+            </w:pPr>
+          </w:p>
         </w:tc>
       </w:tr>
     </w:tbl>
-    <w:p/>
+    <w:p>
+      <w:pPr>
+        <w:jc w:val="both"/>
+      </w:pPr>
+    </w:p>
     <w:p>
       <w:pPr>
         <w:pStyle w:val="Ttulo3"/>
-      </w:pPr>
-      <w:bookmarkStart w:id="12" w:name="_Toc56981136"/>
-      <w:r>
-        <w:t>4.1.</w:t>
-      </w:r>
-      <w:r>
-        <w:t>5</w:t>
-      </w:r>
-      <w:r>
-        <w:t>.</w:t>
+        <w:jc w:val="both"/>
+      </w:pPr>
+      <w:bookmarkStart w:id="11" w:name="_Toc57043789"/>
+      <w:r>
+        <w:lastRenderedPageBreak/>
+        <w:t>4.1.5.</w:t>
       </w:r>
       <w:r>
         <w:t xml:space="preserve"> </w:t>
@@ -5348,7 +5462,7 @@
       <w:r>
         <w:t>Generar factura</w:t>
       </w:r>
-      <w:bookmarkEnd w:id="12"/>
+      <w:bookmarkEnd w:id="11"/>
     </w:p>
     <w:tbl>
       <w:tblPr>
@@ -5368,6 +5482,7 @@
           </w:tcPr>
           <w:p>
             <w:pPr>
+              <w:jc w:val="both"/>
               <w:rPr>
                 <w:b/>
                 <w:bCs/>
@@ -5387,11 +5502,11 @@
             <w:tcW w:w="6514" w:type="dxa"/>
           </w:tcPr>
           <w:p>
-            <w:r>
-              <w:t>RF-0</w:t>
-            </w:r>
-            <w:r>
-              <w:t>5</w:t>
+            <w:pPr>
+              <w:jc w:val="both"/>
+            </w:pPr>
+            <w:r>
+              <w:t>RF-05</w:t>
             </w:r>
           </w:p>
         </w:tc>
@@ -5404,6 +5519,7 @@
           </w:tcPr>
           <w:p>
             <w:pPr>
+              <w:jc w:val="both"/>
               <w:rPr>
                 <w:b/>
                 <w:bCs/>
@@ -5424,6 +5540,7 @@
           </w:tcPr>
           <w:p>
             <w:pPr>
+              <w:jc w:val="both"/>
               <w:rPr>
                 <w:u w:val="single"/>
               </w:rPr>
@@ -5442,6 +5559,7 @@
           </w:tcPr>
           <w:p>
             <w:pPr>
+              <w:jc w:val="both"/>
               <w:rPr>
                 <w:b/>
                 <w:bCs/>
@@ -5461,6 +5579,9 @@
             <w:tcW w:w="6514" w:type="dxa"/>
           </w:tcPr>
           <w:p>
+            <w:pPr>
+              <w:jc w:val="both"/>
+            </w:pPr>
             <w:r>
               <w:t>El sistema</w:t>
             </w:r>
@@ -5474,32 +5595,32 @@
               <w:t>el usuario ha realizado una compra generará la factura de la compra.</w:t>
             </w:r>
           </w:p>
-          <w:p/>
+          <w:p>
+            <w:pPr>
+              <w:jc w:val="both"/>
+            </w:pPr>
+          </w:p>
         </w:tc>
       </w:tr>
     </w:tbl>
-    <w:p/>
+    <w:p>
+      <w:pPr>
+        <w:jc w:val="both"/>
+      </w:pPr>
+    </w:p>
     <w:p>
       <w:pPr>
         <w:pStyle w:val="Ttulo3"/>
-      </w:pPr>
-      <w:bookmarkStart w:id="13" w:name="_Toc56981137"/>
-      <w:r>
-        <w:t>4.1.</w:t>
-      </w:r>
-      <w:r>
-        <w:t>6</w:t>
-      </w:r>
-      <w:r>
-        <w:t>.</w:t>
-      </w:r>
-      <w:r>
-        <w:t xml:space="preserve"> </w:t>
-      </w:r>
-      <w:r>
-        <w:t>Guardar favoritos</w:t>
-      </w:r>
-      <w:bookmarkEnd w:id="13"/>
+        <w:jc w:val="both"/>
+      </w:pPr>
+      <w:bookmarkStart w:id="12" w:name="_Toc57043790"/>
+      <w:r>
+        <w:t>4.1.6.</w:t>
+      </w:r>
+      <w:r>
+        <w:t xml:space="preserve"> Guardar favoritos</w:t>
+      </w:r>
+      <w:bookmarkEnd w:id="12"/>
     </w:p>
     <w:tbl>
       <w:tblPr>
@@ -5519,6 +5640,7 @@
           </w:tcPr>
           <w:p>
             <w:pPr>
+              <w:jc w:val="both"/>
               <w:rPr>
                 <w:b/>
                 <w:bCs/>
@@ -5538,11 +5660,11 @@
             <w:tcW w:w="6514" w:type="dxa"/>
           </w:tcPr>
           <w:p>
-            <w:r>
-              <w:t>RF-0</w:t>
-            </w:r>
-            <w:r>
-              <w:t>6</w:t>
+            <w:pPr>
+              <w:jc w:val="both"/>
+            </w:pPr>
+            <w:r>
+              <w:t>RF-06</w:t>
             </w:r>
           </w:p>
         </w:tc>
@@ -5555,6 +5677,7 @@
           </w:tcPr>
           <w:p>
             <w:pPr>
+              <w:jc w:val="both"/>
               <w:rPr>
                 <w:b/>
                 <w:bCs/>
@@ -5574,6 +5697,9 @@
             <w:tcW w:w="6514" w:type="dxa"/>
           </w:tcPr>
           <w:p>
+            <w:pPr>
+              <w:jc w:val="both"/>
+            </w:pPr>
             <w:r>
               <w:t>Guardar favoritos</w:t>
             </w:r>
@@ -5588,6 +5714,7 @@
           </w:tcPr>
           <w:p>
             <w:pPr>
+              <w:jc w:val="both"/>
               <w:rPr>
                 <w:b/>
                 <w:bCs/>
@@ -5607,6 +5734,9 @@
             <w:tcW w:w="6514" w:type="dxa"/>
           </w:tcPr>
           <w:p>
+            <w:pPr>
+              <w:jc w:val="both"/>
+            </w:pPr>
             <w:r>
               <w:t xml:space="preserve">Los usuarios podrán marcar como favoritos los </w:t>
             </w:r>
@@ -5614,27 +5744,30 @@
               <w:t>artículos que deseen.</w:t>
             </w:r>
           </w:p>
-          <w:p/>
+          <w:p>
+            <w:pPr>
+              <w:jc w:val="both"/>
+            </w:pPr>
+          </w:p>
         </w:tc>
       </w:tr>
     </w:tbl>
-    <w:p/>
+    <w:p>
+      <w:pPr>
+        <w:jc w:val="both"/>
+      </w:pPr>
+    </w:p>
     <w:p>
       <w:pPr>
         <w:pStyle w:val="Ttulo3"/>
+        <w:jc w:val="both"/>
         <w:rPr>
           <w:u w:val="single"/>
         </w:rPr>
       </w:pPr>
-      <w:bookmarkStart w:id="14" w:name="_Toc56981138"/>
-      <w:r>
-        <w:t>4.1.</w:t>
-      </w:r>
-      <w:r>
-        <w:t>7</w:t>
-      </w:r>
-      <w:r>
-        <w:t>.</w:t>
+      <w:bookmarkStart w:id="13" w:name="_Toc57043791"/>
+      <w:r>
+        <w:t>4.1.7.</w:t>
       </w:r>
       <w:r>
         <w:t xml:space="preserve"> </w:t>
@@ -5642,7 +5775,7 @@
       <w:r>
         <w:t>Cesta de la compra</w:t>
       </w:r>
-      <w:bookmarkEnd w:id="14"/>
+      <w:bookmarkEnd w:id="13"/>
     </w:p>
     <w:tbl>
       <w:tblPr>
@@ -5662,6 +5795,7 @@
           </w:tcPr>
           <w:p>
             <w:pPr>
+              <w:jc w:val="both"/>
               <w:rPr>
                 <w:b/>
                 <w:bCs/>
@@ -5681,11 +5815,11 @@
             <w:tcW w:w="6514" w:type="dxa"/>
           </w:tcPr>
           <w:p>
-            <w:r>
-              <w:t>RF-0</w:t>
-            </w:r>
-            <w:r>
-              <w:t>7</w:t>
+            <w:pPr>
+              <w:jc w:val="both"/>
+            </w:pPr>
+            <w:r>
+              <w:t>RF-07</w:t>
             </w:r>
           </w:p>
         </w:tc>
@@ -5698,6 +5832,7 @@
           </w:tcPr>
           <w:p>
             <w:pPr>
+              <w:jc w:val="both"/>
               <w:rPr>
                 <w:b/>
                 <w:bCs/>
@@ -5717,6 +5852,9 @@
             <w:tcW w:w="6514" w:type="dxa"/>
           </w:tcPr>
           <w:p>
+            <w:pPr>
+              <w:jc w:val="both"/>
+            </w:pPr>
             <w:r>
               <w:t>Cesta de la co</w:t>
             </w:r>
@@ -5737,6 +5875,7 @@
           </w:tcPr>
           <w:p>
             <w:pPr>
+              <w:jc w:val="both"/>
               <w:rPr>
                 <w:b/>
                 <w:bCs/>
@@ -5756,6 +5895,9 @@
             <w:tcW w:w="6514" w:type="dxa"/>
           </w:tcPr>
           <w:p>
+            <w:pPr>
+              <w:jc w:val="both"/>
+            </w:pPr>
             <w:r>
               <w:t xml:space="preserve">Los usuarios podrán meter </w:t>
             </w:r>
@@ -5763,24 +5905,27 @@
               <w:t>en la cesta de la compra los artículos que deseen, para posteriormente realizar la compra.</w:t>
             </w:r>
           </w:p>
-          <w:p/>
+          <w:p>
+            <w:pPr>
+              <w:jc w:val="both"/>
+            </w:pPr>
+          </w:p>
         </w:tc>
       </w:tr>
     </w:tbl>
-    <w:p/>
+    <w:p>
+      <w:pPr>
+        <w:jc w:val="both"/>
+      </w:pPr>
+    </w:p>
     <w:p>
       <w:pPr>
         <w:pStyle w:val="Ttulo3"/>
-      </w:pPr>
-      <w:bookmarkStart w:id="15" w:name="_Toc56981139"/>
-      <w:r>
-        <w:t>4.1.</w:t>
-      </w:r>
-      <w:r>
-        <w:t>8</w:t>
-      </w:r>
-      <w:r>
-        <w:t>.</w:t>
+        <w:jc w:val="both"/>
+      </w:pPr>
+      <w:bookmarkStart w:id="14" w:name="_Toc57043792"/>
+      <w:r>
+        <w:t>4.1.8.</w:t>
       </w:r>
       <w:r>
         <w:t xml:space="preserve"> </w:t>
@@ -5788,7 +5933,7 @@
       <w:r>
         <w:t>Baja de usuarios</w:t>
       </w:r>
-      <w:bookmarkEnd w:id="15"/>
+      <w:bookmarkEnd w:id="14"/>
     </w:p>
     <w:tbl>
       <w:tblPr>
@@ -5808,6 +5953,7 @@
           </w:tcPr>
           <w:p>
             <w:pPr>
+              <w:jc w:val="both"/>
               <w:rPr>
                 <w:b/>
                 <w:bCs/>
@@ -5827,11 +5973,11 @@
             <w:tcW w:w="6514" w:type="dxa"/>
           </w:tcPr>
           <w:p>
-            <w:r>
-              <w:t>RF-0</w:t>
-            </w:r>
-            <w:r>
-              <w:t>8</w:t>
+            <w:pPr>
+              <w:jc w:val="both"/>
+            </w:pPr>
+            <w:r>
+              <w:t>RF-08</w:t>
             </w:r>
           </w:p>
         </w:tc>
@@ -5844,6 +5990,7 @@
           </w:tcPr>
           <w:p>
             <w:pPr>
+              <w:jc w:val="both"/>
               <w:rPr>
                 <w:b/>
                 <w:bCs/>
@@ -5863,6 +6010,9 @@
             <w:tcW w:w="6514" w:type="dxa"/>
           </w:tcPr>
           <w:p>
+            <w:pPr>
+              <w:jc w:val="both"/>
+            </w:pPr>
             <w:r>
               <w:t>Baja de usuarios</w:t>
             </w:r>
@@ -5877,6 +6027,7 @@
           </w:tcPr>
           <w:p>
             <w:pPr>
+              <w:jc w:val="both"/>
               <w:rPr>
                 <w:b/>
                 <w:bCs/>
@@ -5896,6 +6047,9 @@
             <w:tcW w:w="6514" w:type="dxa"/>
           </w:tcPr>
           <w:p>
+            <w:pPr>
+              <w:jc w:val="both"/>
+            </w:pPr>
             <w:r>
               <w:t>El sistema podrá dar de baja a cualquiera de los usuarios</w:t>
             </w:r>
@@ -5903,24 +6057,27 @@
               <w:t>, teniendo el rol de administrador.</w:t>
             </w:r>
           </w:p>
-          <w:p/>
+          <w:p>
+            <w:pPr>
+              <w:jc w:val="both"/>
+            </w:pPr>
+          </w:p>
         </w:tc>
       </w:tr>
     </w:tbl>
-    <w:p/>
+    <w:p>
+      <w:pPr>
+        <w:jc w:val="both"/>
+      </w:pPr>
+    </w:p>
     <w:p>
       <w:pPr>
         <w:pStyle w:val="Ttulo3"/>
-      </w:pPr>
-      <w:bookmarkStart w:id="16" w:name="_Toc56981140"/>
-      <w:r>
-        <w:t>4.1.</w:t>
-      </w:r>
-      <w:r>
-        <w:t>9</w:t>
-      </w:r>
-      <w:r>
-        <w:t>.</w:t>
+        <w:jc w:val="both"/>
+      </w:pPr>
+      <w:bookmarkStart w:id="15" w:name="_Toc57043793"/>
+      <w:r>
+        <w:t>4.1.9.</w:t>
       </w:r>
       <w:r>
         <w:t xml:space="preserve"> </w:t>
@@ -5928,7 +6085,7 @@
       <w:r>
         <w:t>Serialización de los datos</w:t>
       </w:r>
-      <w:bookmarkEnd w:id="16"/>
+      <w:bookmarkEnd w:id="15"/>
     </w:p>
     <w:tbl>
       <w:tblPr>
@@ -5948,6 +6105,7 @@
           </w:tcPr>
           <w:p>
             <w:pPr>
+              <w:jc w:val="both"/>
               <w:rPr>
                 <w:b/>
                 <w:bCs/>
@@ -5967,11 +6125,11 @@
             <w:tcW w:w="6514" w:type="dxa"/>
           </w:tcPr>
           <w:p>
-            <w:r>
-              <w:t>RF-0</w:t>
-            </w:r>
-            <w:r>
-              <w:t>9</w:t>
+            <w:pPr>
+              <w:jc w:val="both"/>
+            </w:pPr>
+            <w:r>
+              <w:t>RF-09</w:t>
             </w:r>
           </w:p>
         </w:tc>
@@ -5984,6 +6142,7 @@
           </w:tcPr>
           <w:p>
             <w:pPr>
+              <w:jc w:val="both"/>
               <w:rPr>
                 <w:b/>
                 <w:bCs/>
@@ -6003,6 +6162,9 @@
             <w:tcW w:w="6514" w:type="dxa"/>
           </w:tcPr>
           <w:p>
+            <w:pPr>
+              <w:jc w:val="both"/>
+            </w:pPr>
             <w:r>
               <w:t>Serialización de los datos</w:t>
             </w:r>
@@ -6017,6 +6179,7 @@
           </w:tcPr>
           <w:p>
             <w:pPr>
+              <w:jc w:val="both"/>
               <w:rPr>
                 <w:b/>
                 <w:bCs/>
@@ -6036,6 +6199,9 @@
             <w:tcW w:w="6514" w:type="dxa"/>
           </w:tcPr>
           <w:p>
+            <w:pPr>
+              <w:jc w:val="both"/>
+            </w:pPr>
             <w:r>
               <w:t>El sistema almacenará los datos mediante serializaci</w:t>
             </w:r>
@@ -6043,26 +6209,29 @@
               <w:t>ón.</w:t>
             </w:r>
           </w:p>
-          <w:p/>
+          <w:p>
+            <w:pPr>
+              <w:jc w:val="both"/>
+            </w:pPr>
+          </w:p>
         </w:tc>
       </w:tr>
     </w:tbl>
-    <w:p/>
+    <w:p>
+      <w:pPr>
+        <w:jc w:val="both"/>
+      </w:pPr>
+    </w:p>
     <w:p>
       <w:pPr>
         <w:pStyle w:val="Ttulo3"/>
-      </w:pPr>
-      <w:bookmarkStart w:id="17" w:name="_Toc56981141"/>
-      <w:r>
-        <w:t>4.1.</w:t>
-      </w:r>
-      <w:r>
-        <w:t>10</w:t>
-      </w:r>
-      <w:r>
-        <w:t>.</w:t>
-      </w:r>
-      <w:bookmarkEnd w:id="17"/>
+        <w:jc w:val="both"/>
+      </w:pPr>
+      <w:bookmarkStart w:id="16" w:name="_Toc57043794"/>
+      <w:r>
+        <w:t>4.1.10.</w:t>
+      </w:r>
+      <w:bookmarkEnd w:id="16"/>
     </w:p>
     <w:tbl>
       <w:tblPr>
@@ -6082,6 +6251,7 @@
           </w:tcPr>
           <w:p>
             <w:pPr>
+              <w:jc w:val="both"/>
               <w:rPr>
                 <w:b/>
                 <w:bCs/>
@@ -6101,11 +6271,11 @@
             <w:tcW w:w="6514" w:type="dxa"/>
           </w:tcPr>
           <w:p>
-            <w:r>
-              <w:t>RF-</w:t>
-            </w:r>
-            <w:r>
-              <w:t>10</w:t>
+            <w:pPr>
+              <w:jc w:val="both"/>
+            </w:pPr>
+            <w:r>
+              <w:t>RF-10</w:t>
             </w:r>
           </w:p>
         </w:tc>
@@ -6118,6 +6288,7 @@
           </w:tcPr>
           <w:p>
             <w:pPr>
+              <w:jc w:val="both"/>
               <w:rPr>
                 <w:b/>
                 <w:bCs/>
@@ -6136,7 +6307,11 @@
           <w:tcPr>
             <w:tcW w:w="6514" w:type="dxa"/>
           </w:tcPr>
-          <w:p/>
+          <w:p>
+            <w:pPr>
+              <w:jc w:val="both"/>
+            </w:pPr>
+          </w:p>
         </w:tc>
       </w:tr>
       <w:tr>
@@ -6147,6 +6322,7 @@
           </w:tcPr>
           <w:p>
             <w:pPr>
+              <w:jc w:val="both"/>
               <w:rPr>
                 <w:b/>
                 <w:bCs/>
@@ -6165,27 +6341,34 @@
           <w:tcPr>
             <w:tcW w:w="6514" w:type="dxa"/>
           </w:tcPr>
-          <w:p/>
-          <w:p/>
+          <w:p>
+            <w:pPr>
+              <w:jc w:val="both"/>
+            </w:pPr>
+          </w:p>
+          <w:p>
+            <w:pPr>
+              <w:jc w:val="both"/>
+            </w:pPr>
+          </w:p>
         </w:tc>
       </w:tr>
     </w:tbl>
-    <w:p/>
+    <w:p>
+      <w:pPr>
+        <w:jc w:val="both"/>
+      </w:pPr>
+    </w:p>
     <w:p>
       <w:pPr>
         <w:pStyle w:val="Ttulo3"/>
-      </w:pPr>
-      <w:bookmarkStart w:id="18" w:name="_Toc56981142"/>
-      <w:r>
-        <w:t>4.1.</w:t>
-      </w:r>
-      <w:r>
-        <w:t>11</w:t>
-      </w:r>
-      <w:r>
-        <w:t>.</w:t>
-      </w:r>
-      <w:bookmarkEnd w:id="18"/>
+        <w:jc w:val="both"/>
+      </w:pPr>
+      <w:bookmarkStart w:id="17" w:name="_Toc57043795"/>
+      <w:r>
+        <w:t>4.1.11.</w:t>
+      </w:r>
+      <w:bookmarkEnd w:id="17"/>
     </w:p>
     <w:tbl>
       <w:tblPr>
@@ -6205,6 +6388,7 @@
           </w:tcPr>
           <w:p>
             <w:pPr>
+              <w:jc w:val="both"/>
               <w:rPr>
                 <w:b/>
                 <w:bCs/>
@@ -6224,11 +6408,11 @@
             <w:tcW w:w="6514" w:type="dxa"/>
           </w:tcPr>
           <w:p>
-            <w:r>
-              <w:t>RF-</w:t>
-            </w:r>
-            <w:r>
-              <w:t>11</w:t>
+            <w:pPr>
+              <w:jc w:val="both"/>
+            </w:pPr>
+            <w:r>
+              <w:t>RF-11</w:t>
             </w:r>
           </w:p>
         </w:tc>
@@ -6241,6 +6425,7 @@
           </w:tcPr>
           <w:p>
             <w:pPr>
+              <w:jc w:val="both"/>
               <w:rPr>
                 <w:b/>
                 <w:bCs/>
@@ -6259,7 +6444,11 @@
           <w:tcPr>
             <w:tcW w:w="6514" w:type="dxa"/>
           </w:tcPr>
-          <w:p/>
+          <w:p>
+            <w:pPr>
+              <w:jc w:val="both"/>
+            </w:pPr>
+          </w:p>
         </w:tc>
       </w:tr>
       <w:tr>
@@ -6270,6 +6459,7 @@
           </w:tcPr>
           <w:p>
             <w:pPr>
+              <w:jc w:val="both"/>
               <w:rPr>
                 <w:b/>
                 <w:bCs/>
@@ -6288,27 +6478,35 @@
           <w:tcPr>
             <w:tcW w:w="6514" w:type="dxa"/>
           </w:tcPr>
-          <w:p/>
-          <w:p/>
+          <w:p>
+            <w:pPr>
+              <w:jc w:val="both"/>
+            </w:pPr>
+          </w:p>
+          <w:p>
+            <w:pPr>
+              <w:jc w:val="both"/>
+            </w:pPr>
+          </w:p>
         </w:tc>
       </w:tr>
     </w:tbl>
-    <w:p/>
+    <w:p>
+      <w:pPr>
+        <w:jc w:val="both"/>
+      </w:pPr>
+    </w:p>
     <w:p>
       <w:pPr>
         <w:pStyle w:val="Ttulo3"/>
-      </w:pPr>
-      <w:bookmarkStart w:id="19" w:name="_Toc56981143"/>
-      <w:r>
-        <w:t>4.1.</w:t>
-      </w:r>
-      <w:r>
-        <w:t>12</w:t>
-      </w:r>
-      <w:r>
-        <w:t>.</w:t>
-      </w:r>
-      <w:bookmarkEnd w:id="19"/>
+        <w:jc w:val="both"/>
+      </w:pPr>
+      <w:bookmarkStart w:id="18" w:name="_Toc57043796"/>
+      <w:r>
+        <w:lastRenderedPageBreak/>
+        <w:t>4.1.12.</w:t>
+      </w:r>
+      <w:bookmarkEnd w:id="18"/>
     </w:p>
     <w:tbl>
       <w:tblPr>
@@ -6328,6 +6526,7 @@
           </w:tcPr>
           <w:p>
             <w:pPr>
+              <w:jc w:val="both"/>
               <w:rPr>
                 <w:b/>
                 <w:bCs/>
@@ -6347,11 +6546,11 @@
             <w:tcW w:w="6514" w:type="dxa"/>
           </w:tcPr>
           <w:p>
-            <w:r>
-              <w:t>RF-</w:t>
-            </w:r>
-            <w:r>
-              <w:t>12</w:t>
+            <w:pPr>
+              <w:jc w:val="both"/>
+            </w:pPr>
+            <w:r>
+              <w:t>RF-12</w:t>
             </w:r>
           </w:p>
         </w:tc>
@@ -6364,6 +6563,7 @@
           </w:tcPr>
           <w:p>
             <w:pPr>
+              <w:jc w:val="both"/>
               <w:rPr>
                 <w:b/>
                 <w:bCs/>
@@ -6382,7 +6582,11 @@
           <w:tcPr>
             <w:tcW w:w="6514" w:type="dxa"/>
           </w:tcPr>
-          <w:p/>
+          <w:p>
+            <w:pPr>
+              <w:jc w:val="both"/>
+            </w:pPr>
+          </w:p>
         </w:tc>
       </w:tr>
       <w:tr>
@@ -6393,6 +6597,7 @@
           </w:tcPr>
           <w:p>
             <w:pPr>
+              <w:jc w:val="both"/>
               <w:rPr>
                 <w:b/>
                 <w:bCs/>
@@ -6411,24 +6616,34 @@
           <w:tcPr>
             <w:tcW w:w="6514" w:type="dxa"/>
           </w:tcPr>
-          <w:p/>
-          <w:p/>
+          <w:p>
+            <w:pPr>
+              <w:jc w:val="both"/>
+            </w:pPr>
+          </w:p>
+          <w:p>
+            <w:pPr>
+              <w:jc w:val="both"/>
+            </w:pPr>
+          </w:p>
         </w:tc>
       </w:tr>
     </w:tbl>
-    <w:p/>
+    <w:p>
+      <w:pPr>
+        <w:jc w:val="both"/>
+      </w:pPr>
+    </w:p>
     <w:p>
       <w:pPr>
         <w:pStyle w:val="Ttulo3"/>
-      </w:pPr>
-      <w:bookmarkStart w:id="20" w:name="_Toc56981144"/>
-      <w:r>
-        <w:t>4.1.</w:t>
-      </w:r>
-      <w:r>
-        <w:t>13.</w:t>
-      </w:r>
-      <w:bookmarkEnd w:id="20"/>
+        <w:jc w:val="both"/>
+      </w:pPr>
+      <w:bookmarkStart w:id="19" w:name="_Toc57043797"/>
+      <w:r>
+        <w:t>4.1.13.</w:t>
+      </w:r>
+      <w:bookmarkEnd w:id="19"/>
     </w:p>
     <w:tbl>
       <w:tblPr>
@@ -6448,6 +6663,7 @@
           </w:tcPr>
           <w:p>
             <w:pPr>
+              <w:jc w:val="both"/>
               <w:rPr>
                 <w:b/>
                 <w:bCs/>
@@ -6467,11 +6683,11 @@
             <w:tcW w:w="6514" w:type="dxa"/>
           </w:tcPr>
           <w:p>
-            <w:r>
-              <w:t>RF-</w:t>
-            </w:r>
-            <w:r>
-              <w:t>13</w:t>
+            <w:pPr>
+              <w:jc w:val="both"/>
+            </w:pPr>
+            <w:r>
+              <w:t>RF-13</w:t>
             </w:r>
           </w:p>
         </w:tc>
@@ -6484,6 +6700,7 @@
           </w:tcPr>
           <w:p>
             <w:pPr>
+              <w:jc w:val="both"/>
               <w:rPr>
                 <w:b/>
                 <w:bCs/>
@@ -6502,7 +6719,11 @@
           <w:tcPr>
             <w:tcW w:w="6514" w:type="dxa"/>
           </w:tcPr>
-          <w:p/>
+          <w:p>
+            <w:pPr>
+              <w:jc w:val="both"/>
+            </w:pPr>
+          </w:p>
         </w:tc>
       </w:tr>
       <w:tr>
@@ -6513,6 +6734,7 @@
           </w:tcPr>
           <w:p>
             <w:pPr>
+              <w:jc w:val="both"/>
               <w:rPr>
                 <w:b/>
                 <w:bCs/>
@@ -6531,27 +6753,34 @@
           <w:tcPr>
             <w:tcW w:w="6514" w:type="dxa"/>
           </w:tcPr>
-          <w:p/>
-          <w:p/>
+          <w:p>
+            <w:pPr>
+              <w:jc w:val="both"/>
+            </w:pPr>
+          </w:p>
+          <w:p>
+            <w:pPr>
+              <w:jc w:val="both"/>
+            </w:pPr>
+          </w:p>
         </w:tc>
       </w:tr>
     </w:tbl>
-    <w:p/>
+    <w:p>
+      <w:pPr>
+        <w:jc w:val="both"/>
+      </w:pPr>
+    </w:p>
     <w:p>
       <w:pPr>
         <w:pStyle w:val="Ttulo3"/>
-      </w:pPr>
-      <w:bookmarkStart w:id="21" w:name="_Toc56981145"/>
-      <w:r>
-        <w:t>4.1.</w:t>
-      </w:r>
-      <w:r>
-        <w:t>14</w:t>
-      </w:r>
-      <w:r>
-        <w:t>.</w:t>
-      </w:r>
-      <w:bookmarkEnd w:id="21"/>
+        <w:jc w:val="both"/>
+      </w:pPr>
+      <w:bookmarkStart w:id="20" w:name="_Toc57043798"/>
+      <w:r>
+        <w:t>4.1.14.</w:t>
+      </w:r>
+      <w:bookmarkEnd w:id="20"/>
     </w:p>
     <w:tbl>
       <w:tblPr>
@@ -6571,6 +6800,7 @@
           </w:tcPr>
           <w:p>
             <w:pPr>
+              <w:jc w:val="both"/>
               <w:rPr>
                 <w:b/>
                 <w:bCs/>
@@ -6590,11 +6820,11 @@
             <w:tcW w:w="6514" w:type="dxa"/>
           </w:tcPr>
           <w:p>
-            <w:r>
-              <w:t>RF-</w:t>
-            </w:r>
-            <w:r>
-              <w:t>14</w:t>
+            <w:pPr>
+              <w:jc w:val="both"/>
+            </w:pPr>
+            <w:r>
+              <w:t>RF-14</w:t>
             </w:r>
           </w:p>
         </w:tc>
@@ -6607,6 +6837,7 @@
           </w:tcPr>
           <w:p>
             <w:pPr>
+              <w:jc w:val="both"/>
               <w:rPr>
                 <w:b/>
                 <w:bCs/>
@@ -6625,7 +6856,11 @@
           <w:tcPr>
             <w:tcW w:w="6514" w:type="dxa"/>
           </w:tcPr>
-          <w:p/>
+          <w:p>
+            <w:pPr>
+              <w:jc w:val="both"/>
+            </w:pPr>
+          </w:p>
         </w:tc>
       </w:tr>
       <w:tr>
@@ -6636,6 +6871,7 @@
           </w:tcPr>
           <w:p>
             <w:pPr>
+              <w:jc w:val="both"/>
               <w:rPr>
                 <w:b/>
                 <w:bCs/>
@@ -6654,27 +6890,34 @@
           <w:tcPr>
             <w:tcW w:w="6514" w:type="dxa"/>
           </w:tcPr>
-          <w:p/>
-          <w:p/>
+          <w:p>
+            <w:pPr>
+              <w:jc w:val="both"/>
+            </w:pPr>
+          </w:p>
+          <w:p>
+            <w:pPr>
+              <w:jc w:val="both"/>
+            </w:pPr>
+          </w:p>
         </w:tc>
       </w:tr>
     </w:tbl>
-    <w:p/>
+    <w:p>
+      <w:pPr>
+        <w:jc w:val="both"/>
+      </w:pPr>
+    </w:p>
     <w:p>
       <w:pPr>
         <w:pStyle w:val="Ttulo3"/>
-      </w:pPr>
-      <w:bookmarkStart w:id="22" w:name="_Toc56981146"/>
-      <w:r>
-        <w:t>4.1.</w:t>
-      </w:r>
-      <w:r>
-        <w:t>15</w:t>
-      </w:r>
-      <w:r>
-        <w:t>.</w:t>
-      </w:r>
-      <w:bookmarkEnd w:id="22"/>
+        <w:jc w:val="both"/>
+      </w:pPr>
+      <w:bookmarkStart w:id="21" w:name="_Toc57043799"/>
+      <w:r>
+        <w:t>4.1.15.</w:t>
+      </w:r>
+      <w:bookmarkEnd w:id="21"/>
     </w:p>
     <w:tbl>
       <w:tblPr>
@@ -6694,6 +6937,7 @@
           </w:tcPr>
           <w:p>
             <w:pPr>
+              <w:jc w:val="both"/>
               <w:rPr>
                 <w:b/>
                 <w:bCs/>
@@ -6713,11 +6957,11 @@
             <w:tcW w:w="6514" w:type="dxa"/>
           </w:tcPr>
           <w:p>
-            <w:r>
-              <w:t>RF-</w:t>
-            </w:r>
-            <w:r>
-              <w:t>15</w:t>
+            <w:pPr>
+              <w:jc w:val="both"/>
+            </w:pPr>
+            <w:r>
+              <w:t>RF-15</w:t>
             </w:r>
           </w:p>
         </w:tc>
@@ -6730,6 +6974,7 @@
           </w:tcPr>
           <w:p>
             <w:pPr>
+              <w:jc w:val="both"/>
               <w:rPr>
                 <w:b/>
                 <w:bCs/>
@@ -6748,7 +6993,11 @@
           <w:tcPr>
             <w:tcW w:w="6514" w:type="dxa"/>
           </w:tcPr>
-          <w:p/>
+          <w:p>
+            <w:pPr>
+              <w:jc w:val="both"/>
+            </w:pPr>
+          </w:p>
         </w:tc>
       </w:tr>
       <w:tr>
@@ -6759,6 +7008,7 @@
           </w:tcPr>
           <w:p>
             <w:pPr>
+              <w:jc w:val="both"/>
               <w:rPr>
                 <w:b/>
                 <w:bCs/>
@@ -6777,27 +7027,34 @@
           <w:tcPr>
             <w:tcW w:w="6514" w:type="dxa"/>
           </w:tcPr>
-          <w:p/>
-          <w:p/>
+          <w:p>
+            <w:pPr>
+              <w:jc w:val="both"/>
+            </w:pPr>
+          </w:p>
+          <w:p>
+            <w:pPr>
+              <w:jc w:val="both"/>
+            </w:pPr>
+          </w:p>
         </w:tc>
       </w:tr>
     </w:tbl>
-    <w:p/>
+    <w:p>
+      <w:pPr>
+        <w:jc w:val="both"/>
+      </w:pPr>
+    </w:p>
     <w:p>
       <w:pPr>
         <w:pStyle w:val="Ttulo3"/>
-      </w:pPr>
-      <w:bookmarkStart w:id="23" w:name="_Toc56981147"/>
-      <w:r>
-        <w:t>4.1.</w:t>
-      </w:r>
-      <w:r>
-        <w:t>16</w:t>
-      </w:r>
-      <w:r>
-        <w:t>.</w:t>
-      </w:r>
-      <w:bookmarkEnd w:id="23"/>
+        <w:jc w:val="both"/>
+      </w:pPr>
+      <w:bookmarkStart w:id="22" w:name="_Toc57043800"/>
+      <w:r>
+        <w:t>4.1.16.</w:t>
+      </w:r>
+      <w:bookmarkEnd w:id="22"/>
     </w:p>
     <w:tbl>
       <w:tblPr>
@@ -6817,6 +7074,7 @@
           </w:tcPr>
           <w:p>
             <w:pPr>
+              <w:jc w:val="both"/>
               <w:rPr>
                 <w:b/>
                 <w:bCs/>
@@ -6836,11 +7094,11 @@
             <w:tcW w:w="6514" w:type="dxa"/>
           </w:tcPr>
           <w:p>
-            <w:r>
-              <w:t>RF-</w:t>
-            </w:r>
-            <w:r>
-              <w:t>16</w:t>
+            <w:pPr>
+              <w:jc w:val="both"/>
+            </w:pPr>
+            <w:r>
+              <w:t>RF-16</w:t>
             </w:r>
           </w:p>
         </w:tc>
@@ -6853,6 +7111,7 @@
           </w:tcPr>
           <w:p>
             <w:pPr>
+              <w:jc w:val="both"/>
               <w:rPr>
                 <w:b/>
                 <w:bCs/>
@@ -6871,7 +7130,11 @@
           <w:tcPr>
             <w:tcW w:w="6514" w:type="dxa"/>
           </w:tcPr>
-          <w:p/>
+          <w:p>
+            <w:pPr>
+              <w:jc w:val="both"/>
+            </w:pPr>
+          </w:p>
         </w:tc>
       </w:tr>
       <w:tr>
@@ -6882,6 +7145,7 @@
           </w:tcPr>
           <w:p>
             <w:pPr>
+              <w:jc w:val="both"/>
               <w:rPr>
                 <w:b/>
                 <w:bCs/>
@@ -6900,39 +7164,25 @@
           <w:tcPr>
             <w:tcW w:w="6514" w:type="dxa"/>
           </w:tcPr>
-          <w:p/>
-          <w:p/>
+          <w:p>
+            <w:pPr>
+              <w:jc w:val="both"/>
+            </w:pPr>
+          </w:p>
+          <w:p>
+            <w:pPr>
+              <w:jc w:val="both"/>
+            </w:pPr>
+          </w:p>
         </w:tc>
       </w:tr>
     </w:tbl>
-    <w:p/>
     <w:p>
       <w:pPr>
         <w:tabs>
           <w:tab w:val="left" w:pos="1995"/>
         </w:tabs>
-        <w:rPr>
-          <w:sz w:val="24"/>
-          <w:szCs w:val="24"/>
-        </w:rPr>
-      </w:pPr>
-    </w:p>
-    <w:p>
-      <w:pPr>
-        <w:tabs>
-          <w:tab w:val="left" w:pos="1995"/>
-        </w:tabs>
-        <w:rPr>
-          <w:sz w:val="24"/>
-          <w:szCs w:val="24"/>
-        </w:rPr>
-      </w:pPr>
-    </w:p>
-    <w:p>
-      <w:pPr>
-        <w:tabs>
-          <w:tab w:val="left" w:pos="1995"/>
-        </w:tabs>
+        <w:jc w:val="both"/>
         <w:rPr>
           <w:sz w:val="24"/>
           <w:szCs w:val="24"/>
@@ -6942,10 +7192,10 @@
     <w:p>
       <w:pPr>
         <w:pStyle w:val="Ttulo2"/>
-      </w:pPr>
-      <w:bookmarkStart w:id="24" w:name="_Toc56981148"/>
-      <w:r>
-        <w:lastRenderedPageBreak/>
+        <w:jc w:val="both"/>
+      </w:pPr>
+      <w:bookmarkStart w:id="23" w:name="_Toc57043801"/>
+      <w:r>
         <w:t>4.2</w:t>
       </w:r>
       <w:r>
@@ -6954,29 +7204,24 @@
       <w:r>
         <w:t xml:space="preserve"> Requisitos no funcionales</w:t>
       </w:r>
+      <w:bookmarkEnd w:id="23"/>
+    </w:p>
+    <w:p>
+      <w:pPr>
+        <w:pStyle w:val="Ttulo3"/>
+        <w:jc w:val="both"/>
+      </w:pPr>
+      <w:bookmarkStart w:id="24" w:name="_Toc57043802"/>
+      <w:r>
+        <w:t>4.2.1.</w:t>
+      </w:r>
+      <w:r>
+        <w:t xml:space="preserve"> </w:t>
+      </w:r>
+      <w:r>
+        <w:t>Rendimiento</w:t>
+      </w:r>
       <w:bookmarkEnd w:id="24"/>
-    </w:p>
-    <w:p>
-      <w:pPr>
-        <w:pStyle w:val="Ttulo3"/>
-      </w:pPr>
-      <w:bookmarkStart w:id="25" w:name="_Toc56981149"/>
-      <w:r>
-        <w:t>4.</w:t>
-      </w:r>
-      <w:r>
-        <w:t>2</w:t>
-      </w:r>
-      <w:r>
-        <w:t>.1.</w:t>
-      </w:r>
-      <w:r>
-        <w:t xml:space="preserve"> </w:t>
-      </w:r>
-      <w:r>
-        <w:t>Rendimiento</w:t>
-      </w:r>
-      <w:bookmarkEnd w:id="25"/>
     </w:p>
     <w:tbl>
       <w:tblPr>
@@ -6996,6 +7241,7 @@
           </w:tcPr>
           <w:p>
             <w:pPr>
+              <w:jc w:val="both"/>
               <w:rPr>
                 <w:b/>
                 <w:bCs/>
@@ -7015,6 +7261,9 @@
             <w:tcW w:w="6514" w:type="dxa"/>
           </w:tcPr>
           <w:p>
+            <w:pPr>
+              <w:jc w:val="both"/>
+            </w:pPr>
             <w:r>
               <w:t>R</w:t>
             </w:r>
@@ -7035,6 +7284,7 @@
           </w:tcPr>
           <w:p>
             <w:pPr>
+              <w:jc w:val="both"/>
               <w:rPr>
                 <w:b/>
                 <w:bCs/>
@@ -7054,6 +7304,9 @@
             <w:tcW w:w="6514" w:type="dxa"/>
           </w:tcPr>
           <w:p>
+            <w:pPr>
+              <w:jc w:val="both"/>
+            </w:pPr>
             <w:r>
               <w:t>Rendimiento</w:t>
             </w:r>
@@ -7068,6 +7321,7 @@
           </w:tcPr>
           <w:p>
             <w:pPr>
+              <w:jc w:val="both"/>
               <w:rPr>
                 <w:b/>
                 <w:bCs/>
@@ -7087,6 +7341,9 @@
             <w:tcW w:w="6514" w:type="dxa"/>
           </w:tcPr>
           <w:p>
+            <w:pPr>
+              <w:jc w:val="both"/>
+            </w:pPr>
             <w:r>
               <w:t>La aplicación será ligera</w:t>
             </w:r>
@@ -7094,24 +7351,27 @@
               <w:t xml:space="preserve"> y permitirá que ordenadores con recursos bajos puedan hacer uso de ella</w:t>
             </w:r>
           </w:p>
-          <w:p/>
+          <w:p>
+            <w:pPr>
+              <w:jc w:val="both"/>
+            </w:pPr>
+          </w:p>
         </w:tc>
       </w:tr>
     </w:tbl>
-    <w:p/>
+    <w:p>
+      <w:pPr>
+        <w:jc w:val="both"/>
+      </w:pPr>
+    </w:p>
     <w:p>
       <w:pPr>
         <w:pStyle w:val="Ttulo3"/>
-      </w:pPr>
-      <w:bookmarkStart w:id="26" w:name="_Toc56981150"/>
-      <w:r>
-        <w:t>4.</w:t>
-      </w:r>
-      <w:r>
-        <w:t>2</w:t>
-      </w:r>
-      <w:r>
-        <w:t>.2.</w:t>
+        <w:jc w:val="both"/>
+      </w:pPr>
+      <w:bookmarkStart w:id="25" w:name="_Toc57043803"/>
+      <w:r>
+        <w:t>4.2.2.</w:t>
       </w:r>
       <w:r>
         <w:t xml:space="preserve"> </w:t>
@@ -7119,7 +7379,7 @@
       <w:r>
         <w:t>Seguridad</w:t>
       </w:r>
-      <w:bookmarkEnd w:id="26"/>
+      <w:bookmarkEnd w:id="25"/>
     </w:p>
     <w:tbl>
       <w:tblPr>
@@ -7139,6 +7399,7 @@
           </w:tcPr>
           <w:p>
             <w:pPr>
+              <w:jc w:val="both"/>
               <w:rPr>
                 <w:b/>
                 <w:bCs/>
@@ -7158,6 +7419,9 @@
             <w:tcW w:w="6514" w:type="dxa"/>
           </w:tcPr>
           <w:p>
+            <w:pPr>
+              <w:jc w:val="both"/>
+            </w:pPr>
             <w:r>
               <w:t>R</w:t>
             </w:r>
@@ -7181,6 +7445,7 @@
           </w:tcPr>
           <w:p>
             <w:pPr>
+              <w:jc w:val="both"/>
               <w:rPr>
                 <w:b/>
                 <w:bCs/>
@@ -7200,6 +7465,9 @@
             <w:tcW w:w="6514" w:type="dxa"/>
           </w:tcPr>
           <w:p>
+            <w:pPr>
+              <w:jc w:val="both"/>
+            </w:pPr>
             <w:r>
               <w:t>Seguridad</w:t>
             </w:r>
@@ -7214,6 +7482,7 @@
           </w:tcPr>
           <w:p>
             <w:pPr>
+              <w:jc w:val="both"/>
               <w:rPr>
                 <w:b/>
                 <w:bCs/>
@@ -7233,28 +7502,35 @@
             <w:tcW w:w="6514" w:type="dxa"/>
           </w:tcPr>
           <w:p>
+            <w:pPr>
+              <w:jc w:val="both"/>
+            </w:pPr>
             <w:r>
               <w:t>Se realizarán copias de seguridad de forma periódica.</w:t>
             </w:r>
           </w:p>
-          <w:p/>
+          <w:p>
+            <w:pPr>
+              <w:jc w:val="both"/>
+            </w:pPr>
+          </w:p>
         </w:tc>
       </w:tr>
     </w:tbl>
-    <w:p/>
+    <w:p>
+      <w:pPr>
+        <w:jc w:val="both"/>
+      </w:pPr>
+    </w:p>
     <w:p>
       <w:pPr>
         <w:pStyle w:val="Ttulo3"/>
-      </w:pPr>
-      <w:bookmarkStart w:id="27" w:name="_Toc56981151"/>
-      <w:r>
-        <w:t>4.</w:t>
-      </w:r>
-      <w:r>
-        <w:t>2</w:t>
-      </w:r>
-      <w:r>
-        <w:t>.3.</w:t>
+        <w:jc w:val="both"/>
+      </w:pPr>
+      <w:bookmarkStart w:id="26" w:name="_Toc57043804"/>
+      <w:r>
+        <w:lastRenderedPageBreak/>
+        <w:t>4.2.3.</w:t>
       </w:r>
       <w:r>
         <w:t xml:space="preserve"> </w:t>
@@ -7262,7 +7538,7 @@
       <w:r>
         <w:t>Accesibilidad</w:t>
       </w:r>
-      <w:bookmarkEnd w:id="27"/>
+      <w:bookmarkEnd w:id="26"/>
     </w:p>
     <w:tbl>
       <w:tblPr>
@@ -7282,6 +7558,7 @@
           </w:tcPr>
           <w:p>
             <w:pPr>
+              <w:jc w:val="both"/>
               <w:rPr>
                 <w:b/>
                 <w:bCs/>
@@ -7301,6 +7578,9 @@
             <w:tcW w:w="6514" w:type="dxa"/>
           </w:tcPr>
           <w:p>
+            <w:pPr>
+              <w:jc w:val="both"/>
+            </w:pPr>
             <w:r>
               <w:t>R</w:t>
             </w:r>
@@ -7324,6 +7604,7 @@
           </w:tcPr>
           <w:p>
             <w:pPr>
+              <w:jc w:val="both"/>
               <w:rPr>
                 <w:b/>
                 <w:bCs/>
@@ -7343,6 +7624,9 @@
             <w:tcW w:w="6514" w:type="dxa"/>
           </w:tcPr>
           <w:p>
+            <w:pPr>
+              <w:jc w:val="both"/>
+            </w:pPr>
             <w:r>
               <w:t>Accesibilidad</w:t>
             </w:r>
@@ -7357,6 +7641,7 @@
           </w:tcPr>
           <w:p>
             <w:pPr>
+              <w:jc w:val="both"/>
               <w:rPr>
                 <w:b/>
                 <w:bCs/>
@@ -7376,6 +7661,9 @@
             <w:tcW w:w="6514" w:type="dxa"/>
           </w:tcPr>
           <w:p>
+            <w:pPr>
+              <w:jc w:val="both"/>
+            </w:pPr>
             <w:r>
               <w:t xml:space="preserve">La interfaz de usuario </w:t>
             </w:r>
@@ -7386,16 +7674,25 @@
               <w:t>para que todos los niveles de usuarios puedan hacer uso de ella.</w:t>
             </w:r>
           </w:p>
-          <w:p/>
+          <w:p>
+            <w:pPr>
+              <w:jc w:val="both"/>
+            </w:pPr>
+          </w:p>
         </w:tc>
       </w:tr>
     </w:tbl>
-    <w:p/>
+    <w:p>
+      <w:pPr>
+        <w:jc w:val="both"/>
+      </w:pPr>
+    </w:p>
     <w:p>
       <w:pPr>
         <w:pStyle w:val="Ttulo3"/>
-      </w:pPr>
-      <w:bookmarkStart w:id="28" w:name="_Toc56981152"/>
+        <w:jc w:val="both"/>
+      </w:pPr>
+      <w:bookmarkStart w:id="27" w:name="_Toc57043805"/>
       <w:r>
         <w:t>4.</w:t>
       </w:r>
@@ -7411,7 +7708,7 @@
       <w:r>
         <w:t>Lenguaje de programación</w:t>
       </w:r>
-      <w:bookmarkEnd w:id="28"/>
+      <w:bookmarkEnd w:id="27"/>
     </w:p>
     <w:tbl>
       <w:tblPr>
@@ -7431,6 +7728,7 @@
           </w:tcPr>
           <w:p>
             <w:pPr>
+              <w:jc w:val="both"/>
               <w:rPr>
                 <w:b/>
                 <w:bCs/>
@@ -7450,6 +7748,9 @@
             <w:tcW w:w="6514" w:type="dxa"/>
           </w:tcPr>
           <w:p>
+            <w:pPr>
+              <w:jc w:val="both"/>
+            </w:pPr>
             <w:r>
               <w:t>R</w:t>
             </w:r>
@@ -7473,6 +7774,7 @@
           </w:tcPr>
           <w:p>
             <w:pPr>
+              <w:jc w:val="both"/>
               <w:rPr>
                 <w:b/>
                 <w:bCs/>
@@ -7492,6 +7794,9 @@
             <w:tcW w:w="6514" w:type="dxa"/>
           </w:tcPr>
           <w:p>
+            <w:pPr>
+              <w:jc w:val="both"/>
+            </w:pPr>
             <w:r>
               <w:t>Lenguaje de programación</w:t>
             </w:r>
@@ -7506,6 +7811,7 @@
           </w:tcPr>
           <w:p>
             <w:pPr>
+              <w:jc w:val="both"/>
               <w:rPr>
                 <w:b/>
                 <w:bCs/>
@@ -7525,6 +7831,9 @@
             <w:tcW w:w="6514" w:type="dxa"/>
           </w:tcPr>
           <w:p>
+            <w:pPr>
+              <w:jc w:val="both"/>
+            </w:pPr>
             <w:r>
               <w:t xml:space="preserve">La aplicación </w:t>
             </w:r>
@@ -7532,20 +7841,26 @@
               <w:t>será desarrollada utilizando Java.</w:t>
             </w:r>
           </w:p>
-          <w:p/>
+          <w:p>
+            <w:pPr>
+              <w:jc w:val="both"/>
+            </w:pPr>
+          </w:p>
         </w:tc>
       </w:tr>
     </w:tbl>
     <w:p>
       <w:pPr>
         <w:pStyle w:val="Ttulo3"/>
+        <w:jc w:val="both"/>
       </w:pPr>
     </w:p>
     <w:p>
       <w:pPr>
         <w:pStyle w:val="Ttulo3"/>
-      </w:pPr>
-      <w:bookmarkStart w:id="29" w:name="_Toc56981153"/>
+        <w:jc w:val="both"/>
+      </w:pPr>
+      <w:bookmarkStart w:id="28" w:name="_Toc57043806"/>
       <w:r>
         <w:t>4.</w:t>
       </w:r>
@@ -7561,7 +7876,7 @@
       <w:r>
         <w:t>Plataformas</w:t>
       </w:r>
-      <w:bookmarkEnd w:id="29"/>
+      <w:bookmarkEnd w:id="28"/>
     </w:p>
     <w:tbl>
       <w:tblPr>
@@ -7581,6 +7896,7 @@
           </w:tcPr>
           <w:p>
             <w:pPr>
+              <w:jc w:val="both"/>
               <w:rPr>
                 <w:b/>
                 <w:bCs/>
@@ -7600,6 +7916,9 @@
             <w:tcW w:w="6514" w:type="dxa"/>
           </w:tcPr>
           <w:p>
+            <w:pPr>
+              <w:jc w:val="both"/>
+            </w:pPr>
             <w:r>
               <w:t>R</w:t>
             </w:r>
@@ -7623,6 +7942,7 @@
           </w:tcPr>
           <w:p>
             <w:pPr>
+              <w:jc w:val="both"/>
               <w:rPr>
                 <w:b/>
                 <w:bCs/>
@@ -7642,6 +7962,9 @@
             <w:tcW w:w="6514" w:type="dxa"/>
           </w:tcPr>
           <w:p>
+            <w:pPr>
+              <w:jc w:val="both"/>
+            </w:pPr>
             <w:r>
               <w:t>Plataformas</w:t>
             </w:r>
@@ -7656,6 +7979,7 @@
           </w:tcPr>
           <w:p>
             <w:pPr>
+              <w:jc w:val="both"/>
               <w:rPr>
                 <w:b/>
                 <w:bCs/>
@@ -7675,6 +7999,9 @@
             <w:tcW w:w="6514" w:type="dxa"/>
           </w:tcPr>
           <w:p>
+            <w:pPr>
+              <w:jc w:val="both"/>
+            </w:pPr>
             <w:r>
               <w:t xml:space="preserve">La aplicación será accesible </w:t>
             </w:r>
@@ -7682,16 +8009,25 @@
               <w:t>a cualquier hora del día para realizar cualquier operación o consulta en ella.</w:t>
             </w:r>
           </w:p>
-          <w:p/>
+          <w:p>
+            <w:pPr>
+              <w:jc w:val="both"/>
+            </w:pPr>
+          </w:p>
         </w:tc>
       </w:tr>
     </w:tbl>
-    <w:p/>
+    <w:p>
+      <w:pPr>
+        <w:jc w:val="both"/>
+      </w:pPr>
+    </w:p>
     <w:p>
       <w:pPr>
         <w:pStyle w:val="Ttulo3"/>
-      </w:pPr>
-      <w:bookmarkStart w:id="30" w:name="_Toc56981154"/>
+        <w:jc w:val="both"/>
+      </w:pPr>
+      <w:bookmarkStart w:id="29" w:name="_Toc57043807"/>
       <w:r>
         <w:t>4.</w:t>
       </w:r>
@@ -7707,7 +8043,7 @@
       <w:r>
         <w:t>Plataformas</w:t>
       </w:r>
-      <w:bookmarkEnd w:id="30"/>
+      <w:bookmarkEnd w:id="29"/>
     </w:p>
     <w:tbl>
       <w:tblPr>
@@ -7727,6 +8063,7 @@
           </w:tcPr>
           <w:p>
             <w:pPr>
+              <w:jc w:val="both"/>
               <w:rPr>
                 <w:b/>
                 <w:bCs/>
@@ -7746,6 +8083,9 @@
             <w:tcW w:w="6514" w:type="dxa"/>
           </w:tcPr>
           <w:p>
+            <w:pPr>
+              <w:jc w:val="both"/>
+            </w:pPr>
             <w:r>
               <w:t>R</w:t>
             </w:r>
@@ -7769,6 +8109,7 @@
           </w:tcPr>
           <w:p>
             <w:pPr>
+              <w:jc w:val="both"/>
               <w:rPr>
                 <w:b/>
                 <w:bCs/>
@@ -7788,6 +8129,9 @@
             <w:tcW w:w="6514" w:type="dxa"/>
           </w:tcPr>
           <w:p>
+            <w:pPr>
+              <w:jc w:val="both"/>
+            </w:pPr>
             <w:r>
               <w:t>Plataformas</w:t>
             </w:r>
@@ -7802,6 +8146,7 @@
           </w:tcPr>
           <w:p>
             <w:pPr>
+              <w:jc w:val="both"/>
               <w:rPr>
                 <w:b/>
                 <w:bCs/>
@@ -7825,6 +8170,7 @@
               <w:tabs>
                 <w:tab w:val="center" w:pos="3149"/>
               </w:tabs>
+              <w:jc w:val="both"/>
               <w:rPr>
                 <w:u w:val="single"/>
               </w:rPr>
@@ -7839,7 +8185,11 @@
               <w:t>Windows, Linux o MacOS.</w:t>
             </w:r>
           </w:p>
-          <w:p/>
+          <w:p>
+            <w:pPr>
+              <w:jc w:val="both"/>
+            </w:pPr>
+          </w:p>
         </w:tc>
       </w:tr>
     </w:tbl>
@@ -7853,6 +8203,8 @@
           <w:szCs w:val="24"/>
         </w:rPr>
       </w:pPr>
+      <w:bookmarkStart w:id="30" w:name="_GoBack"/>
+      <w:bookmarkEnd w:id="30"/>
     </w:p>
     <w:sectPr>
       <w:pgSz w:w="11906" w:h="16838"/>
@@ -7865,7 +8217,7 @@
 </file>
 
 <file path=word/numbering.xml><?xml version="1.0" encoding="utf-8"?>
-<w:numbering xmlns:wpc="http://schemas.microsoft.com/office/word/2010/wordprocessingCanvas" xmlns:cx="http://schemas.microsoft.com/office/drawing/2014/chartex" xmlns:cx1="http://schemas.microsoft.com/office/drawing/2015/9/8/chartex" xmlns:cx2="http://schemas.microsoft.com/office/drawing/2015/10/21/chartex" xmlns:cx3="http://schemas.microsoft.com/office/drawing/2016/5/9/chartex" xmlns:cx4="http://schemas.microsoft.com/office/drawing/2016/5/10/chartex" xmlns:cx5="http://schemas.microsoft.com/office/drawing/2016/5/11/chartex" xmlns:cx6="http://schemas.microsoft.com/office/drawing/2016/5/12/chartex" xmlns:cx7="http://schemas.microsoft.com/office/drawing/2016/5/13/chartex" xmlns:cx8="http://schemas.microsoft.com/office/drawing/2016/5/14/chartex" xmlns:mc="http://schemas.openxmlformats.org/markup-compatibility/2006" xmlns:aink="http://schemas.microsoft.com/office/drawing/2016/ink" xmlns:am3d="http://schemas.microsoft.com/office/drawing/2017/model3d" xmlns:o="urn:schemas-microsoft-com:office:office" xmlns:r="http://schemas.openxmlformats.org/officeDocument/2006/relationships" xmlns:m="http://schemas.openxmlformats.org/officeDocument/2006/math" xmlns:v="urn:schemas-microsoft-com:vml" xmlns:wp14="http://schemas.microsoft.com/office/word/2010/wordprocessingDrawing" xmlns:wp="http://schemas.openxmlformats.org/drawingml/2006/wordprocessingDrawing" xmlns:w10="urn:schemas-microsoft-com:office:word" xmlns:w="http://schemas.openxmlformats.org/wordprocessingml/2006/main" xmlns:w14="http://schemas.microsoft.com/office/word/2010/wordml" xmlns:w15="http://schemas.microsoft.com/office/word/2012/wordml" xmlns:w16cid="http://schemas.microsoft.com/office/word/2016/wordml/cid" xmlns:w16se="http://schemas.microsoft.com/office/word/2015/wordml/symex" xmlns:wpg="http://schemas.microsoft.com/office/word/2010/wordprocessingGroup" xmlns:wpi="http://schemas.microsoft.com/office/word/2010/wordprocessingInk" xmlns:wne="http://schemas.microsoft.com/office/word/2006/wordml" xmlns:wps="http://schemas.microsoft.com/office/word/2010/wordprocessingShape" mc:Ignorable="w14 w15 w16se w16cid wp14">
+<w:numbering xmlns:wpc="http://schemas.microsoft.com/office/word/2010/wordprocessingCanvas" xmlns:cx="http://schemas.microsoft.com/office/drawing/2014/chartex" xmlns:mc="http://schemas.openxmlformats.org/markup-compatibility/2006" xmlns:o="urn:schemas-microsoft-com:office:office" xmlns:r="http://schemas.openxmlformats.org/officeDocument/2006/relationships" xmlns:m="http://schemas.openxmlformats.org/officeDocument/2006/math" xmlns:v="urn:schemas-microsoft-com:vml" xmlns:wp14="http://schemas.microsoft.com/office/word/2010/wordprocessingDrawing" xmlns:wp="http://schemas.openxmlformats.org/drawingml/2006/wordprocessingDrawing" xmlns:w10="urn:schemas-microsoft-com:office:word" xmlns:w="http://schemas.openxmlformats.org/wordprocessingml/2006/main" xmlns:w14="http://schemas.microsoft.com/office/word/2010/wordml" xmlns:w15="http://schemas.microsoft.com/office/word/2012/wordml" xmlns:w16se="http://schemas.microsoft.com/office/word/2015/wordml/symex" xmlns:wpg="http://schemas.microsoft.com/office/word/2010/wordprocessingGroup" xmlns:wpi="http://schemas.microsoft.com/office/word/2010/wordprocessingInk" xmlns:wne="http://schemas.microsoft.com/office/word/2006/wordml" xmlns:wps="http://schemas.microsoft.com/office/word/2010/wordprocessingShape" mc:Ignorable="w14 w15 w16se wp14">
   <w:abstractNum w:abstractNumId="0" w15:restartNumberingAfterBreak="0">
     <w:nsid w:val="0C955750"/>
     <w:multiLevelType w:val="hybridMultilevel"/>
@@ -9419,7 +9771,7 @@
 </file>
 
 <file path=word/styles.xml><?xml version="1.0" encoding="utf-8"?>
-<w:styles xmlns:mc="http://schemas.openxmlformats.org/markup-compatibility/2006" xmlns:r="http://schemas.openxmlformats.org/officeDocument/2006/relationships" xmlns:w="http://schemas.openxmlformats.org/wordprocessingml/2006/main" xmlns:w14="http://schemas.microsoft.com/office/word/2010/wordml" xmlns:w15="http://schemas.microsoft.com/office/word/2012/wordml" xmlns:w16cid="http://schemas.microsoft.com/office/word/2016/wordml/cid" xmlns:w16se="http://schemas.microsoft.com/office/word/2015/wordml/symex" mc:Ignorable="w14 w15 w16se w16cid">
+<w:styles xmlns:mc="http://schemas.openxmlformats.org/markup-compatibility/2006" xmlns:r="http://schemas.openxmlformats.org/officeDocument/2006/relationships" xmlns:w="http://schemas.openxmlformats.org/wordprocessingml/2006/main" xmlns:w14="http://schemas.microsoft.com/office/word/2010/wordml" xmlns:w15="http://schemas.microsoft.com/office/word/2012/wordml" xmlns:w16se="http://schemas.microsoft.com/office/word/2015/wordml/symex" mc:Ignorable="w14 w15 w16se">
   <w:docDefaults>
     <w:rPrDefault>
       <w:rPr>
@@ -9435,7 +9787,7 @@
       </w:pPr>
     </w:pPrDefault>
   </w:docDefaults>
-  <w:latentStyles w:defLockedState="0" w:defUIPriority="99" w:defSemiHidden="0" w:defUnhideWhenUsed="0" w:defQFormat="0" w:count="376">
+  <w:latentStyles w:defLockedState="0" w:defUIPriority="99" w:defSemiHidden="0" w:defUnhideWhenUsed="0" w:defQFormat="0" w:count="371">
     <w:lsdException w:name="Normal" w:uiPriority="0" w:qFormat="1"/>
     <w:lsdException w:name="heading 1" w:uiPriority="9" w:qFormat="1"/>
     <w:lsdException w:name="heading 2" w:semiHidden="1" w:uiPriority="9" w:unhideWhenUsed="1" w:qFormat="1"/>
@@ -9807,11 +10159,6 @@
     <w:lsdException w:name="List Table 5 Dark Accent 6" w:uiPriority="50"/>
     <w:lsdException w:name="List Table 6 Colorful Accent 6" w:uiPriority="51"/>
     <w:lsdException w:name="List Table 7 Colorful Accent 6" w:uiPriority="52"/>
-    <w:lsdException w:name="Mention" w:semiHidden="1" w:unhideWhenUsed="1"/>
-    <w:lsdException w:name="Smart Hyperlink" w:semiHidden="1" w:unhideWhenUsed="1"/>
-    <w:lsdException w:name="Hashtag" w:semiHidden="1" w:unhideWhenUsed="1"/>
-    <w:lsdException w:name="Unresolved Mention" w:semiHidden="1" w:unhideWhenUsed="1"/>
-    <w:lsdException w:name="Smart Link" w:semiHidden="1" w:unhideWhenUsed="1"/>
   </w:latentStyles>
   <w:style w:type="paragraph" w:default="1" w:styleId="Normal">
     <w:name w:val="Normal"/>
@@ -10346,7 +10693,7 @@
 </file>
 
 <file path=customXml/itemProps1.xml><?xml version="1.0" encoding="utf-8"?>
-<ds:datastoreItem xmlns:ds="http://schemas.openxmlformats.org/officeDocument/2006/customXml" ds:itemID="{2FEEF4DB-9690-48B2-8C4D-4A33FD041808}">
+<ds:datastoreItem xmlns:ds="http://schemas.openxmlformats.org/officeDocument/2006/customXml" ds:itemID="{DD576C6B-2A67-4420-8BDB-DE289486D6F4}">
   <ds:schemaRefs>
     <ds:schemaRef ds:uri="http://schemas.openxmlformats.org/officeDocument/2006/bibliography"/>
   </ds:schemaRefs>

--- a/EspecificacionRequisitos.docx
+++ b/EspecificacionRequisitos.docx
@@ -1,6 +1,6 @@
 
 <file path=word/document.xml><?xml version="1.0" encoding="utf-8"?>
-<w:document xmlns:wpc="http://schemas.microsoft.com/office/word/2010/wordprocessingCanvas" xmlns:cx="http://schemas.microsoft.com/office/drawing/2014/chartex" xmlns:mc="http://schemas.openxmlformats.org/markup-compatibility/2006" xmlns:o="urn:schemas-microsoft-com:office:office" xmlns:r="http://schemas.openxmlformats.org/officeDocument/2006/relationships" xmlns:m="http://schemas.openxmlformats.org/officeDocument/2006/math" xmlns:v="urn:schemas-microsoft-com:vml" xmlns:wp14="http://schemas.microsoft.com/office/word/2010/wordprocessingDrawing" xmlns:wp="http://schemas.openxmlformats.org/drawingml/2006/wordprocessingDrawing" xmlns:w10="urn:schemas-microsoft-com:office:word" xmlns:w="http://schemas.openxmlformats.org/wordprocessingml/2006/main" xmlns:w14="http://schemas.microsoft.com/office/word/2010/wordml" xmlns:w15="http://schemas.microsoft.com/office/word/2012/wordml" xmlns:w16se="http://schemas.microsoft.com/office/word/2015/wordml/symex" xmlns:wpg="http://schemas.microsoft.com/office/word/2010/wordprocessingGroup" xmlns:wpi="http://schemas.microsoft.com/office/word/2010/wordprocessingInk" xmlns:wne="http://schemas.microsoft.com/office/word/2006/wordml" xmlns:wps="http://schemas.microsoft.com/office/word/2010/wordprocessingShape" mc:Ignorable="w14 w15 w16se wp14">
+<w:document xmlns:wpc="http://schemas.microsoft.com/office/word/2010/wordprocessingCanvas" xmlns:cx="http://schemas.microsoft.com/office/drawing/2014/chartex" xmlns:cx1="http://schemas.microsoft.com/office/drawing/2015/9/8/chartex" xmlns:cx2="http://schemas.microsoft.com/office/drawing/2015/10/21/chartex" xmlns:cx3="http://schemas.microsoft.com/office/drawing/2016/5/9/chartex" xmlns:cx4="http://schemas.microsoft.com/office/drawing/2016/5/10/chartex" xmlns:cx5="http://schemas.microsoft.com/office/drawing/2016/5/11/chartex" xmlns:cx6="http://schemas.microsoft.com/office/drawing/2016/5/12/chartex" xmlns:cx7="http://schemas.microsoft.com/office/drawing/2016/5/13/chartex" xmlns:cx8="http://schemas.microsoft.com/office/drawing/2016/5/14/chartex" xmlns:mc="http://schemas.openxmlformats.org/markup-compatibility/2006" xmlns:aink="http://schemas.microsoft.com/office/drawing/2016/ink" xmlns:am3d="http://schemas.microsoft.com/office/drawing/2017/model3d" xmlns:o="urn:schemas-microsoft-com:office:office" xmlns:r="http://schemas.openxmlformats.org/officeDocument/2006/relationships" xmlns:m="http://schemas.openxmlformats.org/officeDocument/2006/math" xmlns:v="urn:schemas-microsoft-com:vml" xmlns:wp14="http://schemas.microsoft.com/office/word/2010/wordprocessingDrawing" xmlns:wp="http://schemas.openxmlformats.org/drawingml/2006/wordprocessingDrawing" xmlns:w10="urn:schemas-microsoft-com:office:word" xmlns:w="http://schemas.openxmlformats.org/wordprocessingml/2006/main" xmlns:w14="http://schemas.microsoft.com/office/word/2010/wordml" xmlns:w15="http://schemas.microsoft.com/office/word/2012/wordml" xmlns:w16cid="http://schemas.microsoft.com/office/word/2016/wordml/cid" xmlns:w16se="http://schemas.microsoft.com/office/word/2015/wordml/symex" xmlns:wpg="http://schemas.microsoft.com/office/word/2010/wordprocessingGroup" xmlns:wpi="http://schemas.microsoft.com/office/word/2010/wordprocessingInk" xmlns:wne="http://schemas.microsoft.com/office/word/2006/wordml" xmlns:wps="http://schemas.microsoft.com/office/word/2010/wordprocessingShape" mc:Ignorable="w14 w15 w16se w16cid wp14">
   <w:body>
     <w:p>
       <w:pPr>
@@ -271,7 +271,7 @@
           <w:r>
             <w:fldChar w:fldCharType="separate"/>
           </w:r>
-          <w:hyperlink w:anchor="_Toc57043778" w:history="1">
+          <w:hyperlink w:anchor="_Toc57044307" w:history="1">
             <w:r>
               <w:rPr>
                 <w:rStyle w:val="Hipervnculo"/>
@@ -298,7 +298,7 @@
                 <w:noProof/>
                 <w:webHidden/>
               </w:rPr>
-              <w:instrText xml:space="preserve"> PAGEREF _Toc57043778 \h </w:instrText>
+              <w:instrText xml:space="preserve"> PAGEREF _Toc57044307 \h </w:instrText>
             </w:r>
             <w:r>
               <w:rPr>
@@ -341,7 +341,7 @@
               <w:lang w:eastAsia="es-ES"/>
             </w:rPr>
           </w:pPr>
-          <w:hyperlink w:anchor="_Toc57043779" w:history="1">
+          <w:hyperlink w:anchor="_Toc57044308" w:history="1">
             <w:r>
               <w:rPr>
                 <w:rStyle w:val="Hipervnculo"/>
@@ -368,7 +368,7 @@
                 <w:noProof/>
                 <w:webHidden/>
               </w:rPr>
-              <w:instrText xml:space="preserve"> PAGEREF _Toc57043779 \h </w:instrText>
+              <w:instrText xml:space="preserve"> PAGEREF _Toc57044308 \h </w:instrText>
             </w:r>
             <w:r>
               <w:rPr>
@@ -411,7 +411,7 @@
               <w:lang w:eastAsia="es-ES"/>
             </w:rPr>
           </w:pPr>
-          <w:hyperlink w:anchor="_Toc57043780" w:history="1">
+          <w:hyperlink w:anchor="_Toc57044309" w:history="1">
             <w:r>
               <w:rPr>
                 <w:rStyle w:val="Hipervnculo"/>
@@ -438,7 +438,7 @@
                 <w:noProof/>
                 <w:webHidden/>
               </w:rPr>
-              <w:instrText xml:space="preserve"> PAGEREF _Toc57043780 \h </w:instrText>
+              <w:instrText xml:space="preserve"> PAGEREF _Toc57044309 \h </w:instrText>
             </w:r>
             <w:r>
               <w:rPr>
@@ -481,7 +481,7 @@
               <w:lang w:eastAsia="es-ES"/>
             </w:rPr>
           </w:pPr>
-          <w:hyperlink w:anchor="_Toc57043781" w:history="1">
+          <w:hyperlink w:anchor="_Toc57044310" w:history="1">
             <w:r>
               <w:rPr>
                 <w:rStyle w:val="Hipervnculo"/>
@@ -508,7 +508,7 @@
                 <w:noProof/>
                 <w:webHidden/>
               </w:rPr>
-              <w:instrText xml:space="preserve"> PAGEREF _Toc57043781 \h </w:instrText>
+              <w:instrText xml:space="preserve"> PAGEREF _Toc57044310 \h </w:instrText>
             </w:r>
             <w:r>
               <w:rPr>
@@ -551,7 +551,7 @@
               <w:lang w:eastAsia="es-ES"/>
             </w:rPr>
           </w:pPr>
-          <w:hyperlink w:anchor="_Toc57043782" w:history="1">
+          <w:hyperlink w:anchor="_Toc57044311" w:history="1">
             <w:r>
               <w:rPr>
                 <w:rStyle w:val="Hipervnculo"/>
@@ -578,7 +578,7 @@
                 <w:noProof/>
                 <w:webHidden/>
               </w:rPr>
-              <w:instrText xml:space="preserve"> PAGEREF _Toc57043782 \h </w:instrText>
+              <w:instrText xml:space="preserve"> PAGEREF _Toc57044311 \h </w:instrText>
             </w:r>
             <w:r>
               <w:rPr>
@@ -621,7 +621,7 @@
               <w:lang w:eastAsia="es-ES"/>
             </w:rPr>
           </w:pPr>
-          <w:hyperlink w:anchor="_Toc57043783" w:history="1">
+          <w:hyperlink w:anchor="_Toc57044312" w:history="1">
             <w:r>
               <w:rPr>
                 <w:rStyle w:val="Hipervnculo"/>
@@ -648,7 +648,7 @@
                 <w:noProof/>
                 <w:webHidden/>
               </w:rPr>
-              <w:instrText xml:space="preserve"> PAGEREF _Toc57043783 \h </w:instrText>
+              <w:instrText xml:space="preserve"> PAGEREF _Toc57044312 \h </w:instrText>
             </w:r>
             <w:r>
               <w:rPr>
@@ -691,7 +691,7 @@
               <w:lang w:eastAsia="es-ES"/>
             </w:rPr>
           </w:pPr>
-          <w:hyperlink w:anchor="_Toc57043784" w:history="1">
+          <w:hyperlink w:anchor="_Toc57044313" w:history="1">
             <w:r>
               <w:rPr>
                 <w:rStyle w:val="Hipervnculo"/>
@@ -718,7 +718,7 @@
                 <w:noProof/>
                 <w:webHidden/>
               </w:rPr>
-              <w:instrText xml:space="preserve"> PAGEREF _Toc57043784 \h </w:instrText>
+              <w:instrText xml:space="preserve"> PAGEREF _Toc57044313 \h </w:instrText>
             </w:r>
             <w:r>
               <w:rPr>
@@ -761,7 +761,7 @@
               <w:lang w:eastAsia="es-ES"/>
             </w:rPr>
           </w:pPr>
-          <w:hyperlink w:anchor="_Toc57043785" w:history="1">
+          <w:hyperlink w:anchor="_Toc57044314" w:history="1">
             <w:r>
               <w:rPr>
                 <w:rStyle w:val="Hipervnculo"/>
@@ -788,7 +788,7 @@
                 <w:noProof/>
                 <w:webHidden/>
               </w:rPr>
-              <w:instrText xml:space="preserve"> PAGEREF _Toc57043785 \h </w:instrText>
+              <w:instrText xml:space="preserve"> PAGEREF _Toc57044314 \h </w:instrText>
             </w:r>
             <w:r>
               <w:rPr>
@@ -831,7 +831,7 @@
               <w:lang w:eastAsia="es-ES"/>
             </w:rPr>
           </w:pPr>
-          <w:hyperlink w:anchor="_Toc57043786" w:history="1">
+          <w:hyperlink w:anchor="_Toc57044315" w:history="1">
             <w:r>
               <w:rPr>
                 <w:rStyle w:val="Hipervnculo"/>
@@ -858,7 +858,7 @@
                 <w:noProof/>
                 <w:webHidden/>
               </w:rPr>
-              <w:instrText xml:space="preserve"> PAGEREF _Toc57043786 \h </w:instrText>
+              <w:instrText xml:space="preserve"> PAGEREF _Toc57044315 \h </w:instrText>
             </w:r>
             <w:r>
               <w:rPr>
@@ -901,7 +901,7 @@
               <w:lang w:eastAsia="es-ES"/>
             </w:rPr>
           </w:pPr>
-          <w:hyperlink w:anchor="_Toc57043787" w:history="1">
+          <w:hyperlink w:anchor="_Toc57044316" w:history="1">
             <w:r>
               <w:rPr>
                 <w:rStyle w:val="Hipervnculo"/>
@@ -928,7 +928,7 @@
                 <w:noProof/>
                 <w:webHidden/>
               </w:rPr>
-              <w:instrText xml:space="preserve"> PAGEREF _Toc57043787 \h </w:instrText>
+              <w:instrText xml:space="preserve"> PAGEREF _Toc57044316 \h </w:instrText>
             </w:r>
             <w:r>
               <w:rPr>
@@ -971,7 +971,7 @@
               <w:lang w:eastAsia="es-ES"/>
             </w:rPr>
           </w:pPr>
-          <w:hyperlink w:anchor="_Toc57043788" w:history="1">
+          <w:hyperlink w:anchor="_Toc57044317" w:history="1">
             <w:r>
               <w:rPr>
                 <w:rStyle w:val="Hipervnculo"/>
@@ -998,7 +998,7 @@
                 <w:noProof/>
                 <w:webHidden/>
               </w:rPr>
-              <w:instrText xml:space="preserve"> PAGEREF _Toc57043788 \h </w:instrText>
+              <w:instrText xml:space="preserve"> PAGEREF _Toc57044317 \h </w:instrText>
             </w:r>
             <w:r>
               <w:rPr>
@@ -1018,7 +1018,7 @@
                 <w:noProof/>
                 <w:webHidden/>
               </w:rPr>
-              <w:t>7</w:t>
+              <w:t>6</w:t>
             </w:r>
             <w:r>
               <w:rPr>
@@ -1041,7 +1041,7 @@
               <w:lang w:eastAsia="es-ES"/>
             </w:rPr>
           </w:pPr>
-          <w:hyperlink w:anchor="_Toc57043789" w:history="1">
+          <w:hyperlink w:anchor="_Toc57044318" w:history="1">
             <w:r>
               <w:rPr>
                 <w:rStyle w:val="Hipervnculo"/>
@@ -1068,7 +1068,7 @@
                 <w:noProof/>
                 <w:webHidden/>
               </w:rPr>
-              <w:instrText xml:space="preserve"> PAGEREF _Toc57043789 \h </w:instrText>
+              <w:instrText xml:space="preserve"> PAGEREF _Toc57044318 \h </w:instrText>
             </w:r>
             <w:r>
               <w:rPr>
@@ -1111,7 +1111,7 @@
               <w:lang w:eastAsia="es-ES"/>
             </w:rPr>
           </w:pPr>
-          <w:hyperlink w:anchor="_Toc57043790" w:history="1">
+          <w:hyperlink w:anchor="_Toc57044319" w:history="1">
             <w:r>
               <w:rPr>
                 <w:rStyle w:val="Hipervnculo"/>
@@ -1138,7 +1138,7 @@
                 <w:noProof/>
                 <w:webHidden/>
               </w:rPr>
-              <w:instrText xml:space="preserve"> PAGEREF _Toc57043790 \h </w:instrText>
+              <w:instrText xml:space="preserve"> PAGEREF _Toc57044319 \h </w:instrText>
             </w:r>
             <w:r>
               <w:rPr>
@@ -1181,7 +1181,7 @@
               <w:lang w:eastAsia="es-ES"/>
             </w:rPr>
           </w:pPr>
-          <w:hyperlink w:anchor="_Toc57043791" w:history="1">
+          <w:hyperlink w:anchor="_Toc57044320" w:history="1">
             <w:r>
               <w:rPr>
                 <w:rStyle w:val="Hipervnculo"/>
@@ -1208,7 +1208,7 @@
                 <w:noProof/>
                 <w:webHidden/>
               </w:rPr>
-              <w:instrText xml:space="preserve"> PAGEREF _Toc57043791 \h </w:instrText>
+              <w:instrText xml:space="preserve"> PAGEREF _Toc57044320 \h </w:instrText>
             </w:r>
             <w:r>
               <w:rPr>
@@ -1251,7 +1251,7 @@
               <w:lang w:eastAsia="es-ES"/>
             </w:rPr>
           </w:pPr>
-          <w:hyperlink w:anchor="_Toc57043792" w:history="1">
+          <w:hyperlink w:anchor="_Toc57044321" w:history="1">
             <w:r>
               <w:rPr>
                 <w:rStyle w:val="Hipervnculo"/>
@@ -1278,7 +1278,7 @@
                 <w:noProof/>
                 <w:webHidden/>
               </w:rPr>
-              <w:instrText xml:space="preserve"> PAGEREF _Toc57043792 \h </w:instrText>
+              <w:instrText xml:space="preserve"> PAGEREF _Toc57044321 \h </w:instrText>
             </w:r>
             <w:r>
               <w:rPr>
@@ -1321,7 +1321,7 @@
               <w:lang w:eastAsia="es-ES"/>
             </w:rPr>
           </w:pPr>
-          <w:hyperlink w:anchor="_Toc57043793" w:history="1">
+          <w:hyperlink w:anchor="_Toc57044322" w:history="1">
             <w:r>
               <w:rPr>
                 <w:rStyle w:val="Hipervnculo"/>
@@ -1348,7 +1348,7 @@
                 <w:noProof/>
                 <w:webHidden/>
               </w:rPr>
-              <w:instrText xml:space="preserve"> PAGEREF _Toc57043793 \h </w:instrText>
+              <w:instrText xml:space="preserve"> PAGEREF _Toc57044322 \h </w:instrText>
             </w:r>
             <w:r>
               <w:rPr>
@@ -1391,13 +1391,13 @@
               <w:lang w:eastAsia="es-ES"/>
             </w:rPr>
           </w:pPr>
-          <w:hyperlink w:anchor="_Toc57043794" w:history="1">
+          <w:hyperlink w:anchor="_Toc57044323" w:history="1">
             <w:r>
               <w:rPr>
                 <w:rStyle w:val="Hipervnculo"/>
                 <w:noProof/>
               </w:rPr>
-              <w:t>4.1.10.</w:t>
+              <w:t>4.1.10. Evaluación de artículo</w:t>
             </w:r>
             <w:r>
               <w:rPr>
@@ -1418,7 +1418,7 @@
                 <w:noProof/>
                 <w:webHidden/>
               </w:rPr>
-              <w:instrText xml:space="preserve"> PAGEREF _Toc57043794 \h </w:instrText>
+              <w:instrText xml:space="preserve"> PAGEREF _Toc57044323 \h </w:instrText>
             </w:r>
             <w:r>
               <w:rPr>
@@ -1461,13 +1461,13 @@
               <w:lang w:eastAsia="es-ES"/>
             </w:rPr>
           </w:pPr>
-          <w:hyperlink w:anchor="_Toc57043795" w:history="1">
+          <w:hyperlink w:anchor="_Toc57044324" w:history="1">
             <w:r>
               <w:rPr>
                 <w:rStyle w:val="Hipervnculo"/>
                 <w:noProof/>
               </w:rPr>
-              <w:t>4.1.11.</w:t>
+              <w:t>4.1.11. Mostrar evaluaciones de clientes</w:t>
             </w:r>
             <w:r>
               <w:rPr>
@@ -1488,7 +1488,77 @@
                 <w:noProof/>
                 <w:webHidden/>
               </w:rPr>
-              <w:instrText xml:space="preserve"> PAGEREF _Toc57043795 \h </w:instrText>
+              <w:instrText xml:space="preserve"> PAGEREF _Toc57044324 \h </w:instrText>
+            </w:r>
+            <w:r>
+              <w:rPr>
+                <w:noProof/>
+                <w:webHidden/>
+              </w:rPr>
+            </w:r>
+            <w:r>
+              <w:rPr>
+                <w:noProof/>
+                <w:webHidden/>
+              </w:rPr>
+              <w:fldChar w:fldCharType="separate"/>
+            </w:r>
+            <w:r>
+              <w:rPr>
+                <w:noProof/>
+                <w:webHidden/>
+              </w:rPr>
+              <w:t>7</w:t>
+            </w:r>
+            <w:r>
+              <w:rPr>
+                <w:noProof/>
+                <w:webHidden/>
+              </w:rPr>
+              <w:fldChar w:fldCharType="end"/>
+            </w:r>
+          </w:hyperlink>
+        </w:p>
+        <w:p>
+          <w:pPr>
+            <w:pStyle w:val="TDC2"/>
+            <w:tabs>
+              <w:tab w:val="right" w:leader="dot" w:pos="8494"/>
+            </w:tabs>
+            <w:rPr>
+              <w:rFonts w:eastAsiaTheme="minorEastAsia"/>
+              <w:noProof/>
+              <w:lang w:eastAsia="es-ES"/>
+            </w:rPr>
+          </w:pPr>
+          <w:hyperlink w:anchor="_Toc57044325" w:history="1">
+            <w:r>
+              <w:rPr>
+                <w:rStyle w:val="Hipervnculo"/>
+                <w:noProof/>
+              </w:rPr>
+              <w:t>4.2. Requisitos no funcionales</w:t>
+            </w:r>
+            <w:r>
+              <w:rPr>
+                <w:noProof/>
+                <w:webHidden/>
+              </w:rPr>
+              <w:tab/>
+            </w:r>
+            <w:r>
+              <w:rPr>
+                <w:noProof/>
+                <w:webHidden/>
+              </w:rPr>
+              <w:fldChar w:fldCharType="begin"/>
+            </w:r>
+            <w:r>
+              <w:rPr>
+                <w:noProof/>
+                <w:webHidden/>
+              </w:rPr>
+              <w:instrText xml:space="preserve"> PAGEREF _Toc57044325 \h </w:instrText>
             </w:r>
             <w:r>
               <w:rPr>
@@ -1531,13 +1601,13 @@
               <w:lang w:eastAsia="es-ES"/>
             </w:rPr>
           </w:pPr>
-          <w:hyperlink w:anchor="_Toc57043796" w:history="1">
+          <w:hyperlink w:anchor="_Toc57044326" w:history="1">
             <w:r>
               <w:rPr>
                 <w:rStyle w:val="Hipervnculo"/>
                 <w:noProof/>
               </w:rPr>
-              <w:t>4.1.12.</w:t>
+              <w:t>4.2.1. Rendimiento</w:t>
             </w:r>
             <w:r>
               <w:rPr>
@@ -1558,7 +1628,7 @@
                 <w:noProof/>
                 <w:webHidden/>
               </w:rPr>
-              <w:instrText xml:space="preserve"> PAGEREF _Toc57043796 \h </w:instrText>
+              <w:instrText xml:space="preserve"> PAGEREF _Toc57044326 \h </w:instrText>
             </w:r>
             <w:r>
               <w:rPr>
@@ -1601,13 +1671,13 @@
               <w:lang w:eastAsia="es-ES"/>
             </w:rPr>
           </w:pPr>
-          <w:hyperlink w:anchor="_Toc57043797" w:history="1">
+          <w:hyperlink w:anchor="_Toc57044327" w:history="1">
             <w:r>
               <w:rPr>
                 <w:rStyle w:val="Hipervnculo"/>
                 <w:noProof/>
               </w:rPr>
-              <w:t>4.1.13.</w:t>
+              <w:t>4.2.2. Seguridad</w:t>
             </w:r>
             <w:r>
               <w:rPr>
@@ -1628,7 +1698,7 @@
                 <w:noProof/>
                 <w:webHidden/>
               </w:rPr>
-              <w:instrText xml:space="preserve"> PAGEREF _Toc57043797 \h </w:instrText>
+              <w:instrText xml:space="preserve"> PAGEREF _Toc57044327 \h </w:instrText>
             </w:r>
             <w:r>
               <w:rPr>
@@ -1671,13 +1741,13 @@
               <w:lang w:eastAsia="es-ES"/>
             </w:rPr>
           </w:pPr>
-          <w:hyperlink w:anchor="_Toc57043798" w:history="1">
+          <w:hyperlink w:anchor="_Toc57044328" w:history="1">
             <w:r>
               <w:rPr>
                 <w:rStyle w:val="Hipervnculo"/>
                 <w:noProof/>
               </w:rPr>
-              <w:t>4.1.14.</w:t>
+              <w:t>4.2.3. Accesibilidad</w:t>
             </w:r>
             <w:r>
               <w:rPr>
@@ -1698,7 +1768,7 @@
                 <w:noProof/>
                 <w:webHidden/>
               </w:rPr>
-              <w:instrText xml:space="preserve"> PAGEREF _Toc57043798 \h </w:instrText>
+              <w:instrText xml:space="preserve"> PAGEREF _Toc57044328 \h </w:instrText>
             </w:r>
             <w:r>
               <w:rPr>
@@ -1741,13 +1811,13 @@
               <w:lang w:eastAsia="es-ES"/>
             </w:rPr>
           </w:pPr>
-          <w:hyperlink w:anchor="_Toc57043799" w:history="1">
+          <w:hyperlink w:anchor="_Toc57044329" w:history="1">
             <w:r>
               <w:rPr>
                 <w:rStyle w:val="Hipervnculo"/>
                 <w:noProof/>
               </w:rPr>
-              <w:t>4.1.15.</w:t>
+              <w:t>4.2.4. Lenguaje de programación</w:t>
             </w:r>
             <w:r>
               <w:rPr>
@@ -1768,7 +1838,7 @@
                 <w:noProof/>
                 <w:webHidden/>
               </w:rPr>
-              <w:instrText xml:space="preserve"> PAGEREF _Toc57043799 \h </w:instrText>
+              <w:instrText xml:space="preserve"> PAGEREF _Toc57044329 \h </w:instrText>
             </w:r>
             <w:r>
               <w:rPr>
@@ -1811,13 +1881,13 @@
               <w:lang w:eastAsia="es-ES"/>
             </w:rPr>
           </w:pPr>
-          <w:hyperlink w:anchor="_Toc57043800" w:history="1">
+          <w:hyperlink w:anchor="_Toc57044330" w:history="1">
             <w:r>
               <w:rPr>
                 <w:rStyle w:val="Hipervnculo"/>
                 <w:noProof/>
               </w:rPr>
-              <w:t>4.1.16.</w:t>
+              <w:t>4.2.5. Plataformas</w:t>
             </w:r>
             <w:r>
               <w:rPr>
@@ -1838,7 +1908,7 @@
                 <w:noProof/>
                 <w:webHidden/>
               </w:rPr>
-              <w:instrText xml:space="preserve"> PAGEREF _Toc57043800 \h </w:instrText>
+              <w:instrText xml:space="preserve"> PAGEREF _Toc57044330 \h </w:instrText>
             </w:r>
             <w:r>
               <w:rPr>
@@ -1859,76 +1929,6 @@
                 <w:webHidden/>
               </w:rPr>
               <w:t>8</w:t>
-            </w:r>
-            <w:r>
-              <w:rPr>
-                <w:noProof/>
-                <w:webHidden/>
-              </w:rPr>
-              <w:fldChar w:fldCharType="end"/>
-            </w:r>
-          </w:hyperlink>
-        </w:p>
-        <w:p>
-          <w:pPr>
-            <w:pStyle w:val="TDC2"/>
-            <w:tabs>
-              <w:tab w:val="right" w:leader="dot" w:pos="8494"/>
-            </w:tabs>
-            <w:rPr>
-              <w:rFonts w:eastAsiaTheme="minorEastAsia"/>
-              <w:noProof/>
-              <w:lang w:eastAsia="es-ES"/>
-            </w:rPr>
-          </w:pPr>
-          <w:hyperlink w:anchor="_Toc57043801" w:history="1">
-            <w:r>
-              <w:rPr>
-                <w:rStyle w:val="Hipervnculo"/>
-                <w:noProof/>
-              </w:rPr>
-              <w:t>4.2. Requisitos no funcionales</w:t>
-            </w:r>
-            <w:r>
-              <w:rPr>
-                <w:noProof/>
-                <w:webHidden/>
-              </w:rPr>
-              <w:tab/>
-            </w:r>
-            <w:r>
-              <w:rPr>
-                <w:noProof/>
-                <w:webHidden/>
-              </w:rPr>
-              <w:fldChar w:fldCharType="begin"/>
-            </w:r>
-            <w:r>
-              <w:rPr>
-                <w:noProof/>
-                <w:webHidden/>
-              </w:rPr>
-              <w:instrText xml:space="preserve"> PAGEREF _Toc57043801 \h </w:instrText>
-            </w:r>
-            <w:r>
-              <w:rPr>
-                <w:noProof/>
-                <w:webHidden/>
-              </w:rPr>
-            </w:r>
-            <w:r>
-              <w:rPr>
-                <w:noProof/>
-                <w:webHidden/>
-              </w:rPr>
-              <w:fldChar w:fldCharType="separate"/>
-            </w:r>
-            <w:r>
-              <w:rPr>
-                <w:noProof/>
-                <w:webHidden/>
-              </w:rPr>
-              <w:t>9</w:t>
             </w:r>
             <w:r>
               <w:rPr>
@@ -1951,13 +1951,13 @@
               <w:lang w:eastAsia="es-ES"/>
             </w:rPr>
           </w:pPr>
-          <w:hyperlink w:anchor="_Toc57043802" w:history="1">
+          <w:hyperlink w:anchor="_Toc57044331" w:history="1">
             <w:r>
               <w:rPr>
                 <w:rStyle w:val="Hipervnculo"/>
                 <w:noProof/>
               </w:rPr>
-              <w:t>4.2.1. Rendimiento</w:t>
+              <w:t>4.2.6. Plataformas</w:t>
             </w:r>
             <w:r>
               <w:rPr>
@@ -1978,7 +1978,7 @@
                 <w:noProof/>
                 <w:webHidden/>
               </w:rPr>
-              <w:instrText xml:space="preserve"> PAGEREF _Toc57043802 \h </w:instrText>
+              <w:instrText xml:space="preserve"> PAGEREF _Toc57044331 \h </w:instrText>
             </w:r>
             <w:r>
               <w:rPr>
@@ -1998,357 +1998,7 @@
                 <w:noProof/>
                 <w:webHidden/>
               </w:rPr>
-              <w:t>9</w:t>
-            </w:r>
-            <w:r>
-              <w:rPr>
-                <w:noProof/>
-                <w:webHidden/>
-              </w:rPr>
-              <w:fldChar w:fldCharType="end"/>
-            </w:r>
-          </w:hyperlink>
-        </w:p>
-        <w:p>
-          <w:pPr>
-            <w:pStyle w:val="TDC3"/>
-            <w:tabs>
-              <w:tab w:val="right" w:leader="dot" w:pos="8494"/>
-            </w:tabs>
-            <w:rPr>
-              <w:rFonts w:eastAsiaTheme="minorEastAsia"/>
-              <w:noProof/>
-              <w:lang w:eastAsia="es-ES"/>
-            </w:rPr>
-          </w:pPr>
-          <w:hyperlink w:anchor="_Toc57043803" w:history="1">
-            <w:r>
-              <w:rPr>
-                <w:rStyle w:val="Hipervnculo"/>
-                <w:noProof/>
-              </w:rPr>
-              <w:t>4.2.2. Seguridad</w:t>
-            </w:r>
-            <w:r>
-              <w:rPr>
-                <w:noProof/>
-                <w:webHidden/>
-              </w:rPr>
-              <w:tab/>
-            </w:r>
-            <w:r>
-              <w:rPr>
-                <w:noProof/>
-                <w:webHidden/>
-              </w:rPr>
-              <w:fldChar w:fldCharType="begin"/>
-            </w:r>
-            <w:r>
-              <w:rPr>
-                <w:noProof/>
-                <w:webHidden/>
-              </w:rPr>
-              <w:instrText xml:space="preserve"> PAGEREF _Toc57043803 \h </w:instrText>
-            </w:r>
-            <w:r>
-              <w:rPr>
-                <w:noProof/>
-                <w:webHidden/>
-              </w:rPr>
-            </w:r>
-            <w:r>
-              <w:rPr>
-                <w:noProof/>
-                <w:webHidden/>
-              </w:rPr>
-              <w:fldChar w:fldCharType="separate"/>
-            </w:r>
-            <w:r>
-              <w:rPr>
-                <w:noProof/>
-                <w:webHidden/>
-              </w:rPr>
-              <w:t>9</w:t>
-            </w:r>
-            <w:r>
-              <w:rPr>
-                <w:noProof/>
-                <w:webHidden/>
-              </w:rPr>
-              <w:fldChar w:fldCharType="end"/>
-            </w:r>
-          </w:hyperlink>
-        </w:p>
-        <w:p>
-          <w:pPr>
-            <w:pStyle w:val="TDC3"/>
-            <w:tabs>
-              <w:tab w:val="right" w:leader="dot" w:pos="8494"/>
-            </w:tabs>
-            <w:rPr>
-              <w:rFonts w:eastAsiaTheme="minorEastAsia"/>
-              <w:noProof/>
-              <w:lang w:eastAsia="es-ES"/>
-            </w:rPr>
-          </w:pPr>
-          <w:hyperlink w:anchor="_Toc57043804" w:history="1">
-            <w:r>
-              <w:rPr>
-                <w:rStyle w:val="Hipervnculo"/>
-                <w:noProof/>
-              </w:rPr>
-              <w:t>4.2.3. Accesibilidad</w:t>
-            </w:r>
-            <w:r>
-              <w:rPr>
-                <w:noProof/>
-                <w:webHidden/>
-              </w:rPr>
-              <w:tab/>
-            </w:r>
-            <w:r>
-              <w:rPr>
-                <w:noProof/>
-                <w:webHidden/>
-              </w:rPr>
-              <w:fldChar w:fldCharType="begin"/>
-            </w:r>
-            <w:r>
-              <w:rPr>
-                <w:noProof/>
-                <w:webHidden/>
-              </w:rPr>
-              <w:instrText xml:space="preserve"> PAGEREF _Toc57043804 \h </w:instrText>
-            </w:r>
-            <w:r>
-              <w:rPr>
-                <w:noProof/>
-                <w:webHidden/>
-              </w:rPr>
-            </w:r>
-            <w:r>
-              <w:rPr>
-                <w:noProof/>
-                <w:webHidden/>
-              </w:rPr>
-              <w:fldChar w:fldCharType="separate"/>
-            </w:r>
-            <w:r>
-              <w:rPr>
-                <w:noProof/>
-                <w:webHidden/>
-              </w:rPr>
-              <w:t>9</w:t>
-            </w:r>
-            <w:r>
-              <w:rPr>
-                <w:noProof/>
-                <w:webHidden/>
-              </w:rPr>
-              <w:fldChar w:fldCharType="end"/>
-            </w:r>
-          </w:hyperlink>
-        </w:p>
-        <w:p>
-          <w:pPr>
-            <w:pStyle w:val="TDC3"/>
-            <w:tabs>
-              <w:tab w:val="right" w:leader="dot" w:pos="8494"/>
-            </w:tabs>
-            <w:rPr>
-              <w:rFonts w:eastAsiaTheme="minorEastAsia"/>
-              <w:noProof/>
-              <w:lang w:eastAsia="es-ES"/>
-            </w:rPr>
-          </w:pPr>
-          <w:hyperlink w:anchor="_Toc57043805" w:history="1">
-            <w:r>
-              <w:rPr>
-                <w:rStyle w:val="Hipervnculo"/>
-                <w:noProof/>
-              </w:rPr>
-              <w:t>4.2.4. Lenguaje de programación</w:t>
-            </w:r>
-            <w:r>
-              <w:rPr>
-                <w:noProof/>
-                <w:webHidden/>
-              </w:rPr>
-              <w:tab/>
-            </w:r>
-            <w:r>
-              <w:rPr>
-                <w:noProof/>
-                <w:webHidden/>
-              </w:rPr>
-              <w:fldChar w:fldCharType="begin"/>
-            </w:r>
-            <w:r>
-              <w:rPr>
-                <w:noProof/>
-                <w:webHidden/>
-              </w:rPr>
-              <w:instrText xml:space="preserve"> PAGEREF _Toc57043805 \h </w:instrText>
-            </w:r>
-            <w:r>
-              <w:rPr>
-                <w:noProof/>
-                <w:webHidden/>
-              </w:rPr>
-            </w:r>
-            <w:r>
-              <w:rPr>
-                <w:noProof/>
-                <w:webHidden/>
-              </w:rPr>
-              <w:fldChar w:fldCharType="separate"/>
-            </w:r>
-            <w:r>
-              <w:rPr>
-                <w:noProof/>
-                <w:webHidden/>
-              </w:rPr>
-              <w:t>9</w:t>
-            </w:r>
-            <w:r>
-              <w:rPr>
-                <w:noProof/>
-                <w:webHidden/>
-              </w:rPr>
-              <w:fldChar w:fldCharType="end"/>
-            </w:r>
-          </w:hyperlink>
-        </w:p>
-        <w:p>
-          <w:pPr>
-            <w:pStyle w:val="TDC3"/>
-            <w:tabs>
-              <w:tab w:val="right" w:leader="dot" w:pos="8494"/>
-            </w:tabs>
-            <w:rPr>
-              <w:rFonts w:eastAsiaTheme="minorEastAsia"/>
-              <w:noProof/>
-              <w:lang w:eastAsia="es-ES"/>
-            </w:rPr>
-          </w:pPr>
-          <w:hyperlink w:anchor="_Toc57043806" w:history="1">
-            <w:r>
-              <w:rPr>
-                <w:rStyle w:val="Hipervnculo"/>
-                <w:noProof/>
-              </w:rPr>
-              <w:t>4.2.5. Plataformas</w:t>
-            </w:r>
-            <w:r>
-              <w:rPr>
-                <w:noProof/>
-                <w:webHidden/>
-              </w:rPr>
-              <w:tab/>
-            </w:r>
-            <w:r>
-              <w:rPr>
-                <w:noProof/>
-                <w:webHidden/>
-              </w:rPr>
-              <w:fldChar w:fldCharType="begin"/>
-            </w:r>
-            <w:r>
-              <w:rPr>
-                <w:noProof/>
-                <w:webHidden/>
-              </w:rPr>
-              <w:instrText xml:space="preserve"> PAGEREF _Toc57043806 \h </w:instrText>
-            </w:r>
-            <w:r>
-              <w:rPr>
-                <w:noProof/>
-                <w:webHidden/>
-              </w:rPr>
-            </w:r>
-            <w:r>
-              <w:rPr>
-                <w:noProof/>
-                <w:webHidden/>
-              </w:rPr>
-              <w:fldChar w:fldCharType="separate"/>
-            </w:r>
-            <w:r>
-              <w:rPr>
-                <w:noProof/>
-                <w:webHidden/>
-              </w:rPr>
-              <w:t>9</w:t>
-            </w:r>
-            <w:r>
-              <w:rPr>
-                <w:noProof/>
-                <w:webHidden/>
-              </w:rPr>
-              <w:fldChar w:fldCharType="end"/>
-            </w:r>
-          </w:hyperlink>
-        </w:p>
-        <w:p>
-          <w:pPr>
-            <w:pStyle w:val="TDC3"/>
-            <w:tabs>
-              <w:tab w:val="right" w:leader="dot" w:pos="8494"/>
-            </w:tabs>
-            <w:rPr>
-              <w:rFonts w:eastAsiaTheme="minorEastAsia"/>
-              <w:noProof/>
-              <w:lang w:eastAsia="es-ES"/>
-            </w:rPr>
-          </w:pPr>
-          <w:hyperlink w:anchor="_Toc57043807" w:history="1">
-            <w:r>
-              <w:rPr>
-                <w:rStyle w:val="Hipervnculo"/>
-                <w:noProof/>
-              </w:rPr>
-              <w:t>4.2.6. Plataformas</w:t>
-            </w:r>
-            <w:r>
-              <w:rPr>
-                <w:noProof/>
-                <w:webHidden/>
-              </w:rPr>
-              <w:tab/>
-            </w:r>
-            <w:r>
-              <w:rPr>
-                <w:noProof/>
-                <w:webHidden/>
-              </w:rPr>
-              <w:fldChar w:fldCharType="begin"/>
-            </w:r>
-            <w:r>
-              <w:rPr>
-                <w:noProof/>
-                <w:webHidden/>
-              </w:rPr>
-              <w:instrText xml:space="preserve"> PAGEREF _Toc57043807 \h </w:instrText>
-            </w:r>
-            <w:r>
-              <w:rPr>
-                <w:noProof/>
-                <w:webHidden/>
-              </w:rPr>
-            </w:r>
-            <w:r>
-              <w:rPr>
-                <w:noProof/>
-                <w:webHidden/>
-              </w:rPr>
-              <w:fldChar w:fldCharType="separate"/>
-            </w:r>
-            <w:r>
-              <w:rPr>
-                <w:noProof/>
-                <w:webHidden/>
-              </w:rPr>
-              <w:t>9</w:t>
+              <w:t>8</w:t>
             </w:r>
             <w:r>
               <w:rPr>
@@ -2410,20 +2060,15 @@
         <w:pStyle w:val="Ttulo1"/>
         <w:spacing w:before="120"/>
       </w:pPr>
-      <w:bookmarkStart w:id="0" w:name="_Toc57043778"/>
+      <w:bookmarkStart w:id="0" w:name="_Toc57044307"/>
       <w:r>
         <w:lastRenderedPageBreak/>
-        <w:t xml:space="preserve">1. Introducción. </w:t>
-      </w:r>
-      <w:proofErr w:type="spellStart"/>
-      <w:r>
-        <w:t>ElReyDelP</w:t>
+        <w:t>1. Introducción. ElReyDelP</w:t>
       </w:r>
       <w:r>
         <w:t>C</w:t>
       </w:r>
       <w:bookmarkEnd w:id="0"/>
-      <w:proofErr w:type="spellEnd"/>
     </w:p>
     <w:p>
       <w:pPr>
@@ -2434,21 +2079,12 @@
           <w:szCs w:val="24"/>
         </w:rPr>
       </w:pPr>
-      <w:proofErr w:type="spellStart"/>
-      <w:r>
-        <w:rPr>
-          <w:sz w:val="24"/>
-          <w:szCs w:val="24"/>
-        </w:rPr>
-        <w:t>ElReyDelPC</w:t>
-      </w:r>
-      <w:proofErr w:type="spellEnd"/>
-      <w:r>
-        <w:rPr>
-          <w:sz w:val="24"/>
-          <w:szCs w:val="24"/>
-        </w:rPr>
-        <w:t xml:space="preserve">, es una empresa que se dedica a vender </w:t>
+      <w:r>
+        <w:rPr>
+          <w:sz w:val="24"/>
+          <w:szCs w:val="24"/>
+        </w:rPr>
+        <w:t xml:space="preserve">ElReyDelPC, es una empresa que se dedica a vender </w:t>
       </w:r>
       <w:r>
         <w:rPr>
@@ -2671,23 +2307,7 @@
           <w:sz w:val="24"/>
           <w:szCs w:val="24"/>
         </w:rPr>
-        <w:t xml:space="preserve">. La interfaz de los empleados será diferente a la de los clientes, ya que, la interacción de estos con la aplicación es también diferente. Esta interfaz, en un principio, se planea realizarla con la librería </w:t>
-      </w:r>
-      <w:proofErr w:type="spellStart"/>
-      <w:r>
-        <w:rPr>
-          <w:sz w:val="24"/>
-          <w:szCs w:val="24"/>
-        </w:rPr>
-        <w:t>Java.Swing</w:t>
-      </w:r>
-      <w:proofErr w:type="spellEnd"/>
-      <w:r>
-        <w:rPr>
-          <w:sz w:val="24"/>
-          <w:szCs w:val="24"/>
-        </w:rPr>
-        <w:t>.</w:t>
+        <w:t>. La interfaz de los empleados será diferente a la de los clientes, ya que, la interacción de estos con la aplicación es también diferente. Esta interfaz, en un principio, se planea realizarla con la librería Java.Swing.</w:t>
       </w:r>
     </w:p>
     <w:p>
@@ -2954,7 +2574,7 @@
         <w:spacing w:before="120"/>
         <w:jc w:val="both"/>
       </w:pPr>
-      <w:bookmarkStart w:id="1" w:name="_Toc57043779"/>
+      <w:bookmarkStart w:id="1" w:name="_Toc57044308"/>
       <w:r>
         <w:lastRenderedPageBreak/>
         <w:t>2. Usuarios de la aplicación</w:t>
@@ -3042,39 +2662,7 @@
           <w:sz w:val="24"/>
           <w:szCs w:val="24"/>
         </w:rPr>
-        <w:t xml:space="preserve"> y dar de alta a los empleados que trabajan en la tienda, el nombre será “</w:t>
-      </w:r>
-      <w:proofErr w:type="spellStart"/>
-      <w:r>
-        <w:rPr>
-          <w:sz w:val="24"/>
-          <w:szCs w:val="24"/>
-        </w:rPr>
-        <w:t>admin</w:t>
-      </w:r>
-      <w:proofErr w:type="spellEnd"/>
-      <w:r>
-        <w:rPr>
-          <w:sz w:val="24"/>
-          <w:szCs w:val="24"/>
-        </w:rPr>
-        <w:t>” y la contraseña “</w:t>
-      </w:r>
-      <w:proofErr w:type="spellStart"/>
-      <w:r>
-        <w:rPr>
-          <w:sz w:val="24"/>
-          <w:szCs w:val="24"/>
-        </w:rPr>
-        <w:t>admin</w:t>
-      </w:r>
-      <w:proofErr w:type="spellEnd"/>
-      <w:r>
-        <w:rPr>
-          <w:sz w:val="24"/>
-          <w:szCs w:val="24"/>
-        </w:rPr>
-        <w:t>”</w:t>
+        <w:t xml:space="preserve"> y dar de alta a los empleados que trabajan en la tienda, el nombre será “admin” y la contraseña “admin”</w:t>
       </w:r>
       <w:r>
         <w:rPr>
@@ -3665,7 +3253,7 @@
         <w:pStyle w:val="Ttulo1"/>
         <w:jc w:val="both"/>
       </w:pPr>
-      <w:bookmarkStart w:id="2" w:name="_Toc57043780"/>
+      <w:bookmarkStart w:id="2" w:name="_Toc57044309"/>
       <w:r>
         <w:lastRenderedPageBreak/>
         <w:t xml:space="preserve">3. </w:t>
@@ -3766,7 +3354,7 @@
         <w:pStyle w:val="Ttulo2"/>
         <w:jc w:val="both"/>
       </w:pPr>
-      <w:bookmarkStart w:id="3" w:name="_Toc57043781"/>
+      <w:bookmarkStart w:id="3" w:name="_Toc57044310"/>
       <w:r>
         <w:t xml:space="preserve">3.1. </w:t>
       </w:r>
@@ -4316,7 +3904,7 @@
         <w:pStyle w:val="Ttulo2"/>
         <w:jc w:val="both"/>
       </w:pPr>
-      <w:bookmarkStart w:id="4" w:name="_Toc57043782"/>
+      <w:bookmarkStart w:id="4" w:name="_Toc57044311"/>
       <w:r>
         <w:t xml:space="preserve">3.2. </w:t>
       </w:r>
@@ -4738,7 +4326,7 @@
         <w:pStyle w:val="Ttulo1"/>
         <w:jc w:val="both"/>
       </w:pPr>
-      <w:bookmarkStart w:id="5" w:name="_Toc57043783"/>
+      <w:bookmarkStart w:id="5" w:name="_Toc57044312"/>
       <w:r>
         <w:t>4</w:t>
       </w:r>
@@ -4811,7 +4399,7 @@
         <w:pStyle w:val="Ttulo2"/>
         <w:jc w:val="both"/>
       </w:pPr>
-      <w:bookmarkStart w:id="6" w:name="_Toc57043784"/>
+      <w:bookmarkStart w:id="6" w:name="_Toc57044313"/>
       <w:r>
         <w:t>4.1</w:t>
       </w:r>
@@ -4828,7 +4416,7 @@
         <w:pStyle w:val="Ttulo3"/>
         <w:jc w:val="both"/>
       </w:pPr>
-      <w:bookmarkStart w:id="7" w:name="_Toc57043785"/>
+      <w:bookmarkStart w:id="7" w:name="_Toc57044314"/>
       <w:r>
         <w:t>4.1.1.</w:t>
       </w:r>
@@ -4992,7 +4580,7 @@
         <w:pStyle w:val="Ttulo3"/>
         <w:jc w:val="both"/>
       </w:pPr>
-      <w:bookmarkStart w:id="8" w:name="_Toc57043786"/>
+      <w:bookmarkStart w:id="8" w:name="_Toc57044315"/>
       <w:r>
         <w:t>4.1.2.</w:t>
       </w:r>
@@ -5138,7 +4726,7 @@
         <w:pStyle w:val="Ttulo3"/>
         <w:jc w:val="both"/>
       </w:pPr>
-      <w:bookmarkStart w:id="9" w:name="_Toc57043787"/>
+      <w:bookmarkStart w:id="9" w:name="_Toc57044316"/>
       <w:r>
         <w:t>4.1.3.</w:t>
       </w:r>
@@ -5296,7 +4884,7 @@
         <w:pStyle w:val="Ttulo3"/>
         <w:jc w:val="both"/>
       </w:pPr>
-      <w:bookmarkStart w:id="10" w:name="_Toc57043788"/>
+      <w:bookmarkStart w:id="10" w:name="_Toc57044317"/>
       <w:r>
         <w:t>4.1.4.</w:t>
       </w:r>
@@ -5451,7 +5039,7 @@
         <w:pStyle w:val="Ttulo3"/>
         <w:jc w:val="both"/>
       </w:pPr>
-      <w:bookmarkStart w:id="11" w:name="_Toc57043789"/>
+      <w:bookmarkStart w:id="11" w:name="_Toc57044318"/>
       <w:r>
         <w:lastRenderedPageBreak/>
         <w:t>4.1.5.</w:t>
@@ -5613,7 +5201,7 @@
         <w:pStyle w:val="Ttulo3"/>
         <w:jc w:val="both"/>
       </w:pPr>
-      <w:bookmarkStart w:id="12" w:name="_Toc57043790"/>
+      <w:bookmarkStart w:id="12" w:name="_Toc57044319"/>
       <w:r>
         <w:t>4.1.6.</w:t>
       </w:r>
@@ -5765,7 +5353,7 @@
           <w:u w:val="single"/>
         </w:rPr>
       </w:pPr>
-      <w:bookmarkStart w:id="13" w:name="_Toc57043791"/>
+      <w:bookmarkStart w:id="13" w:name="_Toc57044320"/>
       <w:r>
         <w:t>4.1.7.</w:t>
       </w:r>
@@ -5923,7 +5511,7 @@
         <w:pStyle w:val="Ttulo3"/>
         <w:jc w:val="both"/>
       </w:pPr>
-      <w:bookmarkStart w:id="14" w:name="_Toc57043792"/>
+      <w:bookmarkStart w:id="14" w:name="_Toc57044321"/>
       <w:r>
         <w:t>4.1.8.</w:t>
       </w:r>
@@ -6075,7 +5663,7 @@
         <w:pStyle w:val="Ttulo3"/>
         <w:jc w:val="both"/>
       </w:pPr>
-      <w:bookmarkStart w:id="15" w:name="_Toc57043793"/>
+      <w:bookmarkStart w:id="15" w:name="_Toc57044322"/>
       <w:r>
         <w:t>4.1.9.</w:t>
       </w:r>
@@ -6227,9 +5815,21 @@
         <w:pStyle w:val="Ttulo3"/>
         <w:jc w:val="both"/>
       </w:pPr>
-      <w:bookmarkStart w:id="16" w:name="_Toc57043794"/>
-      <w:r>
-        <w:t>4.1.10.</w:t>
+      <w:bookmarkStart w:id="16" w:name="_Toc57044323"/>
+      <w:r>
+        <w:t>4.1.1</w:t>
+      </w:r>
+      <w:r>
+        <w:t>0</w:t>
+      </w:r>
+      <w:r>
+        <w:t>.</w:t>
+      </w:r>
+      <w:r>
+        <w:t xml:space="preserve"> </w:t>
+      </w:r>
+      <w:r>
+        <w:t>Evaluación de artículo</w:t>
       </w:r>
       <w:bookmarkEnd w:id="16"/>
     </w:p>
@@ -6275,7 +5875,7 @@
               <w:jc w:val="both"/>
             </w:pPr>
             <w:r>
-              <w:t>RF-10</w:t>
+              <w:t>RF-11</w:t>
             </w:r>
           </w:p>
         </w:tc>
@@ -6311,6 +5911,9 @@
             <w:pPr>
               <w:jc w:val="both"/>
             </w:pPr>
+            <w:r>
+              <w:t>Evaluación de artículo</w:t>
+            </w:r>
           </w:p>
         </w:tc>
       </w:tr>
@@ -6344,7 +5947,18 @@
           <w:p>
             <w:pPr>
               <w:jc w:val="both"/>
-            </w:pPr>
+              <w:rPr>
+                <w:u w:val="single"/>
+              </w:rPr>
+            </w:pPr>
+            <w:r>
+              <w:t xml:space="preserve">El sistema almacenará y hará una media </w:t>
+            </w:r>
+            <w:r>
+              <w:t>de todas las evaluaciones que han realizado los usuarios que han comprado ese artículo.</w:t>
+            </w:r>
+            <w:bookmarkStart w:id="17" w:name="_GoBack"/>
+            <w:bookmarkEnd w:id="17"/>
           </w:p>
           <w:p>
             <w:pPr>
@@ -6363,12 +5977,21 @@
       <w:pPr>
         <w:pStyle w:val="Ttulo3"/>
         <w:jc w:val="both"/>
-      </w:pPr>
-      <w:bookmarkStart w:id="17" w:name="_Toc57043795"/>
+        <w:rPr>
+          <w:u w:val="single"/>
+        </w:rPr>
+      </w:pPr>
+      <w:bookmarkStart w:id="18" w:name="_Toc57044324"/>
       <w:r>
         <w:t>4.1.11.</w:t>
       </w:r>
-      <w:bookmarkEnd w:id="17"/>
+      <w:r>
+        <w:t xml:space="preserve"> </w:t>
+      </w:r>
+      <w:r>
+        <w:t>Mostrar evaluaciones de clientes</w:t>
+      </w:r>
+      <w:bookmarkEnd w:id="18"/>
     </w:p>
     <w:tbl>
       <w:tblPr>
@@ -6448,6 +6071,9 @@
             <w:pPr>
               <w:jc w:val="both"/>
             </w:pPr>
+            <w:r>
+              <w:t>Mostrar evaluaciones de clientes</w:t>
+            </w:r>
           </w:p>
         </w:tc>
       </w:tr>
@@ -6482,6 +6108,12 @@
             <w:pPr>
               <w:jc w:val="both"/>
             </w:pPr>
+            <w:r>
+              <w:t xml:space="preserve">El sistema </w:t>
+            </w:r>
+            <w:r>
+              <w:t>deberá mostrar la puntuación de un artículo.</w:t>
+            </w:r>
           </w:p>
           <w:p>
             <w:pPr>
@@ -6493,20 +6125,38 @@
     </w:tbl>
     <w:p>
       <w:pPr>
-        <w:jc w:val="both"/>
-      </w:pPr>
+        <w:pStyle w:val="Ttulo2"/>
+        <w:jc w:val="both"/>
+      </w:pPr>
+      <w:bookmarkStart w:id="19" w:name="_Toc57044325"/>
+      <w:r>
+        <w:lastRenderedPageBreak/>
+        <w:t>4.2</w:t>
+      </w:r>
+      <w:r>
+        <w:t>.</w:t>
+      </w:r>
+      <w:r>
+        <w:t xml:space="preserve"> Requisitos no funcionales</w:t>
+      </w:r>
+      <w:bookmarkEnd w:id="19"/>
     </w:p>
     <w:p>
       <w:pPr>
         <w:pStyle w:val="Ttulo3"/>
         <w:jc w:val="both"/>
       </w:pPr>
-      <w:bookmarkStart w:id="18" w:name="_Toc57043796"/>
-      <w:r>
-        <w:lastRenderedPageBreak/>
-        <w:t>4.1.12.</w:t>
-      </w:r>
-      <w:bookmarkEnd w:id="18"/>
+      <w:bookmarkStart w:id="20" w:name="_Toc57044326"/>
+      <w:r>
+        <w:t>4.2.1.</w:t>
+      </w:r>
+      <w:r>
+        <w:t xml:space="preserve"> </w:t>
+      </w:r>
+      <w:r>
+        <w:t>Rendimiento</w:t>
+      </w:r>
+      <w:bookmarkEnd w:id="20"/>
     </w:p>
     <w:tbl>
       <w:tblPr>
@@ -6550,7 +6200,13 @@
               <w:jc w:val="both"/>
             </w:pPr>
             <w:r>
-              <w:t>RF-12</w:t>
+              <w:t>R</w:t>
+            </w:r>
+            <w:r>
+              <w:t>N</w:t>
+            </w:r>
+            <w:r>
+              <w:t>F-01</w:t>
             </w:r>
           </w:p>
         </w:tc>
@@ -6586,6 +6242,9 @@
             <w:pPr>
               <w:jc w:val="both"/>
             </w:pPr>
+            <w:r>
+              <w:t>Rendimiento</w:t>
+            </w:r>
           </w:p>
         </w:tc>
       </w:tr>
@@ -6620,6 +6279,12 @@
             <w:pPr>
               <w:jc w:val="both"/>
             </w:pPr>
+            <w:r>
+              <w:t>La aplicación será ligera</w:t>
+            </w:r>
+            <w:r>
+              <w:t xml:space="preserve"> y permitirá que ordenadores con recursos bajos puedan hacer uso de ella</w:t>
+            </w:r>
           </w:p>
           <w:p>
             <w:pPr>
@@ -6639,11 +6304,17 @@
         <w:pStyle w:val="Ttulo3"/>
         <w:jc w:val="both"/>
       </w:pPr>
-      <w:bookmarkStart w:id="19" w:name="_Toc57043797"/>
-      <w:r>
-        <w:t>4.1.13.</w:t>
-      </w:r>
-      <w:bookmarkEnd w:id="19"/>
+      <w:bookmarkStart w:id="21" w:name="_Toc57044327"/>
+      <w:r>
+        <w:t>4.2.2.</w:t>
+      </w:r>
+      <w:r>
+        <w:t xml:space="preserve"> </w:t>
+      </w:r>
+      <w:r>
+        <w:t>Seguridad</w:t>
+      </w:r>
+      <w:bookmarkEnd w:id="21"/>
     </w:p>
     <w:tbl>
       <w:tblPr>
@@ -6687,7 +6358,16 @@
               <w:jc w:val="both"/>
             </w:pPr>
             <w:r>
-              <w:t>RF-13</w:t>
+              <w:t>R</w:t>
+            </w:r>
+            <w:r>
+              <w:t>N</w:t>
+            </w:r>
+            <w:r>
+              <w:t>F-0</w:t>
+            </w:r>
+            <w:r>
+              <w:t>2</w:t>
             </w:r>
           </w:p>
         </w:tc>
@@ -6723,6 +6403,9 @@
             <w:pPr>
               <w:jc w:val="both"/>
             </w:pPr>
+            <w:r>
+              <w:t>Seguridad</w:t>
+            </w:r>
           </w:p>
         </w:tc>
       </w:tr>
@@ -6757,6 +6440,9 @@
             <w:pPr>
               <w:jc w:val="both"/>
             </w:pPr>
+            <w:r>
+              <w:t>Se realizarán copias de seguridad de forma periódica.</w:t>
+            </w:r>
           </w:p>
           <w:p>
             <w:pPr>
@@ -6776,11 +6462,17 @@
         <w:pStyle w:val="Ttulo3"/>
         <w:jc w:val="both"/>
       </w:pPr>
-      <w:bookmarkStart w:id="20" w:name="_Toc57043798"/>
-      <w:r>
-        <w:t>4.1.14.</w:t>
-      </w:r>
-      <w:bookmarkEnd w:id="20"/>
+      <w:bookmarkStart w:id="22" w:name="_Toc57044328"/>
+      <w:r>
+        <w:t>4.2.3.</w:t>
+      </w:r>
+      <w:r>
+        <w:t xml:space="preserve"> </w:t>
+      </w:r>
+      <w:r>
+        <w:t>Accesibilidad</w:t>
+      </w:r>
+      <w:bookmarkEnd w:id="22"/>
     </w:p>
     <w:tbl>
       <w:tblPr>
@@ -6824,7 +6516,16 @@
               <w:jc w:val="both"/>
             </w:pPr>
             <w:r>
-              <w:t>RF-14</w:t>
+              <w:t>R</w:t>
+            </w:r>
+            <w:r>
+              <w:t>N</w:t>
+            </w:r>
+            <w:r>
+              <w:t>F-0</w:t>
+            </w:r>
+            <w:r>
+              <w:t>3</w:t>
             </w:r>
           </w:p>
         </w:tc>
@@ -6860,6 +6561,9 @@
             <w:pPr>
               <w:jc w:val="both"/>
             </w:pPr>
+            <w:r>
+              <w:t>Accesibilidad</w:t>
+            </w:r>
           </w:p>
         </w:tc>
       </w:tr>
@@ -6894,6 +6598,15 @@
             <w:pPr>
               <w:jc w:val="both"/>
             </w:pPr>
+            <w:r>
+              <w:t xml:space="preserve">La interfaz de usuario </w:t>
+            </w:r>
+            <w:r>
+              <w:t xml:space="preserve">tiene que clara </w:t>
+            </w:r>
+            <w:r>
+              <w:t>para que todos los niveles de usuarios puedan hacer uso de ella.</w:t>
+            </w:r>
           </w:p>
           <w:p>
             <w:pPr>
@@ -6913,11 +6626,23 @@
         <w:pStyle w:val="Ttulo3"/>
         <w:jc w:val="both"/>
       </w:pPr>
-      <w:bookmarkStart w:id="21" w:name="_Toc57043799"/>
-      <w:r>
-        <w:t>4.1.15.</w:t>
-      </w:r>
-      <w:bookmarkEnd w:id="21"/>
+      <w:bookmarkStart w:id="23" w:name="_Toc57044329"/>
+      <w:r>
+        <w:t>4.</w:t>
+      </w:r>
+      <w:r>
+        <w:t>2</w:t>
+      </w:r>
+      <w:r>
+        <w:t>.4.</w:t>
+      </w:r>
+      <w:r>
+        <w:t xml:space="preserve"> </w:t>
+      </w:r>
+      <w:r>
+        <w:t>Lenguaje de programación</w:t>
+      </w:r>
+      <w:bookmarkEnd w:id="23"/>
     </w:p>
     <w:tbl>
       <w:tblPr>
@@ -6961,7 +6686,16 @@
               <w:jc w:val="both"/>
             </w:pPr>
             <w:r>
-              <w:t>RF-15</w:t>
+              <w:t>R</w:t>
+            </w:r>
+            <w:r>
+              <w:t>N</w:t>
+            </w:r>
+            <w:r>
+              <w:t>F-0</w:t>
+            </w:r>
+            <w:r>
+              <w:t>4</w:t>
             </w:r>
           </w:p>
         </w:tc>
@@ -6997,6 +6731,9 @@
             <w:pPr>
               <w:jc w:val="both"/>
             </w:pPr>
+            <w:r>
+              <w:t>Lenguaje de programación</w:t>
+            </w:r>
           </w:p>
         </w:tc>
       </w:tr>
@@ -7031,6 +6768,12 @@
             <w:pPr>
               <w:jc w:val="both"/>
             </w:pPr>
+            <w:r>
+              <w:t xml:space="preserve">La aplicación </w:t>
+            </w:r>
+            <w:r>
+              <w:t>será desarrollada utilizando Java.</w:t>
+            </w:r>
           </w:p>
           <w:p>
             <w:pPr>
@@ -7042,19 +6785,32 @@
     </w:tbl>
     <w:p>
       <w:pPr>
-        <w:jc w:val="both"/>
-      </w:pPr>
-    </w:p>
-    <w:p>
-      <w:pPr>
         <w:pStyle w:val="Ttulo3"/>
         <w:jc w:val="both"/>
       </w:pPr>
-      <w:bookmarkStart w:id="22" w:name="_Toc57043800"/>
-      <w:r>
-        <w:t>4.1.16.</w:t>
-      </w:r>
-      <w:bookmarkEnd w:id="22"/>
+    </w:p>
+    <w:p>
+      <w:pPr>
+        <w:pStyle w:val="Ttulo3"/>
+        <w:jc w:val="both"/>
+      </w:pPr>
+      <w:bookmarkStart w:id="24" w:name="_Toc57044330"/>
+      <w:r>
+        <w:t>4.</w:t>
+      </w:r>
+      <w:r>
+        <w:t>2</w:t>
+      </w:r>
+      <w:r>
+        <w:t>.5.</w:t>
+      </w:r>
+      <w:r>
+        <w:t xml:space="preserve"> </w:t>
+      </w:r>
+      <w:r>
+        <w:t>Plataformas</w:t>
+      </w:r>
+      <w:bookmarkEnd w:id="24"/>
     </w:p>
     <w:tbl>
       <w:tblPr>
@@ -7098,7 +6854,16 @@
               <w:jc w:val="both"/>
             </w:pPr>
             <w:r>
-              <w:t>RF-16</w:t>
+              <w:t>R</w:t>
+            </w:r>
+            <w:r>
+              <w:t>N</w:t>
+            </w:r>
+            <w:r>
+              <w:t>F-0</w:t>
+            </w:r>
+            <w:r>
+              <w:t>5</w:t>
             </w:r>
           </w:p>
         </w:tc>
@@ -7134,6 +6899,9 @@
             <w:pPr>
               <w:jc w:val="both"/>
             </w:pPr>
+            <w:r>
+              <w:t>Plataformas</w:t>
+            </w:r>
           </w:p>
         </w:tc>
       </w:tr>
@@ -7168,6 +6936,12 @@
             <w:pPr>
               <w:jc w:val="both"/>
             </w:pPr>
+            <w:r>
+              <w:t xml:space="preserve">La aplicación será accesible </w:t>
+            </w:r>
+            <w:r>
+              <w:t>a cualquier hora del día para realizar cualquier operación o consulta en ella.</w:t>
+            </w:r>
           </w:p>
           <w:p>
             <w:pPr>
@@ -7179,49 +6953,31 @@
     </w:tbl>
     <w:p>
       <w:pPr>
-        <w:tabs>
-          <w:tab w:val="left" w:pos="1995"/>
-        </w:tabs>
-        <w:jc w:val="both"/>
-        <w:rPr>
-          <w:sz w:val="24"/>
-          <w:szCs w:val="24"/>
-        </w:rPr>
-      </w:pPr>
-    </w:p>
-    <w:p>
-      <w:pPr>
-        <w:pStyle w:val="Ttulo2"/>
-        <w:jc w:val="both"/>
-      </w:pPr>
-      <w:bookmarkStart w:id="23" w:name="_Toc57043801"/>
-      <w:r>
-        <w:t>4.2</w:t>
-      </w:r>
-      <w:r>
-        <w:t>.</w:t>
-      </w:r>
-      <w:r>
-        <w:t xml:space="preserve"> Requisitos no funcionales</w:t>
-      </w:r>
-      <w:bookmarkEnd w:id="23"/>
+        <w:jc w:val="both"/>
+      </w:pPr>
     </w:p>
     <w:p>
       <w:pPr>
         <w:pStyle w:val="Ttulo3"/>
         <w:jc w:val="both"/>
       </w:pPr>
-      <w:bookmarkStart w:id="24" w:name="_Toc57043802"/>
-      <w:r>
-        <w:t>4.2.1.</w:t>
+      <w:bookmarkStart w:id="25" w:name="_Toc57044331"/>
+      <w:r>
+        <w:t>4.</w:t>
+      </w:r>
+      <w:r>
+        <w:t>2</w:t>
+      </w:r>
+      <w:r>
+        <w:t>.6.</w:t>
       </w:r>
       <w:r>
         <w:t xml:space="preserve"> </w:t>
       </w:r>
       <w:r>
-        <w:t>Rendimiento</w:t>
-      </w:r>
-      <w:bookmarkEnd w:id="24"/>
+        <w:t>Plataformas</w:t>
+      </w:r>
+      <w:bookmarkEnd w:id="25"/>
     </w:p>
     <w:tbl>
       <w:tblPr>
@@ -7271,828 +7027,6 @@
               <w:t>N</w:t>
             </w:r>
             <w:r>
-              <w:t>F-01</w:t>
-            </w:r>
-          </w:p>
-        </w:tc>
-      </w:tr>
-      <w:tr>
-        <w:tc>
-          <w:tcPr>
-            <w:tcW w:w="1980" w:type="dxa"/>
-            <w:shd w:val="clear" w:color="auto" w:fill="D9D9D9" w:themeFill="background1" w:themeFillShade="D9"/>
-          </w:tcPr>
-          <w:p>
-            <w:pPr>
-              <w:jc w:val="both"/>
-              <w:rPr>
-                <w:b/>
-                <w:bCs/>
-              </w:rPr>
-            </w:pPr>
-            <w:r>
-              <w:rPr>
-                <w:b/>
-                <w:bCs/>
-              </w:rPr>
-              <w:t>Nombre</w:t>
-            </w:r>
-          </w:p>
-        </w:tc>
-        <w:tc>
-          <w:tcPr>
-            <w:tcW w:w="6514" w:type="dxa"/>
-          </w:tcPr>
-          <w:p>
-            <w:pPr>
-              <w:jc w:val="both"/>
-            </w:pPr>
-            <w:r>
-              <w:t>Rendimiento</w:t>
-            </w:r>
-          </w:p>
-        </w:tc>
-      </w:tr>
-      <w:tr>
-        <w:tc>
-          <w:tcPr>
-            <w:tcW w:w="1980" w:type="dxa"/>
-            <w:shd w:val="clear" w:color="auto" w:fill="D9D9D9" w:themeFill="background1" w:themeFillShade="D9"/>
-          </w:tcPr>
-          <w:p>
-            <w:pPr>
-              <w:jc w:val="both"/>
-              <w:rPr>
-                <w:b/>
-                <w:bCs/>
-              </w:rPr>
-            </w:pPr>
-            <w:r>
-              <w:rPr>
-                <w:b/>
-                <w:bCs/>
-              </w:rPr>
-              <w:t>Descripción</w:t>
-            </w:r>
-          </w:p>
-        </w:tc>
-        <w:tc>
-          <w:tcPr>
-            <w:tcW w:w="6514" w:type="dxa"/>
-          </w:tcPr>
-          <w:p>
-            <w:pPr>
-              <w:jc w:val="both"/>
-            </w:pPr>
-            <w:r>
-              <w:t>La aplicación será ligera</w:t>
-            </w:r>
-            <w:r>
-              <w:t xml:space="preserve"> y permitirá que ordenadores con recursos bajos puedan hacer uso de ella</w:t>
-            </w:r>
-          </w:p>
-          <w:p>
-            <w:pPr>
-              <w:jc w:val="both"/>
-            </w:pPr>
-          </w:p>
-        </w:tc>
-      </w:tr>
-    </w:tbl>
-    <w:p>
-      <w:pPr>
-        <w:jc w:val="both"/>
-      </w:pPr>
-    </w:p>
-    <w:p>
-      <w:pPr>
-        <w:pStyle w:val="Ttulo3"/>
-        <w:jc w:val="both"/>
-      </w:pPr>
-      <w:bookmarkStart w:id="25" w:name="_Toc57043803"/>
-      <w:r>
-        <w:t>4.2.2.</w:t>
-      </w:r>
-      <w:r>
-        <w:t xml:space="preserve"> </w:t>
-      </w:r>
-      <w:r>
-        <w:t>Seguridad</w:t>
-      </w:r>
-      <w:bookmarkEnd w:id="25"/>
-    </w:p>
-    <w:tbl>
-      <w:tblPr>
-        <w:tblStyle w:val="Tablaconcuadrcula"/>
-        <w:tblW w:w="0" w:type="auto"/>
-        <w:tblLook w:val="04A0" w:firstRow="1" w:lastRow="0" w:firstColumn="1" w:lastColumn="0" w:noHBand="0" w:noVBand="1"/>
-      </w:tblPr>
-      <w:tblGrid>
-        <w:gridCol w:w="1980"/>
-        <w:gridCol w:w="6514"/>
-      </w:tblGrid>
-      <w:tr>
-        <w:tc>
-          <w:tcPr>
-            <w:tcW w:w="1980" w:type="dxa"/>
-            <w:shd w:val="clear" w:color="auto" w:fill="D9D9D9" w:themeFill="background1" w:themeFillShade="D9"/>
-          </w:tcPr>
-          <w:p>
-            <w:pPr>
-              <w:jc w:val="both"/>
-              <w:rPr>
-                <w:b/>
-                <w:bCs/>
-              </w:rPr>
-            </w:pPr>
-            <w:r>
-              <w:rPr>
-                <w:b/>
-                <w:bCs/>
-              </w:rPr>
-              <w:t>Identificador</w:t>
-            </w:r>
-          </w:p>
-        </w:tc>
-        <w:tc>
-          <w:tcPr>
-            <w:tcW w:w="6514" w:type="dxa"/>
-          </w:tcPr>
-          <w:p>
-            <w:pPr>
-              <w:jc w:val="both"/>
-            </w:pPr>
-            <w:r>
-              <w:t>R</w:t>
-            </w:r>
-            <w:r>
-              <w:t>N</w:t>
-            </w:r>
-            <w:r>
-              <w:t>F-0</w:t>
-            </w:r>
-            <w:r>
-              <w:t>2</w:t>
-            </w:r>
-          </w:p>
-        </w:tc>
-      </w:tr>
-      <w:tr>
-        <w:tc>
-          <w:tcPr>
-            <w:tcW w:w="1980" w:type="dxa"/>
-            <w:shd w:val="clear" w:color="auto" w:fill="D9D9D9" w:themeFill="background1" w:themeFillShade="D9"/>
-          </w:tcPr>
-          <w:p>
-            <w:pPr>
-              <w:jc w:val="both"/>
-              <w:rPr>
-                <w:b/>
-                <w:bCs/>
-              </w:rPr>
-            </w:pPr>
-            <w:r>
-              <w:rPr>
-                <w:b/>
-                <w:bCs/>
-              </w:rPr>
-              <w:t>Nombre</w:t>
-            </w:r>
-          </w:p>
-        </w:tc>
-        <w:tc>
-          <w:tcPr>
-            <w:tcW w:w="6514" w:type="dxa"/>
-          </w:tcPr>
-          <w:p>
-            <w:pPr>
-              <w:jc w:val="both"/>
-            </w:pPr>
-            <w:r>
-              <w:t>Seguridad</w:t>
-            </w:r>
-          </w:p>
-        </w:tc>
-      </w:tr>
-      <w:tr>
-        <w:tc>
-          <w:tcPr>
-            <w:tcW w:w="1980" w:type="dxa"/>
-            <w:shd w:val="clear" w:color="auto" w:fill="D9D9D9" w:themeFill="background1" w:themeFillShade="D9"/>
-          </w:tcPr>
-          <w:p>
-            <w:pPr>
-              <w:jc w:val="both"/>
-              <w:rPr>
-                <w:b/>
-                <w:bCs/>
-              </w:rPr>
-            </w:pPr>
-            <w:r>
-              <w:rPr>
-                <w:b/>
-                <w:bCs/>
-              </w:rPr>
-              <w:t>Descripción</w:t>
-            </w:r>
-          </w:p>
-        </w:tc>
-        <w:tc>
-          <w:tcPr>
-            <w:tcW w:w="6514" w:type="dxa"/>
-          </w:tcPr>
-          <w:p>
-            <w:pPr>
-              <w:jc w:val="both"/>
-            </w:pPr>
-            <w:r>
-              <w:t>Se realizarán copias de seguridad de forma periódica.</w:t>
-            </w:r>
-          </w:p>
-          <w:p>
-            <w:pPr>
-              <w:jc w:val="both"/>
-            </w:pPr>
-          </w:p>
-        </w:tc>
-      </w:tr>
-    </w:tbl>
-    <w:p>
-      <w:pPr>
-        <w:jc w:val="both"/>
-      </w:pPr>
-    </w:p>
-    <w:p>
-      <w:pPr>
-        <w:pStyle w:val="Ttulo3"/>
-        <w:jc w:val="both"/>
-      </w:pPr>
-      <w:bookmarkStart w:id="26" w:name="_Toc57043804"/>
-      <w:r>
-        <w:lastRenderedPageBreak/>
-        <w:t>4.2.3.</w:t>
-      </w:r>
-      <w:r>
-        <w:t xml:space="preserve"> </w:t>
-      </w:r>
-      <w:r>
-        <w:t>Accesibilidad</w:t>
-      </w:r>
-      <w:bookmarkEnd w:id="26"/>
-    </w:p>
-    <w:tbl>
-      <w:tblPr>
-        <w:tblStyle w:val="Tablaconcuadrcula"/>
-        <w:tblW w:w="0" w:type="auto"/>
-        <w:tblLook w:val="04A0" w:firstRow="1" w:lastRow="0" w:firstColumn="1" w:lastColumn="0" w:noHBand="0" w:noVBand="1"/>
-      </w:tblPr>
-      <w:tblGrid>
-        <w:gridCol w:w="1980"/>
-        <w:gridCol w:w="6514"/>
-      </w:tblGrid>
-      <w:tr>
-        <w:tc>
-          <w:tcPr>
-            <w:tcW w:w="1980" w:type="dxa"/>
-            <w:shd w:val="clear" w:color="auto" w:fill="D9D9D9" w:themeFill="background1" w:themeFillShade="D9"/>
-          </w:tcPr>
-          <w:p>
-            <w:pPr>
-              <w:jc w:val="both"/>
-              <w:rPr>
-                <w:b/>
-                <w:bCs/>
-              </w:rPr>
-            </w:pPr>
-            <w:r>
-              <w:rPr>
-                <w:b/>
-                <w:bCs/>
-              </w:rPr>
-              <w:t>Identificador</w:t>
-            </w:r>
-          </w:p>
-        </w:tc>
-        <w:tc>
-          <w:tcPr>
-            <w:tcW w:w="6514" w:type="dxa"/>
-          </w:tcPr>
-          <w:p>
-            <w:pPr>
-              <w:jc w:val="both"/>
-            </w:pPr>
-            <w:r>
-              <w:t>R</w:t>
-            </w:r>
-            <w:r>
-              <w:t>N</w:t>
-            </w:r>
-            <w:r>
-              <w:t>F-0</w:t>
-            </w:r>
-            <w:r>
-              <w:t>3</w:t>
-            </w:r>
-          </w:p>
-        </w:tc>
-      </w:tr>
-      <w:tr>
-        <w:tc>
-          <w:tcPr>
-            <w:tcW w:w="1980" w:type="dxa"/>
-            <w:shd w:val="clear" w:color="auto" w:fill="D9D9D9" w:themeFill="background1" w:themeFillShade="D9"/>
-          </w:tcPr>
-          <w:p>
-            <w:pPr>
-              <w:jc w:val="both"/>
-              <w:rPr>
-                <w:b/>
-                <w:bCs/>
-              </w:rPr>
-            </w:pPr>
-            <w:r>
-              <w:rPr>
-                <w:b/>
-                <w:bCs/>
-              </w:rPr>
-              <w:t>Nombre</w:t>
-            </w:r>
-          </w:p>
-        </w:tc>
-        <w:tc>
-          <w:tcPr>
-            <w:tcW w:w="6514" w:type="dxa"/>
-          </w:tcPr>
-          <w:p>
-            <w:pPr>
-              <w:jc w:val="both"/>
-            </w:pPr>
-            <w:r>
-              <w:t>Accesibilidad</w:t>
-            </w:r>
-          </w:p>
-        </w:tc>
-      </w:tr>
-      <w:tr>
-        <w:tc>
-          <w:tcPr>
-            <w:tcW w:w="1980" w:type="dxa"/>
-            <w:shd w:val="clear" w:color="auto" w:fill="D9D9D9" w:themeFill="background1" w:themeFillShade="D9"/>
-          </w:tcPr>
-          <w:p>
-            <w:pPr>
-              <w:jc w:val="both"/>
-              <w:rPr>
-                <w:b/>
-                <w:bCs/>
-              </w:rPr>
-            </w:pPr>
-            <w:r>
-              <w:rPr>
-                <w:b/>
-                <w:bCs/>
-              </w:rPr>
-              <w:t>Descripción</w:t>
-            </w:r>
-          </w:p>
-        </w:tc>
-        <w:tc>
-          <w:tcPr>
-            <w:tcW w:w="6514" w:type="dxa"/>
-          </w:tcPr>
-          <w:p>
-            <w:pPr>
-              <w:jc w:val="both"/>
-            </w:pPr>
-            <w:r>
-              <w:t xml:space="preserve">La interfaz de usuario </w:t>
-            </w:r>
-            <w:r>
-              <w:t xml:space="preserve">tiene que clara </w:t>
-            </w:r>
-            <w:r>
-              <w:t>para que todos los niveles de usuarios puedan hacer uso de ella.</w:t>
-            </w:r>
-          </w:p>
-          <w:p>
-            <w:pPr>
-              <w:jc w:val="both"/>
-            </w:pPr>
-          </w:p>
-        </w:tc>
-      </w:tr>
-    </w:tbl>
-    <w:p>
-      <w:pPr>
-        <w:jc w:val="both"/>
-      </w:pPr>
-    </w:p>
-    <w:p>
-      <w:pPr>
-        <w:pStyle w:val="Ttulo3"/>
-        <w:jc w:val="both"/>
-      </w:pPr>
-      <w:bookmarkStart w:id="27" w:name="_Toc57043805"/>
-      <w:r>
-        <w:t>4.</w:t>
-      </w:r>
-      <w:r>
-        <w:t>2</w:t>
-      </w:r>
-      <w:r>
-        <w:t>.4.</w:t>
-      </w:r>
-      <w:r>
-        <w:t xml:space="preserve"> </w:t>
-      </w:r>
-      <w:r>
-        <w:t>Lenguaje de programación</w:t>
-      </w:r>
-      <w:bookmarkEnd w:id="27"/>
-    </w:p>
-    <w:tbl>
-      <w:tblPr>
-        <w:tblStyle w:val="Tablaconcuadrcula"/>
-        <w:tblW w:w="0" w:type="auto"/>
-        <w:tblLook w:val="04A0" w:firstRow="1" w:lastRow="0" w:firstColumn="1" w:lastColumn="0" w:noHBand="0" w:noVBand="1"/>
-      </w:tblPr>
-      <w:tblGrid>
-        <w:gridCol w:w="1980"/>
-        <w:gridCol w:w="6514"/>
-      </w:tblGrid>
-      <w:tr>
-        <w:tc>
-          <w:tcPr>
-            <w:tcW w:w="1980" w:type="dxa"/>
-            <w:shd w:val="clear" w:color="auto" w:fill="D9D9D9" w:themeFill="background1" w:themeFillShade="D9"/>
-          </w:tcPr>
-          <w:p>
-            <w:pPr>
-              <w:jc w:val="both"/>
-              <w:rPr>
-                <w:b/>
-                <w:bCs/>
-              </w:rPr>
-            </w:pPr>
-            <w:r>
-              <w:rPr>
-                <w:b/>
-                <w:bCs/>
-              </w:rPr>
-              <w:t>Identificador</w:t>
-            </w:r>
-          </w:p>
-        </w:tc>
-        <w:tc>
-          <w:tcPr>
-            <w:tcW w:w="6514" w:type="dxa"/>
-          </w:tcPr>
-          <w:p>
-            <w:pPr>
-              <w:jc w:val="both"/>
-            </w:pPr>
-            <w:r>
-              <w:t>R</w:t>
-            </w:r>
-            <w:r>
-              <w:t>N</w:t>
-            </w:r>
-            <w:r>
-              <w:t>F-0</w:t>
-            </w:r>
-            <w:r>
-              <w:t>4</w:t>
-            </w:r>
-          </w:p>
-        </w:tc>
-      </w:tr>
-      <w:tr>
-        <w:tc>
-          <w:tcPr>
-            <w:tcW w:w="1980" w:type="dxa"/>
-            <w:shd w:val="clear" w:color="auto" w:fill="D9D9D9" w:themeFill="background1" w:themeFillShade="D9"/>
-          </w:tcPr>
-          <w:p>
-            <w:pPr>
-              <w:jc w:val="both"/>
-              <w:rPr>
-                <w:b/>
-                <w:bCs/>
-              </w:rPr>
-            </w:pPr>
-            <w:r>
-              <w:rPr>
-                <w:b/>
-                <w:bCs/>
-              </w:rPr>
-              <w:t>Nombre</w:t>
-            </w:r>
-          </w:p>
-        </w:tc>
-        <w:tc>
-          <w:tcPr>
-            <w:tcW w:w="6514" w:type="dxa"/>
-          </w:tcPr>
-          <w:p>
-            <w:pPr>
-              <w:jc w:val="both"/>
-            </w:pPr>
-            <w:r>
-              <w:t>Lenguaje de programación</w:t>
-            </w:r>
-          </w:p>
-        </w:tc>
-      </w:tr>
-      <w:tr>
-        <w:tc>
-          <w:tcPr>
-            <w:tcW w:w="1980" w:type="dxa"/>
-            <w:shd w:val="clear" w:color="auto" w:fill="D9D9D9" w:themeFill="background1" w:themeFillShade="D9"/>
-          </w:tcPr>
-          <w:p>
-            <w:pPr>
-              <w:jc w:val="both"/>
-              <w:rPr>
-                <w:b/>
-                <w:bCs/>
-              </w:rPr>
-            </w:pPr>
-            <w:r>
-              <w:rPr>
-                <w:b/>
-                <w:bCs/>
-              </w:rPr>
-              <w:t>Descripción</w:t>
-            </w:r>
-          </w:p>
-        </w:tc>
-        <w:tc>
-          <w:tcPr>
-            <w:tcW w:w="6514" w:type="dxa"/>
-          </w:tcPr>
-          <w:p>
-            <w:pPr>
-              <w:jc w:val="both"/>
-            </w:pPr>
-            <w:r>
-              <w:t xml:space="preserve">La aplicación </w:t>
-            </w:r>
-            <w:r>
-              <w:t>será desarrollada utilizando Java.</w:t>
-            </w:r>
-          </w:p>
-          <w:p>
-            <w:pPr>
-              <w:jc w:val="both"/>
-            </w:pPr>
-          </w:p>
-        </w:tc>
-      </w:tr>
-    </w:tbl>
-    <w:p>
-      <w:pPr>
-        <w:pStyle w:val="Ttulo3"/>
-        <w:jc w:val="both"/>
-      </w:pPr>
-    </w:p>
-    <w:p>
-      <w:pPr>
-        <w:pStyle w:val="Ttulo3"/>
-        <w:jc w:val="both"/>
-      </w:pPr>
-      <w:bookmarkStart w:id="28" w:name="_Toc57043806"/>
-      <w:r>
-        <w:t>4.</w:t>
-      </w:r>
-      <w:r>
-        <w:t>2</w:t>
-      </w:r>
-      <w:r>
-        <w:t>.5.</w:t>
-      </w:r>
-      <w:r>
-        <w:t xml:space="preserve"> </w:t>
-      </w:r>
-      <w:r>
-        <w:t>Plataformas</w:t>
-      </w:r>
-      <w:bookmarkEnd w:id="28"/>
-    </w:p>
-    <w:tbl>
-      <w:tblPr>
-        <w:tblStyle w:val="Tablaconcuadrcula"/>
-        <w:tblW w:w="0" w:type="auto"/>
-        <w:tblLook w:val="04A0" w:firstRow="1" w:lastRow="0" w:firstColumn="1" w:lastColumn="0" w:noHBand="0" w:noVBand="1"/>
-      </w:tblPr>
-      <w:tblGrid>
-        <w:gridCol w:w="1980"/>
-        <w:gridCol w:w="6514"/>
-      </w:tblGrid>
-      <w:tr>
-        <w:tc>
-          <w:tcPr>
-            <w:tcW w:w="1980" w:type="dxa"/>
-            <w:shd w:val="clear" w:color="auto" w:fill="D9D9D9" w:themeFill="background1" w:themeFillShade="D9"/>
-          </w:tcPr>
-          <w:p>
-            <w:pPr>
-              <w:jc w:val="both"/>
-              <w:rPr>
-                <w:b/>
-                <w:bCs/>
-              </w:rPr>
-            </w:pPr>
-            <w:r>
-              <w:rPr>
-                <w:b/>
-                <w:bCs/>
-              </w:rPr>
-              <w:t>Identificador</w:t>
-            </w:r>
-          </w:p>
-        </w:tc>
-        <w:tc>
-          <w:tcPr>
-            <w:tcW w:w="6514" w:type="dxa"/>
-          </w:tcPr>
-          <w:p>
-            <w:pPr>
-              <w:jc w:val="both"/>
-            </w:pPr>
-            <w:r>
-              <w:t>R</w:t>
-            </w:r>
-            <w:r>
-              <w:t>N</w:t>
-            </w:r>
-            <w:r>
-              <w:t>F-0</w:t>
-            </w:r>
-            <w:r>
-              <w:t>5</w:t>
-            </w:r>
-          </w:p>
-        </w:tc>
-      </w:tr>
-      <w:tr>
-        <w:tc>
-          <w:tcPr>
-            <w:tcW w:w="1980" w:type="dxa"/>
-            <w:shd w:val="clear" w:color="auto" w:fill="D9D9D9" w:themeFill="background1" w:themeFillShade="D9"/>
-          </w:tcPr>
-          <w:p>
-            <w:pPr>
-              <w:jc w:val="both"/>
-              <w:rPr>
-                <w:b/>
-                <w:bCs/>
-              </w:rPr>
-            </w:pPr>
-            <w:r>
-              <w:rPr>
-                <w:b/>
-                <w:bCs/>
-              </w:rPr>
-              <w:t>Nombre</w:t>
-            </w:r>
-          </w:p>
-        </w:tc>
-        <w:tc>
-          <w:tcPr>
-            <w:tcW w:w="6514" w:type="dxa"/>
-          </w:tcPr>
-          <w:p>
-            <w:pPr>
-              <w:jc w:val="both"/>
-            </w:pPr>
-            <w:r>
-              <w:t>Plataformas</w:t>
-            </w:r>
-          </w:p>
-        </w:tc>
-      </w:tr>
-      <w:tr>
-        <w:tc>
-          <w:tcPr>
-            <w:tcW w:w="1980" w:type="dxa"/>
-            <w:shd w:val="clear" w:color="auto" w:fill="D9D9D9" w:themeFill="background1" w:themeFillShade="D9"/>
-          </w:tcPr>
-          <w:p>
-            <w:pPr>
-              <w:jc w:val="both"/>
-              <w:rPr>
-                <w:b/>
-                <w:bCs/>
-              </w:rPr>
-            </w:pPr>
-            <w:r>
-              <w:rPr>
-                <w:b/>
-                <w:bCs/>
-              </w:rPr>
-              <w:t>Descripción</w:t>
-            </w:r>
-          </w:p>
-        </w:tc>
-        <w:tc>
-          <w:tcPr>
-            <w:tcW w:w="6514" w:type="dxa"/>
-          </w:tcPr>
-          <w:p>
-            <w:pPr>
-              <w:jc w:val="both"/>
-            </w:pPr>
-            <w:r>
-              <w:t xml:space="preserve">La aplicación será accesible </w:t>
-            </w:r>
-            <w:r>
-              <w:t>a cualquier hora del día para realizar cualquier operación o consulta en ella.</w:t>
-            </w:r>
-          </w:p>
-          <w:p>
-            <w:pPr>
-              <w:jc w:val="both"/>
-            </w:pPr>
-          </w:p>
-        </w:tc>
-      </w:tr>
-    </w:tbl>
-    <w:p>
-      <w:pPr>
-        <w:jc w:val="both"/>
-      </w:pPr>
-    </w:p>
-    <w:p>
-      <w:pPr>
-        <w:pStyle w:val="Ttulo3"/>
-        <w:jc w:val="both"/>
-      </w:pPr>
-      <w:bookmarkStart w:id="29" w:name="_Toc57043807"/>
-      <w:r>
-        <w:t>4.</w:t>
-      </w:r>
-      <w:r>
-        <w:t>2</w:t>
-      </w:r>
-      <w:r>
-        <w:t>.6.</w:t>
-      </w:r>
-      <w:r>
-        <w:t xml:space="preserve"> </w:t>
-      </w:r>
-      <w:r>
-        <w:t>Plataformas</w:t>
-      </w:r>
-      <w:bookmarkEnd w:id="29"/>
-    </w:p>
-    <w:tbl>
-      <w:tblPr>
-        <w:tblStyle w:val="Tablaconcuadrcula"/>
-        <w:tblW w:w="0" w:type="auto"/>
-        <w:tblLook w:val="04A0" w:firstRow="1" w:lastRow="0" w:firstColumn="1" w:lastColumn="0" w:noHBand="0" w:noVBand="1"/>
-      </w:tblPr>
-      <w:tblGrid>
-        <w:gridCol w:w="1980"/>
-        <w:gridCol w:w="6514"/>
-      </w:tblGrid>
-      <w:tr>
-        <w:tc>
-          <w:tcPr>
-            <w:tcW w:w="1980" w:type="dxa"/>
-            <w:shd w:val="clear" w:color="auto" w:fill="D9D9D9" w:themeFill="background1" w:themeFillShade="D9"/>
-          </w:tcPr>
-          <w:p>
-            <w:pPr>
-              <w:jc w:val="both"/>
-              <w:rPr>
-                <w:b/>
-                <w:bCs/>
-              </w:rPr>
-            </w:pPr>
-            <w:r>
-              <w:rPr>
-                <w:b/>
-                <w:bCs/>
-              </w:rPr>
-              <w:t>Identificador</w:t>
-            </w:r>
-          </w:p>
-        </w:tc>
-        <w:tc>
-          <w:tcPr>
-            <w:tcW w:w="6514" w:type="dxa"/>
-          </w:tcPr>
-          <w:p>
-            <w:pPr>
-              <w:jc w:val="both"/>
-            </w:pPr>
-            <w:r>
-              <w:t>R</w:t>
-            </w:r>
-            <w:r>
-              <w:t>N</w:t>
-            </w:r>
-            <w:r>
               <w:t>F-0</w:t>
             </w:r>
             <w:r>
@@ -8203,8 +7137,6 @@
           <w:szCs w:val="24"/>
         </w:rPr>
       </w:pPr>
-      <w:bookmarkStart w:id="30" w:name="_GoBack"/>
-      <w:bookmarkEnd w:id="30"/>
     </w:p>
     <w:sectPr>
       <w:pgSz w:w="11906" w:h="16838"/>
@@ -8217,7 +7149,7 @@
 </file>
 
 <file path=word/numbering.xml><?xml version="1.0" encoding="utf-8"?>
-<w:numbering xmlns:wpc="http://schemas.microsoft.com/office/word/2010/wordprocessingCanvas" xmlns:cx="http://schemas.microsoft.com/office/drawing/2014/chartex" xmlns:mc="http://schemas.openxmlformats.org/markup-compatibility/2006" xmlns:o="urn:schemas-microsoft-com:office:office" xmlns:r="http://schemas.openxmlformats.org/officeDocument/2006/relationships" xmlns:m="http://schemas.openxmlformats.org/officeDocument/2006/math" xmlns:v="urn:schemas-microsoft-com:vml" xmlns:wp14="http://schemas.microsoft.com/office/word/2010/wordprocessingDrawing" xmlns:wp="http://schemas.openxmlformats.org/drawingml/2006/wordprocessingDrawing" xmlns:w10="urn:schemas-microsoft-com:office:word" xmlns:w="http://schemas.openxmlformats.org/wordprocessingml/2006/main" xmlns:w14="http://schemas.microsoft.com/office/word/2010/wordml" xmlns:w15="http://schemas.microsoft.com/office/word/2012/wordml" xmlns:w16se="http://schemas.microsoft.com/office/word/2015/wordml/symex" xmlns:wpg="http://schemas.microsoft.com/office/word/2010/wordprocessingGroup" xmlns:wpi="http://schemas.microsoft.com/office/word/2010/wordprocessingInk" xmlns:wne="http://schemas.microsoft.com/office/word/2006/wordml" xmlns:wps="http://schemas.microsoft.com/office/word/2010/wordprocessingShape" mc:Ignorable="w14 w15 w16se wp14">
+<w:numbering xmlns:wpc="http://schemas.microsoft.com/office/word/2010/wordprocessingCanvas" xmlns:cx="http://schemas.microsoft.com/office/drawing/2014/chartex" xmlns:cx1="http://schemas.microsoft.com/office/drawing/2015/9/8/chartex" xmlns:cx2="http://schemas.microsoft.com/office/drawing/2015/10/21/chartex" xmlns:cx3="http://schemas.microsoft.com/office/drawing/2016/5/9/chartex" xmlns:cx4="http://schemas.microsoft.com/office/drawing/2016/5/10/chartex" xmlns:cx5="http://schemas.microsoft.com/office/drawing/2016/5/11/chartex" xmlns:cx6="http://schemas.microsoft.com/office/drawing/2016/5/12/chartex" xmlns:cx7="http://schemas.microsoft.com/office/drawing/2016/5/13/chartex" xmlns:cx8="http://schemas.microsoft.com/office/drawing/2016/5/14/chartex" xmlns:mc="http://schemas.openxmlformats.org/markup-compatibility/2006" xmlns:aink="http://schemas.microsoft.com/office/drawing/2016/ink" xmlns:am3d="http://schemas.microsoft.com/office/drawing/2017/model3d" xmlns:o="urn:schemas-microsoft-com:office:office" xmlns:r="http://schemas.openxmlformats.org/officeDocument/2006/relationships" xmlns:m="http://schemas.openxmlformats.org/officeDocument/2006/math" xmlns:v="urn:schemas-microsoft-com:vml" xmlns:wp14="http://schemas.microsoft.com/office/word/2010/wordprocessingDrawing" xmlns:wp="http://schemas.openxmlformats.org/drawingml/2006/wordprocessingDrawing" xmlns:w10="urn:schemas-microsoft-com:office:word" xmlns:w="http://schemas.openxmlformats.org/wordprocessingml/2006/main" xmlns:w14="http://schemas.microsoft.com/office/word/2010/wordml" xmlns:w15="http://schemas.microsoft.com/office/word/2012/wordml" xmlns:w16cid="http://schemas.microsoft.com/office/word/2016/wordml/cid" xmlns:w16se="http://schemas.microsoft.com/office/word/2015/wordml/symex" xmlns:wpg="http://schemas.microsoft.com/office/word/2010/wordprocessingGroup" xmlns:wpi="http://schemas.microsoft.com/office/word/2010/wordprocessingInk" xmlns:wne="http://schemas.microsoft.com/office/word/2006/wordml" xmlns:wps="http://schemas.microsoft.com/office/word/2010/wordprocessingShape" mc:Ignorable="w14 w15 w16se w16cid wp14">
   <w:abstractNum w:abstractNumId="0" w15:restartNumberingAfterBreak="0">
     <w:nsid w:val="0C955750"/>
     <w:multiLevelType w:val="hybridMultilevel"/>
@@ -9771,7 +8703,7 @@
 </file>
 
 <file path=word/styles.xml><?xml version="1.0" encoding="utf-8"?>
-<w:styles xmlns:mc="http://schemas.openxmlformats.org/markup-compatibility/2006" xmlns:r="http://schemas.openxmlformats.org/officeDocument/2006/relationships" xmlns:w="http://schemas.openxmlformats.org/wordprocessingml/2006/main" xmlns:w14="http://schemas.microsoft.com/office/word/2010/wordml" xmlns:w15="http://schemas.microsoft.com/office/word/2012/wordml" xmlns:w16se="http://schemas.microsoft.com/office/word/2015/wordml/symex" mc:Ignorable="w14 w15 w16se">
+<w:styles xmlns:mc="http://schemas.openxmlformats.org/markup-compatibility/2006" xmlns:r="http://schemas.openxmlformats.org/officeDocument/2006/relationships" xmlns:w="http://schemas.openxmlformats.org/wordprocessingml/2006/main" xmlns:w14="http://schemas.microsoft.com/office/word/2010/wordml" xmlns:w15="http://schemas.microsoft.com/office/word/2012/wordml" xmlns:w16cid="http://schemas.microsoft.com/office/word/2016/wordml/cid" xmlns:w16se="http://schemas.microsoft.com/office/word/2015/wordml/symex" mc:Ignorable="w14 w15 w16se w16cid">
   <w:docDefaults>
     <w:rPrDefault>
       <w:rPr>
@@ -9787,7 +8719,7 @@
       </w:pPr>
     </w:pPrDefault>
   </w:docDefaults>
-  <w:latentStyles w:defLockedState="0" w:defUIPriority="99" w:defSemiHidden="0" w:defUnhideWhenUsed="0" w:defQFormat="0" w:count="371">
+  <w:latentStyles w:defLockedState="0" w:defUIPriority="99" w:defSemiHidden="0" w:defUnhideWhenUsed="0" w:defQFormat="0" w:count="376">
     <w:lsdException w:name="Normal" w:uiPriority="0" w:qFormat="1"/>
     <w:lsdException w:name="heading 1" w:uiPriority="9" w:qFormat="1"/>
     <w:lsdException w:name="heading 2" w:semiHidden="1" w:uiPriority="9" w:unhideWhenUsed="1" w:qFormat="1"/>
@@ -9893,7 +8825,6 @@
     <w:lsdException w:name="HTML Sample" w:semiHidden="1" w:unhideWhenUsed="1"/>
     <w:lsdException w:name="HTML Typewriter" w:semiHidden="1" w:unhideWhenUsed="1"/>
     <w:lsdException w:name="HTML Variable" w:semiHidden="1" w:unhideWhenUsed="1"/>
-    <w:lsdException w:name="Normal Table" w:semiHidden="1" w:unhideWhenUsed="1"/>
     <w:lsdException w:name="annotation subject" w:semiHidden="1" w:unhideWhenUsed="1"/>
     <w:lsdException w:name="No List" w:semiHidden="1" w:unhideWhenUsed="1"/>
     <w:lsdException w:name="Outline List 1" w:semiHidden="1" w:unhideWhenUsed="1"/>
@@ -9936,11 +8867,8 @@
     <w:lsdException w:name="Table Contemporary" w:semiHidden="1" w:unhideWhenUsed="1"/>
     <w:lsdException w:name="Table Elegant" w:semiHidden="1" w:unhideWhenUsed="1"/>
     <w:lsdException w:name="Table Professional" w:semiHidden="1" w:unhideWhenUsed="1"/>
-    <w:lsdException w:name="Table Subtle 1" w:semiHidden="1" w:unhideWhenUsed="1"/>
     <w:lsdException w:name="Table Subtle 2" w:semiHidden="1" w:unhideWhenUsed="1"/>
     <w:lsdException w:name="Table Web 1" w:semiHidden="1" w:unhideWhenUsed="1"/>
-    <w:lsdException w:name="Table Web 2" w:semiHidden="1" w:unhideWhenUsed="1"/>
-    <w:lsdException w:name="Table Web 3" w:semiHidden="1" w:unhideWhenUsed="1"/>
     <w:lsdException w:name="Balloon Text" w:semiHidden="1" w:unhideWhenUsed="1"/>
     <w:lsdException w:name="Table Grid" w:uiPriority="39"/>
     <w:lsdException w:name="Table Theme" w:semiHidden="1" w:unhideWhenUsed="1"/>
@@ -10159,11 +9087,16 @@
     <w:lsdException w:name="List Table 5 Dark Accent 6" w:uiPriority="50"/>
     <w:lsdException w:name="List Table 6 Colorful Accent 6" w:uiPriority="51"/>
     <w:lsdException w:name="List Table 7 Colorful Accent 6" w:uiPriority="52"/>
+    <w:lsdException w:name="Mention" w:semiHidden="1" w:unhideWhenUsed="1"/>
+    <w:lsdException w:name="Smart Hyperlink" w:semiHidden="1" w:unhideWhenUsed="1"/>
+    <w:lsdException w:name="Hashtag" w:semiHidden="1" w:unhideWhenUsed="1"/>
+    <w:lsdException w:name="Unresolved Mention" w:semiHidden="1" w:unhideWhenUsed="1"/>
+    <w:lsdException w:name="Smart Link" w:semiHidden="1" w:unhideWhenUsed="1"/>
   </w:latentStyles>
   <w:style w:type="paragraph" w:default="1" w:styleId="Normal">
     <w:name w:val="Normal"/>
     <w:qFormat/>
-    <w:rsid w:val="00DF5688"/>
+    <w:rsid w:val="00FA2B9B"/>
   </w:style>
   <w:style w:type="paragraph" w:styleId="Ttulo1">
     <w:name w:val="heading 1"/>
@@ -10693,7 +9626,7 @@
 </file>
 
 <file path=customXml/itemProps1.xml><?xml version="1.0" encoding="utf-8"?>
-<ds:datastoreItem xmlns:ds="http://schemas.openxmlformats.org/officeDocument/2006/customXml" ds:itemID="{DD576C6B-2A67-4420-8BDB-DE289486D6F4}">
+<ds:datastoreItem xmlns:ds="http://schemas.openxmlformats.org/officeDocument/2006/customXml" ds:itemID="{3EEE0469-E95A-4F52-ADC3-920F8A7CDA38}">
   <ds:schemaRefs>
     <ds:schemaRef ds:uri="http://schemas.openxmlformats.org/officeDocument/2006/bibliography"/>
   </ds:schemaRefs>

--- a/EspecificacionRequisitos.docx
+++ b/EspecificacionRequisitos.docx
@@ -271,7 +271,7 @@
           <w:r>
             <w:fldChar w:fldCharType="separate"/>
           </w:r>
-          <w:hyperlink w:anchor="_Toc57044307" w:history="1">
+          <w:hyperlink w:anchor="_Toc57045326" w:history="1">
             <w:r>
               <w:rPr>
                 <w:rStyle w:val="Hipervnculo"/>
@@ -298,7 +298,7 @@
                 <w:noProof/>
                 <w:webHidden/>
               </w:rPr>
-              <w:instrText xml:space="preserve"> PAGEREF _Toc57044307 \h </w:instrText>
+              <w:instrText xml:space="preserve"> PAGEREF _Toc57045326 \h </w:instrText>
             </w:r>
             <w:r>
               <w:rPr>
@@ -341,7 +341,7 @@
               <w:lang w:eastAsia="es-ES"/>
             </w:rPr>
           </w:pPr>
-          <w:hyperlink w:anchor="_Toc57044308" w:history="1">
+          <w:hyperlink w:anchor="_Toc57045327" w:history="1">
             <w:r>
               <w:rPr>
                 <w:rStyle w:val="Hipervnculo"/>
@@ -368,7 +368,7 @@
                 <w:noProof/>
                 <w:webHidden/>
               </w:rPr>
-              <w:instrText xml:space="preserve"> PAGEREF _Toc57044308 \h </w:instrText>
+              <w:instrText xml:space="preserve"> PAGEREF _Toc57045327 \h </w:instrText>
             </w:r>
             <w:r>
               <w:rPr>
@@ -411,7 +411,7 @@
               <w:lang w:eastAsia="es-ES"/>
             </w:rPr>
           </w:pPr>
-          <w:hyperlink w:anchor="_Toc57044309" w:history="1">
+          <w:hyperlink w:anchor="_Toc57045328" w:history="1">
             <w:r>
               <w:rPr>
                 <w:rStyle w:val="Hipervnculo"/>
@@ -438,7 +438,7 @@
                 <w:noProof/>
                 <w:webHidden/>
               </w:rPr>
-              <w:instrText xml:space="preserve"> PAGEREF _Toc57044309 \h </w:instrText>
+              <w:instrText xml:space="preserve"> PAGEREF _Toc57045328 \h </w:instrText>
             </w:r>
             <w:r>
               <w:rPr>
@@ -481,7 +481,7 @@
               <w:lang w:eastAsia="es-ES"/>
             </w:rPr>
           </w:pPr>
-          <w:hyperlink w:anchor="_Toc57044310" w:history="1">
+          <w:hyperlink w:anchor="_Toc57045329" w:history="1">
             <w:r>
               <w:rPr>
                 <w:rStyle w:val="Hipervnculo"/>
@@ -508,7 +508,7 @@
                 <w:noProof/>
                 <w:webHidden/>
               </w:rPr>
-              <w:instrText xml:space="preserve"> PAGEREF _Toc57044310 \h </w:instrText>
+              <w:instrText xml:space="preserve"> PAGEREF _Toc57045329 \h </w:instrText>
             </w:r>
             <w:r>
               <w:rPr>
@@ -551,7 +551,7 @@
               <w:lang w:eastAsia="es-ES"/>
             </w:rPr>
           </w:pPr>
-          <w:hyperlink w:anchor="_Toc57044311" w:history="1">
+          <w:hyperlink w:anchor="_Toc57045330" w:history="1">
             <w:r>
               <w:rPr>
                 <w:rStyle w:val="Hipervnculo"/>
@@ -578,7 +578,7 @@
                 <w:noProof/>
                 <w:webHidden/>
               </w:rPr>
-              <w:instrText xml:space="preserve"> PAGEREF _Toc57044311 \h </w:instrText>
+              <w:instrText xml:space="preserve"> PAGEREF _Toc57045330 \h </w:instrText>
             </w:r>
             <w:r>
               <w:rPr>
@@ -621,7 +621,7 @@
               <w:lang w:eastAsia="es-ES"/>
             </w:rPr>
           </w:pPr>
-          <w:hyperlink w:anchor="_Toc57044312" w:history="1">
+          <w:hyperlink w:anchor="_Toc57045331" w:history="1">
             <w:r>
               <w:rPr>
                 <w:rStyle w:val="Hipervnculo"/>
@@ -648,7 +648,7 @@
                 <w:noProof/>
                 <w:webHidden/>
               </w:rPr>
-              <w:instrText xml:space="preserve"> PAGEREF _Toc57044312 \h </w:instrText>
+              <w:instrText xml:space="preserve"> PAGEREF _Toc57045331 \h </w:instrText>
             </w:r>
             <w:r>
               <w:rPr>
@@ -691,7 +691,7 @@
               <w:lang w:eastAsia="es-ES"/>
             </w:rPr>
           </w:pPr>
-          <w:hyperlink w:anchor="_Toc57044313" w:history="1">
+          <w:hyperlink w:anchor="_Toc57045332" w:history="1">
             <w:r>
               <w:rPr>
                 <w:rStyle w:val="Hipervnculo"/>
@@ -718,7 +718,7 @@
                 <w:noProof/>
                 <w:webHidden/>
               </w:rPr>
-              <w:instrText xml:space="preserve"> PAGEREF _Toc57044313 \h </w:instrText>
+              <w:instrText xml:space="preserve"> PAGEREF _Toc57045332 \h </w:instrText>
             </w:r>
             <w:r>
               <w:rPr>
@@ -761,7 +761,7 @@
               <w:lang w:eastAsia="es-ES"/>
             </w:rPr>
           </w:pPr>
-          <w:hyperlink w:anchor="_Toc57044314" w:history="1">
+          <w:hyperlink w:anchor="_Toc57045333" w:history="1">
             <w:r>
               <w:rPr>
                 <w:rStyle w:val="Hipervnculo"/>
@@ -788,7 +788,7 @@
                 <w:noProof/>
                 <w:webHidden/>
               </w:rPr>
-              <w:instrText xml:space="preserve"> PAGEREF _Toc57044314 \h </w:instrText>
+              <w:instrText xml:space="preserve"> PAGEREF _Toc57045333 \h </w:instrText>
             </w:r>
             <w:r>
               <w:rPr>
@@ -831,7 +831,7 @@
               <w:lang w:eastAsia="es-ES"/>
             </w:rPr>
           </w:pPr>
-          <w:hyperlink w:anchor="_Toc57044315" w:history="1">
+          <w:hyperlink w:anchor="_Toc57045334" w:history="1">
             <w:r>
               <w:rPr>
                 <w:rStyle w:val="Hipervnculo"/>
@@ -858,7 +858,7 @@
                 <w:noProof/>
                 <w:webHidden/>
               </w:rPr>
-              <w:instrText xml:space="preserve"> PAGEREF _Toc57044315 \h </w:instrText>
+              <w:instrText xml:space="preserve"> PAGEREF _Toc57045334 \h </w:instrText>
             </w:r>
             <w:r>
               <w:rPr>
@@ -901,7 +901,7 @@
               <w:lang w:eastAsia="es-ES"/>
             </w:rPr>
           </w:pPr>
-          <w:hyperlink w:anchor="_Toc57044316" w:history="1">
+          <w:hyperlink w:anchor="_Toc57045335" w:history="1">
             <w:r>
               <w:rPr>
                 <w:rStyle w:val="Hipervnculo"/>
@@ -928,7 +928,7 @@
                 <w:noProof/>
                 <w:webHidden/>
               </w:rPr>
-              <w:instrText xml:space="preserve"> PAGEREF _Toc57044316 \h </w:instrText>
+              <w:instrText xml:space="preserve"> PAGEREF _Toc57045335 \h </w:instrText>
             </w:r>
             <w:r>
               <w:rPr>
@@ -971,7 +971,7 @@
               <w:lang w:eastAsia="es-ES"/>
             </w:rPr>
           </w:pPr>
-          <w:hyperlink w:anchor="_Toc57044317" w:history="1">
+          <w:hyperlink w:anchor="_Toc57045336" w:history="1">
             <w:r>
               <w:rPr>
                 <w:rStyle w:val="Hipervnculo"/>
@@ -998,7 +998,7 @@
                 <w:noProof/>
                 <w:webHidden/>
               </w:rPr>
-              <w:instrText xml:space="preserve"> PAGEREF _Toc57044317 \h </w:instrText>
+              <w:instrText xml:space="preserve"> PAGEREF _Toc57045336 \h </w:instrText>
             </w:r>
             <w:r>
               <w:rPr>
@@ -1041,7 +1041,7 @@
               <w:lang w:eastAsia="es-ES"/>
             </w:rPr>
           </w:pPr>
-          <w:hyperlink w:anchor="_Toc57044318" w:history="1">
+          <w:hyperlink w:anchor="_Toc57045337" w:history="1">
             <w:r>
               <w:rPr>
                 <w:rStyle w:val="Hipervnculo"/>
@@ -1068,7 +1068,7 @@
                 <w:noProof/>
                 <w:webHidden/>
               </w:rPr>
-              <w:instrText xml:space="preserve"> PAGEREF _Toc57044318 \h </w:instrText>
+              <w:instrText xml:space="preserve"> PAGEREF _Toc57045337 \h </w:instrText>
             </w:r>
             <w:r>
               <w:rPr>
@@ -1111,7 +1111,7 @@
               <w:lang w:eastAsia="es-ES"/>
             </w:rPr>
           </w:pPr>
-          <w:hyperlink w:anchor="_Toc57044319" w:history="1">
+          <w:hyperlink w:anchor="_Toc57045338" w:history="1">
             <w:r>
               <w:rPr>
                 <w:rStyle w:val="Hipervnculo"/>
@@ -1138,7 +1138,7 @@
                 <w:noProof/>
                 <w:webHidden/>
               </w:rPr>
-              <w:instrText xml:space="preserve"> PAGEREF _Toc57044319 \h </w:instrText>
+              <w:instrText xml:space="preserve"> PAGEREF _Toc57045338 \h </w:instrText>
             </w:r>
             <w:r>
               <w:rPr>
@@ -1181,7 +1181,7 @@
               <w:lang w:eastAsia="es-ES"/>
             </w:rPr>
           </w:pPr>
-          <w:hyperlink w:anchor="_Toc57044320" w:history="1">
+          <w:hyperlink w:anchor="_Toc57045339" w:history="1">
             <w:r>
               <w:rPr>
                 <w:rStyle w:val="Hipervnculo"/>
@@ -1208,7 +1208,7 @@
                 <w:noProof/>
                 <w:webHidden/>
               </w:rPr>
-              <w:instrText xml:space="preserve"> PAGEREF _Toc57044320 \h </w:instrText>
+              <w:instrText xml:space="preserve"> PAGEREF _Toc57045339 \h </w:instrText>
             </w:r>
             <w:r>
               <w:rPr>
@@ -1251,7 +1251,7 @@
               <w:lang w:eastAsia="es-ES"/>
             </w:rPr>
           </w:pPr>
-          <w:hyperlink w:anchor="_Toc57044321" w:history="1">
+          <w:hyperlink w:anchor="_Toc57045340" w:history="1">
             <w:r>
               <w:rPr>
                 <w:rStyle w:val="Hipervnculo"/>
@@ -1278,7 +1278,7 @@
                 <w:noProof/>
                 <w:webHidden/>
               </w:rPr>
-              <w:instrText xml:space="preserve"> PAGEREF _Toc57044321 \h </w:instrText>
+              <w:instrText xml:space="preserve"> PAGEREF _Toc57045340 \h </w:instrText>
             </w:r>
             <w:r>
               <w:rPr>
@@ -1321,7 +1321,7 @@
               <w:lang w:eastAsia="es-ES"/>
             </w:rPr>
           </w:pPr>
-          <w:hyperlink w:anchor="_Toc57044322" w:history="1">
+          <w:hyperlink w:anchor="_Toc57045341" w:history="1">
             <w:r>
               <w:rPr>
                 <w:rStyle w:val="Hipervnculo"/>
@@ -1348,7 +1348,7 @@
                 <w:noProof/>
                 <w:webHidden/>
               </w:rPr>
-              <w:instrText xml:space="preserve"> PAGEREF _Toc57044322 \h </w:instrText>
+              <w:instrText xml:space="preserve"> PAGEREF _Toc57045341 \h </w:instrText>
             </w:r>
             <w:r>
               <w:rPr>
@@ -1391,7 +1391,7 @@
               <w:lang w:eastAsia="es-ES"/>
             </w:rPr>
           </w:pPr>
-          <w:hyperlink w:anchor="_Toc57044323" w:history="1">
+          <w:hyperlink w:anchor="_Toc57045342" w:history="1">
             <w:r>
               <w:rPr>
                 <w:rStyle w:val="Hipervnculo"/>
@@ -1418,7 +1418,7 @@
                 <w:noProof/>
                 <w:webHidden/>
               </w:rPr>
-              <w:instrText xml:space="preserve"> PAGEREF _Toc57044323 \h </w:instrText>
+              <w:instrText xml:space="preserve"> PAGEREF _Toc57045342 \h </w:instrText>
             </w:r>
             <w:r>
               <w:rPr>
@@ -1461,7 +1461,7 @@
               <w:lang w:eastAsia="es-ES"/>
             </w:rPr>
           </w:pPr>
-          <w:hyperlink w:anchor="_Toc57044324" w:history="1">
+          <w:hyperlink w:anchor="_Toc57045343" w:history="1">
             <w:r>
               <w:rPr>
                 <w:rStyle w:val="Hipervnculo"/>
@@ -1488,7 +1488,7 @@
                 <w:noProof/>
                 <w:webHidden/>
               </w:rPr>
-              <w:instrText xml:space="preserve"> PAGEREF _Toc57044324 \h </w:instrText>
+              <w:instrText xml:space="preserve"> PAGEREF _Toc57045343 \h </w:instrText>
             </w:r>
             <w:r>
               <w:rPr>
@@ -1531,7 +1531,7 @@
               <w:lang w:eastAsia="es-ES"/>
             </w:rPr>
           </w:pPr>
-          <w:hyperlink w:anchor="_Toc57044325" w:history="1">
+          <w:hyperlink w:anchor="_Toc57045344" w:history="1">
             <w:r>
               <w:rPr>
                 <w:rStyle w:val="Hipervnculo"/>
@@ -1558,7 +1558,7 @@
                 <w:noProof/>
                 <w:webHidden/>
               </w:rPr>
-              <w:instrText xml:space="preserve"> PAGEREF _Toc57044325 \h </w:instrText>
+              <w:instrText xml:space="preserve"> PAGEREF _Toc57045344 \h </w:instrText>
             </w:r>
             <w:r>
               <w:rPr>
@@ -1601,7 +1601,7 @@
               <w:lang w:eastAsia="es-ES"/>
             </w:rPr>
           </w:pPr>
-          <w:hyperlink w:anchor="_Toc57044326" w:history="1">
+          <w:hyperlink w:anchor="_Toc57045345" w:history="1">
             <w:r>
               <w:rPr>
                 <w:rStyle w:val="Hipervnculo"/>
@@ -1628,7 +1628,7 @@
                 <w:noProof/>
                 <w:webHidden/>
               </w:rPr>
-              <w:instrText xml:space="preserve"> PAGEREF _Toc57044326 \h </w:instrText>
+              <w:instrText xml:space="preserve"> PAGEREF _Toc57045345 \h </w:instrText>
             </w:r>
             <w:r>
               <w:rPr>
@@ -1671,7 +1671,7 @@
               <w:lang w:eastAsia="es-ES"/>
             </w:rPr>
           </w:pPr>
-          <w:hyperlink w:anchor="_Toc57044327" w:history="1">
+          <w:hyperlink w:anchor="_Toc57045346" w:history="1">
             <w:r>
               <w:rPr>
                 <w:rStyle w:val="Hipervnculo"/>
@@ -1698,7 +1698,7 @@
                 <w:noProof/>
                 <w:webHidden/>
               </w:rPr>
-              <w:instrText xml:space="preserve"> PAGEREF _Toc57044327 \h </w:instrText>
+              <w:instrText xml:space="preserve"> PAGEREF _Toc57045346 \h </w:instrText>
             </w:r>
             <w:r>
               <w:rPr>
@@ -1741,7 +1741,7 @@
               <w:lang w:eastAsia="es-ES"/>
             </w:rPr>
           </w:pPr>
-          <w:hyperlink w:anchor="_Toc57044328" w:history="1">
+          <w:hyperlink w:anchor="_Toc57045347" w:history="1">
             <w:r>
               <w:rPr>
                 <w:rStyle w:val="Hipervnculo"/>
@@ -1768,7 +1768,7 @@
                 <w:noProof/>
                 <w:webHidden/>
               </w:rPr>
-              <w:instrText xml:space="preserve"> PAGEREF _Toc57044328 \h </w:instrText>
+              <w:instrText xml:space="preserve"> PAGEREF _Toc57045347 \h </w:instrText>
             </w:r>
             <w:r>
               <w:rPr>
@@ -1811,7 +1811,7 @@
               <w:lang w:eastAsia="es-ES"/>
             </w:rPr>
           </w:pPr>
-          <w:hyperlink w:anchor="_Toc57044329" w:history="1">
+          <w:hyperlink w:anchor="_Toc57045348" w:history="1">
             <w:r>
               <w:rPr>
                 <w:rStyle w:val="Hipervnculo"/>
@@ -1838,7 +1838,7 @@
                 <w:noProof/>
                 <w:webHidden/>
               </w:rPr>
-              <w:instrText xml:space="preserve"> PAGEREF _Toc57044329 \h </w:instrText>
+              <w:instrText xml:space="preserve"> PAGEREF _Toc57045348 \h </w:instrText>
             </w:r>
             <w:r>
               <w:rPr>
@@ -1881,13 +1881,13 @@
               <w:lang w:eastAsia="es-ES"/>
             </w:rPr>
           </w:pPr>
-          <w:hyperlink w:anchor="_Toc57044330" w:history="1">
+          <w:hyperlink w:anchor="_Toc57045349" w:history="1">
             <w:r>
               <w:rPr>
                 <w:rStyle w:val="Hipervnculo"/>
                 <w:noProof/>
               </w:rPr>
-              <w:t>4.2.5. Plataformas</w:t>
+              <w:t>4.2.5. Disponibilidad</w:t>
             </w:r>
             <w:r>
               <w:rPr>
@@ -1908,7 +1908,7 @@
                 <w:noProof/>
                 <w:webHidden/>
               </w:rPr>
-              <w:instrText xml:space="preserve"> PAGEREF _Toc57044330 \h </w:instrText>
+              <w:instrText xml:space="preserve"> PAGEREF _Toc57045349 \h </w:instrText>
             </w:r>
             <w:r>
               <w:rPr>
@@ -1951,7 +1951,7 @@
               <w:lang w:eastAsia="es-ES"/>
             </w:rPr>
           </w:pPr>
-          <w:hyperlink w:anchor="_Toc57044331" w:history="1">
+          <w:hyperlink w:anchor="_Toc57045350" w:history="1">
             <w:r>
               <w:rPr>
                 <w:rStyle w:val="Hipervnculo"/>
@@ -1978,7 +1978,7 @@
                 <w:noProof/>
                 <w:webHidden/>
               </w:rPr>
-              <w:instrText xml:space="preserve"> PAGEREF _Toc57044331 \h </w:instrText>
+              <w:instrText xml:space="preserve"> PAGEREF _Toc57045350 \h </w:instrText>
             </w:r>
             <w:r>
               <w:rPr>
@@ -2044,6 +2044,8 @@
           <w:u w:val="single"/>
         </w:rPr>
       </w:pPr>
+      <w:bookmarkStart w:id="0" w:name="_GoBack"/>
+      <w:bookmarkEnd w:id="0"/>
       <w:r>
         <w:rPr>
           <w:b/>
@@ -2060,15 +2062,20 @@
         <w:pStyle w:val="Ttulo1"/>
         <w:spacing w:before="120"/>
       </w:pPr>
-      <w:bookmarkStart w:id="0" w:name="_Toc57044307"/>
+      <w:bookmarkStart w:id="1" w:name="_Toc57045326"/>
       <w:r>
         <w:lastRenderedPageBreak/>
-        <w:t>1. Introducción. ElReyDelP</w:t>
+        <w:t xml:space="preserve">1. Introducción. </w:t>
+      </w:r>
+      <w:proofErr w:type="spellStart"/>
+      <w:r>
+        <w:t>ElReyDelP</w:t>
       </w:r>
       <w:r>
         <w:t>C</w:t>
       </w:r>
-      <w:bookmarkEnd w:id="0"/>
+      <w:bookmarkEnd w:id="1"/>
+      <w:proofErr w:type="spellEnd"/>
     </w:p>
     <w:p>
       <w:pPr>
@@ -2079,12 +2086,21 @@
           <w:szCs w:val="24"/>
         </w:rPr>
       </w:pPr>
-      <w:r>
-        <w:rPr>
-          <w:sz w:val="24"/>
-          <w:szCs w:val="24"/>
-        </w:rPr>
-        <w:t xml:space="preserve">ElReyDelPC, es una empresa que se dedica a vender </w:t>
+      <w:proofErr w:type="spellStart"/>
+      <w:r>
+        <w:rPr>
+          <w:sz w:val="24"/>
+          <w:szCs w:val="24"/>
+        </w:rPr>
+        <w:t>ElReyDelPC</w:t>
+      </w:r>
+      <w:proofErr w:type="spellEnd"/>
+      <w:r>
+        <w:rPr>
+          <w:sz w:val="24"/>
+          <w:szCs w:val="24"/>
+        </w:rPr>
+        <w:t xml:space="preserve">, es una empresa que se dedica a vender </w:t>
       </w:r>
       <w:r>
         <w:rPr>
@@ -2307,7 +2323,23 @@
           <w:sz w:val="24"/>
           <w:szCs w:val="24"/>
         </w:rPr>
-        <w:t>. La interfaz de los empleados será diferente a la de los clientes, ya que, la interacción de estos con la aplicación es también diferente. Esta interfaz, en un principio, se planea realizarla con la librería Java.Swing.</w:t>
+        <w:t xml:space="preserve">. La interfaz de los empleados será diferente a la de los clientes, ya que, la interacción de estos con la aplicación es también diferente. Esta interfaz, en un principio, se planea realizarla con la librería </w:t>
+      </w:r>
+      <w:proofErr w:type="spellStart"/>
+      <w:r>
+        <w:rPr>
+          <w:sz w:val="24"/>
+          <w:szCs w:val="24"/>
+        </w:rPr>
+        <w:t>Java.Swing</w:t>
+      </w:r>
+      <w:proofErr w:type="spellEnd"/>
+      <w:r>
+        <w:rPr>
+          <w:sz w:val="24"/>
+          <w:szCs w:val="24"/>
+        </w:rPr>
+        <w:t>.</w:t>
       </w:r>
     </w:p>
     <w:p>
@@ -2574,12 +2606,12 @@
         <w:spacing w:before="120"/>
         <w:jc w:val="both"/>
       </w:pPr>
-      <w:bookmarkStart w:id="1" w:name="_Toc57044308"/>
+      <w:bookmarkStart w:id="2" w:name="_Toc57045327"/>
       <w:r>
         <w:lastRenderedPageBreak/>
         <w:t>2. Usuarios de la aplicación</w:t>
       </w:r>
-      <w:bookmarkEnd w:id="1"/>
+      <w:bookmarkEnd w:id="2"/>
     </w:p>
     <w:p>
       <w:pPr>
@@ -2662,7 +2694,39 @@
           <w:sz w:val="24"/>
           <w:szCs w:val="24"/>
         </w:rPr>
-        <w:t xml:space="preserve"> y dar de alta a los empleados que trabajan en la tienda, el nombre será “admin” y la contraseña “admin”</w:t>
+        <w:t xml:space="preserve"> y dar de alta a los empleados que trabajan en la tienda, el nombre será “</w:t>
+      </w:r>
+      <w:proofErr w:type="spellStart"/>
+      <w:r>
+        <w:rPr>
+          <w:sz w:val="24"/>
+          <w:szCs w:val="24"/>
+        </w:rPr>
+        <w:t>admin</w:t>
+      </w:r>
+      <w:proofErr w:type="spellEnd"/>
+      <w:r>
+        <w:rPr>
+          <w:sz w:val="24"/>
+          <w:szCs w:val="24"/>
+        </w:rPr>
+        <w:t>” y la contraseña “</w:t>
+      </w:r>
+      <w:proofErr w:type="spellStart"/>
+      <w:r>
+        <w:rPr>
+          <w:sz w:val="24"/>
+          <w:szCs w:val="24"/>
+        </w:rPr>
+        <w:t>admin</w:t>
+      </w:r>
+      <w:proofErr w:type="spellEnd"/>
+      <w:r>
+        <w:rPr>
+          <w:sz w:val="24"/>
+          <w:szCs w:val="24"/>
+        </w:rPr>
+        <w:t>”</w:t>
       </w:r>
       <w:r>
         <w:rPr>
@@ -3253,7 +3317,7 @@
         <w:pStyle w:val="Ttulo1"/>
         <w:jc w:val="both"/>
       </w:pPr>
-      <w:bookmarkStart w:id="2" w:name="_Toc57044309"/>
+      <w:bookmarkStart w:id="3" w:name="_Toc57045328"/>
       <w:r>
         <w:lastRenderedPageBreak/>
         <w:t xml:space="preserve">3. </w:t>
@@ -3261,7 +3325,7 @@
       <w:r>
         <w:t>Artículos del catálogo</w:t>
       </w:r>
-      <w:bookmarkEnd w:id="2"/>
+      <w:bookmarkEnd w:id="3"/>
     </w:p>
     <w:p>
       <w:pPr>
@@ -3354,14 +3418,14 @@
         <w:pStyle w:val="Ttulo2"/>
         <w:jc w:val="both"/>
       </w:pPr>
-      <w:bookmarkStart w:id="3" w:name="_Toc57044310"/>
+      <w:bookmarkStart w:id="4" w:name="_Toc57045329"/>
       <w:r>
         <w:t xml:space="preserve">3.1. </w:t>
       </w:r>
       <w:r>
         <w:t>Ordenadores</w:t>
       </w:r>
-      <w:bookmarkEnd w:id="3"/>
+      <w:bookmarkEnd w:id="4"/>
     </w:p>
     <w:p>
       <w:pPr>
@@ -3904,14 +3968,14 @@
         <w:pStyle w:val="Ttulo2"/>
         <w:jc w:val="both"/>
       </w:pPr>
-      <w:bookmarkStart w:id="4" w:name="_Toc57044311"/>
+      <w:bookmarkStart w:id="5" w:name="_Toc57045330"/>
       <w:r>
         <w:t xml:space="preserve">3.2. </w:t>
       </w:r>
       <w:r>
         <w:t>Periféricos</w:t>
       </w:r>
-      <w:bookmarkEnd w:id="4"/>
+      <w:bookmarkEnd w:id="5"/>
     </w:p>
     <w:p>
       <w:pPr>
@@ -4326,14 +4390,14 @@
         <w:pStyle w:val="Ttulo1"/>
         <w:jc w:val="both"/>
       </w:pPr>
-      <w:bookmarkStart w:id="5" w:name="_Toc57044312"/>
+      <w:bookmarkStart w:id="6" w:name="_Toc57045331"/>
       <w:r>
         <w:t>4</w:t>
       </w:r>
       <w:r>
         <w:t>. Requisitos de la aplicación</w:t>
       </w:r>
-      <w:bookmarkEnd w:id="5"/>
+      <w:bookmarkEnd w:id="6"/>
     </w:p>
     <w:p>
       <w:pPr>
@@ -4399,7 +4463,7 @@
         <w:pStyle w:val="Ttulo2"/>
         <w:jc w:val="both"/>
       </w:pPr>
-      <w:bookmarkStart w:id="6" w:name="_Toc57044313"/>
+      <w:bookmarkStart w:id="7" w:name="_Toc57045332"/>
       <w:r>
         <w:t>4.1</w:t>
       </w:r>
@@ -4409,21 +4473,21 @@
       <w:r>
         <w:t xml:space="preserve"> Requisitos funcionales</w:t>
       </w:r>
-      <w:bookmarkEnd w:id="6"/>
+      <w:bookmarkEnd w:id="7"/>
     </w:p>
     <w:p>
       <w:pPr>
         <w:pStyle w:val="Ttulo3"/>
         <w:jc w:val="both"/>
       </w:pPr>
-      <w:bookmarkStart w:id="7" w:name="_Toc57044314"/>
+      <w:bookmarkStart w:id="8" w:name="_Toc57045333"/>
       <w:r>
         <w:t>4.1.1.</w:t>
       </w:r>
       <w:r>
         <w:t xml:space="preserve"> Alta clientes</w:t>
       </w:r>
-      <w:bookmarkEnd w:id="7"/>
+      <w:bookmarkEnd w:id="8"/>
     </w:p>
     <w:tbl>
       <w:tblPr>
@@ -4580,14 +4644,14 @@
         <w:pStyle w:val="Ttulo3"/>
         <w:jc w:val="both"/>
       </w:pPr>
-      <w:bookmarkStart w:id="8" w:name="_Toc57044315"/>
+      <w:bookmarkStart w:id="9" w:name="_Toc57045334"/>
       <w:r>
         <w:t>4.1.2.</w:t>
       </w:r>
       <w:r>
         <w:t xml:space="preserve"> Alta empleados</w:t>
       </w:r>
-      <w:bookmarkEnd w:id="8"/>
+      <w:bookmarkEnd w:id="9"/>
     </w:p>
     <w:tbl>
       <w:tblPr>
@@ -4726,14 +4790,14 @@
         <w:pStyle w:val="Ttulo3"/>
         <w:jc w:val="both"/>
       </w:pPr>
-      <w:bookmarkStart w:id="9" w:name="_Toc57044316"/>
+      <w:bookmarkStart w:id="10" w:name="_Toc57045335"/>
       <w:r>
         <w:t>4.1.3.</w:t>
       </w:r>
       <w:r>
         <w:t xml:space="preserve"> Gestión de artículos</w:t>
       </w:r>
-      <w:bookmarkEnd w:id="9"/>
+      <w:bookmarkEnd w:id="10"/>
     </w:p>
     <w:tbl>
       <w:tblPr>
@@ -4884,14 +4948,14 @@
         <w:pStyle w:val="Ttulo3"/>
         <w:jc w:val="both"/>
       </w:pPr>
-      <w:bookmarkStart w:id="10" w:name="_Toc57044317"/>
+      <w:bookmarkStart w:id="11" w:name="_Toc57045336"/>
       <w:r>
         <w:t>4.1.4.</w:t>
       </w:r>
       <w:r>
         <w:t xml:space="preserve"> Búsqueda de artículos</w:t>
       </w:r>
-      <w:bookmarkEnd w:id="10"/>
+      <w:bookmarkEnd w:id="11"/>
     </w:p>
     <w:tbl>
       <w:tblPr>
@@ -5039,7 +5103,7 @@
         <w:pStyle w:val="Ttulo3"/>
         <w:jc w:val="both"/>
       </w:pPr>
-      <w:bookmarkStart w:id="11" w:name="_Toc57044318"/>
+      <w:bookmarkStart w:id="12" w:name="_Toc57045337"/>
       <w:r>
         <w:lastRenderedPageBreak/>
         <w:t>4.1.5.</w:t>
@@ -5050,7 +5114,7 @@
       <w:r>
         <w:t>Generar factura</w:t>
       </w:r>
-      <w:bookmarkEnd w:id="11"/>
+      <w:bookmarkEnd w:id="12"/>
     </w:p>
     <w:tbl>
       <w:tblPr>
@@ -5201,14 +5265,14 @@
         <w:pStyle w:val="Ttulo3"/>
         <w:jc w:val="both"/>
       </w:pPr>
-      <w:bookmarkStart w:id="12" w:name="_Toc57044319"/>
+      <w:bookmarkStart w:id="13" w:name="_Toc57045338"/>
       <w:r>
         <w:t>4.1.6.</w:t>
       </w:r>
       <w:r>
         <w:t xml:space="preserve"> Guardar favoritos</w:t>
       </w:r>
-      <w:bookmarkEnd w:id="12"/>
+      <w:bookmarkEnd w:id="13"/>
     </w:p>
     <w:tbl>
       <w:tblPr>
@@ -5353,7 +5417,7 @@
           <w:u w:val="single"/>
         </w:rPr>
       </w:pPr>
-      <w:bookmarkStart w:id="13" w:name="_Toc57044320"/>
+      <w:bookmarkStart w:id="14" w:name="_Toc57045339"/>
       <w:r>
         <w:t>4.1.7.</w:t>
       </w:r>
@@ -5363,7 +5427,7 @@
       <w:r>
         <w:t>Cesta de la compra</w:t>
       </w:r>
-      <w:bookmarkEnd w:id="13"/>
+      <w:bookmarkEnd w:id="14"/>
     </w:p>
     <w:tbl>
       <w:tblPr>
@@ -5511,7 +5575,7 @@
         <w:pStyle w:val="Ttulo3"/>
         <w:jc w:val="both"/>
       </w:pPr>
-      <w:bookmarkStart w:id="14" w:name="_Toc57044321"/>
+      <w:bookmarkStart w:id="15" w:name="_Toc57045340"/>
       <w:r>
         <w:t>4.1.8.</w:t>
       </w:r>
@@ -5521,7 +5585,7 @@
       <w:r>
         <w:t>Baja de usuarios</w:t>
       </w:r>
-      <w:bookmarkEnd w:id="14"/>
+      <w:bookmarkEnd w:id="15"/>
     </w:p>
     <w:tbl>
       <w:tblPr>
@@ -5663,7 +5727,7 @@
         <w:pStyle w:val="Ttulo3"/>
         <w:jc w:val="both"/>
       </w:pPr>
-      <w:bookmarkStart w:id="15" w:name="_Toc57044322"/>
+      <w:bookmarkStart w:id="16" w:name="_Toc57045341"/>
       <w:r>
         <w:t>4.1.9.</w:t>
       </w:r>
@@ -5673,7 +5737,7 @@
       <w:r>
         <w:t>Serialización de los datos</w:t>
       </w:r>
-      <w:bookmarkEnd w:id="15"/>
+      <w:bookmarkEnd w:id="16"/>
     </w:p>
     <w:tbl>
       <w:tblPr>
@@ -5815,15 +5879,9 @@
         <w:pStyle w:val="Ttulo3"/>
         <w:jc w:val="both"/>
       </w:pPr>
-      <w:bookmarkStart w:id="16" w:name="_Toc57044323"/>
-      <w:r>
-        <w:t>4.1.1</w:t>
-      </w:r>
-      <w:r>
-        <w:t>0</w:t>
-      </w:r>
-      <w:r>
-        <w:t>.</w:t>
+      <w:bookmarkStart w:id="17" w:name="_Toc57045342"/>
+      <w:r>
+        <w:t>4.1.10.</w:t>
       </w:r>
       <w:r>
         <w:t xml:space="preserve"> </w:t>
@@ -5831,7 +5889,7 @@
       <w:r>
         <w:t>Evaluación de artículo</w:t>
       </w:r>
-      <w:bookmarkEnd w:id="16"/>
+      <w:bookmarkEnd w:id="17"/>
     </w:p>
     <w:tbl>
       <w:tblPr>
@@ -5957,8 +6015,6 @@
             <w:r>
               <w:t>de todas las evaluaciones que han realizado los usuarios que han comprado ese artículo.</w:t>
             </w:r>
-            <w:bookmarkStart w:id="17" w:name="_GoBack"/>
-            <w:bookmarkEnd w:id="17"/>
           </w:p>
           <w:p>
             <w:pPr>
@@ -5981,7 +6037,7 @@
           <w:u w:val="single"/>
         </w:rPr>
       </w:pPr>
-      <w:bookmarkStart w:id="18" w:name="_Toc57044324"/>
+      <w:bookmarkStart w:id="18" w:name="_Toc57045343"/>
       <w:r>
         <w:t>4.1.11.</w:t>
       </w:r>
@@ -6128,7 +6184,7 @@
         <w:pStyle w:val="Ttulo2"/>
         <w:jc w:val="both"/>
       </w:pPr>
-      <w:bookmarkStart w:id="19" w:name="_Toc57044325"/>
+      <w:bookmarkStart w:id="19" w:name="_Toc57045344"/>
       <w:r>
         <w:lastRenderedPageBreak/>
         <w:t>4.2</w:t>
@@ -6146,7 +6202,7 @@
         <w:pStyle w:val="Ttulo3"/>
         <w:jc w:val="both"/>
       </w:pPr>
-      <w:bookmarkStart w:id="20" w:name="_Toc57044326"/>
+      <w:bookmarkStart w:id="20" w:name="_Toc57045345"/>
       <w:r>
         <w:t>4.2.1.</w:t>
       </w:r>
@@ -6304,7 +6360,7 @@
         <w:pStyle w:val="Ttulo3"/>
         <w:jc w:val="both"/>
       </w:pPr>
-      <w:bookmarkStart w:id="21" w:name="_Toc57044327"/>
+      <w:bookmarkStart w:id="21" w:name="_Toc57045346"/>
       <w:r>
         <w:t>4.2.2.</w:t>
       </w:r>
@@ -6462,7 +6518,7 @@
         <w:pStyle w:val="Ttulo3"/>
         <w:jc w:val="both"/>
       </w:pPr>
-      <w:bookmarkStart w:id="22" w:name="_Toc57044328"/>
+      <w:bookmarkStart w:id="22" w:name="_Toc57045347"/>
       <w:r>
         <w:t>4.2.3.</w:t>
       </w:r>
@@ -6626,7 +6682,7 @@
         <w:pStyle w:val="Ttulo3"/>
         <w:jc w:val="both"/>
       </w:pPr>
-      <w:bookmarkStart w:id="23" w:name="_Toc57044329"/>
+      <w:bookmarkStart w:id="23" w:name="_Toc57045348"/>
       <w:r>
         <w:t>4.</w:t>
       </w:r>
@@ -6793,8 +6849,11 @@
       <w:pPr>
         <w:pStyle w:val="Ttulo3"/>
         <w:jc w:val="both"/>
-      </w:pPr>
-      <w:bookmarkStart w:id="24" w:name="_Toc57044330"/>
+        <w:rPr>
+          <w:u w:val="single"/>
+        </w:rPr>
+      </w:pPr>
+      <w:bookmarkStart w:id="24" w:name="_Toc57045349"/>
       <w:r>
         <w:t>4.</w:t>
       </w:r>
@@ -6808,7 +6867,7 @@
         <w:t xml:space="preserve"> </w:t>
       </w:r>
       <w:r>
-        <w:t>Plataformas</w:t>
+        <w:t>Disponibilidad</w:t>
       </w:r>
       <w:bookmarkEnd w:id="24"/>
     </w:p>
@@ -6900,7 +6959,7 @@
               <w:jc w:val="both"/>
             </w:pPr>
             <w:r>
-              <w:t>Plataformas</w:t>
+              <w:t>Disponibilidad</w:t>
             </w:r>
           </w:p>
         </w:tc>
@@ -6961,7 +7020,7 @@
         <w:pStyle w:val="Ttulo3"/>
         <w:jc w:val="both"/>
       </w:pPr>
-      <w:bookmarkStart w:id="25" w:name="_Toc57044331"/>
+      <w:bookmarkStart w:id="25" w:name="_Toc57045350"/>
       <w:r>
         <w:t>4.</w:t>
       </w:r>
@@ -8825,6 +8884,7 @@
     <w:lsdException w:name="HTML Sample" w:semiHidden="1" w:unhideWhenUsed="1"/>
     <w:lsdException w:name="HTML Typewriter" w:semiHidden="1" w:unhideWhenUsed="1"/>
     <w:lsdException w:name="HTML Variable" w:semiHidden="1" w:unhideWhenUsed="1"/>
+    <w:lsdException w:name="Normal Table" w:semiHidden="1" w:unhideWhenUsed="1"/>
     <w:lsdException w:name="annotation subject" w:semiHidden="1" w:unhideWhenUsed="1"/>
     <w:lsdException w:name="No List" w:semiHidden="1" w:unhideWhenUsed="1"/>
     <w:lsdException w:name="Outline List 1" w:semiHidden="1" w:unhideWhenUsed="1"/>
@@ -8867,8 +8927,11 @@
     <w:lsdException w:name="Table Contemporary" w:semiHidden="1" w:unhideWhenUsed="1"/>
     <w:lsdException w:name="Table Elegant" w:semiHidden="1" w:unhideWhenUsed="1"/>
     <w:lsdException w:name="Table Professional" w:semiHidden="1" w:unhideWhenUsed="1"/>
+    <w:lsdException w:name="Table Subtle 1" w:semiHidden="1" w:unhideWhenUsed="1"/>
     <w:lsdException w:name="Table Subtle 2" w:semiHidden="1" w:unhideWhenUsed="1"/>
     <w:lsdException w:name="Table Web 1" w:semiHidden="1" w:unhideWhenUsed="1"/>
+    <w:lsdException w:name="Table Web 2" w:semiHidden="1" w:unhideWhenUsed="1"/>
+    <w:lsdException w:name="Table Web 3" w:semiHidden="1" w:unhideWhenUsed="1"/>
     <w:lsdException w:name="Balloon Text" w:semiHidden="1" w:unhideWhenUsed="1"/>
     <w:lsdException w:name="Table Grid" w:uiPriority="39"/>
     <w:lsdException w:name="Table Theme" w:semiHidden="1" w:unhideWhenUsed="1"/>
@@ -9626,7 +9689,7 @@
 </file>
 
 <file path=customXml/itemProps1.xml><?xml version="1.0" encoding="utf-8"?>
-<ds:datastoreItem xmlns:ds="http://schemas.openxmlformats.org/officeDocument/2006/customXml" ds:itemID="{3EEE0469-E95A-4F52-ADC3-920F8A7CDA38}">
+<ds:datastoreItem xmlns:ds="http://schemas.openxmlformats.org/officeDocument/2006/customXml" ds:itemID="{36313496-DFA6-4671-B438-B7566C558F9B}">
   <ds:schemaRefs>
     <ds:schemaRef ds:uri="http://schemas.openxmlformats.org/officeDocument/2006/bibliography"/>
   </ds:schemaRefs>
